--- a/Лабораторна робота №2 (звіт).docx
+++ b/Лабораторна робота №2 (звіт).docx
@@ -1026,29 +1026,97 @@
           <w:sz w:val="28"/>
           <w:szCs w:val="28"/>
         </w:rPr>
+        <w:t xml:space="preserve">   ОС – </w:t>
+      </w:r>
+      <w:proofErr w:type="spellStart"/>
+      <w:r>
+        <w:rPr>
+          <w:sz w:val="28"/>
+          <w:szCs w:val="28"/>
+        </w:rPr>
+        <w:t>їх</w:t>
+      </w:r>
+      <w:proofErr w:type="spellEnd"/>
+      <w:r>
+        <w:rPr>
+          <w:sz w:val="28"/>
+          <w:szCs w:val="28"/>
+        </w:rPr>
         <w:t xml:space="preserve"> </w:t>
       </w:r>
-      <w:r>
-        <w:rPr>
-          <w:sz w:val="28"/>
-          <w:szCs w:val="28"/>
-        </w:rPr>
-        <w:t xml:space="preserve">  </w:t>
-      </w:r>
-      <w:r>
-        <w:rPr>
-          <w:sz w:val="28"/>
-          <w:szCs w:val="28"/>
-        </w:rPr>
-        <w:t xml:space="preserve">ОС – </w:t>
-      </w:r>
-      <w:proofErr w:type="spellStart"/>
-      <w:r>
-        <w:rPr>
-          <w:sz w:val="28"/>
-          <w:szCs w:val="28"/>
-        </w:rPr>
-        <w:t>їх</w:t>
+      <w:proofErr w:type="spellStart"/>
+      <w:r>
+        <w:rPr>
+          <w:sz w:val="28"/>
+          <w:szCs w:val="28"/>
+        </w:rPr>
+        <w:t>графічною</w:t>
+      </w:r>
+      <w:proofErr w:type="spellEnd"/>
+    </w:p>
+    <w:p>
+      <w:pPr>
+        <w:ind w:firstLine="709"/>
+        <w:rPr>
+          <w:sz w:val="28"/>
+          <w:szCs w:val="28"/>
+        </w:rPr>
+      </w:pPr>
+      <w:proofErr w:type="spellStart"/>
+      <w:r>
+        <w:rPr>
+          <w:sz w:val="28"/>
+          <w:szCs w:val="28"/>
+        </w:rPr>
+        <w:t>оболонкою</w:t>
+      </w:r>
+      <w:proofErr w:type="spellEnd"/>
+      <w:r>
+        <w:rPr>
+          <w:sz w:val="28"/>
+          <w:szCs w:val="28"/>
+        </w:rPr>
+        <w:t xml:space="preserve">, входом і </w:t>
+      </w:r>
+      <w:proofErr w:type="spellStart"/>
+      <w:r>
+        <w:rPr>
+          <w:sz w:val="28"/>
+          <w:szCs w:val="28"/>
+        </w:rPr>
+        <w:t>виходом</w:t>
+      </w:r>
+      <w:proofErr w:type="spellEnd"/>
+      <w:r>
+        <w:rPr>
+          <w:sz w:val="28"/>
+          <w:szCs w:val="28"/>
+        </w:rPr>
+        <w:t xml:space="preserve"> з </w:t>
+      </w:r>
+      <w:proofErr w:type="spellStart"/>
+      <w:r>
+        <w:rPr>
+          <w:sz w:val="28"/>
+          <w:szCs w:val="28"/>
+        </w:rPr>
+        <w:t>системи</w:t>
+      </w:r>
+      <w:proofErr w:type="spellEnd"/>
+      <w:r>
+        <w:rPr>
+          <w:sz w:val="28"/>
+          <w:szCs w:val="28"/>
+        </w:rPr>
+        <w:t xml:space="preserve">, </w:t>
+      </w:r>
+      <w:proofErr w:type="spellStart"/>
+      <w:r>
+        <w:rPr>
+          <w:sz w:val="28"/>
+          <w:szCs w:val="28"/>
+        </w:rPr>
+        <w:t>ознайомлення</w:t>
       </w:r>
       <w:proofErr w:type="spellEnd"/>
       <w:r>
@@ -1064,7 +1132,39 @@
           <w:sz w:val="28"/>
           <w:szCs w:val="28"/>
         </w:rPr>
-        <w:t>графічною</w:t>
+        <w:t>зі</w:t>
+      </w:r>
+      <w:proofErr w:type="spellEnd"/>
+      <w:r>
+        <w:rPr>
+          <w:sz w:val="28"/>
+          <w:szCs w:val="28"/>
+        </w:rPr>
+        <w:t xml:space="preserve"> структурою </w:t>
+      </w:r>
+      <w:proofErr w:type="spellStart"/>
+      <w:r>
+        <w:rPr>
+          <w:sz w:val="28"/>
+          <w:szCs w:val="28"/>
+        </w:rPr>
+        <w:t>робочого</w:t>
+      </w:r>
+      <w:proofErr w:type="spellEnd"/>
+      <w:r>
+        <w:rPr>
+          <w:sz w:val="28"/>
+          <w:szCs w:val="28"/>
+        </w:rPr>
+        <w:t xml:space="preserve"> столу, </w:t>
+      </w:r>
+      <w:proofErr w:type="spellStart"/>
+      <w:r>
+        <w:rPr>
+          <w:sz w:val="28"/>
+          <w:szCs w:val="28"/>
+        </w:rPr>
+        <w:t>вивчення</w:t>
       </w:r>
       <w:proofErr w:type="spellEnd"/>
     </w:p>
@@ -1082,55 +1182,7 @@
           <w:sz w:val="28"/>
           <w:szCs w:val="28"/>
         </w:rPr>
-        <w:t>оболонкою</w:t>
-      </w:r>
-      <w:proofErr w:type="spellEnd"/>
-      <w:r>
-        <w:rPr>
-          <w:sz w:val="28"/>
-          <w:szCs w:val="28"/>
-        </w:rPr>
-        <w:t xml:space="preserve">, входом і </w:t>
-      </w:r>
-      <w:proofErr w:type="spellStart"/>
-      <w:r>
-        <w:rPr>
-          <w:sz w:val="28"/>
-          <w:szCs w:val="28"/>
-        </w:rPr>
-        <w:t>виходом</w:t>
-      </w:r>
-      <w:proofErr w:type="spellEnd"/>
-      <w:r>
-        <w:rPr>
-          <w:sz w:val="28"/>
-          <w:szCs w:val="28"/>
-        </w:rPr>
-        <w:t xml:space="preserve"> з </w:t>
-      </w:r>
-      <w:proofErr w:type="spellStart"/>
-      <w:r>
-        <w:rPr>
-          <w:sz w:val="28"/>
-          <w:szCs w:val="28"/>
-        </w:rPr>
-        <w:t>системи</w:t>
-      </w:r>
-      <w:proofErr w:type="spellEnd"/>
-      <w:r>
-        <w:rPr>
-          <w:sz w:val="28"/>
-          <w:szCs w:val="28"/>
-        </w:rPr>
-        <w:t xml:space="preserve">, </w:t>
-      </w:r>
-      <w:proofErr w:type="spellStart"/>
-      <w:r>
-        <w:rPr>
-          <w:sz w:val="28"/>
-          <w:szCs w:val="28"/>
-        </w:rPr>
-        <w:t>ознайомлення</w:t>
+        <w:t>основних</w:t>
       </w:r>
       <w:proofErr w:type="spellEnd"/>
       <w:r>
@@ -1146,41 +1198,102 @@
           <w:sz w:val="28"/>
           <w:szCs w:val="28"/>
         </w:rPr>
-        <w:t>зі</w:t>
-      </w:r>
-      <w:proofErr w:type="spellEnd"/>
-      <w:r>
-        <w:rPr>
-          <w:sz w:val="28"/>
-          <w:szCs w:val="28"/>
-        </w:rPr>
-        <w:t xml:space="preserve"> структурою </w:t>
-      </w:r>
-      <w:proofErr w:type="spellStart"/>
-      <w:r>
-        <w:rPr>
-          <w:sz w:val="28"/>
-          <w:szCs w:val="28"/>
-        </w:rPr>
-        <w:t>робочого</w:t>
-      </w:r>
-      <w:proofErr w:type="spellEnd"/>
-      <w:r>
-        <w:rPr>
-          <w:sz w:val="28"/>
-          <w:szCs w:val="28"/>
-        </w:rPr>
-        <w:t xml:space="preserve"> столу, </w:t>
-      </w:r>
-      <w:proofErr w:type="spellStart"/>
-      <w:r>
-        <w:rPr>
-          <w:sz w:val="28"/>
-          <w:szCs w:val="28"/>
-        </w:rPr>
-        <w:t>вивчення</w:t>
-      </w:r>
-      <w:proofErr w:type="spellEnd"/>
+        <w:t>дій</w:t>
+      </w:r>
+      <w:proofErr w:type="spellEnd"/>
+      <w:r>
+        <w:rPr>
+          <w:sz w:val="28"/>
+          <w:szCs w:val="28"/>
+        </w:rPr>
+        <w:t xml:space="preserve"> та </w:t>
+      </w:r>
+      <w:proofErr w:type="spellStart"/>
+      <w:r>
+        <w:rPr>
+          <w:sz w:val="28"/>
+          <w:szCs w:val="28"/>
+        </w:rPr>
+        <w:t>налаштувань</w:t>
+      </w:r>
+      <w:proofErr w:type="spellEnd"/>
+      <w:r>
+        <w:rPr>
+          <w:sz w:val="28"/>
+          <w:szCs w:val="28"/>
+        </w:rPr>
+        <w:t xml:space="preserve"> при </w:t>
+      </w:r>
+      <w:proofErr w:type="spellStart"/>
+      <w:r>
+        <w:rPr>
+          <w:sz w:val="28"/>
+          <w:szCs w:val="28"/>
+        </w:rPr>
+        <w:t>роботі</w:t>
+      </w:r>
+      <w:proofErr w:type="spellEnd"/>
+      <w:r>
+        <w:rPr>
+          <w:sz w:val="28"/>
+          <w:szCs w:val="28"/>
+        </w:rPr>
+        <w:t xml:space="preserve"> в </w:t>
+      </w:r>
+      <w:proofErr w:type="spellStart"/>
+      <w:r>
+        <w:rPr>
+          <w:sz w:val="28"/>
+          <w:szCs w:val="28"/>
+        </w:rPr>
+        <w:t>системі</w:t>
+      </w:r>
+      <w:proofErr w:type="spellEnd"/>
+    </w:p>
+    <w:p>
+      <w:pPr>
+        <w:rPr>
+          <w:b/>
+          <w:sz w:val="28"/>
+          <w:szCs w:val="28"/>
+        </w:rPr>
+      </w:pPr>
+      <w:proofErr w:type="spellStart"/>
+      <w:r>
+        <w:rPr>
+          <w:b/>
+          <w:sz w:val="28"/>
+          <w:szCs w:val="28"/>
+        </w:rPr>
+        <w:t>Матеріальне</w:t>
+      </w:r>
+      <w:proofErr w:type="spellEnd"/>
+      <w:r>
+        <w:rPr>
+          <w:b/>
+          <w:sz w:val="28"/>
+          <w:szCs w:val="28"/>
+        </w:rPr>
+        <w:t xml:space="preserve"> </w:t>
+      </w:r>
+      <w:proofErr w:type="spellStart"/>
+      <w:r>
+        <w:rPr>
+          <w:b/>
+          <w:sz w:val="28"/>
+          <w:szCs w:val="28"/>
+        </w:rPr>
+        <w:t>забезпечення</w:t>
+      </w:r>
+      <w:proofErr w:type="spellEnd"/>
+      <w:r>
+        <w:rPr>
+          <w:b/>
+          <w:sz w:val="28"/>
+          <w:szCs w:val="28"/>
+        </w:rPr>
+        <w:t xml:space="preserve"> занять:</w:t>
+      </w:r>
     </w:p>
     <w:p>
       <w:pPr>
@@ -1190,156 +1303,12 @@
           <w:szCs w:val="28"/>
         </w:rPr>
       </w:pPr>
-      <w:proofErr w:type="spellStart"/>
-      <w:r>
-        <w:rPr>
-          <w:sz w:val="28"/>
-          <w:szCs w:val="28"/>
-        </w:rPr>
-        <w:t>основних</w:t>
-      </w:r>
-      <w:proofErr w:type="spellEnd"/>
-      <w:r>
-        <w:rPr>
-          <w:sz w:val="28"/>
-          <w:szCs w:val="28"/>
-        </w:rPr>
-        <w:t xml:space="preserve"> </w:t>
-      </w:r>
-      <w:proofErr w:type="spellStart"/>
-      <w:r>
-        <w:rPr>
-          <w:sz w:val="28"/>
-          <w:szCs w:val="28"/>
-        </w:rPr>
-        <w:t>дій</w:t>
-      </w:r>
-      <w:proofErr w:type="spellEnd"/>
-      <w:r>
-        <w:rPr>
-          <w:sz w:val="28"/>
-          <w:szCs w:val="28"/>
-        </w:rPr>
-        <w:t xml:space="preserve"> та </w:t>
-      </w:r>
-      <w:proofErr w:type="spellStart"/>
-      <w:r>
-        <w:rPr>
-          <w:sz w:val="28"/>
-          <w:szCs w:val="28"/>
-        </w:rPr>
-        <w:t>налаштувань</w:t>
-      </w:r>
-      <w:proofErr w:type="spellEnd"/>
-      <w:r>
-        <w:rPr>
-          <w:sz w:val="28"/>
-          <w:szCs w:val="28"/>
-        </w:rPr>
-        <w:t xml:space="preserve"> при </w:t>
-      </w:r>
-      <w:proofErr w:type="spellStart"/>
-      <w:r>
-        <w:rPr>
-          <w:sz w:val="28"/>
-          <w:szCs w:val="28"/>
-        </w:rPr>
-        <w:t>роботі</w:t>
-      </w:r>
-      <w:proofErr w:type="spellEnd"/>
-      <w:r>
-        <w:rPr>
-          <w:sz w:val="28"/>
-          <w:szCs w:val="28"/>
-        </w:rPr>
-        <w:t xml:space="preserve"> в </w:t>
-      </w:r>
-      <w:proofErr w:type="spellStart"/>
-      <w:r>
-        <w:rPr>
-          <w:sz w:val="28"/>
-          <w:szCs w:val="28"/>
-        </w:rPr>
-        <w:t>системі</w:t>
-      </w:r>
-      <w:proofErr w:type="spellEnd"/>
-    </w:p>
-    <w:p>
-      <w:pPr>
-        <w:rPr>
-          <w:b/>
-          <w:sz w:val="28"/>
-          <w:szCs w:val="28"/>
-        </w:rPr>
-      </w:pPr>
-      <w:proofErr w:type="spellStart"/>
-      <w:r>
-        <w:rPr>
-          <w:b/>
-          <w:sz w:val="28"/>
-          <w:szCs w:val="28"/>
-        </w:rPr>
-        <w:t>Матеріальне</w:t>
-      </w:r>
-      <w:proofErr w:type="spellEnd"/>
-      <w:r>
-        <w:rPr>
-          <w:b/>
-          <w:sz w:val="28"/>
-          <w:szCs w:val="28"/>
-        </w:rPr>
-        <w:t xml:space="preserve"> </w:t>
-      </w:r>
-      <w:proofErr w:type="spellStart"/>
-      <w:r>
-        <w:rPr>
-          <w:b/>
-          <w:sz w:val="28"/>
-          <w:szCs w:val="28"/>
-        </w:rPr>
-        <w:t>забезпечення</w:t>
-      </w:r>
-      <w:proofErr w:type="spellEnd"/>
-      <w:r>
-        <w:rPr>
-          <w:b/>
-          <w:sz w:val="28"/>
-          <w:szCs w:val="28"/>
-        </w:rPr>
-        <w:t xml:space="preserve"> занять</w:t>
-      </w:r>
-      <w:r>
-        <w:rPr>
-          <w:b/>
-          <w:sz w:val="28"/>
-          <w:szCs w:val="28"/>
-        </w:rPr>
-        <w:t>:</w:t>
-      </w:r>
-    </w:p>
-    <w:p>
-      <w:pPr>
-        <w:ind w:firstLine="709"/>
-        <w:rPr>
-          <w:sz w:val="28"/>
-          <w:szCs w:val="28"/>
-        </w:rPr>
-      </w:pPr>
-      <w:r>
-        <w:rPr>
-          <w:sz w:val="28"/>
-          <w:szCs w:val="28"/>
-        </w:rPr>
-        <w:t>1. ЕОМ тип</w:t>
-      </w:r>
-      <w:bookmarkStart w:id="1" w:name="_GoBack"/>
-      <w:bookmarkEnd w:id="1"/>
-      <w:r>
-        <w:rPr>
-          <w:sz w:val="28"/>
-          <w:szCs w:val="28"/>
-        </w:rPr>
-        <w:t>у IBM PC.</w:t>
+      <w:r>
+        <w:rPr>
+          <w:sz w:val="28"/>
+          <w:szCs w:val="28"/>
+        </w:rPr>
+        <w:t>1. ЕОМ типу IBM PC.</w:t>
       </w:r>
     </w:p>
     <w:p>
@@ -1788,6 +1757,11 @@
     </w:p>
     <w:p>
       <w:pPr>
+        <w:pStyle w:val="aa"/>
+        <w:numPr>
+          <w:ilvl w:val="0"/>
+          <w:numId w:val="13"/>
+        </w:numPr>
         <w:pBdr>
           <w:top w:val="nil"/>
           <w:left w:val="nil"/>
@@ -1808,7 +1782,7 @@
           <w:sz w:val="28"/>
           <w:szCs w:val="28"/>
         </w:rPr>
-        <w:t xml:space="preserve">1. Прочитайте </w:t>
+        <w:t xml:space="preserve">Прочитайте </w:t>
       </w:r>
       <w:proofErr w:type="spellStart"/>
       <w:r>
@@ -1918,6 +1892,785 @@
         </w:rPr>
         <w:t xml:space="preserve"> невеликий словник</w:t>
       </w:r>
+      <w:r>
+        <w:rPr>
+          <w:color w:val="000000"/>
+          <w:sz w:val="28"/>
+          <w:szCs w:val="28"/>
+          <w:lang w:val="en-US"/>
+        </w:rPr>
+        <w:t xml:space="preserve"> </w:t>
+      </w:r>
+      <w:proofErr w:type="spellStart"/>
+      <w:r>
+        <w:rPr>
+          <w:color w:val="000000"/>
+          <w:sz w:val="28"/>
+          <w:szCs w:val="28"/>
+        </w:rPr>
+        <w:t>базових</w:t>
+      </w:r>
+      <w:proofErr w:type="spellEnd"/>
+      <w:r>
+        <w:rPr>
+          <w:color w:val="000000"/>
+          <w:sz w:val="28"/>
+          <w:szCs w:val="28"/>
+        </w:rPr>
+        <w:t xml:space="preserve"> </w:t>
+      </w:r>
+      <w:proofErr w:type="spellStart"/>
+      <w:r>
+        <w:rPr>
+          <w:color w:val="000000"/>
+          <w:sz w:val="28"/>
+          <w:szCs w:val="28"/>
+        </w:rPr>
+        <w:t>англійських</w:t>
+      </w:r>
+      <w:proofErr w:type="spellEnd"/>
+      <w:r>
+        <w:rPr>
+          <w:color w:val="000000"/>
+          <w:sz w:val="28"/>
+          <w:szCs w:val="28"/>
+        </w:rPr>
+        <w:t xml:space="preserve"> </w:t>
+      </w:r>
+      <w:proofErr w:type="spellStart"/>
+      <w:r>
+        <w:rPr>
+          <w:color w:val="000000"/>
+          <w:sz w:val="28"/>
+          <w:szCs w:val="28"/>
+        </w:rPr>
+        <w:t>термінів</w:t>
+      </w:r>
+      <w:proofErr w:type="spellEnd"/>
+      <w:r>
+        <w:rPr>
+          <w:color w:val="000000"/>
+          <w:sz w:val="28"/>
+          <w:szCs w:val="28"/>
+        </w:rPr>
+        <w:t xml:space="preserve"> з </w:t>
+      </w:r>
+      <w:proofErr w:type="spellStart"/>
+      <w:r>
+        <w:rPr>
+          <w:color w:val="000000"/>
+          <w:sz w:val="28"/>
+          <w:szCs w:val="28"/>
+        </w:rPr>
+        <w:t>питань</w:t>
+      </w:r>
+      <w:proofErr w:type="spellEnd"/>
+      <w:r>
+        <w:rPr>
+          <w:color w:val="000000"/>
+          <w:sz w:val="28"/>
+          <w:szCs w:val="28"/>
+        </w:rPr>
+        <w:t xml:space="preserve"> </w:t>
+      </w:r>
+      <w:proofErr w:type="spellStart"/>
+      <w:r>
+        <w:rPr>
+          <w:color w:val="000000"/>
+          <w:sz w:val="28"/>
+          <w:szCs w:val="28"/>
+        </w:rPr>
+        <w:t>призначення</w:t>
+      </w:r>
+      <w:proofErr w:type="spellEnd"/>
+      <w:r>
+        <w:rPr>
+          <w:color w:val="000000"/>
+          <w:sz w:val="28"/>
+          <w:szCs w:val="28"/>
+        </w:rPr>
+        <w:t xml:space="preserve"> команд та </w:t>
+      </w:r>
+      <w:proofErr w:type="spellStart"/>
+      <w:r>
+        <w:rPr>
+          <w:color w:val="000000"/>
+          <w:sz w:val="28"/>
+          <w:szCs w:val="28"/>
+        </w:rPr>
+        <w:t>їх</w:t>
+      </w:r>
+      <w:proofErr w:type="spellEnd"/>
+      <w:r>
+        <w:rPr>
+          <w:color w:val="000000"/>
+          <w:sz w:val="28"/>
+          <w:szCs w:val="28"/>
+        </w:rPr>
+        <w:t xml:space="preserve"> </w:t>
+      </w:r>
+      <w:proofErr w:type="spellStart"/>
+      <w:r>
+        <w:rPr>
+          <w:color w:val="000000"/>
+          <w:sz w:val="28"/>
+          <w:szCs w:val="28"/>
+        </w:rPr>
+        <w:t>параметрів</w:t>
+      </w:r>
+      <w:proofErr w:type="spellEnd"/>
+      <w:r>
+        <w:rPr>
+          <w:color w:val="000000"/>
+          <w:sz w:val="28"/>
+          <w:szCs w:val="28"/>
+        </w:rPr>
+        <w:t>.</w:t>
+      </w:r>
+    </w:p>
+    <w:p>
+      <w:pPr>
+        <w:pStyle w:val="aa"/>
+        <w:ind w:left="765"/>
+        <w:rPr>
+          <w:lang w:val="uk-UA"/>
+        </w:rPr>
+      </w:pPr>
+      <w:r>
+        <w:rPr>
+          <w:b/>
+          <w:i/>
+          <w:lang w:val="uk-UA"/>
+        </w:rPr>
+        <w:t xml:space="preserve">       </w:t>
+      </w:r>
+      <w:r>
+        <w:rPr>
+          <w:lang w:val="uk-UA"/>
+        </w:rPr>
+        <w:t>Таблиця 1</w:t>
+      </w:r>
+    </w:p>
+    <w:tbl>
+      <w:tblPr>
+        <w:tblW w:w="8040" w:type="dxa"/>
+        <w:jc w:val="center"/>
+        <w:tblBorders>
+          <w:top w:val="single" w:sz="4" w:space="0" w:color="000000"/>
+          <w:left w:val="single" w:sz="4" w:space="0" w:color="000000"/>
+          <w:bottom w:val="single" w:sz="4" w:space="0" w:color="000000"/>
+          <w:right w:val="single" w:sz="4" w:space="0" w:color="000000"/>
+          <w:insideH w:val="single" w:sz="4" w:space="0" w:color="000000"/>
+          <w:insideV w:val="single" w:sz="4" w:space="0" w:color="000000"/>
+        </w:tblBorders>
+        <w:tblLayout w:type="fixed"/>
+        <w:tblLook w:val="0400" w:firstRow="0" w:lastRow="0" w:firstColumn="0" w:lastColumn="0" w:noHBand="0" w:noVBand="1"/>
+      </w:tblPr>
+      <w:tblGrid>
+        <w:gridCol w:w="2629"/>
+        <w:gridCol w:w="5411"/>
+      </w:tblGrid>
+      <w:tr>
+        <w:trPr>
+          <w:jc w:val="center"/>
+        </w:trPr>
+        <w:tc>
+          <w:tcPr>
+            <w:tcW w:w="2631" w:type="dxa"/>
+            <w:tcBorders>
+              <w:top w:val="single" w:sz="4" w:space="0" w:color="000000"/>
+              <w:left w:val="single" w:sz="4" w:space="0" w:color="000000"/>
+              <w:bottom w:val="single" w:sz="4" w:space="0" w:color="000000"/>
+              <w:right w:val="single" w:sz="4" w:space="0" w:color="000000"/>
+            </w:tcBorders>
+            <w:hideMark/>
+          </w:tcPr>
+          <w:p>
+            <w:pPr>
+              <w:jc w:val="center"/>
+              <w:rPr>
+                <w:sz w:val="28"/>
+                <w:szCs w:val="28"/>
+              </w:rPr>
+            </w:pPr>
+            <w:proofErr w:type="spellStart"/>
+            <w:r>
+              <w:rPr>
+                <w:sz w:val="28"/>
+                <w:szCs w:val="28"/>
+              </w:rPr>
+              <w:t>Термін</w:t>
+            </w:r>
+            <w:proofErr w:type="spellEnd"/>
+            <w:r>
+              <w:rPr>
+                <w:sz w:val="28"/>
+                <w:szCs w:val="28"/>
+              </w:rPr>
+              <w:t xml:space="preserve"> </w:t>
+            </w:r>
+            <w:proofErr w:type="spellStart"/>
+            <w:r>
+              <w:rPr>
+                <w:sz w:val="28"/>
+                <w:szCs w:val="28"/>
+              </w:rPr>
+              <w:t>англійською</w:t>
+            </w:r>
+            <w:proofErr w:type="spellEnd"/>
+          </w:p>
+        </w:tc>
+        <w:tc>
+          <w:tcPr>
+            <w:tcW w:w="5415" w:type="dxa"/>
+            <w:tcBorders>
+              <w:top w:val="single" w:sz="4" w:space="0" w:color="000000"/>
+              <w:left w:val="single" w:sz="4" w:space="0" w:color="000000"/>
+              <w:bottom w:val="single" w:sz="4" w:space="0" w:color="000000"/>
+              <w:right w:val="single" w:sz="4" w:space="0" w:color="000000"/>
+            </w:tcBorders>
+            <w:hideMark/>
+          </w:tcPr>
+          <w:p>
+            <w:pPr>
+              <w:rPr>
+                <w:sz w:val="28"/>
+                <w:szCs w:val="28"/>
+              </w:rPr>
+            </w:pPr>
+            <w:proofErr w:type="spellStart"/>
+            <w:r>
+              <w:rPr>
+                <w:sz w:val="28"/>
+                <w:szCs w:val="28"/>
+              </w:rPr>
+              <w:t>Термін</w:t>
+            </w:r>
+            <w:proofErr w:type="spellEnd"/>
+            <w:r>
+              <w:rPr>
+                <w:sz w:val="28"/>
+                <w:szCs w:val="28"/>
+              </w:rPr>
+              <w:t xml:space="preserve"> </w:t>
+            </w:r>
+            <w:proofErr w:type="spellStart"/>
+            <w:r>
+              <w:rPr>
+                <w:sz w:val="28"/>
+                <w:szCs w:val="28"/>
+              </w:rPr>
+              <w:t>українською</w:t>
+            </w:r>
+            <w:proofErr w:type="spellEnd"/>
+          </w:p>
+        </w:tc>
+      </w:tr>
+      <w:tr>
+        <w:trPr>
+          <w:jc w:val="center"/>
+        </w:trPr>
+        <w:tc>
+          <w:tcPr>
+            <w:tcW w:w="2631" w:type="dxa"/>
+            <w:tcBorders>
+              <w:top w:val="single" w:sz="4" w:space="0" w:color="000000"/>
+              <w:left w:val="single" w:sz="4" w:space="0" w:color="000000"/>
+              <w:bottom w:val="single" w:sz="4" w:space="0" w:color="000000"/>
+              <w:right w:val="single" w:sz="4" w:space="0" w:color="000000"/>
+            </w:tcBorders>
+            <w:hideMark/>
+          </w:tcPr>
+          <w:p>
+            <w:proofErr w:type="spellStart"/>
+            <w:r>
+              <w:rPr>
+                <w:b/>
+              </w:rPr>
+              <w:t>С</w:t>
+            </w:r>
+            <w:r>
+              <w:rPr>
+                <w:b/>
+              </w:rPr>
+              <w:t>lient</w:t>
+            </w:r>
+            <w:proofErr w:type="spellEnd"/>
+          </w:p>
+        </w:tc>
+        <w:tc>
+          <w:tcPr>
+            <w:tcW w:w="5415" w:type="dxa"/>
+            <w:tcBorders>
+              <w:top w:val="single" w:sz="4" w:space="0" w:color="000000"/>
+              <w:left w:val="single" w:sz="4" w:space="0" w:color="000000"/>
+              <w:bottom w:val="single" w:sz="4" w:space="0" w:color="000000"/>
+              <w:right w:val="single" w:sz="4" w:space="0" w:color="000000"/>
+            </w:tcBorders>
+            <w:hideMark/>
+          </w:tcPr>
+          <w:p>
+            <w:pPr>
+              <w:jc w:val="both"/>
+              <w:rPr>
+                <w:lang w:val="uk-UA"/>
+              </w:rPr>
+            </w:pPr>
+            <w:r>
+              <w:t>Кл</w:t>
+            </w:r>
+            <w:proofErr w:type="spellStart"/>
+            <w:r>
+              <w:rPr>
+                <w:lang w:val="uk-UA"/>
+              </w:rPr>
+              <w:t>ієнт</w:t>
+            </w:r>
+            <w:proofErr w:type="spellEnd"/>
+            <w:r>
+              <w:rPr>
+                <w:lang w:val="en-US"/>
+              </w:rPr>
+              <w:t>/</w:t>
+            </w:r>
+            <w:r>
+              <w:rPr>
+                <w:lang w:val="uk-UA"/>
+              </w:rPr>
+              <w:t>Користувач</w:t>
+            </w:r>
+          </w:p>
+        </w:tc>
+      </w:tr>
+      <w:tr>
+        <w:trPr>
+          <w:jc w:val="center"/>
+        </w:trPr>
+        <w:tc>
+          <w:tcPr>
+            <w:tcW w:w="2631" w:type="dxa"/>
+            <w:tcBorders>
+              <w:top w:val="single" w:sz="4" w:space="0" w:color="000000"/>
+              <w:left w:val="single" w:sz="4" w:space="0" w:color="000000"/>
+              <w:bottom w:val="single" w:sz="4" w:space="0" w:color="000000"/>
+              <w:right w:val="single" w:sz="4" w:space="0" w:color="000000"/>
+            </w:tcBorders>
+            <w:hideMark/>
+          </w:tcPr>
+          <w:p>
+            <w:pPr>
+              <w:rPr>
+                <w:b/>
+              </w:rPr>
+            </w:pPr>
+            <w:r>
+              <w:rPr>
+                <w:b/>
+                <w:lang w:val="en-US"/>
+              </w:rPr>
+              <w:t>L</w:t>
+            </w:r>
+            <w:proofErr w:type="spellStart"/>
+            <w:r>
+              <w:rPr>
+                <w:b/>
+              </w:rPr>
+              <w:t>ibraries</w:t>
+            </w:r>
+            <w:proofErr w:type="spellEnd"/>
+          </w:p>
+        </w:tc>
+        <w:tc>
+          <w:tcPr>
+            <w:tcW w:w="5415" w:type="dxa"/>
+            <w:tcBorders>
+              <w:top w:val="single" w:sz="4" w:space="0" w:color="000000"/>
+              <w:left w:val="single" w:sz="4" w:space="0" w:color="000000"/>
+              <w:bottom w:val="single" w:sz="4" w:space="0" w:color="000000"/>
+              <w:right w:val="single" w:sz="4" w:space="0" w:color="000000"/>
+            </w:tcBorders>
+            <w:hideMark/>
+          </w:tcPr>
+          <w:p>
+            <w:pPr>
+              <w:jc w:val="both"/>
+              <w:rPr>
+                <w:lang w:val="uk-UA"/>
+              </w:rPr>
+            </w:pPr>
+            <w:r>
+              <w:rPr>
+                <w:lang w:val="uk-UA"/>
+              </w:rPr>
+              <w:t>Бібліотека</w:t>
+            </w:r>
+          </w:p>
+        </w:tc>
+      </w:tr>
+      <w:tr>
+        <w:trPr>
+          <w:jc w:val="center"/>
+        </w:trPr>
+        <w:tc>
+          <w:tcPr>
+            <w:tcW w:w="2631" w:type="dxa"/>
+            <w:tcBorders>
+              <w:top w:val="single" w:sz="4" w:space="0" w:color="000000"/>
+              <w:left w:val="single" w:sz="4" w:space="0" w:color="000000"/>
+              <w:bottom w:val="single" w:sz="4" w:space="0" w:color="000000"/>
+              <w:right w:val="single" w:sz="4" w:space="0" w:color="000000"/>
+            </w:tcBorders>
+            <w:hideMark/>
+          </w:tcPr>
+          <w:p>
+            <w:pPr>
+              <w:rPr>
+                <w:b/>
+                <w:lang w:val="en-US"/>
+              </w:rPr>
+            </w:pPr>
+            <w:r>
+              <w:rPr>
+                <w:b/>
+                <w:lang w:val="en-US"/>
+              </w:rPr>
+              <w:t>A</w:t>
+            </w:r>
+            <w:r>
+              <w:rPr>
+                <w:b/>
+                <w:lang w:val="en-US"/>
+              </w:rPr>
+              <w:t>pplication</w:t>
+            </w:r>
+          </w:p>
+        </w:tc>
+        <w:tc>
+          <w:tcPr>
+            <w:tcW w:w="5415" w:type="dxa"/>
+            <w:tcBorders>
+              <w:top w:val="single" w:sz="4" w:space="0" w:color="000000"/>
+              <w:left w:val="single" w:sz="4" w:space="0" w:color="000000"/>
+              <w:bottom w:val="single" w:sz="4" w:space="0" w:color="000000"/>
+              <w:right w:val="single" w:sz="4" w:space="0" w:color="000000"/>
+            </w:tcBorders>
+            <w:hideMark/>
+          </w:tcPr>
+          <w:p>
+            <w:pPr>
+              <w:jc w:val="both"/>
+              <w:rPr>
+                <w:lang w:val="uk-UA"/>
+              </w:rPr>
+            </w:pPr>
+            <w:r>
+              <w:rPr>
+                <w:lang w:val="uk-UA"/>
+              </w:rPr>
+              <w:t>Застосунок</w:t>
+            </w:r>
+          </w:p>
+        </w:tc>
+      </w:tr>
+      <w:tr>
+        <w:trPr>
+          <w:jc w:val="center"/>
+        </w:trPr>
+        <w:tc>
+          <w:tcPr>
+            <w:tcW w:w="2631" w:type="dxa"/>
+            <w:tcBorders>
+              <w:top w:val="single" w:sz="4" w:space="0" w:color="000000"/>
+              <w:left w:val="single" w:sz="4" w:space="0" w:color="000000"/>
+              <w:bottom w:val="single" w:sz="4" w:space="0" w:color="000000"/>
+              <w:right w:val="single" w:sz="4" w:space="0" w:color="000000"/>
+            </w:tcBorders>
+            <w:hideMark/>
+          </w:tcPr>
+          <w:p>
+            <w:pPr>
+              <w:rPr>
+                <w:b/>
+                <w:color w:val="FF0000"/>
+              </w:rPr>
+            </w:pPr>
+            <w:r>
+              <w:rPr>
+                <w:b/>
+                <w:lang w:val="en-US"/>
+              </w:rPr>
+              <w:t>D</w:t>
+            </w:r>
+            <w:r>
+              <w:rPr>
+                <w:b/>
+                <w:lang w:val="en-US"/>
+              </w:rPr>
+              <w:t>istributions</w:t>
+            </w:r>
+          </w:p>
+        </w:tc>
+        <w:tc>
+          <w:tcPr>
+            <w:tcW w:w="5415" w:type="dxa"/>
+            <w:tcBorders>
+              <w:top w:val="single" w:sz="4" w:space="0" w:color="000000"/>
+              <w:left w:val="single" w:sz="4" w:space="0" w:color="000000"/>
+              <w:bottom w:val="single" w:sz="4" w:space="0" w:color="000000"/>
+              <w:right w:val="single" w:sz="4" w:space="0" w:color="000000"/>
+            </w:tcBorders>
+            <w:hideMark/>
+          </w:tcPr>
+          <w:p>
+            <w:pPr>
+              <w:jc w:val="both"/>
+              <w:rPr>
+                <w:lang w:val="uk-UA"/>
+              </w:rPr>
+            </w:pPr>
+            <w:r>
+              <w:rPr>
+                <w:lang w:val="uk-UA"/>
+              </w:rPr>
+              <w:t>Дистрибутив</w:t>
+            </w:r>
+          </w:p>
+        </w:tc>
+      </w:tr>
+      <w:tr>
+        <w:trPr>
+          <w:jc w:val="center"/>
+        </w:trPr>
+        <w:tc>
+          <w:tcPr>
+            <w:tcW w:w="2631" w:type="dxa"/>
+            <w:tcBorders>
+              <w:top w:val="single" w:sz="4" w:space="0" w:color="000000"/>
+              <w:left w:val="single" w:sz="4" w:space="0" w:color="000000"/>
+              <w:bottom w:val="single" w:sz="4" w:space="0" w:color="000000"/>
+              <w:right w:val="single" w:sz="4" w:space="0" w:color="000000"/>
+            </w:tcBorders>
+            <w:hideMark/>
+          </w:tcPr>
+          <w:p>
+            <w:pPr>
+              <w:rPr>
+                <w:b/>
+                <w:lang w:val="en-US"/>
+              </w:rPr>
+            </w:pPr>
+            <w:r>
+              <w:rPr>
+                <w:b/>
+                <w:lang w:val="en-US"/>
+              </w:rPr>
+              <w:t>D</w:t>
+            </w:r>
+            <w:r>
+              <w:rPr>
+                <w:b/>
+                <w:lang w:val="en-US"/>
+              </w:rPr>
+              <w:t>atabase</w:t>
+            </w:r>
+          </w:p>
+        </w:tc>
+        <w:tc>
+          <w:tcPr>
+            <w:tcW w:w="5415" w:type="dxa"/>
+            <w:tcBorders>
+              <w:top w:val="single" w:sz="4" w:space="0" w:color="000000"/>
+              <w:left w:val="single" w:sz="4" w:space="0" w:color="000000"/>
+              <w:bottom w:val="single" w:sz="4" w:space="0" w:color="000000"/>
+              <w:right w:val="single" w:sz="4" w:space="0" w:color="000000"/>
+            </w:tcBorders>
+            <w:hideMark/>
+          </w:tcPr>
+          <w:p>
+            <w:pPr>
+              <w:jc w:val="both"/>
+              <w:rPr>
+                <w:lang w:val="uk-UA"/>
+              </w:rPr>
+            </w:pPr>
+            <w:r>
+              <w:rPr>
+                <w:lang w:val="uk-UA"/>
+              </w:rPr>
+              <w:t xml:space="preserve">База </w:t>
+            </w:r>
+            <w:proofErr w:type="spellStart"/>
+            <w:r>
+              <w:rPr>
+                <w:lang w:val="uk-UA"/>
+              </w:rPr>
+              <w:t>данних</w:t>
+            </w:r>
+            <w:proofErr w:type="spellEnd"/>
+          </w:p>
+        </w:tc>
+      </w:tr>
+      <w:tr>
+        <w:trPr>
+          <w:jc w:val="center"/>
+        </w:trPr>
+        <w:tc>
+          <w:tcPr>
+            <w:tcW w:w="2631" w:type="dxa"/>
+            <w:tcBorders>
+              <w:top w:val="single" w:sz="4" w:space="0" w:color="000000"/>
+              <w:left w:val="single" w:sz="4" w:space="0" w:color="000000"/>
+              <w:bottom w:val="single" w:sz="4" w:space="0" w:color="000000"/>
+              <w:right w:val="single" w:sz="4" w:space="0" w:color="000000"/>
+            </w:tcBorders>
+            <w:hideMark/>
+          </w:tcPr>
+          <w:p>
+            <w:pPr>
+              <w:rPr>
+                <w:b/>
+                <w:sz w:val="22"/>
+                <w:szCs w:val="22"/>
+                <w:lang w:val="en-US"/>
+              </w:rPr>
+            </w:pPr>
+            <w:r>
+              <w:rPr>
+                <w:b/>
+                <w:sz w:val="22"/>
+                <w:szCs w:val="22"/>
+                <w:lang w:val="en-US"/>
+              </w:rPr>
+              <w:t>V</w:t>
+            </w:r>
+            <w:r>
+              <w:rPr>
+                <w:b/>
+                <w:sz w:val="22"/>
+                <w:szCs w:val="22"/>
+                <w:lang w:val="en-US"/>
+              </w:rPr>
+              <w:t>irtual server</w:t>
+            </w:r>
+          </w:p>
+        </w:tc>
+        <w:tc>
+          <w:tcPr>
+            <w:tcW w:w="5415" w:type="dxa"/>
+            <w:tcBorders>
+              <w:top w:val="single" w:sz="4" w:space="0" w:color="000000"/>
+              <w:left w:val="single" w:sz="4" w:space="0" w:color="000000"/>
+              <w:bottom w:val="single" w:sz="4" w:space="0" w:color="000000"/>
+              <w:right w:val="single" w:sz="4" w:space="0" w:color="000000"/>
+            </w:tcBorders>
+            <w:hideMark/>
+          </w:tcPr>
+          <w:p>
+            <w:pPr>
+              <w:jc w:val="both"/>
+              <w:rPr>
+                <w:lang w:val="uk-UA"/>
+              </w:rPr>
+            </w:pPr>
+            <w:r>
+              <w:rPr>
+                <w:lang w:val="uk-UA"/>
+              </w:rPr>
+              <w:t>Віртуальний сервер</w:t>
+            </w:r>
+          </w:p>
+        </w:tc>
+      </w:tr>
+      <w:tr>
+        <w:trPr>
+          <w:jc w:val="center"/>
+        </w:trPr>
+        <w:tc>
+          <w:tcPr>
+            <w:tcW w:w="2631" w:type="dxa"/>
+            <w:tcBorders>
+              <w:top w:val="single" w:sz="4" w:space="0" w:color="000000"/>
+              <w:left w:val="single" w:sz="4" w:space="0" w:color="000000"/>
+              <w:bottom w:val="single" w:sz="4" w:space="0" w:color="000000"/>
+              <w:right w:val="single" w:sz="4" w:space="0" w:color="000000"/>
+            </w:tcBorders>
+            <w:hideMark/>
+          </w:tcPr>
+          <w:p>
+            <w:pPr>
+              <w:rPr>
+                <w:b/>
+                <w:sz w:val="22"/>
+                <w:szCs w:val="22"/>
+                <w:lang w:val="en-US"/>
+              </w:rPr>
+            </w:pPr>
+            <w:r>
+              <w:rPr>
+                <w:b/>
+                <w:sz w:val="22"/>
+                <w:szCs w:val="22"/>
+                <w:lang w:val="en-US"/>
+              </w:rPr>
+              <w:t>S</w:t>
+            </w:r>
+            <w:r>
+              <w:rPr>
+                <w:b/>
+                <w:sz w:val="22"/>
+                <w:szCs w:val="22"/>
+                <w:lang w:val="en-US"/>
+              </w:rPr>
+              <w:t>oftware</w:t>
+            </w:r>
+          </w:p>
+        </w:tc>
+        <w:tc>
+          <w:tcPr>
+            <w:tcW w:w="5415" w:type="dxa"/>
+            <w:tcBorders>
+              <w:top w:val="single" w:sz="4" w:space="0" w:color="000000"/>
+              <w:left w:val="single" w:sz="4" w:space="0" w:color="000000"/>
+              <w:bottom w:val="single" w:sz="4" w:space="0" w:color="000000"/>
+              <w:right w:val="single" w:sz="4" w:space="0" w:color="000000"/>
+            </w:tcBorders>
+            <w:hideMark/>
+          </w:tcPr>
+          <w:p>
+            <w:pPr>
+              <w:jc w:val="both"/>
+              <w:rPr>
+                <w:lang w:val="uk-UA"/>
+              </w:rPr>
+            </w:pPr>
+            <w:r>
+              <w:rPr>
+                <w:lang w:val="uk-UA"/>
+              </w:rPr>
+              <w:t>Програмне забезпечення</w:t>
+            </w:r>
+          </w:p>
+        </w:tc>
+      </w:tr>
+    </w:tbl>
+    <w:p>
+      <w:pPr>
+        <w:pStyle w:val="aa"/>
+        <w:pBdr>
+          <w:top w:val="nil"/>
+          <w:left w:val="nil"/>
+          <w:bottom w:val="nil"/>
+          <w:right w:val="nil"/>
+          <w:between w:val="nil"/>
+        </w:pBdr>
+        <w:ind w:left="765"/>
+        <w:jc w:val="center"/>
+        <w:rPr>
+          <w:color w:val="000000"/>
+          <w:sz w:val="28"/>
+          <w:szCs w:val="28"/>
+        </w:rPr>
+      </w:pPr>
     </w:p>
     <w:p>
       <w:pPr>
@@ -1935,14 +2688,22 @@
           <w:szCs w:val="28"/>
         </w:rPr>
       </w:pPr>
-      <w:proofErr w:type="spellStart"/>
-      <w:r>
-        <w:rPr>
-          <w:color w:val="000000"/>
-          <w:sz w:val="28"/>
-          <w:szCs w:val="28"/>
-        </w:rPr>
-        <w:t>базових</w:t>
+      <w:r>
+        <w:rPr>
+          <w:color w:val="000000"/>
+          <w:sz w:val="28"/>
+          <w:szCs w:val="28"/>
+        </w:rPr>
+        <w:t xml:space="preserve">2. </w:t>
+      </w:r>
+      <w:proofErr w:type="spellStart"/>
+      <w:r>
+        <w:rPr>
+          <w:color w:val="000000"/>
+          <w:sz w:val="28"/>
+          <w:szCs w:val="28"/>
+        </w:rPr>
+        <w:t>Вивчіть</w:t>
       </w:r>
       <w:proofErr w:type="spellEnd"/>
       <w:r>
@@ -1960,7 +2721,25 @@
           <w:sz w:val="28"/>
           <w:szCs w:val="28"/>
         </w:rPr>
-        <w:t>англійських</w:t>
+        <w:t>матеріали</w:t>
+      </w:r>
+      <w:proofErr w:type="spellEnd"/>
+      <w:r>
+        <w:rPr>
+          <w:color w:val="000000"/>
+          <w:sz w:val="28"/>
+          <w:szCs w:val="28"/>
+        </w:rPr>
+        <w:t xml:space="preserve"> онлайн-курсу </w:t>
+      </w:r>
+      <w:proofErr w:type="spellStart"/>
+      <w:r>
+        <w:rPr>
+          <w:color w:val="000000"/>
+          <w:sz w:val="28"/>
+          <w:szCs w:val="28"/>
+        </w:rPr>
+        <w:t>академії</w:t>
       </w:r>
       <w:proofErr w:type="spellEnd"/>
       <w:r>
@@ -1978,25 +2757,25 @@
           <w:sz w:val="28"/>
           <w:szCs w:val="28"/>
         </w:rPr>
-        <w:t>термінів</w:t>
-      </w:r>
-      <w:proofErr w:type="spellEnd"/>
-      <w:r>
-        <w:rPr>
-          <w:color w:val="000000"/>
-          <w:sz w:val="28"/>
-          <w:szCs w:val="28"/>
-        </w:rPr>
-        <w:t xml:space="preserve"> з </w:t>
-      </w:r>
-      <w:proofErr w:type="spellStart"/>
-      <w:r>
-        <w:rPr>
-          <w:color w:val="000000"/>
-          <w:sz w:val="28"/>
-          <w:szCs w:val="28"/>
-        </w:rPr>
-        <w:t>питань</w:t>
+        <w:t>Cisco</w:t>
+      </w:r>
+      <w:proofErr w:type="spellEnd"/>
+      <w:r>
+        <w:rPr>
+          <w:color w:val="000000"/>
+          <w:sz w:val="28"/>
+          <w:szCs w:val="28"/>
+        </w:rPr>
+        <w:t xml:space="preserve"> “NDG </w:t>
+      </w:r>
+      <w:proofErr w:type="spellStart"/>
+      <w:r>
+        <w:rPr>
+          <w:color w:val="000000"/>
+          <w:sz w:val="28"/>
+          <w:szCs w:val="28"/>
+        </w:rPr>
+        <w:t>Linux</w:t>
       </w:r>
       <w:proofErr w:type="spellEnd"/>
       <w:r>
@@ -2014,52 +2793,16 @@
           <w:sz w:val="28"/>
           <w:szCs w:val="28"/>
         </w:rPr>
-        <w:t>призначення</w:t>
-      </w:r>
-      <w:proofErr w:type="spellEnd"/>
-      <w:r>
-        <w:rPr>
-          <w:color w:val="000000"/>
-          <w:sz w:val="28"/>
-          <w:szCs w:val="28"/>
-        </w:rPr>
-        <w:t xml:space="preserve"> команд та </w:t>
-      </w:r>
-      <w:proofErr w:type="spellStart"/>
-      <w:r>
-        <w:rPr>
-          <w:color w:val="000000"/>
-          <w:sz w:val="28"/>
-          <w:szCs w:val="28"/>
-        </w:rPr>
-        <w:t>їх</w:t>
-      </w:r>
-      <w:proofErr w:type="spellEnd"/>
-      <w:r>
-        <w:rPr>
-          <w:color w:val="000000"/>
-          <w:sz w:val="28"/>
-          <w:szCs w:val="28"/>
-        </w:rPr>
-        <w:t xml:space="preserve"> </w:t>
-      </w:r>
-      <w:proofErr w:type="spellStart"/>
-      <w:r>
-        <w:rPr>
-          <w:color w:val="000000"/>
-          <w:sz w:val="28"/>
-          <w:szCs w:val="28"/>
-        </w:rPr>
-        <w:t>параметрів</w:t>
-      </w:r>
-      <w:proofErr w:type="spellEnd"/>
-      <w:r>
-        <w:rPr>
-          <w:color w:val="000000"/>
-          <w:sz w:val="28"/>
-          <w:szCs w:val="28"/>
-        </w:rPr>
-        <w:t>.</w:t>
+        <w:t>Essentials</w:t>
+      </w:r>
+      <w:proofErr w:type="spellEnd"/>
+      <w:r>
+        <w:rPr>
+          <w:color w:val="000000"/>
+          <w:sz w:val="28"/>
+          <w:szCs w:val="28"/>
+        </w:rPr>
+        <w:t>”:</w:t>
       </w:r>
     </w:p>
     <w:p>
@@ -2076,123 +2819,17 @@
           <w:color w:val="000000"/>
           <w:sz w:val="28"/>
           <w:szCs w:val="28"/>
-        </w:rPr>
-      </w:pPr>
-      <w:r>
-        <w:rPr>
-          <w:color w:val="000000"/>
-          <w:sz w:val="28"/>
-          <w:szCs w:val="28"/>
-        </w:rPr>
-        <w:t xml:space="preserve">2. </w:t>
-      </w:r>
-      <w:proofErr w:type="spellStart"/>
-      <w:r>
-        <w:rPr>
-          <w:color w:val="000000"/>
-          <w:sz w:val="28"/>
-          <w:szCs w:val="28"/>
-        </w:rPr>
-        <w:t>Вивчіть</w:t>
-      </w:r>
-      <w:proofErr w:type="spellEnd"/>
-      <w:r>
-        <w:rPr>
-          <w:color w:val="000000"/>
-          <w:sz w:val="28"/>
-          <w:szCs w:val="28"/>
-        </w:rPr>
-        <w:t xml:space="preserve"> </w:t>
-      </w:r>
-      <w:proofErr w:type="spellStart"/>
-      <w:r>
-        <w:rPr>
-          <w:color w:val="000000"/>
-          <w:sz w:val="28"/>
-          <w:szCs w:val="28"/>
-        </w:rPr>
-        <w:t>матеріали</w:t>
-      </w:r>
-      <w:proofErr w:type="spellEnd"/>
-      <w:r>
-        <w:rPr>
-          <w:color w:val="000000"/>
-          <w:sz w:val="28"/>
-          <w:szCs w:val="28"/>
-        </w:rPr>
-        <w:t xml:space="preserve"> онлайн-курсу </w:t>
-      </w:r>
-      <w:proofErr w:type="spellStart"/>
-      <w:r>
-        <w:rPr>
-          <w:color w:val="000000"/>
-          <w:sz w:val="28"/>
-          <w:szCs w:val="28"/>
-        </w:rPr>
-        <w:t>академії</w:t>
-      </w:r>
-      <w:proofErr w:type="spellEnd"/>
-      <w:r>
-        <w:rPr>
-          <w:color w:val="000000"/>
-          <w:sz w:val="28"/>
-          <w:szCs w:val="28"/>
-        </w:rPr>
-        <w:t xml:space="preserve"> </w:t>
-      </w:r>
-      <w:proofErr w:type="spellStart"/>
-      <w:r>
-        <w:rPr>
-          <w:color w:val="000000"/>
-          <w:sz w:val="28"/>
-          <w:szCs w:val="28"/>
-        </w:rPr>
-        <w:t>Cisco</w:t>
-      </w:r>
-      <w:proofErr w:type="spellEnd"/>
-      <w:r>
-        <w:rPr>
-          <w:color w:val="000000"/>
-          <w:sz w:val="28"/>
-          <w:szCs w:val="28"/>
-        </w:rPr>
-        <w:t xml:space="preserve"> “NDG </w:t>
-      </w:r>
-      <w:proofErr w:type="spellStart"/>
-      <w:r>
-        <w:rPr>
-          <w:color w:val="000000"/>
-          <w:sz w:val="28"/>
-          <w:szCs w:val="28"/>
-        </w:rPr>
-        <w:t>Linux</w:t>
-      </w:r>
-      <w:proofErr w:type="spellEnd"/>
-      <w:r>
-        <w:rPr>
-          <w:color w:val="000000"/>
-          <w:sz w:val="28"/>
-          <w:szCs w:val="28"/>
-        </w:rPr>
-        <w:t xml:space="preserve"> </w:t>
-      </w:r>
-      <w:proofErr w:type="spellStart"/>
-      <w:r>
-        <w:rPr>
-          <w:color w:val="000000"/>
-          <w:sz w:val="28"/>
-          <w:szCs w:val="28"/>
-        </w:rPr>
-        <w:t>Essentials</w:t>
-      </w:r>
-      <w:proofErr w:type="spellEnd"/>
-      <w:r>
-        <w:rPr>
-          <w:color w:val="000000"/>
-          <w:sz w:val="28"/>
-          <w:szCs w:val="28"/>
-        </w:rPr>
-        <w:t>”:</w:t>
+          <w:lang w:val="en-US"/>
+        </w:rPr>
+      </w:pPr>
+      <w:r>
+        <w:rPr>
+          <w:color w:val="000000"/>
+          <w:sz w:val="28"/>
+          <w:szCs w:val="28"/>
+          <w:lang w:val="en-US"/>
+        </w:rPr>
+        <w:t>- Chapter 3 - Working in Linux</w:t>
       </w:r>
     </w:p>
     <w:p>
@@ -2219,7 +2856,7 @@
           <w:szCs w:val="28"/>
           <w:lang w:val="en-US"/>
         </w:rPr>
-        <w:t>- Chapter 3 - Working in Linux</w:t>
+        <w:t>- Chapter 4 - Open Source Software and Licensing</w:t>
       </w:r>
     </w:p>
     <w:p>
@@ -2236,17 +2873,105 @@
           <w:color w:val="000000"/>
           <w:sz w:val="28"/>
           <w:szCs w:val="28"/>
-          <w:lang w:val="en-US"/>
-        </w:rPr>
-      </w:pPr>
-      <w:r>
-        <w:rPr>
-          <w:color w:val="000000"/>
-          <w:sz w:val="28"/>
-          <w:szCs w:val="28"/>
-          <w:lang w:val="en-US"/>
-        </w:rPr>
-        <w:t>- Chapter 4 - Open Source Software and Licensing</w:t>
+        </w:rPr>
+      </w:pPr>
+      <w:r>
+        <w:rPr>
+          <w:color w:val="000000"/>
+          <w:sz w:val="28"/>
+          <w:szCs w:val="28"/>
+        </w:rPr>
+        <w:t xml:space="preserve">3. </w:t>
+      </w:r>
+      <w:proofErr w:type="spellStart"/>
+      <w:r>
+        <w:rPr>
+          <w:color w:val="000000"/>
+          <w:sz w:val="28"/>
+          <w:szCs w:val="28"/>
+        </w:rPr>
+        <w:t>Пройдіть</w:t>
+      </w:r>
+      <w:proofErr w:type="spellEnd"/>
+      <w:r>
+        <w:rPr>
+          <w:color w:val="000000"/>
+          <w:sz w:val="28"/>
+          <w:szCs w:val="28"/>
+        </w:rPr>
+        <w:t xml:space="preserve"> </w:t>
+      </w:r>
+      <w:proofErr w:type="spellStart"/>
+      <w:r>
+        <w:rPr>
+          <w:color w:val="000000"/>
+          <w:sz w:val="28"/>
+          <w:szCs w:val="28"/>
+        </w:rPr>
+        <w:t>тестування</w:t>
+      </w:r>
+      <w:proofErr w:type="spellEnd"/>
+      <w:r>
+        <w:rPr>
+          <w:color w:val="000000"/>
+          <w:sz w:val="28"/>
+          <w:szCs w:val="28"/>
+        </w:rPr>
+        <w:t xml:space="preserve"> у </w:t>
+      </w:r>
+      <w:proofErr w:type="spellStart"/>
+      <w:r>
+        <w:rPr>
+          <w:color w:val="000000"/>
+          <w:sz w:val="28"/>
+          <w:szCs w:val="28"/>
+        </w:rPr>
+        <w:t>курсі</w:t>
+      </w:r>
+      <w:proofErr w:type="spellEnd"/>
+      <w:r>
+        <w:rPr>
+          <w:color w:val="000000"/>
+          <w:sz w:val="28"/>
+          <w:szCs w:val="28"/>
+        </w:rPr>
+        <w:t xml:space="preserve"> NDG </w:t>
+      </w:r>
+      <w:proofErr w:type="spellStart"/>
+      <w:r>
+        <w:rPr>
+          <w:color w:val="000000"/>
+          <w:sz w:val="28"/>
+          <w:szCs w:val="28"/>
+        </w:rPr>
+        <w:t>Linux</w:t>
+      </w:r>
+      <w:proofErr w:type="spellEnd"/>
+      <w:r>
+        <w:rPr>
+          <w:color w:val="000000"/>
+          <w:sz w:val="28"/>
+          <w:szCs w:val="28"/>
+        </w:rPr>
+        <w:t xml:space="preserve"> </w:t>
+      </w:r>
+      <w:proofErr w:type="spellStart"/>
+      <w:r>
+        <w:rPr>
+          <w:color w:val="000000"/>
+          <w:sz w:val="28"/>
+          <w:szCs w:val="28"/>
+        </w:rPr>
+        <w:t>Essentials</w:t>
+      </w:r>
+      <w:proofErr w:type="spellEnd"/>
+      <w:r>
+        <w:rPr>
+          <w:color w:val="000000"/>
+          <w:sz w:val="28"/>
+          <w:szCs w:val="28"/>
+        </w:rPr>
+        <w:t xml:space="preserve"> за такими темами:</w:t>
       </w:r>
     </w:p>
     <w:p>
@@ -2271,98 +2996,36 @@
           <w:sz w:val="28"/>
           <w:szCs w:val="28"/>
         </w:rPr>
-        <w:t xml:space="preserve">3. </w:t>
-      </w:r>
-      <w:proofErr w:type="spellStart"/>
-      <w:r>
-        <w:rPr>
-          <w:color w:val="000000"/>
-          <w:sz w:val="28"/>
-          <w:szCs w:val="28"/>
-        </w:rPr>
-        <w:t>Пройдіть</w:t>
-      </w:r>
-      <w:proofErr w:type="spellEnd"/>
-      <w:r>
-        <w:rPr>
-          <w:color w:val="000000"/>
-          <w:sz w:val="28"/>
-          <w:szCs w:val="28"/>
-        </w:rPr>
-        <w:t xml:space="preserve"> </w:t>
-      </w:r>
-      <w:proofErr w:type="spellStart"/>
-      <w:r>
-        <w:rPr>
-          <w:color w:val="000000"/>
-          <w:sz w:val="28"/>
-          <w:szCs w:val="28"/>
-        </w:rPr>
-        <w:t>тестування</w:t>
-      </w:r>
-      <w:proofErr w:type="spellEnd"/>
-      <w:r>
-        <w:rPr>
-          <w:color w:val="000000"/>
-          <w:sz w:val="28"/>
-          <w:szCs w:val="28"/>
-        </w:rPr>
-        <w:t xml:space="preserve"> у </w:t>
-      </w:r>
-      <w:proofErr w:type="spellStart"/>
-      <w:r>
-        <w:rPr>
-          <w:color w:val="000000"/>
-          <w:sz w:val="28"/>
-          <w:szCs w:val="28"/>
-        </w:rPr>
-        <w:t>курсі</w:t>
-      </w:r>
-      <w:proofErr w:type="spellEnd"/>
-      <w:r>
-        <w:rPr>
-          <w:color w:val="000000"/>
-          <w:sz w:val="28"/>
-          <w:szCs w:val="28"/>
-        </w:rPr>
-        <w:t xml:space="preserve"> NDG </w:t>
-      </w:r>
-      <w:proofErr w:type="spellStart"/>
-      <w:r>
-        <w:rPr>
-          <w:color w:val="000000"/>
-          <w:sz w:val="28"/>
-          <w:szCs w:val="28"/>
-        </w:rPr>
-        <w:t>Linux</w:t>
-      </w:r>
-      <w:proofErr w:type="spellEnd"/>
-      <w:r>
-        <w:rPr>
-          <w:color w:val="000000"/>
-          <w:sz w:val="28"/>
-          <w:szCs w:val="28"/>
-        </w:rPr>
-        <w:t xml:space="preserve"> </w:t>
-      </w:r>
-      <w:proofErr w:type="spellStart"/>
-      <w:r>
-        <w:rPr>
-          <w:color w:val="000000"/>
-          <w:sz w:val="28"/>
-          <w:szCs w:val="28"/>
-        </w:rPr>
-        <w:t>Essentials</w:t>
-      </w:r>
-      <w:proofErr w:type="spellEnd"/>
-      <w:r>
-        <w:rPr>
-          <w:color w:val="000000"/>
-          <w:sz w:val="28"/>
-          <w:szCs w:val="28"/>
-        </w:rPr>
-        <w:t xml:space="preserve"> за такими темами:</w:t>
-      </w:r>
+        <w:t xml:space="preserve">- </w:t>
+      </w:r>
+      <w:proofErr w:type="spellStart"/>
+      <w:r>
+        <w:rPr>
+          <w:color w:val="000000"/>
+          <w:sz w:val="28"/>
+          <w:szCs w:val="28"/>
+        </w:rPr>
+        <w:t>Chapter</w:t>
+      </w:r>
+      <w:proofErr w:type="spellEnd"/>
+      <w:r>
+        <w:rPr>
+          <w:color w:val="000000"/>
+          <w:sz w:val="28"/>
+          <w:szCs w:val="28"/>
+        </w:rPr>
+        <w:t xml:space="preserve"> 03 </w:t>
+      </w:r>
+      <w:proofErr w:type="spellStart"/>
+      <w:r>
+        <w:rPr>
+          <w:color w:val="000000"/>
+          <w:sz w:val="28"/>
+          <w:szCs w:val="28"/>
+        </w:rPr>
+        <w:t>Exam</w:t>
+      </w:r>
+      <w:proofErr w:type="spellEnd"/>
     </w:p>
     <w:p>
       <w:pPr>
@@ -2404,7 +3067,7 @@
           <w:sz w:val="28"/>
           <w:szCs w:val="28"/>
         </w:rPr>
-        <w:t xml:space="preserve"> 03 </w:t>
+        <w:t xml:space="preserve"> 04 </w:t>
       </w:r>
       <w:proofErr w:type="spellStart"/>
       <w:r>
@@ -2439,36 +3102,1486 @@
           <w:sz w:val="28"/>
           <w:szCs w:val="28"/>
         </w:rPr>
+        <w:t xml:space="preserve">4. Дайте </w:t>
+      </w:r>
+      <w:proofErr w:type="spellStart"/>
+      <w:r>
+        <w:rPr>
+          <w:color w:val="000000"/>
+          <w:sz w:val="28"/>
+          <w:szCs w:val="28"/>
+        </w:rPr>
+        <w:t>визначення</w:t>
+      </w:r>
+      <w:proofErr w:type="spellEnd"/>
+      <w:r>
+        <w:rPr>
+          <w:color w:val="000000"/>
+          <w:sz w:val="28"/>
+          <w:szCs w:val="28"/>
+        </w:rPr>
+        <w:t xml:space="preserve"> </w:t>
+      </w:r>
+      <w:proofErr w:type="spellStart"/>
+      <w:r>
+        <w:rPr>
+          <w:color w:val="000000"/>
+          <w:sz w:val="28"/>
+          <w:szCs w:val="28"/>
+        </w:rPr>
+        <w:t>наступним</w:t>
+      </w:r>
+      <w:proofErr w:type="spellEnd"/>
+      <w:r>
+        <w:rPr>
+          <w:color w:val="000000"/>
+          <w:sz w:val="28"/>
+          <w:szCs w:val="28"/>
+        </w:rPr>
+        <w:t xml:space="preserve"> </w:t>
+      </w:r>
+      <w:proofErr w:type="spellStart"/>
+      <w:r>
+        <w:rPr>
+          <w:color w:val="000000"/>
+          <w:sz w:val="28"/>
+          <w:szCs w:val="28"/>
+        </w:rPr>
+        <w:t>поняттям</w:t>
+      </w:r>
+      <w:proofErr w:type="spellEnd"/>
+      <w:r>
+        <w:rPr>
+          <w:color w:val="000000"/>
+          <w:sz w:val="28"/>
+          <w:szCs w:val="28"/>
+        </w:rPr>
+        <w:t>:</w:t>
+      </w:r>
+    </w:p>
+    <w:p>
+      <w:pPr>
+        <w:pStyle w:val="aa"/>
+        <w:pBdr>
+          <w:top w:val="nil"/>
+          <w:left w:val="nil"/>
+          <w:bottom w:val="nil"/>
+          <w:right w:val="nil"/>
+          <w:between w:val="nil"/>
+        </w:pBdr>
+        <w:rPr>
+          <w:color w:val="000000"/>
+          <w:sz w:val="28"/>
+          <w:szCs w:val="28"/>
+          <w:lang w:val="uk-UA"/>
+        </w:rPr>
+      </w:pPr>
+      <w:r>
+        <w:rPr>
+          <w:color w:val="000000"/>
+          <w:sz w:val="28"/>
+          <w:szCs w:val="28"/>
+        </w:rPr>
         <w:t xml:space="preserve">- </w:t>
       </w:r>
-      <w:proofErr w:type="spellStart"/>
-      <w:r>
-        <w:rPr>
-          <w:color w:val="000000"/>
-          <w:sz w:val="28"/>
-          <w:szCs w:val="28"/>
-        </w:rPr>
-        <w:t>Chapter</w:t>
-      </w:r>
-      <w:proofErr w:type="spellEnd"/>
-      <w:r>
-        <w:rPr>
-          <w:color w:val="000000"/>
-          <w:sz w:val="28"/>
-          <w:szCs w:val="28"/>
-        </w:rPr>
-        <w:t xml:space="preserve"> 04 </w:t>
-      </w:r>
-      <w:proofErr w:type="spellStart"/>
-      <w:r>
-        <w:rPr>
-          <w:color w:val="000000"/>
-          <w:sz w:val="28"/>
-          <w:szCs w:val="28"/>
-        </w:rPr>
-        <w:t>Exam</w:t>
-      </w:r>
-      <w:proofErr w:type="spellEnd"/>
+      <w:r>
+        <w:rPr>
+          <w:color w:val="000000"/>
+          <w:sz w:val="28"/>
+          <w:szCs w:val="28"/>
+        </w:rPr>
+        <w:t>CLI-режим</w:t>
+      </w:r>
+      <w:r>
+        <w:rPr>
+          <w:color w:val="000000"/>
+          <w:sz w:val="28"/>
+          <w:szCs w:val="28"/>
+          <w:lang w:val="en-US"/>
+        </w:rPr>
+        <w:t xml:space="preserve"> - </w:t>
+      </w:r>
+      <w:proofErr w:type="spellStart"/>
+      <w:r>
+        <w:rPr>
+          <w:color w:val="000000"/>
+          <w:sz w:val="28"/>
+          <w:szCs w:val="28"/>
+          <w:lang w:val="en-US"/>
+        </w:rPr>
+        <w:t>це</w:t>
+      </w:r>
+      <w:proofErr w:type="spellEnd"/>
+      <w:r>
+        <w:rPr>
+          <w:color w:val="000000"/>
+          <w:sz w:val="28"/>
+          <w:szCs w:val="28"/>
+          <w:lang w:val="en-US"/>
+        </w:rPr>
+        <w:t xml:space="preserve"> </w:t>
+      </w:r>
+      <w:proofErr w:type="spellStart"/>
+      <w:r>
+        <w:rPr>
+          <w:color w:val="000000"/>
+          <w:sz w:val="28"/>
+          <w:szCs w:val="28"/>
+          <w:lang w:val="en-US"/>
+        </w:rPr>
+        <w:t>текстовий</w:t>
+      </w:r>
+      <w:proofErr w:type="spellEnd"/>
+      <w:r>
+        <w:rPr>
+          <w:color w:val="000000"/>
+          <w:sz w:val="28"/>
+          <w:szCs w:val="28"/>
+          <w:lang w:val="en-US"/>
+        </w:rPr>
+        <w:t xml:space="preserve"> </w:t>
+      </w:r>
+      <w:proofErr w:type="spellStart"/>
+      <w:r>
+        <w:rPr>
+          <w:color w:val="000000"/>
+          <w:sz w:val="28"/>
+          <w:szCs w:val="28"/>
+          <w:lang w:val="en-US"/>
+        </w:rPr>
+        <w:t>інтерфейс</w:t>
+      </w:r>
+      <w:proofErr w:type="spellEnd"/>
+      <w:r>
+        <w:rPr>
+          <w:color w:val="000000"/>
+          <w:sz w:val="28"/>
+          <w:szCs w:val="28"/>
+          <w:lang w:val="en-US"/>
+        </w:rPr>
+        <w:t xml:space="preserve"> </w:t>
+      </w:r>
+      <w:proofErr w:type="spellStart"/>
+      <w:r>
+        <w:rPr>
+          <w:color w:val="000000"/>
+          <w:sz w:val="28"/>
+          <w:szCs w:val="28"/>
+          <w:lang w:val="en-US"/>
+        </w:rPr>
+        <w:t>користувача</w:t>
+      </w:r>
+      <w:proofErr w:type="spellEnd"/>
+      <w:r>
+        <w:rPr>
+          <w:color w:val="000000"/>
+          <w:sz w:val="28"/>
+          <w:szCs w:val="28"/>
+          <w:lang w:val="en-US"/>
+        </w:rPr>
+        <w:t xml:space="preserve">, </w:t>
+      </w:r>
+      <w:proofErr w:type="spellStart"/>
+      <w:r>
+        <w:rPr>
+          <w:color w:val="000000"/>
+          <w:sz w:val="28"/>
+          <w:szCs w:val="28"/>
+          <w:lang w:val="en-US"/>
+        </w:rPr>
+        <w:t>який</w:t>
+      </w:r>
+      <w:proofErr w:type="spellEnd"/>
+      <w:r>
+        <w:rPr>
+          <w:color w:val="000000"/>
+          <w:sz w:val="28"/>
+          <w:szCs w:val="28"/>
+          <w:lang w:val="en-US"/>
+        </w:rPr>
+        <w:t xml:space="preserve"> </w:t>
+      </w:r>
+      <w:proofErr w:type="spellStart"/>
+      <w:r>
+        <w:rPr>
+          <w:color w:val="000000"/>
+          <w:sz w:val="28"/>
+          <w:szCs w:val="28"/>
+          <w:lang w:val="en-US"/>
+        </w:rPr>
+        <w:t>використовується</w:t>
+      </w:r>
+      <w:proofErr w:type="spellEnd"/>
+      <w:r>
+        <w:rPr>
+          <w:color w:val="000000"/>
+          <w:sz w:val="28"/>
+          <w:szCs w:val="28"/>
+          <w:lang w:val="en-US"/>
+        </w:rPr>
+        <w:t xml:space="preserve"> </w:t>
+      </w:r>
+      <w:proofErr w:type="spellStart"/>
+      <w:proofErr w:type="gramStart"/>
+      <w:r>
+        <w:rPr>
+          <w:color w:val="000000"/>
+          <w:sz w:val="28"/>
+          <w:szCs w:val="28"/>
+          <w:lang w:val="en-US"/>
+        </w:rPr>
+        <w:t>для</w:t>
+      </w:r>
+      <w:proofErr w:type="spellEnd"/>
+      <w:r>
+        <w:rPr>
+          <w:color w:val="000000"/>
+          <w:sz w:val="28"/>
+          <w:szCs w:val="28"/>
+          <w:lang w:val="en-US"/>
+        </w:rPr>
+        <w:t xml:space="preserve"> </w:t>
+      </w:r>
+      <w:proofErr w:type="spellStart"/>
+      <w:r>
+        <w:rPr>
+          <w:color w:val="000000"/>
+          <w:sz w:val="28"/>
+          <w:szCs w:val="28"/>
+          <w:lang w:val="en-US"/>
+        </w:rPr>
+        <w:t>запуску</w:t>
+      </w:r>
+      <w:proofErr w:type="spellEnd"/>
+      <w:proofErr w:type="gramEnd"/>
+      <w:r>
+        <w:rPr>
+          <w:color w:val="000000"/>
+          <w:sz w:val="28"/>
+          <w:szCs w:val="28"/>
+          <w:lang w:val="en-US"/>
+        </w:rPr>
+        <w:t xml:space="preserve"> </w:t>
+      </w:r>
+      <w:proofErr w:type="spellStart"/>
+      <w:r>
+        <w:rPr>
+          <w:color w:val="000000"/>
+          <w:sz w:val="28"/>
+          <w:szCs w:val="28"/>
+          <w:lang w:val="en-US"/>
+        </w:rPr>
+        <w:t>програм</w:t>
+      </w:r>
+      <w:proofErr w:type="spellEnd"/>
+      <w:r>
+        <w:rPr>
+          <w:color w:val="000000"/>
+          <w:sz w:val="28"/>
+          <w:szCs w:val="28"/>
+          <w:lang w:val="en-US"/>
+        </w:rPr>
+        <w:t xml:space="preserve">, </w:t>
+      </w:r>
+      <w:proofErr w:type="spellStart"/>
+      <w:r>
+        <w:rPr>
+          <w:color w:val="000000"/>
+          <w:sz w:val="28"/>
+          <w:szCs w:val="28"/>
+          <w:lang w:val="en-US"/>
+        </w:rPr>
+        <w:t>керування</w:t>
+      </w:r>
+      <w:proofErr w:type="spellEnd"/>
+      <w:r>
+        <w:rPr>
+          <w:color w:val="000000"/>
+          <w:sz w:val="28"/>
+          <w:szCs w:val="28"/>
+          <w:lang w:val="en-US"/>
+        </w:rPr>
+        <w:t xml:space="preserve"> </w:t>
+      </w:r>
+      <w:proofErr w:type="spellStart"/>
+      <w:r>
+        <w:rPr>
+          <w:color w:val="000000"/>
+          <w:sz w:val="28"/>
+          <w:szCs w:val="28"/>
+          <w:lang w:val="en-US"/>
+        </w:rPr>
+        <w:t>комп'ютерними</w:t>
+      </w:r>
+      <w:proofErr w:type="spellEnd"/>
+      <w:r>
+        <w:rPr>
+          <w:color w:val="000000"/>
+          <w:sz w:val="28"/>
+          <w:szCs w:val="28"/>
+          <w:lang w:val="en-US"/>
+        </w:rPr>
+        <w:t xml:space="preserve"> </w:t>
+      </w:r>
+      <w:proofErr w:type="spellStart"/>
+      <w:r>
+        <w:rPr>
+          <w:color w:val="000000"/>
+          <w:sz w:val="28"/>
+          <w:szCs w:val="28"/>
+          <w:lang w:val="en-US"/>
+        </w:rPr>
+        <w:t>файлами</w:t>
+      </w:r>
+      <w:proofErr w:type="spellEnd"/>
+      <w:r>
+        <w:rPr>
+          <w:color w:val="000000"/>
+          <w:sz w:val="28"/>
+          <w:szCs w:val="28"/>
+          <w:lang w:val="en-US"/>
+        </w:rPr>
+        <w:t xml:space="preserve"> </w:t>
+      </w:r>
+      <w:proofErr w:type="spellStart"/>
+      <w:r>
+        <w:rPr>
+          <w:color w:val="000000"/>
+          <w:sz w:val="28"/>
+          <w:szCs w:val="28"/>
+          <w:lang w:val="en-US"/>
+        </w:rPr>
+        <w:t>та</w:t>
+      </w:r>
+      <w:proofErr w:type="spellEnd"/>
+      <w:r>
+        <w:rPr>
+          <w:color w:val="000000"/>
+          <w:sz w:val="28"/>
+          <w:szCs w:val="28"/>
+          <w:lang w:val="en-US"/>
+        </w:rPr>
+        <w:t xml:space="preserve"> </w:t>
+      </w:r>
+      <w:proofErr w:type="spellStart"/>
+      <w:r>
+        <w:rPr>
+          <w:color w:val="000000"/>
+          <w:sz w:val="28"/>
+          <w:szCs w:val="28"/>
+          <w:lang w:val="en-US"/>
+        </w:rPr>
+        <w:t>взаємодії</w:t>
+      </w:r>
+      <w:proofErr w:type="spellEnd"/>
+      <w:r>
+        <w:rPr>
+          <w:color w:val="000000"/>
+          <w:sz w:val="28"/>
+          <w:szCs w:val="28"/>
+          <w:lang w:val="en-US"/>
+        </w:rPr>
+        <w:t xml:space="preserve"> з </w:t>
+      </w:r>
+      <w:proofErr w:type="spellStart"/>
+      <w:r>
+        <w:rPr>
+          <w:color w:val="000000"/>
+          <w:sz w:val="28"/>
+          <w:szCs w:val="28"/>
+          <w:lang w:val="en-US"/>
+        </w:rPr>
+        <w:t>комп'ютером</w:t>
+      </w:r>
+      <w:proofErr w:type="spellEnd"/>
+      <w:r>
+        <w:rPr>
+          <w:color w:val="000000"/>
+          <w:sz w:val="28"/>
+          <w:szCs w:val="28"/>
+          <w:lang w:val="uk-UA"/>
+        </w:rPr>
+        <w:t xml:space="preserve"> за допомогою спеціальних команд.</w:t>
+      </w:r>
+    </w:p>
+    <w:p>
+      <w:pPr>
+        <w:pStyle w:val="aa"/>
+        <w:pBdr>
+          <w:top w:val="nil"/>
+          <w:left w:val="nil"/>
+          <w:bottom w:val="nil"/>
+          <w:right w:val="nil"/>
+          <w:between w:val="nil"/>
+        </w:pBdr>
+        <w:rPr>
+          <w:color w:val="000000"/>
+          <w:sz w:val="28"/>
+          <w:szCs w:val="28"/>
+        </w:rPr>
+      </w:pPr>
+      <w:r>
+        <w:rPr>
+          <w:color w:val="000000"/>
+          <w:sz w:val="28"/>
+          <w:szCs w:val="28"/>
+        </w:rPr>
+        <w:t xml:space="preserve">- </w:t>
+      </w:r>
+      <w:proofErr w:type="spellStart"/>
+      <w:r>
+        <w:rPr>
+          <w:color w:val="000000"/>
+          <w:sz w:val="28"/>
+          <w:szCs w:val="28"/>
+        </w:rPr>
+        <w:t>Термінал</w:t>
+      </w:r>
+      <w:proofErr w:type="spellEnd"/>
+      <w:r>
+        <w:rPr>
+          <w:color w:val="000000"/>
+          <w:sz w:val="28"/>
+          <w:szCs w:val="28"/>
+        </w:rPr>
+        <w:t xml:space="preserve"> з </w:t>
+      </w:r>
+      <w:proofErr w:type="spellStart"/>
+      <w:r>
+        <w:rPr>
+          <w:color w:val="000000"/>
+          <w:sz w:val="28"/>
+          <w:szCs w:val="28"/>
+        </w:rPr>
+        <w:t>графічним</w:t>
+      </w:r>
+      <w:proofErr w:type="spellEnd"/>
+      <w:r>
+        <w:rPr>
+          <w:color w:val="000000"/>
+          <w:sz w:val="28"/>
+          <w:szCs w:val="28"/>
+        </w:rPr>
+        <w:t xml:space="preserve"> </w:t>
+      </w:r>
+      <w:proofErr w:type="spellStart"/>
+      <w:r>
+        <w:rPr>
+          <w:color w:val="000000"/>
+          <w:sz w:val="28"/>
+          <w:szCs w:val="28"/>
+        </w:rPr>
+        <w:t>інтерфейсом-це</w:t>
+      </w:r>
+      <w:proofErr w:type="spellEnd"/>
+      <w:r>
+        <w:rPr>
+          <w:color w:val="000000"/>
+          <w:sz w:val="28"/>
+          <w:szCs w:val="28"/>
+        </w:rPr>
+        <w:t xml:space="preserve"> </w:t>
+      </w:r>
+      <w:proofErr w:type="spellStart"/>
+      <w:r>
+        <w:rPr>
+          <w:color w:val="000000"/>
+          <w:sz w:val="28"/>
+          <w:szCs w:val="28"/>
+        </w:rPr>
+        <w:t>програма</w:t>
+      </w:r>
+      <w:proofErr w:type="spellEnd"/>
+      <w:r>
+        <w:rPr>
+          <w:color w:val="000000"/>
+          <w:sz w:val="28"/>
+          <w:szCs w:val="28"/>
+        </w:rPr>
+        <w:t xml:space="preserve"> в </w:t>
+      </w:r>
+      <w:proofErr w:type="spellStart"/>
+      <w:r>
+        <w:rPr>
+          <w:color w:val="000000"/>
+          <w:sz w:val="28"/>
+          <w:szCs w:val="28"/>
+        </w:rPr>
+        <w:t>середовищі</w:t>
+      </w:r>
+      <w:proofErr w:type="spellEnd"/>
+      <w:r>
+        <w:rPr>
+          <w:color w:val="000000"/>
+          <w:sz w:val="28"/>
+          <w:szCs w:val="28"/>
+        </w:rPr>
+        <w:t xml:space="preserve"> GUI, яка </w:t>
+      </w:r>
+      <w:proofErr w:type="spellStart"/>
+      <w:r>
+        <w:rPr>
+          <w:color w:val="000000"/>
+          <w:sz w:val="28"/>
+          <w:szCs w:val="28"/>
+        </w:rPr>
+        <w:t>емулює</w:t>
+      </w:r>
+      <w:proofErr w:type="spellEnd"/>
+      <w:r>
+        <w:rPr>
+          <w:color w:val="000000"/>
+          <w:sz w:val="28"/>
+          <w:szCs w:val="28"/>
+        </w:rPr>
+        <w:t xml:space="preserve"> </w:t>
+      </w:r>
+      <w:proofErr w:type="spellStart"/>
+      <w:r>
+        <w:rPr>
+          <w:color w:val="000000"/>
+          <w:sz w:val="28"/>
+          <w:szCs w:val="28"/>
+        </w:rPr>
+        <w:t>вікно</w:t>
+      </w:r>
+      <w:proofErr w:type="spellEnd"/>
+      <w:r>
+        <w:rPr>
+          <w:color w:val="000000"/>
+          <w:sz w:val="28"/>
+          <w:szCs w:val="28"/>
+        </w:rPr>
+        <w:t xml:space="preserve"> </w:t>
+      </w:r>
+      <w:proofErr w:type="spellStart"/>
+      <w:r>
+        <w:rPr>
+          <w:color w:val="000000"/>
+          <w:sz w:val="28"/>
+          <w:szCs w:val="28"/>
+        </w:rPr>
+        <w:t>терміналу</w:t>
+      </w:r>
+      <w:proofErr w:type="spellEnd"/>
+      <w:r>
+        <w:rPr>
+          <w:color w:val="000000"/>
+          <w:sz w:val="28"/>
+          <w:szCs w:val="28"/>
+        </w:rPr>
+        <w:t xml:space="preserve">. Доступ до </w:t>
+      </w:r>
+      <w:proofErr w:type="spellStart"/>
+      <w:r>
+        <w:rPr>
+          <w:color w:val="000000"/>
+          <w:sz w:val="28"/>
+          <w:szCs w:val="28"/>
+        </w:rPr>
+        <w:t>терміналів</w:t>
+      </w:r>
+      <w:proofErr w:type="spellEnd"/>
+      <w:r>
+        <w:rPr>
+          <w:color w:val="000000"/>
+          <w:sz w:val="28"/>
+          <w:szCs w:val="28"/>
+        </w:rPr>
+        <w:t xml:space="preserve"> з </w:t>
+      </w:r>
+      <w:proofErr w:type="spellStart"/>
+      <w:r>
+        <w:rPr>
+          <w:color w:val="000000"/>
+          <w:sz w:val="28"/>
+          <w:szCs w:val="28"/>
+        </w:rPr>
+        <w:t>графічним</w:t>
+      </w:r>
+      <w:proofErr w:type="spellEnd"/>
+      <w:r>
+        <w:rPr>
+          <w:color w:val="000000"/>
+          <w:sz w:val="28"/>
+          <w:szCs w:val="28"/>
+        </w:rPr>
+        <w:t xml:space="preserve"> </w:t>
+      </w:r>
+      <w:proofErr w:type="spellStart"/>
+      <w:r>
+        <w:rPr>
+          <w:color w:val="000000"/>
+          <w:sz w:val="28"/>
+          <w:szCs w:val="28"/>
+        </w:rPr>
+        <w:t>інтерфейсом</w:t>
+      </w:r>
+      <w:proofErr w:type="spellEnd"/>
+      <w:r>
+        <w:rPr>
+          <w:color w:val="000000"/>
+          <w:sz w:val="28"/>
+          <w:szCs w:val="28"/>
+        </w:rPr>
+        <w:t xml:space="preserve"> </w:t>
+      </w:r>
+      <w:proofErr w:type="spellStart"/>
+      <w:r>
+        <w:rPr>
+          <w:color w:val="000000"/>
+          <w:sz w:val="28"/>
+          <w:szCs w:val="28"/>
+        </w:rPr>
+        <w:t>можливий</w:t>
+      </w:r>
+      <w:proofErr w:type="spellEnd"/>
+    </w:p>
+    <w:p>
+      <w:pPr>
+        <w:pStyle w:val="aa"/>
+        <w:pBdr>
+          <w:top w:val="nil"/>
+          <w:left w:val="nil"/>
+          <w:bottom w:val="nil"/>
+          <w:right w:val="nil"/>
+          <w:between w:val="nil"/>
+        </w:pBdr>
+        <w:rPr>
+          <w:color w:val="000000"/>
+          <w:sz w:val="28"/>
+          <w:szCs w:val="28"/>
+        </w:rPr>
+      </w:pPr>
+      <w:r>
+        <w:rPr>
+          <w:color w:val="000000"/>
+          <w:sz w:val="28"/>
+          <w:szCs w:val="28"/>
+        </w:rPr>
+        <w:t>через систему меню.</w:t>
+      </w:r>
+    </w:p>
+    <w:p>
+      <w:pPr>
+        <w:pStyle w:val="aa"/>
+        <w:numPr>
+          <w:ilvl w:val="0"/>
+          <w:numId w:val="12"/>
+        </w:numPr>
+        <w:pBdr>
+          <w:top w:val="nil"/>
+          <w:left w:val="nil"/>
+          <w:bottom w:val="nil"/>
+          <w:right w:val="nil"/>
+          <w:between w:val="nil"/>
+        </w:pBdr>
+        <w:rPr>
+          <w:color w:val="000000"/>
+          <w:sz w:val="28"/>
+          <w:szCs w:val="28"/>
+          <w:lang w:val="en-US"/>
+        </w:rPr>
+      </w:pPr>
+      <w:proofErr w:type="spellStart"/>
+      <w:r>
+        <w:rPr>
+          <w:color w:val="000000"/>
+          <w:sz w:val="28"/>
+          <w:szCs w:val="28"/>
+          <w:lang w:val="en-US"/>
+        </w:rPr>
+        <w:t>Віртуальні</w:t>
+      </w:r>
+      <w:proofErr w:type="spellEnd"/>
+      <w:r>
+        <w:rPr>
+          <w:color w:val="000000"/>
+          <w:sz w:val="28"/>
+          <w:szCs w:val="28"/>
+          <w:lang w:val="en-US"/>
+        </w:rPr>
+        <w:t xml:space="preserve"> </w:t>
+      </w:r>
+      <w:proofErr w:type="spellStart"/>
+      <w:r>
+        <w:rPr>
+          <w:color w:val="000000"/>
+          <w:sz w:val="28"/>
+          <w:szCs w:val="28"/>
+          <w:lang w:val="en-US"/>
+        </w:rPr>
+        <w:t>термінали-це</w:t>
+      </w:r>
+      <w:proofErr w:type="spellEnd"/>
+      <w:r>
+        <w:rPr>
+          <w:color w:val="000000"/>
+          <w:sz w:val="28"/>
+          <w:szCs w:val="28"/>
+          <w:lang w:val="en-US"/>
+        </w:rPr>
+        <w:t xml:space="preserve"> </w:t>
+      </w:r>
+      <w:r>
+        <w:rPr>
+          <w:color w:val="000000"/>
+          <w:sz w:val="28"/>
+          <w:szCs w:val="28"/>
+          <w:lang w:val="en-US"/>
+        </w:rPr>
+        <w:t>CLI</w:t>
+      </w:r>
+      <w:r>
+        <w:rPr>
+          <w:color w:val="000000"/>
+          <w:sz w:val="28"/>
+          <w:szCs w:val="28"/>
+          <w:lang w:val="en-US"/>
+        </w:rPr>
+        <w:t xml:space="preserve">, </w:t>
+      </w:r>
+      <w:proofErr w:type="spellStart"/>
+      <w:r>
+        <w:rPr>
+          <w:color w:val="000000"/>
+          <w:sz w:val="28"/>
+          <w:szCs w:val="28"/>
+          <w:lang w:val="en-US"/>
+        </w:rPr>
+        <w:t>які</w:t>
+      </w:r>
+      <w:proofErr w:type="spellEnd"/>
+      <w:r>
+        <w:rPr>
+          <w:color w:val="000000"/>
+          <w:sz w:val="28"/>
+          <w:szCs w:val="28"/>
+          <w:lang w:val="en-US"/>
+        </w:rPr>
+        <w:t xml:space="preserve"> </w:t>
+      </w:r>
+      <w:proofErr w:type="spellStart"/>
+      <w:r>
+        <w:rPr>
+          <w:color w:val="000000"/>
+          <w:sz w:val="28"/>
+          <w:szCs w:val="28"/>
+          <w:lang w:val="en-US"/>
+        </w:rPr>
+        <w:t>виконують</w:t>
+      </w:r>
+      <w:proofErr w:type="spellEnd"/>
+      <w:r>
+        <w:rPr>
+          <w:color w:val="000000"/>
+          <w:sz w:val="28"/>
+          <w:szCs w:val="28"/>
+          <w:lang w:val="en-US"/>
+        </w:rPr>
+        <w:t xml:space="preserve"> </w:t>
+      </w:r>
+      <w:proofErr w:type="spellStart"/>
+      <w:r>
+        <w:rPr>
+          <w:color w:val="000000"/>
+          <w:sz w:val="28"/>
+          <w:szCs w:val="28"/>
+          <w:lang w:val="en-US"/>
+        </w:rPr>
+        <w:t>команди</w:t>
+      </w:r>
+      <w:proofErr w:type="spellEnd"/>
+      <w:r>
+        <w:rPr>
+          <w:color w:val="000000"/>
+          <w:sz w:val="28"/>
+          <w:szCs w:val="28"/>
+          <w:lang w:val="en-US"/>
+        </w:rPr>
+        <w:t xml:space="preserve"> </w:t>
+      </w:r>
+      <w:proofErr w:type="spellStart"/>
+      <w:r>
+        <w:rPr>
+          <w:color w:val="000000"/>
+          <w:sz w:val="28"/>
+          <w:szCs w:val="28"/>
+          <w:lang w:val="en-US"/>
+        </w:rPr>
+        <w:t>користувача</w:t>
+      </w:r>
+      <w:proofErr w:type="spellEnd"/>
+      <w:r>
+        <w:rPr>
+          <w:color w:val="000000"/>
+          <w:sz w:val="28"/>
+          <w:szCs w:val="28"/>
+          <w:lang w:val="en-US"/>
+        </w:rPr>
+        <w:t xml:space="preserve">. </w:t>
+      </w:r>
+      <w:proofErr w:type="spellStart"/>
+      <w:r>
+        <w:rPr>
+          <w:color w:val="000000"/>
+          <w:sz w:val="28"/>
+          <w:szCs w:val="28"/>
+          <w:lang w:val="en-US"/>
+        </w:rPr>
+        <w:t>Існує</w:t>
+      </w:r>
+      <w:proofErr w:type="spellEnd"/>
+      <w:r>
+        <w:rPr>
+          <w:color w:val="000000"/>
+          <w:sz w:val="28"/>
+          <w:szCs w:val="28"/>
+          <w:lang w:val="en-US"/>
+        </w:rPr>
+        <w:t xml:space="preserve"> </w:t>
+      </w:r>
+      <w:proofErr w:type="spellStart"/>
+      <w:r>
+        <w:rPr>
+          <w:color w:val="000000"/>
+          <w:sz w:val="28"/>
+          <w:szCs w:val="28"/>
+          <w:lang w:val="en-US"/>
+        </w:rPr>
+        <w:t>шість</w:t>
+      </w:r>
+      <w:proofErr w:type="spellEnd"/>
+      <w:r>
+        <w:rPr>
+          <w:color w:val="000000"/>
+          <w:sz w:val="28"/>
+          <w:szCs w:val="28"/>
+          <w:lang w:val="en-US"/>
+        </w:rPr>
+        <w:t xml:space="preserve"> </w:t>
+      </w:r>
+      <w:proofErr w:type="spellStart"/>
+      <w:r>
+        <w:rPr>
+          <w:color w:val="000000"/>
+          <w:sz w:val="28"/>
+          <w:szCs w:val="28"/>
+          <w:lang w:val="en-US"/>
+        </w:rPr>
+        <w:t>віртуальних</w:t>
+      </w:r>
+      <w:proofErr w:type="spellEnd"/>
+      <w:r>
+        <w:rPr>
+          <w:color w:val="000000"/>
+          <w:sz w:val="28"/>
+          <w:szCs w:val="28"/>
+          <w:lang w:val="en-US"/>
+        </w:rPr>
+        <w:t xml:space="preserve"> </w:t>
+      </w:r>
+      <w:proofErr w:type="spellStart"/>
+      <w:r>
+        <w:rPr>
+          <w:color w:val="000000"/>
+          <w:sz w:val="28"/>
+          <w:szCs w:val="28"/>
+          <w:lang w:val="en-US"/>
+        </w:rPr>
+        <w:t>терміналів</w:t>
+      </w:r>
+      <w:proofErr w:type="spellEnd"/>
+      <w:r>
+        <w:rPr>
+          <w:color w:val="000000"/>
+          <w:sz w:val="28"/>
+          <w:szCs w:val="28"/>
+          <w:lang w:val="en-US"/>
+        </w:rPr>
+        <w:t xml:space="preserve">, </w:t>
+      </w:r>
+      <w:proofErr w:type="spellStart"/>
+      <w:r>
+        <w:rPr>
+          <w:color w:val="000000"/>
+          <w:sz w:val="28"/>
+          <w:szCs w:val="28"/>
+          <w:lang w:val="en-US"/>
+        </w:rPr>
+        <w:t>які</w:t>
+      </w:r>
+      <w:proofErr w:type="spellEnd"/>
+      <w:r>
+        <w:rPr>
+          <w:color w:val="000000"/>
+          <w:sz w:val="28"/>
+          <w:szCs w:val="28"/>
+          <w:lang w:val="en-US"/>
+        </w:rPr>
+        <w:t xml:space="preserve"> </w:t>
+      </w:r>
+      <w:proofErr w:type="spellStart"/>
+      <w:r>
+        <w:rPr>
+          <w:color w:val="000000"/>
+          <w:sz w:val="28"/>
+          <w:szCs w:val="28"/>
+          <w:lang w:val="en-US"/>
+        </w:rPr>
+        <w:t>можна</w:t>
+      </w:r>
+      <w:proofErr w:type="spellEnd"/>
+      <w:r>
+        <w:rPr>
+          <w:color w:val="000000"/>
+          <w:sz w:val="28"/>
+          <w:szCs w:val="28"/>
+          <w:lang w:val="en-US"/>
+        </w:rPr>
+        <w:t xml:space="preserve"> </w:t>
+      </w:r>
+      <w:proofErr w:type="spellStart"/>
+      <w:r>
+        <w:rPr>
+          <w:color w:val="000000"/>
+          <w:sz w:val="28"/>
+          <w:szCs w:val="28"/>
+          <w:lang w:val="en-US"/>
+        </w:rPr>
+        <w:t>запустити</w:t>
+      </w:r>
+      <w:proofErr w:type="spellEnd"/>
+      <w:r>
+        <w:rPr>
+          <w:color w:val="000000"/>
+          <w:sz w:val="28"/>
+          <w:szCs w:val="28"/>
+          <w:lang w:val="en-US"/>
+        </w:rPr>
+        <w:t xml:space="preserve"> </w:t>
+      </w:r>
+      <w:proofErr w:type="spellStart"/>
+      <w:r>
+        <w:rPr>
+          <w:color w:val="000000"/>
+          <w:sz w:val="28"/>
+          <w:szCs w:val="28"/>
+          <w:lang w:val="en-US"/>
+        </w:rPr>
+        <w:t>за</w:t>
+      </w:r>
+      <w:proofErr w:type="spellEnd"/>
+      <w:r>
+        <w:rPr>
+          <w:color w:val="000000"/>
+          <w:sz w:val="28"/>
+          <w:szCs w:val="28"/>
+          <w:lang w:val="en-US"/>
+        </w:rPr>
+        <w:t xml:space="preserve"> </w:t>
+      </w:r>
+      <w:proofErr w:type="spellStart"/>
+      <w:r>
+        <w:rPr>
+          <w:color w:val="000000"/>
+          <w:sz w:val="28"/>
+          <w:szCs w:val="28"/>
+          <w:lang w:val="en-US"/>
+        </w:rPr>
+        <w:t>допомогою</w:t>
+      </w:r>
+      <w:proofErr w:type="spellEnd"/>
+      <w:r>
+        <w:rPr>
+          <w:color w:val="000000"/>
+          <w:sz w:val="28"/>
+          <w:szCs w:val="28"/>
+          <w:lang w:val="en-US"/>
+        </w:rPr>
+        <w:t xml:space="preserve"> </w:t>
+      </w:r>
+      <w:proofErr w:type="spellStart"/>
+      <w:r>
+        <w:rPr>
+          <w:color w:val="000000"/>
+          <w:sz w:val="28"/>
+          <w:szCs w:val="28"/>
+          <w:lang w:val="en-US"/>
+        </w:rPr>
+        <w:t>сполучень</w:t>
+      </w:r>
+      <w:proofErr w:type="spellEnd"/>
+      <w:r>
+        <w:rPr>
+          <w:color w:val="000000"/>
+          <w:sz w:val="28"/>
+          <w:szCs w:val="28"/>
+          <w:lang w:val="en-US"/>
+        </w:rPr>
+        <w:t xml:space="preserve"> </w:t>
+      </w:r>
+      <w:proofErr w:type="spellStart"/>
+      <w:r>
+        <w:rPr>
+          <w:color w:val="000000"/>
+          <w:sz w:val="28"/>
+          <w:szCs w:val="28"/>
+          <w:lang w:val="en-US"/>
+        </w:rPr>
+        <w:t>клавіш</w:t>
+      </w:r>
+      <w:proofErr w:type="spellEnd"/>
+      <w:r>
+        <w:rPr>
+          <w:color w:val="000000"/>
+          <w:sz w:val="28"/>
+          <w:szCs w:val="28"/>
+          <w:lang w:val="en-US"/>
+        </w:rPr>
+        <w:t xml:space="preserve">. </w:t>
+      </w:r>
+      <w:proofErr w:type="spellStart"/>
+      <w:r>
+        <w:rPr>
+          <w:color w:val="000000"/>
+          <w:sz w:val="28"/>
+          <w:szCs w:val="28"/>
+          <w:lang w:val="en-US"/>
+        </w:rPr>
+        <w:t>Вони</w:t>
+      </w:r>
+      <w:proofErr w:type="spellEnd"/>
+      <w:r>
+        <w:rPr>
+          <w:color w:val="000000"/>
+          <w:sz w:val="28"/>
+          <w:szCs w:val="28"/>
+          <w:lang w:val="en-US"/>
+        </w:rPr>
+        <w:t xml:space="preserve"> </w:t>
+      </w:r>
+      <w:proofErr w:type="spellStart"/>
+      <w:r>
+        <w:rPr>
+          <w:color w:val="000000"/>
+          <w:sz w:val="28"/>
+          <w:szCs w:val="28"/>
+          <w:lang w:val="en-US"/>
+        </w:rPr>
+        <w:t>пропонують</w:t>
+      </w:r>
+      <w:proofErr w:type="spellEnd"/>
+      <w:r>
+        <w:rPr>
+          <w:color w:val="000000"/>
+          <w:sz w:val="28"/>
+          <w:szCs w:val="28"/>
+          <w:lang w:val="en-US"/>
+        </w:rPr>
+        <w:t xml:space="preserve"> </w:t>
+      </w:r>
+      <w:proofErr w:type="spellStart"/>
+      <w:r>
+        <w:rPr>
+          <w:color w:val="000000"/>
+          <w:sz w:val="28"/>
+          <w:szCs w:val="28"/>
+          <w:lang w:val="en-US"/>
+        </w:rPr>
+        <w:t>багатокористувацьке</w:t>
+      </w:r>
+      <w:proofErr w:type="spellEnd"/>
+      <w:r>
+        <w:rPr>
+          <w:color w:val="000000"/>
+          <w:sz w:val="28"/>
+          <w:szCs w:val="28"/>
+          <w:lang w:val="en-US"/>
+        </w:rPr>
+        <w:t xml:space="preserve"> </w:t>
+      </w:r>
+      <w:proofErr w:type="spellStart"/>
+      <w:r>
+        <w:rPr>
+          <w:color w:val="000000"/>
+          <w:sz w:val="28"/>
+          <w:szCs w:val="28"/>
+          <w:lang w:val="en-US"/>
+        </w:rPr>
+        <w:t>середовище</w:t>
+      </w:r>
+      <w:proofErr w:type="spellEnd"/>
+      <w:r>
+        <w:rPr>
+          <w:color w:val="000000"/>
+          <w:sz w:val="28"/>
+          <w:szCs w:val="28"/>
+          <w:lang w:val="en-US"/>
+        </w:rPr>
+        <w:t xml:space="preserve">, і </w:t>
+      </w:r>
+      <w:proofErr w:type="spellStart"/>
+      <w:r>
+        <w:rPr>
+          <w:color w:val="000000"/>
+          <w:sz w:val="28"/>
+          <w:szCs w:val="28"/>
+          <w:lang w:val="en-US"/>
+        </w:rPr>
+        <w:t>одночасно</w:t>
+      </w:r>
+      <w:proofErr w:type="spellEnd"/>
+      <w:r>
+        <w:rPr>
+          <w:color w:val="000000"/>
+          <w:sz w:val="28"/>
+          <w:szCs w:val="28"/>
+          <w:lang w:val="en-US"/>
+        </w:rPr>
+        <w:t xml:space="preserve"> з </w:t>
+      </w:r>
+      <w:proofErr w:type="spellStart"/>
+      <w:r>
+        <w:rPr>
+          <w:color w:val="000000"/>
+          <w:sz w:val="28"/>
+          <w:szCs w:val="28"/>
+          <w:lang w:val="en-US"/>
+        </w:rPr>
+        <w:lastRenderedPageBreak/>
+        <w:t>ними</w:t>
+      </w:r>
+      <w:proofErr w:type="spellEnd"/>
+      <w:r>
+        <w:rPr>
+          <w:color w:val="000000"/>
+          <w:sz w:val="28"/>
+          <w:szCs w:val="28"/>
+          <w:lang w:val="en-US"/>
+        </w:rPr>
+        <w:t xml:space="preserve"> </w:t>
+      </w:r>
+      <w:proofErr w:type="spellStart"/>
+      <w:r>
+        <w:rPr>
+          <w:color w:val="000000"/>
+          <w:sz w:val="28"/>
+          <w:szCs w:val="28"/>
+          <w:lang w:val="en-US"/>
+        </w:rPr>
+        <w:t>можуть</w:t>
+      </w:r>
+      <w:proofErr w:type="spellEnd"/>
+      <w:r>
+        <w:rPr>
+          <w:color w:val="000000"/>
+          <w:sz w:val="28"/>
+          <w:szCs w:val="28"/>
+          <w:lang w:val="en-US"/>
+        </w:rPr>
+        <w:t xml:space="preserve"> </w:t>
+      </w:r>
+      <w:proofErr w:type="spellStart"/>
+      <w:r>
+        <w:rPr>
+          <w:color w:val="000000"/>
+          <w:sz w:val="28"/>
+          <w:szCs w:val="28"/>
+          <w:lang w:val="en-US"/>
+        </w:rPr>
+        <w:t>працювати</w:t>
+      </w:r>
+      <w:proofErr w:type="spellEnd"/>
+      <w:r>
+        <w:rPr>
+          <w:color w:val="000000"/>
+          <w:sz w:val="28"/>
+          <w:szCs w:val="28"/>
+          <w:lang w:val="en-US"/>
+        </w:rPr>
+        <w:t xml:space="preserve"> </w:t>
+      </w:r>
+      <w:proofErr w:type="spellStart"/>
+      <w:r>
+        <w:rPr>
+          <w:color w:val="000000"/>
+          <w:sz w:val="28"/>
+          <w:szCs w:val="28"/>
+          <w:lang w:val="en-US"/>
+        </w:rPr>
+        <w:t>до</w:t>
+      </w:r>
+      <w:proofErr w:type="spellEnd"/>
+      <w:r>
+        <w:rPr>
+          <w:color w:val="000000"/>
+          <w:sz w:val="28"/>
+          <w:szCs w:val="28"/>
+          <w:lang w:val="en-US"/>
+        </w:rPr>
+        <w:t xml:space="preserve"> </w:t>
+      </w:r>
+      <w:proofErr w:type="spellStart"/>
+      <w:r>
+        <w:rPr>
+          <w:color w:val="000000"/>
+          <w:sz w:val="28"/>
+          <w:szCs w:val="28"/>
+          <w:lang w:val="en-US"/>
+        </w:rPr>
+        <w:t>шести</w:t>
+      </w:r>
+      <w:proofErr w:type="spellEnd"/>
+      <w:r>
+        <w:rPr>
+          <w:color w:val="000000"/>
+          <w:sz w:val="28"/>
+          <w:szCs w:val="28"/>
+          <w:lang w:val="en-US"/>
+        </w:rPr>
+        <w:t xml:space="preserve"> </w:t>
+      </w:r>
+      <w:proofErr w:type="spellStart"/>
+      <w:r>
+        <w:rPr>
+          <w:color w:val="000000"/>
+          <w:sz w:val="28"/>
+          <w:szCs w:val="28"/>
+          <w:lang w:val="en-US"/>
+        </w:rPr>
+        <w:t>користувачів</w:t>
+      </w:r>
+      <w:proofErr w:type="spellEnd"/>
+      <w:r>
+        <w:rPr>
+          <w:color w:val="000000"/>
+          <w:sz w:val="28"/>
+          <w:szCs w:val="28"/>
+          <w:lang w:val="en-US"/>
+        </w:rPr>
+        <w:t xml:space="preserve">. </w:t>
+      </w:r>
+      <w:proofErr w:type="spellStart"/>
+      <w:r>
+        <w:rPr>
+          <w:color w:val="000000"/>
+          <w:sz w:val="28"/>
+          <w:szCs w:val="28"/>
+          <w:lang w:val="en-US"/>
+        </w:rPr>
+        <w:t>На</w:t>
+      </w:r>
+      <w:proofErr w:type="spellEnd"/>
+      <w:r>
+        <w:rPr>
+          <w:color w:val="000000"/>
+          <w:sz w:val="28"/>
+          <w:szCs w:val="28"/>
+          <w:lang w:val="en-US"/>
+        </w:rPr>
+        <w:t xml:space="preserve"> </w:t>
+      </w:r>
+      <w:proofErr w:type="spellStart"/>
+      <w:r>
+        <w:rPr>
+          <w:color w:val="000000"/>
+          <w:sz w:val="28"/>
+          <w:szCs w:val="28"/>
+          <w:lang w:val="en-US"/>
+        </w:rPr>
+        <w:t>відміну</w:t>
+      </w:r>
+      <w:proofErr w:type="spellEnd"/>
+      <w:r>
+        <w:rPr>
+          <w:color w:val="000000"/>
+          <w:sz w:val="28"/>
+          <w:szCs w:val="28"/>
+          <w:lang w:val="en-US"/>
+        </w:rPr>
+        <w:t xml:space="preserve"> </w:t>
+      </w:r>
+      <w:proofErr w:type="spellStart"/>
+      <w:r>
+        <w:rPr>
+          <w:color w:val="000000"/>
+          <w:sz w:val="28"/>
+          <w:szCs w:val="28"/>
+          <w:lang w:val="en-US"/>
+        </w:rPr>
+        <w:t>від</w:t>
+      </w:r>
+      <w:proofErr w:type="spellEnd"/>
+      <w:r>
+        <w:rPr>
+          <w:color w:val="000000"/>
+          <w:sz w:val="28"/>
+          <w:szCs w:val="28"/>
+          <w:lang w:val="en-US"/>
+        </w:rPr>
+        <w:t xml:space="preserve"> </w:t>
+      </w:r>
+      <w:proofErr w:type="spellStart"/>
+      <w:r>
+        <w:rPr>
+          <w:color w:val="000000"/>
+          <w:sz w:val="28"/>
+          <w:szCs w:val="28"/>
+          <w:lang w:val="en-US"/>
+        </w:rPr>
+        <w:t>терміналів</w:t>
+      </w:r>
+      <w:proofErr w:type="spellEnd"/>
+      <w:r>
+        <w:rPr>
+          <w:color w:val="000000"/>
+          <w:sz w:val="28"/>
+          <w:szCs w:val="28"/>
+          <w:lang w:val="en-US"/>
+        </w:rPr>
+        <w:t xml:space="preserve">, </w:t>
+      </w:r>
+      <w:proofErr w:type="spellStart"/>
+      <w:r>
+        <w:rPr>
+          <w:color w:val="000000"/>
+          <w:sz w:val="28"/>
+          <w:szCs w:val="28"/>
+          <w:lang w:val="en-US"/>
+        </w:rPr>
+        <w:t>ви</w:t>
+      </w:r>
+      <w:proofErr w:type="spellEnd"/>
+      <w:r>
+        <w:rPr>
+          <w:color w:val="000000"/>
+          <w:sz w:val="28"/>
+          <w:szCs w:val="28"/>
+          <w:lang w:val="en-US"/>
+        </w:rPr>
+        <w:t xml:space="preserve"> </w:t>
+      </w:r>
+      <w:proofErr w:type="spellStart"/>
+      <w:r>
+        <w:rPr>
+          <w:color w:val="000000"/>
+          <w:sz w:val="28"/>
+          <w:szCs w:val="28"/>
+          <w:lang w:val="en-US"/>
+        </w:rPr>
+        <w:t>не</w:t>
+      </w:r>
+      <w:proofErr w:type="spellEnd"/>
+      <w:r>
+        <w:rPr>
+          <w:color w:val="000000"/>
+          <w:sz w:val="28"/>
+          <w:szCs w:val="28"/>
+          <w:lang w:val="en-US"/>
+        </w:rPr>
+        <w:t xml:space="preserve"> </w:t>
+      </w:r>
+      <w:proofErr w:type="spellStart"/>
+      <w:r>
+        <w:rPr>
+          <w:color w:val="000000"/>
+          <w:sz w:val="28"/>
+          <w:szCs w:val="28"/>
+          <w:lang w:val="en-US"/>
+        </w:rPr>
+        <w:t>можете</w:t>
+      </w:r>
+      <w:proofErr w:type="spellEnd"/>
+      <w:r>
+        <w:rPr>
+          <w:color w:val="000000"/>
+          <w:sz w:val="28"/>
+          <w:szCs w:val="28"/>
+          <w:lang w:val="en-US"/>
+        </w:rPr>
+        <w:t xml:space="preserve"> </w:t>
+      </w:r>
+      <w:proofErr w:type="spellStart"/>
+      <w:r>
+        <w:rPr>
+          <w:color w:val="000000"/>
+          <w:sz w:val="28"/>
+          <w:szCs w:val="28"/>
+          <w:lang w:val="en-US"/>
+        </w:rPr>
+        <w:t>використовувати</w:t>
+      </w:r>
+      <w:proofErr w:type="spellEnd"/>
+      <w:r>
+        <w:rPr>
+          <w:color w:val="000000"/>
+          <w:sz w:val="28"/>
+          <w:szCs w:val="28"/>
+          <w:lang w:val="en-US"/>
+        </w:rPr>
+        <w:t xml:space="preserve"> </w:t>
+      </w:r>
+      <w:proofErr w:type="spellStart"/>
+      <w:r>
+        <w:rPr>
+          <w:color w:val="000000"/>
+          <w:sz w:val="28"/>
+          <w:szCs w:val="28"/>
+          <w:lang w:val="en-US"/>
+        </w:rPr>
+        <w:t>мишу</w:t>
+      </w:r>
+      <w:proofErr w:type="spellEnd"/>
+      <w:r>
+        <w:rPr>
+          <w:color w:val="000000"/>
+          <w:sz w:val="28"/>
+          <w:szCs w:val="28"/>
+          <w:lang w:val="en-US"/>
+        </w:rPr>
+        <w:t xml:space="preserve"> з </w:t>
+      </w:r>
+      <w:proofErr w:type="spellStart"/>
+      <w:r>
+        <w:rPr>
+          <w:color w:val="000000"/>
+          <w:sz w:val="28"/>
+          <w:szCs w:val="28"/>
+          <w:lang w:val="en-US"/>
+        </w:rPr>
+        <w:t>віртуальними</w:t>
+      </w:r>
+      <w:proofErr w:type="spellEnd"/>
+      <w:r>
+        <w:rPr>
+          <w:color w:val="000000"/>
+          <w:sz w:val="28"/>
+          <w:szCs w:val="28"/>
+          <w:lang w:val="en-US"/>
+        </w:rPr>
+        <w:t xml:space="preserve"> </w:t>
+      </w:r>
+      <w:proofErr w:type="spellStart"/>
+      <w:r>
+        <w:rPr>
+          <w:color w:val="000000"/>
+          <w:sz w:val="28"/>
+          <w:szCs w:val="28"/>
+          <w:lang w:val="en-US"/>
+        </w:rPr>
+        <w:t>терміналами</w:t>
+      </w:r>
+      <w:proofErr w:type="spellEnd"/>
+      <w:r>
+        <w:rPr>
+          <w:color w:val="000000"/>
+          <w:sz w:val="28"/>
+          <w:szCs w:val="28"/>
+          <w:lang w:val="en-US"/>
+        </w:rPr>
+        <w:t>.</w:t>
+      </w:r>
     </w:p>
     <w:p>
       <w:pPr>
@@ -2484,70 +4597,9 @@
           <w:color w:val="000000"/>
           <w:sz w:val="28"/>
           <w:szCs w:val="28"/>
-        </w:rPr>
-      </w:pPr>
-      <w:r>
-        <w:rPr>
-          <w:color w:val="000000"/>
-          <w:sz w:val="28"/>
-          <w:szCs w:val="28"/>
-        </w:rPr>
-        <w:t xml:space="preserve">4. Дайте </w:t>
-      </w:r>
-      <w:proofErr w:type="spellStart"/>
-      <w:r>
-        <w:rPr>
-          <w:color w:val="000000"/>
-          <w:sz w:val="28"/>
-          <w:szCs w:val="28"/>
-        </w:rPr>
-        <w:t>визначення</w:t>
-      </w:r>
-      <w:proofErr w:type="spellEnd"/>
-      <w:r>
-        <w:rPr>
-          <w:color w:val="000000"/>
-          <w:sz w:val="28"/>
-          <w:szCs w:val="28"/>
-        </w:rPr>
-        <w:t xml:space="preserve"> </w:t>
-      </w:r>
-      <w:proofErr w:type="spellStart"/>
-      <w:r>
-        <w:rPr>
-          <w:color w:val="000000"/>
-          <w:sz w:val="28"/>
-          <w:szCs w:val="28"/>
-        </w:rPr>
-        <w:t>наступним</w:t>
-      </w:r>
-      <w:proofErr w:type="spellEnd"/>
-      <w:r>
-        <w:rPr>
-          <w:color w:val="000000"/>
-          <w:sz w:val="28"/>
-          <w:szCs w:val="28"/>
-        </w:rPr>
-        <w:t xml:space="preserve"> </w:t>
-      </w:r>
-      <w:proofErr w:type="spellStart"/>
-      <w:r>
-        <w:rPr>
-          <w:color w:val="000000"/>
-          <w:sz w:val="28"/>
-          <w:szCs w:val="28"/>
-        </w:rPr>
-        <w:t>поняттям</w:t>
-      </w:r>
-      <w:proofErr w:type="spellEnd"/>
-      <w:r>
-        <w:rPr>
-          <w:color w:val="000000"/>
-          <w:sz w:val="28"/>
-          <w:szCs w:val="28"/>
-        </w:rPr>
-        <w:t>:</w:t>
-      </w:r>
+          <w:lang w:val="uk-UA"/>
+        </w:rPr>
+      </w:pPr>
     </w:p>
     <w:p>
       <w:pPr>
@@ -2563,15 +4615,17 @@
           <w:color w:val="000000"/>
           <w:sz w:val="28"/>
           <w:szCs w:val="28"/>
-        </w:rPr>
-      </w:pPr>
-      <w:r>
-        <w:rPr>
-          <w:color w:val="000000"/>
-          <w:sz w:val="28"/>
-          <w:szCs w:val="28"/>
-        </w:rPr>
-        <w:t>- CLI-режим</w:t>
+          <w:lang w:val="uk-UA"/>
+        </w:rPr>
+      </w:pPr>
+      <w:r>
+        <w:rPr>
+          <w:color w:val="000000"/>
+          <w:sz w:val="28"/>
+          <w:szCs w:val="28"/>
+          <w:lang w:val="uk-UA"/>
+        </w:rPr>
+        <w:t>5. Підготувати в електронному вигляді початковий варіант звіту:</w:t>
       </w:r>
     </w:p>
     <w:p>
@@ -2588,98 +4642,18 @@
           <w:color w:val="000000"/>
           <w:sz w:val="28"/>
           <w:szCs w:val="28"/>
-        </w:rPr>
-      </w:pPr>
-      <w:r>
-        <w:rPr>
-          <w:color w:val="000000"/>
-          <w:sz w:val="28"/>
-          <w:szCs w:val="28"/>
-        </w:rPr>
-        <w:t xml:space="preserve">- </w:t>
-      </w:r>
-      <w:proofErr w:type="spellStart"/>
-      <w:r>
-        <w:rPr>
-          <w:color w:val="000000"/>
-          <w:sz w:val="28"/>
-          <w:szCs w:val="28"/>
-        </w:rPr>
-        <w:t>Термінал</w:t>
-      </w:r>
-      <w:proofErr w:type="spellEnd"/>
-      <w:r>
-        <w:rPr>
-          <w:color w:val="000000"/>
-          <w:sz w:val="28"/>
-          <w:szCs w:val="28"/>
-        </w:rPr>
-        <w:t xml:space="preserve"> на </w:t>
-      </w:r>
-      <w:proofErr w:type="spellStart"/>
-      <w:r>
-        <w:rPr>
-          <w:color w:val="000000"/>
-          <w:sz w:val="28"/>
-          <w:szCs w:val="28"/>
-        </w:rPr>
-        <w:t>основі</w:t>
-      </w:r>
-      <w:proofErr w:type="spellEnd"/>
-      <w:r>
-        <w:rPr>
-          <w:color w:val="000000"/>
-          <w:sz w:val="28"/>
-          <w:szCs w:val="28"/>
-        </w:rPr>
-        <w:t xml:space="preserve"> </w:t>
-      </w:r>
-      <w:proofErr w:type="spellStart"/>
-      <w:r>
-        <w:rPr>
-          <w:color w:val="000000"/>
-          <w:sz w:val="28"/>
-          <w:szCs w:val="28"/>
-        </w:rPr>
-        <w:t>графічного</w:t>
-      </w:r>
-      <w:proofErr w:type="spellEnd"/>
-      <w:r>
-        <w:rPr>
-          <w:color w:val="000000"/>
-          <w:sz w:val="28"/>
-          <w:szCs w:val="28"/>
-        </w:rPr>
-        <w:t xml:space="preserve"> </w:t>
-      </w:r>
-      <w:proofErr w:type="spellStart"/>
-      <w:r>
-        <w:rPr>
-          <w:color w:val="000000"/>
-          <w:sz w:val="28"/>
-          <w:szCs w:val="28"/>
-        </w:rPr>
-        <w:t>інтерфейсу</w:t>
-      </w:r>
-      <w:proofErr w:type="spellEnd"/>
-      <w:r>
-        <w:rPr>
-          <w:color w:val="000000"/>
-          <w:sz w:val="28"/>
-          <w:szCs w:val="28"/>
-        </w:rPr>
-        <w:t xml:space="preserve"> </w:t>
-      </w:r>
-      <w:proofErr w:type="spellStart"/>
-      <w:r>
-        <w:rPr>
-          <w:color w:val="000000"/>
-          <w:sz w:val="28"/>
-          <w:szCs w:val="28"/>
-        </w:rPr>
-        <w:t>користувача</w:t>
-      </w:r>
-      <w:proofErr w:type="spellEnd"/>
+          <w:lang w:val="uk-UA"/>
+        </w:rPr>
+      </w:pPr>
+      <w:r>
+        <w:rPr>
+          <w:color w:val="000000"/>
+          <w:sz w:val="28"/>
+          <w:szCs w:val="28"/>
+          <w:lang w:val="uk-UA"/>
+        </w:rPr>
+        <w:t>- Титульний аркуш, тема та мета роботи</w:t>
+      </w:r>
     </w:p>
     <w:p>
       <w:pPr>
@@ -2705,7 +4679,7 @@
           <w:szCs w:val="28"/>
           <w:lang w:val="uk-UA"/>
         </w:rPr>
-        <w:t>- Віртуальний термінал</w:t>
+        <w:t>- Словник термінів</w:t>
       </w:r>
     </w:p>
     <w:p>
@@ -2732,87 +4706,6 @@
           <w:szCs w:val="28"/>
           <w:lang w:val="uk-UA"/>
         </w:rPr>
-        <w:t>5. Підготувати в електронному вигляді початковий варіант звіту:</w:t>
-      </w:r>
-    </w:p>
-    <w:p>
-      <w:pPr>
-        <w:pBdr>
-          <w:top w:val="nil"/>
-          <w:left w:val="nil"/>
-          <w:bottom w:val="nil"/>
-          <w:right w:val="nil"/>
-          <w:between w:val="nil"/>
-        </w:pBdr>
-        <w:jc w:val="both"/>
-        <w:rPr>
-          <w:color w:val="000000"/>
-          <w:sz w:val="28"/>
-          <w:szCs w:val="28"/>
-          <w:lang w:val="uk-UA"/>
-        </w:rPr>
-      </w:pPr>
-      <w:r>
-        <w:rPr>
-          <w:color w:val="000000"/>
-          <w:sz w:val="28"/>
-          <w:szCs w:val="28"/>
-          <w:lang w:val="uk-UA"/>
-        </w:rPr>
-        <w:t>- Титульний аркуш, тема та мета роботи</w:t>
-      </w:r>
-    </w:p>
-    <w:p>
-      <w:pPr>
-        <w:pBdr>
-          <w:top w:val="nil"/>
-          <w:left w:val="nil"/>
-          <w:bottom w:val="nil"/>
-          <w:right w:val="nil"/>
-          <w:between w:val="nil"/>
-        </w:pBdr>
-        <w:jc w:val="both"/>
-        <w:rPr>
-          <w:color w:val="000000"/>
-          <w:sz w:val="28"/>
-          <w:szCs w:val="28"/>
-          <w:lang w:val="uk-UA"/>
-        </w:rPr>
-      </w:pPr>
-      <w:r>
-        <w:rPr>
-          <w:color w:val="000000"/>
-          <w:sz w:val="28"/>
-          <w:szCs w:val="28"/>
-          <w:lang w:val="uk-UA"/>
-        </w:rPr>
-        <w:t>- Словник термінів</w:t>
-      </w:r>
-    </w:p>
-    <w:p>
-      <w:pPr>
-        <w:pBdr>
-          <w:top w:val="nil"/>
-          <w:left w:val="nil"/>
-          <w:bottom w:val="nil"/>
-          <w:right w:val="nil"/>
-          <w:between w:val="nil"/>
-        </w:pBdr>
-        <w:jc w:val="both"/>
-        <w:rPr>
-          <w:color w:val="000000"/>
-          <w:sz w:val="28"/>
-          <w:szCs w:val="28"/>
-          <w:lang w:val="uk-UA"/>
-        </w:rPr>
-      </w:pPr>
-      <w:r>
-        <w:rPr>
-          <w:color w:val="000000"/>
-          <w:sz w:val="28"/>
-          <w:szCs w:val="28"/>
-          <w:lang w:val="uk-UA"/>
-        </w:rPr>
         <w:t>- Відповіді на п.5 та п.6 з завдань для попередньої підготовки</w:t>
       </w:r>
     </w:p>
@@ -2981,6 +4874,22 @@
         </w:rPr>
         <w:t>, яку ви хочете розглянути. Розгляньте</w:t>
       </w:r>
+      <w:r>
+        <w:rPr>
+          <w:sz w:val="28"/>
+          <w:szCs w:val="28"/>
+          <w:lang w:val="uk-UA"/>
+        </w:rPr>
+        <w:t xml:space="preserve"> </w:t>
+      </w:r>
+      <w:r>
+        <w:rPr>
+          <w:sz w:val="28"/>
+          <w:szCs w:val="28"/>
+          <w:lang w:val="uk-UA"/>
+        </w:rPr>
+        <w:t xml:space="preserve">структуру робочого простору користувача, та опишіть основні його компоненти </w:t>
+      </w:r>
     </w:p>
     <w:p>
       <w:pPr>
@@ -2989,16 +4898,24 @@
         <w:rPr>
           <w:sz w:val="28"/>
           <w:szCs w:val="28"/>
-          <w:lang w:val="uk-UA"/>
-        </w:rPr>
-      </w:pPr>
-      <w:r>
-        <w:rPr>
-          <w:sz w:val="28"/>
-          <w:szCs w:val="28"/>
-          <w:lang w:val="uk-UA"/>
-        </w:rPr>
-        <w:t>структуру робочого простору користувача, та опишіть основні його компоненти (***показано</w:t>
+          <w:lang w:val="en-US"/>
+        </w:rPr>
+      </w:pPr>
+      <w:r>
+        <w:rPr>
+          <w:sz w:val="28"/>
+          <w:szCs w:val="28"/>
+          <w:lang w:val="uk-UA"/>
+        </w:rPr>
+        <w:t xml:space="preserve">Графічний дистрибутив </w:t>
+      </w:r>
+      <w:r>
+        <w:rPr>
+          <w:sz w:val="28"/>
+          <w:szCs w:val="28"/>
+          <w:lang w:val="en-US"/>
+        </w:rPr>
+        <w:t>Linux – Ubuntu.</w:t>
       </w:r>
     </w:p>
     <w:p>
@@ -3011,31 +4928,112 @@
           <w:lang w:val="uk-UA"/>
         </w:rPr>
       </w:pPr>
-      <w:r>
-        <w:rPr>
-          <w:sz w:val="28"/>
-          <w:szCs w:val="28"/>
-          <w:lang w:val="uk-UA"/>
-        </w:rPr>
-        <w:t xml:space="preserve">основні компоненти оболонки </w:t>
-      </w:r>
-      <w:proofErr w:type="spellStart"/>
-      <w:r>
-        <w:rPr>
-          <w:sz w:val="28"/>
-          <w:szCs w:val="28"/>
-          <w:lang w:val="uk-UA"/>
-        </w:rPr>
-        <w:t>Gnome</w:t>
-      </w:r>
-      <w:proofErr w:type="spellEnd"/>
-      <w:r>
-        <w:rPr>
-          <w:sz w:val="28"/>
-          <w:szCs w:val="28"/>
-          <w:lang w:val="uk-UA"/>
-        </w:rPr>
-        <w:t>):</w:t>
+      <w:proofErr w:type="spellStart"/>
+      <w:r>
+        <w:rPr>
+          <w:sz w:val="28"/>
+          <w:szCs w:val="28"/>
+        </w:rPr>
+        <w:t>Робочий</w:t>
+      </w:r>
+      <w:proofErr w:type="spellEnd"/>
+      <w:r>
+        <w:rPr>
+          <w:sz w:val="28"/>
+          <w:szCs w:val="28"/>
+        </w:rPr>
+        <w:t xml:space="preserve"> </w:t>
+      </w:r>
+      <w:proofErr w:type="spellStart"/>
+      <w:r>
+        <w:rPr>
+          <w:sz w:val="28"/>
+          <w:szCs w:val="28"/>
+        </w:rPr>
+        <w:t>ст</w:t>
+      </w:r>
+      <w:r>
+        <w:rPr>
+          <w:sz w:val="28"/>
+          <w:szCs w:val="28"/>
+          <w:lang w:val="uk-UA"/>
+        </w:rPr>
+        <w:t>іл</w:t>
+      </w:r>
+      <w:proofErr w:type="spellEnd"/>
+      <w:r>
+        <w:rPr>
+          <w:sz w:val="28"/>
+          <w:szCs w:val="28"/>
+          <w:lang w:val="uk-UA"/>
+        </w:rPr>
+        <w:t xml:space="preserve"> дистрибутиву складається з</w:t>
+      </w:r>
+      <w:r>
+        <w:rPr>
+          <w:sz w:val="28"/>
+          <w:szCs w:val="28"/>
+          <w:lang w:val="en-US"/>
+        </w:rPr>
+        <w:t>:</w:t>
+      </w:r>
+      <w:r>
+        <w:rPr>
+          <w:sz w:val="28"/>
+          <w:szCs w:val="28"/>
+          <w:lang w:val="uk-UA"/>
+        </w:rPr>
+        <w:t xml:space="preserve"> Робочого простору, на якому можуть розміщуватися програми, папки, ярлики</w:t>
+      </w:r>
+      <w:r>
+        <w:rPr>
+          <w:sz w:val="28"/>
+          <w:szCs w:val="28"/>
+          <w:lang w:val="en-US"/>
+        </w:rPr>
+        <w:t xml:space="preserve">; </w:t>
+      </w:r>
+      <w:r>
+        <w:rPr>
+          <w:sz w:val="28"/>
+          <w:szCs w:val="28"/>
+          <w:lang w:val="uk-UA"/>
+        </w:rPr>
+        <w:t xml:space="preserve">В лівій частині екрану знаходиться панель швидкого </w:t>
+      </w:r>
+      <w:r>
+        <w:rPr>
+          <w:sz w:val="28"/>
+          <w:szCs w:val="28"/>
+          <w:lang w:val="uk-UA"/>
+        </w:rPr>
+        <w:t>запуску, у лівій нижній частині меню застосунків</w:t>
+      </w:r>
+      <w:proofErr w:type="gramStart"/>
+      <w:r>
+        <w:rPr>
+          <w:sz w:val="28"/>
+          <w:szCs w:val="28"/>
+          <w:lang w:val="en-US"/>
+        </w:rPr>
+        <w:t xml:space="preserve">; </w:t>
+      </w:r>
+      <w:r>
+        <w:rPr>
+          <w:sz w:val="28"/>
+          <w:szCs w:val="28"/>
+          <w:lang w:val="uk-UA"/>
+        </w:rPr>
+        <w:t>У</w:t>
+      </w:r>
+      <w:proofErr w:type="gramEnd"/>
+      <w:r>
+        <w:rPr>
+          <w:sz w:val="28"/>
+          <w:szCs w:val="28"/>
+          <w:lang w:val="uk-UA"/>
+        </w:rPr>
+        <w:t xml:space="preserve"> верхній правій частині знаходиться інтерактивні індикатори стану, налаштування мережі, гучності, вимкнення або перезавантаження машини.</w:t>
       </w:r>
     </w:p>
     <w:p>
@@ -3054,18 +5052,26 @@
           <w:szCs w:val="28"/>
           <w:lang w:val="uk-UA"/>
         </w:rPr>
-        <w:t xml:space="preserve">- Закладка </w:t>
-      </w:r>
-      <w:proofErr w:type="spellStart"/>
-      <w:r>
-        <w:rPr>
-          <w:sz w:val="28"/>
-          <w:szCs w:val="28"/>
-          <w:lang w:val="uk-UA"/>
-        </w:rPr>
-        <w:t>Applications</w:t>
-      </w:r>
-      <w:proofErr w:type="spellEnd"/>
+        <w:t xml:space="preserve">1.2. Запуск програм. </w:t>
+      </w:r>
+      <w:proofErr w:type="spellStart"/>
+      <w:r>
+        <w:rPr>
+          <w:sz w:val="28"/>
+          <w:szCs w:val="28"/>
+          <w:lang w:val="uk-UA"/>
+        </w:rPr>
+        <w:t>Дослідіть</w:t>
+      </w:r>
+      <w:proofErr w:type="spellEnd"/>
+      <w:r>
+        <w:rPr>
+          <w:sz w:val="28"/>
+          <w:szCs w:val="28"/>
+          <w:lang w:val="uk-UA"/>
+        </w:rPr>
+        <w:t xml:space="preserve"> можливості запуску додатків різними способами (описати спосіб і по-можливості показати скріншоти):</w:t>
+      </w:r>
     </w:p>
     <w:p>
       <w:pPr>
@@ -3083,47 +5089,23 @@
           <w:szCs w:val="28"/>
           <w:lang w:val="uk-UA"/>
         </w:rPr>
-        <w:t xml:space="preserve">- Закладка </w:t>
-      </w:r>
-      <w:proofErr w:type="spellStart"/>
-      <w:r>
-        <w:rPr>
-          <w:sz w:val="28"/>
-          <w:szCs w:val="28"/>
-          <w:lang w:val="uk-UA"/>
-        </w:rPr>
-        <w:t>Places</w:t>
-      </w:r>
-      <w:proofErr w:type="spellEnd"/>
+        <w:t>- Запуск програм через панель швидкого запуску</w:t>
+      </w:r>
     </w:p>
     <w:p>
       <w:pPr>
         <w:ind w:firstLine="567"/>
         <w:jc w:val="both"/>
         <w:rPr>
-          <w:sz w:val="28"/>
-          <w:szCs w:val="28"/>
-          <w:lang w:val="uk-UA"/>
-        </w:rPr>
-      </w:pPr>
-      <w:r>
-        <w:rPr>
-          <w:sz w:val="28"/>
-          <w:szCs w:val="28"/>
-          <w:lang w:val="uk-UA"/>
-        </w:rPr>
-        <w:t xml:space="preserve">- Меню </w:t>
-      </w:r>
-      <w:proofErr w:type="spellStart"/>
-      <w:r>
-        <w:rPr>
-          <w:sz w:val="28"/>
-          <w:szCs w:val="28"/>
-          <w:lang w:val="uk-UA"/>
-        </w:rPr>
-        <w:t>System</w:t>
-      </w:r>
-      <w:proofErr w:type="spellEnd"/>
+          <w:lang w:val="uk-UA"/>
+        </w:rPr>
+      </w:pPr>
+      <w:r>
+        <w:rPr>
+          <w:lang w:val="uk-UA"/>
+        </w:rPr>
+        <w:t>Рисунок 1</w:t>
+      </w:r>
     </w:p>
     <w:p>
       <w:pPr>
@@ -3137,40 +5119,60 @@
       </w:pPr>
       <w:r>
         <w:rPr>
-          <w:sz w:val="28"/>
-          <w:szCs w:val="28"/>
-          <w:lang w:val="uk-UA"/>
-        </w:rPr>
-        <w:t xml:space="preserve">- Навігаційний простір </w:t>
-      </w:r>
-      <w:proofErr w:type="spellStart"/>
-      <w:r>
-        <w:rPr>
-          <w:sz w:val="28"/>
-          <w:szCs w:val="28"/>
-          <w:lang w:val="uk-UA"/>
-        </w:rPr>
-        <w:t>Activities</w:t>
-      </w:r>
-      <w:proofErr w:type="spellEnd"/>
-      <w:r>
-        <w:rPr>
-          <w:sz w:val="28"/>
-          <w:szCs w:val="28"/>
-          <w:lang w:val="uk-UA"/>
-        </w:rPr>
-        <w:t xml:space="preserve"> </w:t>
-      </w:r>
-      <w:proofErr w:type="spellStart"/>
-      <w:r>
-        <w:rPr>
-          <w:sz w:val="28"/>
-          <w:szCs w:val="28"/>
-          <w:lang w:val="uk-UA"/>
-        </w:rPr>
-        <w:t>overview</w:t>
-      </w:r>
-      <w:proofErr w:type="spellEnd"/>
+          <w:noProof/>
+          <w:sz w:val="28"/>
+          <w:szCs w:val="28"/>
+          <w:lang w:val="uk-UA"/>
+        </w:rPr>
+        <w:drawing>
+          <wp:inline distT="0" distB="0" distL="0" distR="0">
+            <wp:extent cx="3657975" cy="3752850"/>
+            <wp:effectExtent l="0" t="0" r="0" b="0"/>
+            <wp:docPr id="1" name="Рисунок 1"/>
+            <wp:cNvGraphicFramePr>
+              <a:graphicFrameLocks xmlns:a="http://schemas.openxmlformats.org/drawingml/2006/main" noChangeAspect="1"/>
+            </wp:cNvGraphicFramePr>
+            <a:graphic xmlns:a="http://schemas.openxmlformats.org/drawingml/2006/main">
+              <a:graphicData uri="http://schemas.openxmlformats.org/drawingml/2006/picture">
+                <pic:pic xmlns:pic="http://schemas.openxmlformats.org/drawingml/2006/picture">
+                  <pic:nvPicPr>
+                    <pic:cNvPr id="0" name="Picture 1"/>
+                    <pic:cNvPicPr>
+                      <a:picLocks noChangeAspect="1" noChangeArrowheads="1"/>
+                    </pic:cNvPicPr>
+                  </pic:nvPicPr>
+                  <pic:blipFill>
+                    <a:blip r:embed="rId9">
+                      <a:extLst>
+                        <a:ext uri="{28A0092B-C50C-407E-A947-70E740481C1C}">
+                          <a14:useLocalDpi xmlns:a14="http://schemas.microsoft.com/office/drawing/2010/main" val="0"/>
+                        </a:ext>
+                      </a:extLst>
+                    </a:blip>
+                    <a:srcRect/>
+                    <a:stretch>
+                      <a:fillRect/>
+                    </a:stretch>
+                  </pic:blipFill>
+                  <pic:spPr bwMode="auto">
+                    <a:xfrm>
+                      <a:off x="0" y="0"/>
+                      <a:ext cx="3738502" cy="3835466"/>
+                    </a:xfrm>
+                    <a:prstGeom prst="rect">
+                      <a:avLst/>
+                    </a:prstGeom>
+                    <a:noFill/>
+                    <a:ln>
+                      <a:noFill/>
+                    </a:ln>
+                  </pic:spPr>
+                </pic:pic>
+              </a:graphicData>
+            </a:graphic>
+          </wp:inline>
+        </w:drawing>
+      </w:r>
     </w:p>
     <w:p>
       <w:pPr>
@@ -3182,15 +5184,6 @@
           <w:lang w:val="uk-UA"/>
         </w:rPr>
       </w:pPr>
-      <w:r>
-        <w:rPr>
-          <w:sz w:val="28"/>
-          <w:szCs w:val="28"/>
-          <w:lang w:val="uk-UA"/>
-        </w:rPr>
-        <w:lastRenderedPageBreak/>
-        <w:t>*** Якщо ви обрали інший графічний інтерфейс то компоненти меню можуть бути іншими.</w:t>
-      </w:r>
     </w:p>
     <w:p>
       <w:pPr>
@@ -3202,32 +5195,6 @@
           <w:lang w:val="uk-UA"/>
         </w:rPr>
       </w:pPr>
-      <w:r>
-        <w:rPr>
-          <w:sz w:val="28"/>
-          <w:szCs w:val="28"/>
-          <w:lang w:val="uk-UA"/>
-        </w:rPr>
-        <w:t xml:space="preserve">1.2. Запуск програм. </w:t>
-      </w:r>
-      <w:proofErr w:type="spellStart"/>
-      <w:r>
-        <w:rPr>
-          <w:sz w:val="28"/>
-          <w:szCs w:val="28"/>
-          <w:lang w:val="uk-UA"/>
-        </w:rPr>
-        <w:t>Дослідіть</w:t>
-      </w:r>
-      <w:proofErr w:type="spellEnd"/>
-      <w:r>
-        <w:rPr>
-          <w:sz w:val="28"/>
-          <w:szCs w:val="28"/>
-          <w:lang w:val="uk-UA"/>
-        </w:rPr>
-        <w:t xml:space="preserve"> можливості запуску додатків різними способами (описати спосіб і по-</w:t>
-      </w:r>
     </w:p>
     <w:p>
       <w:pPr>
@@ -3239,14 +5206,6 @@
           <w:lang w:val="uk-UA"/>
         </w:rPr>
       </w:pPr>
-      <w:r>
-        <w:rPr>
-          <w:sz w:val="28"/>
-          <w:szCs w:val="28"/>
-          <w:lang w:val="uk-UA"/>
-        </w:rPr>
-        <w:t>можливості показати скріншоти):</w:t>
-      </w:r>
     </w:p>
     <w:p>
       <w:pPr>
@@ -3264,7 +5223,7 @@
           <w:szCs w:val="28"/>
           <w:lang w:val="uk-UA"/>
         </w:rPr>
-        <w:t>- Запуск програм через панель швидкого запуску</w:t>
+        <w:t>- Запуск програм через пошук в меню</w:t>
       </w:r>
     </w:p>
     <w:p>
@@ -3277,50 +5236,20 @@
           <w:lang w:val="uk-UA"/>
         </w:rPr>
       </w:pPr>
-      <w:r>
-        <w:rPr>
-          <w:sz w:val="28"/>
-          <w:szCs w:val="28"/>
-          <w:lang w:val="uk-UA"/>
-        </w:rPr>
-        <w:t>- Запуск програм через пошук в меню</w:t>
-      </w:r>
     </w:p>
     <w:p>
       <w:pPr>
         <w:ind w:firstLine="567"/>
         <w:jc w:val="both"/>
         <w:rPr>
-          <w:sz w:val="28"/>
-          <w:szCs w:val="28"/>
-          <w:lang w:val="uk-UA"/>
-        </w:rPr>
-      </w:pPr>
-      <w:r>
-        <w:rPr>
-          <w:sz w:val="28"/>
-          <w:szCs w:val="28"/>
-          <w:lang w:val="uk-UA"/>
-        </w:rPr>
-        <w:t xml:space="preserve">- Запуск програм через </w:t>
-      </w:r>
-      <w:proofErr w:type="spellStart"/>
-      <w:r>
-        <w:rPr>
-          <w:sz w:val="28"/>
-          <w:szCs w:val="28"/>
-          <w:lang w:val="uk-UA"/>
-        </w:rPr>
-        <w:t>віджет</w:t>
-      </w:r>
-      <w:proofErr w:type="spellEnd"/>
-      <w:r>
-        <w:rPr>
-          <w:sz w:val="28"/>
-          <w:szCs w:val="28"/>
-          <w:lang w:val="uk-UA"/>
-        </w:rPr>
-        <w:t xml:space="preserve"> запуску</w:t>
+          <w:lang w:val="uk-UA"/>
+        </w:rPr>
+      </w:pPr>
+      <w:r>
+        <w:rPr>
+          <w:lang w:val="uk-UA"/>
+        </w:rPr>
+        <w:t>Рисунок 2</w:t>
       </w:r>
     </w:p>
     <w:p>
@@ -3335,11 +5264,43 @@
       </w:pPr>
       <w:r>
         <w:rPr>
-          <w:sz w:val="28"/>
-          <w:szCs w:val="28"/>
-          <w:lang w:val="uk-UA"/>
-        </w:rPr>
-        <w:t>- Запуск програм через глобальне меню</w:t>
+          <w:noProof/>
+        </w:rPr>
+        <w:drawing>
+          <wp:inline distT="0" distB="0" distL="0" distR="0" wp14:anchorId="084946D1" wp14:editId="29183F66">
+            <wp:extent cx="5734050" cy="1609725"/>
+            <wp:effectExtent l="0" t="0" r="0" b="9525"/>
+            <wp:docPr id="2" name="Рисунок 2"/>
+            <wp:cNvGraphicFramePr>
+              <a:graphicFrameLocks xmlns:a="http://schemas.openxmlformats.org/drawingml/2006/main" noChangeAspect="1"/>
+            </wp:cNvGraphicFramePr>
+            <a:graphic xmlns:a="http://schemas.openxmlformats.org/drawingml/2006/main">
+              <a:graphicData uri="http://schemas.openxmlformats.org/drawingml/2006/picture">
+                <pic:pic xmlns:pic="http://schemas.openxmlformats.org/drawingml/2006/picture">
+                  <pic:nvPicPr>
+                    <pic:cNvPr id="1" name=""/>
+                    <pic:cNvPicPr/>
+                  </pic:nvPicPr>
+                  <pic:blipFill>
+                    <a:blip r:embed="rId10"/>
+                    <a:stretch>
+                      <a:fillRect/>
+                    </a:stretch>
+                  </pic:blipFill>
+                  <pic:spPr>
+                    <a:xfrm>
+                      <a:off x="0" y="0"/>
+                      <a:ext cx="5734050" cy="1609725"/>
+                    </a:xfrm>
+                    <a:prstGeom prst="rect">
+                      <a:avLst/>
+                    </a:prstGeom>
+                  </pic:spPr>
+                </pic:pic>
+              </a:graphicData>
+            </a:graphic>
+          </wp:inline>
+        </w:drawing>
       </w:r>
     </w:p>
     <w:p>
@@ -3352,68 +5313,20 @@
           <w:lang w:val="uk-UA"/>
         </w:rPr>
       </w:pPr>
-      <w:r>
-        <w:rPr>
-          <w:sz w:val="28"/>
-          <w:szCs w:val="28"/>
-          <w:lang w:val="uk-UA"/>
-        </w:rPr>
-        <w:t xml:space="preserve">1.3. Вихід з системи та завершення роботи в </w:t>
-      </w:r>
-      <w:proofErr w:type="spellStart"/>
-      <w:r>
-        <w:rPr>
-          <w:sz w:val="28"/>
-          <w:szCs w:val="28"/>
-          <w:lang w:val="uk-UA"/>
-        </w:rPr>
-        <w:t>Linux</w:t>
-      </w:r>
-      <w:proofErr w:type="spellEnd"/>
-      <w:r>
-        <w:rPr>
-          <w:sz w:val="28"/>
-          <w:szCs w:val="28"/>
-          <w:lang w:val="uk-UA"/>
-        </w:rPr>
-        <w:t>. Як виконати в графічному інтерфейсі наступні дії</w:t>
-      </w:r>
     </w:p>
     <w:p>
       <w:pPr>
         <w:ind w:firstLine="567"/>
         <w:jc w:val="both"/>
         <w:rPr>
-          <w:sz w:val="28"/>
-          <w:szCs w:val="28"/>
-          <w:lang w:val="uk-UA"/>
-        </w:rPr>
-      </w:pPr>
-      <w:r>
-        <w:rPr>
-          <w:sz w:val="28"/>
-          <w:szCs w:val="28"/>
-          <w:lang w:val="uk-UA"/>
-        </w:rPr>
-        <w:t xml:space="preserve">(наведіть </w:t>
-      </w:r>
-      <w:proofErr w:type="spellStart"/>
-      <w:r>
-        <w:rPr>
-          <w:sz w:val="28"/>
-          <w:szCs w:val="28"/>
-          <w:lang w:val="uk-UA"/>
-        </w:rPr>
-        <w:t>скріни</w:t>
-      </w:r>
-      <w:proofErr w:type="spellEnd"/>
-      <w:r>
-        <w:rPr>
-          <w:sz w:val="28"/>
-          <w:szCs w:val="28"/>
-          <w:lang w:val="uk-UA"/>
-        </w:rPr>
-        <w:t>):</w:t>
+          <w:lang w:val="uk-UA"/>
+        </w:rPr>
+      </w:pPr>
+      <w:r>
+        <w:rPr>
+          <w:lang w:val="uk-UA"/>
+        </w:rPr>
+        <w:t>Рисунок 3</w:t>
       </w:r>
     </w:p>
     <w:p>
@@ -3428,22 +5341,44 @@
       </w:pPr>
       <w:r>
         <w:rPr>
-          <w:sz w:val="28"/>
-          <w:szCs w:val="28"/>
-          <w:lang w:val="uk-UA"/>
-        </w:rPr>
-        <w:t xml:space="preserve">- Зміна користувача на </w:t>
-      </w:r>
-      <w:proofErr w:type="spellStart"/>
-      <w:r>
-        <w:rPr>
-          <w:sz w:val="28"/>
-          <w:szCs w:val="28"/>
-          <w:lang w:val="uk-UA"/>
-        </w:rPr>
-        <w:t>root</w:t>
-      </w:r>
-      <w:proofErr w:type="spellEnd"/>
+          <w:noProof/>
+        </w:rPr>
+        <w:drawing>
+          <wp:inline distT="0" distB="0" distL="0" distR="0" wp14:anchorId="23590EA8" wp14:editId="385CFC1A">
+            <wp:extent cx="5705475" cy="1268430"/>
+            <wp:effectExtent l="0" t="0" r="0" b="8255"/>
+            <wp:docPr id="3" name="Рисунок 3"/>
+            <wp:cNvGraphicFramePr>
+              <a:graphicFrameLocks xmlns:a="http://schemas.openxmlformats.org/drawingml/2006/main" noChangeAspect="1"/>
+            </wp:cNvGraphicFramePr>
+            <a:graphic xmlns:a="http://schemas.openxmlformats.org/drawingml/2006/main">
+              <a:graphicData uri="http://schemas.openxmlformats.org/drawingml/2006/picture">
+                <pic:pic xmlns:pic="http://schemas.openxmlformats.org/drawingml/2006/picture">
+                  <pic:nvPicPr>
+                    <pic:cNvPr id="1" name=""/>
+                    <pic:cNvPicPr/>
+                  </pic:nvPicPr>
+                  <pic:blipFill>
+                    <a:blip r:embed="rId11"/>
+                    <a:stretch>
+                      <a:fillRect/>
+                    </a:stretch>
+                  </pic:blipFill>
+                  <pic:spPr>
+                    <a:xfrm>
+                      <a:off x="0" y="0"/>
+                      <a:ext cx="5747642" cy="1277804"/>
+                    </a:xfrm>
+                    <a:prstGeom prst="rect">
+                      <a:avLst/>
+                    </a:prstGeom>
+                  </pic:spPr>
+                </pic:pic>
+              </a:graphicData>
+            </a:graphic>
+          </wp:inline>
+        </w:drawing>
+      </w:r>
     </w:p>
     <w:p>
       <w:pPr>
@@ -3455,32 +5390,20 @@
           <w:lang w:val="uk-UA"/>
         </w:rPr>
       </w:pPr>
-      <w:r>
-        <w:rPr>
-          <w:sz w:val="28"/>
-          <w:szCs w:val="28"/>
-          <w:lang w:val="uk-UA"/>
-        </w:rPr>
-        <w:t>- Перезавантаження системи</w:t>
-      </w:r>
     </w:p>
     <w:p>
       <w:pPr>
         <w:ind w:firstLine="567"/>
         <w:jc w:val="both"/>
         <w:rPr>
-          <w:sz w:val="28"/>
-          <w:szCs w:val="28"/>
-          <w:lang w:val="uk-UA"/>
-        </w:rPr>
-      </w:pPr>
-      <w:r>
-        <w:rPr>
-          <w:sz w:val="28"/>
-          <w:szCs w:val="28"/>
-          <w:lang w:val="uk-UA"/>
-        </w:rPr>
-        <w:t>- Вимкнення системи</w:t>
+          <w:lang w:val="uk-UA"/>
+        </w:rPr>
+      </w:pPr>
+      <w:r>
+        <w:rPr>
+          <w:lang w:val="uk-UA"/>
+        </w:rPr>
+        <w:t>Рисунок 4</w:t>
       </w:r>
     </w:p>
     <w:p>
@@ -3488,18 +5411,48 @@
         <w:ind w:firstLine="567"/>
         <w:jc w:val="both"/>
         <w:rPr>
-          <w:sz w:val="28"/>
-          <w:szCs w:val="28"/>
-          <w:lang w:val="uk-UA"/>
-        </w:rPr>
-      </w:pPr>
-      <w:r>
-        <w:rPr>
-          <w:sz w:val="28"/>
-          <w:szCs w:val="28"/>
-          <w:lang w:val="uk-UA"/>
-        </w:rPr>
-        <w:t>2. Робота в середовищі мобільної ОС.</w:t>
+          <w:lang w:val="uk-UA"/>
+        </w:rPr>
+      </w:pPr>
+      <w:r>
+        <w:rPr>
+          <w:noProof/>
+        </w:rPr>
+        <w:drawing>
+          <wp:inline distT="0" distB="0" distL="0" distR="0" wp14:anchorId="78CDD8AC" wp14:editId="2FE53E1A">
+            <wp:extent cx="5670468" cy="1647912"/>
+            <wp:effectExtent l="0" t="0" r="6985" b="0"/>
+            <wp:docPr id="4" name="Рисунок 4"/>
+            <wp:cNvGraphicFramePr>
+              <a:graphicFrameLocks xmlns:a="http://schemas.openxmlformats.org/drawingml/2006/main" noChangeAspect="1"/>
+            </wp:cNvGraphicFramePr>
+            <a:graphic xmlns:a="http://schemas.openxmlformats.org/drawingml/2006/main">
+              <a:graphicData uri="http://schemas.openxmlformats.org/drawingml/2006/picture">
+                <pic:pic xmlns:pic="http://schemas.openxmlformats.org/drawingml/2006/picture">
+                  <pic:nvPicPr>
+                    <pic:cNvPr id="1" name=""/>
+                    <pic:cNvPicPr/>
+                  </pic:nvPicPr>
+                  <pic:blipFill>
+                    <a:blip r:embed="rId12"/>
+                    <a:stretch>
+                      <a:fillRect/>
+                    </a:stretch>
+                  </pic:blipFill>
+                  <pic:spPr>
+                    <a:xfrm>
+                      <a:off x="0" y="0"/>
+                      <a:ext cx="5697191" cy="1655678"/>
+                    </a:xfrm>
+                    <a:prstGeom prst="rect">
+                      <a:avLst/>
+                    </a:prstGeom>
+                  </pic:spPr>
+                </pic:pic>
+              </a:graphicData>
+            </a:graphic>
+          </wp:inline>
+        </w:drawing>
       </w:r>
     </w:p>
     <w:p>
@@ -3516,9 +5469,24 @@
         <w:rPr>
           <w:sz w:val="28"/>
           <w:szCs w:val="28"/>
-          <w:lang w:val="uk-UA"/>
-        </w:rPr>
-        <w:t>2.1. Опишіть головне меню вашої мобільної ОС, який графічний інтерфейс вона використовує?</w:t>
+          <w:lang w:val="en-US"/>
+        </w:rPr>
+        <w:t xml:space="preserve">- </w:t>
+      </w:r>
+      <w:r>
+        <w:rPr>
+          <w:sz w:val="28"/>
+          <w:szCs w:val="28"/>
+        </w:rPr>
+        <w:t xml:space="preserve">Запуск </w:t>
+      </w:r>
+      <w:r>
+        <w:rPr>
+          <w:sz w:val="28"/>
+          <w:szCs w:val="28"/>
+          <w:lang w:val="uk-UA"/>
+        </w:rPr>
+        <w:t>через термінал</w:t>
       </w:r>
     </w:p>
     <w:p>
@@ -3537,7 +5505,7 @@
           <w:szCs w:val="28"/>
           <w:lang w:val="uk-UA"/>
         </w:rPr>
-        <w:t>2.2. Опишіть меню налаштувань компонентів мобільного телефону.</w:t>
+        <w:t xml:space="preserve">Для цього потрібно відкрити термінал та ввести в нього таку команду </w:t>
       </w:r>
     </w:p>
     <w:p>
@@ -3556,7 +5524,33 @@
           <w:szCs w:val="28"/>
           <w:lang w:val="uk-UA"/>
         </w:rPr>
-        <w:t>2.3. Використання комбінацій клавіш для виконання спеціальних дій.</w:t>
+        <w:t>«</w:t>
+      </w:r>
+      <w:proofErr w:type="spellStart"/>
+      <w:r>
+        <w:rPr>
+          <w:sz w:val="28"/>
+          <w:szCs w:val="28"/>
+          <w:lang w:val="uk-UA"/>
+        </w:rPr>
+        <w:t>gnome-calculator</w:t>
+      </w:r>
+      <w:proofErr w:type="spellEnd"/>
+      <w:r>
+        <w:rPr>
+          <w:sz w:val="28"/>
+          <w:szCs w:val="28"/>
+          <w:lang w:val="uk-UA"/>
+        </w:rPr>
+        <w:t>»</w:t>
+      </w:r>
+      <w:r>
+        <w:rPr>
+          <w:sz w:val="28"/>
+          <w:szCs w:val="28"/>
+          <w:lang w:val="uk-UA"/>
+        </w:rPr>
+        <w:t>.</w:t>
       </w:r>
     </w:p>
     <w:p>
@@ -3564,6 +5558,1691 @@
         <w:ind w:firstLine="567"/>
         <w:jc w:val="both"/>
         <w:rPr>
+          <w:lang w:val="uk-UA"/>
+        </w:rPr>
+      </w:pPr>
+    </w:p>
+    <w:p>
+      <w:pPr>
+        <w:ind w:firstLine="567"/>
+        <w:jc w:val="both"/>
+        <w:rPr>
+          <w:lang w:val="uk-UA"/>
+        </w:rPr>
+      </w:pPr>
+      <w:r>
+        <w:rPr>
+          <w:lang w:val="uk-UA"/>
+        </w:rPr>
+        <w:t>Рисунок 5</w:t>
+      </w:r>
+    </w:p>
+    <w:p>
+      <w:pPr>
+        <w:ind w:firstLine="567"/>
+        <w:jc w:val="both"/>
+        <w:rPr>
+          <w:sz w:val="28"/>
+          <w:szCs w:val="28"/>
+          <w:lang w:val="uk-UA"/>
+        </w:rPr>
+      </w:pPr>
+      <w:r>
+        <w:rPr>
+          <w:noProof/>
+        </w:rPr>
+        <w:drawing>
+          <wp:inline distT="0" distB="0" distL="0" distR="0" wp14:anchorId="630B014F" wp14:editId="045F2075">
+            <wp:extent cx="2622430" cy="1824398"/>
+            <wp:effectExtent l="0" t="0" r="6985" b="4445"/>
+            <wp:docPr id="5" name="Рисунок 5"/>
+            <wp:cNvGraphicFramePr>
+              <a:graphicFrameLocks xmlns:a="http://schemas.openxmlformats.org/drawingml/2006/main" noChangeAspect="1"/>
+            </wp:cNvGraphicFramePr>
+            <a:graphic xmlns:a="http://schemas.openxmlformats.org/drawingml/2006/main">
+              <a:graphicData uri="http://schemas.openxmlformats.org/drawingml/2006/picture">
+                <pic:pic xmlns:pic="http://schemas.openxmlformats.org/drawingml/2006/picture">
+                  <pic:nvPicPr>
+                    <pic:cNvPr id="1" name=""/>
+                    <pic:cNvPicPr/>
+                  </pic:nvPicPr>
+                  <pic:blipFill>
+                    <a:blip r:embed="rId13"/>
+                    <a:stretch>
+                      <a:fillRect/>
+                    </a:stretch>
+                  </pic:blipFill>
+                  <pic:spPr>
+                    <a:xfrm>
+                      <a:off x="0" y="0"/>
+                      <a:ext cx="2645310" cy="1840315"/>
+                    </a:xfrm>
+                    <a:prstGeom prst="rect">
+                      <a:avLst/>
+                    </a:prstGeom>
+                  </pic:spPr>
+                </pic:pic>
+              </a:graphicData>
+            </a:graphic>
+          </wp:inline>
+        </w:drawing>
+      </w:r>
+    </w:p>
+    <w:p>
+      <w:pPr>
+        <w:ind w:firstLine="567"/>
+        <w:jc w:val="both"/>
+        <w:rPr>
+          <w:sz w:val="28"/>
+          <w:szCs w:val="28"/>
+          <w:lang w:val="uk-UA"/>
+        </w:rPr>
+      </w:pPr>
+      <w:r>
+        <w:rPr>
+          <w:sz w:val="28"/>
+          <w:szCs w:val="28"/>
+          <w:lang w:val="uk-UA"/>
+        </w:rPr>
+        <w:lastRenderedPageBreak/>
+        <w:t xml:space="preserve">1.3. Вихід з системи та завершення роботи в </w:t>
+      </w:r>
+      <w:proofErr w:type="spellStart"/>
+      <w:r>
+        <w:rPr>
+          <w:sz w:val="28"/>
+          <w:szCs w:val="28"/>
+          <w:lang w:val="uk-UA"/>
+        </w:rPr>
+        <w:t>Linux</w:t>
+      </w:r>
+      <w:proofErr w:type="spellEnd"/>
+      <w:r>
+        <w:rPr>
+          <w:sz w:val="28"/>
+          <w:szCs w:val="28"/>
+          <w:lang w:val="uk-UA"/>
+        </w:rPr>
+        <w:t>. Як виконати в графічному інтерфейсі наступні дії</w:t>
+      </w:r>
+    </w:p>
+    <w:p>
+      <w:pPr>
+        <w:ind w:firstLine="567"/>
+        <w:jc w:val="both"/>
+        <w:rPr>
+          <w:sz w:val="28"/>
+          <w:szCs w:val="28"/>
+          <w:lang w:val="uk-UA"/>
+        </w:rPr>
+      </w:pPr>
+      <w:r>
+        <w:rPr>
+          <w:sz w:val="28"/>
+          <w:szCs w:val="28"/>
+          <w:lang w:val="uk-UA"/>
+        </w:rPr>
+        <w:t xml:space="preserve">(наведіть </w:t>
+      </w:r>
+      <w:proofErr w:type="spellStart"/>
+      <w:r>
+        <w:rPr>
+          <w:sz w:val="28"/>
+          <w:szCs w:val="28"/>
+          <w:lang w:val="uk-UA"/>
+        </w:rPr>
+        <w:t>скріни</w:t>
+      </w:r>
+      <w:proofErr w:type="spellEnd"/>
+      <w:r>
+        <w:rPr>
+          <w:sz w:val="28"/>
+          <w:szCs w:val="28"/>
+          <w:lang w:val="uk-UA"/>
+        </w:rPr>
+        <w:t>):</w:t>
+      </w:r>
+    </w:p>
+    <w:p>
+      <w:pPr>
+        <w:ind w:firstLine="567"/>
+        <w:jc w:val="both"/>
+        <w:rPr>
+          <w:sz w:val="28"/>
+          <w:szCs w:val="28"/>
+          <w:lang w:val="uk-UA"/>
+        </w:rPr>
+      </w:pPr>
+      <w:r>
+        <w:rPr>
+          <w:sz w:val="28"/>
+          <w:szCs w:val="28"/>
+          <w:lang w:val="uk-UA"/>
+        </w:rPr>
+        <w:t xml:space="preserve">- Зміна користувача на </w:t>
+      </w:r>
+      <w:proofErr w:type="spellStart"/>
+      <w:r>
+        <w:rPr>
+          <w:sz w:val="28"/>
+          <w:szCs w:val="28"/>
+          <w:lang w:val="uk-UA"/>
+        </w:rPr>
+        <w:t>root</w:t>
+      </w:r>
+      <w:proofErr w:type="spellEnd"/>
+    </w:p>
+    <w:p>
+      <w:pPr>
+        <w:ind w:firstLine="567"/>
+        <w:jc w:val="both"/>
+        <w:rPr>
+          <w:sz w:val="28"/>
+          <w:szCs w:val="28"/>
+          <w:lang w:val="en-US"/>
+        </w:rPr>
+      </w:pPr>
+      <w:r>
+        <w:rPr>
+          <w:sz w:val="28"/>
+          <w:szCs w:val="28"/>
+          <w:lang w:val="uk-UA"/>
+        </w:rPr>
+        <w:t>Відкриваємо</w:t>
+      </w:r>
+      <w:r>
+        <w:rPr>
+          <w:sz w:val="28"/>
+          <w:szCs w:val="28"/>
+          <w:lang w:val="uk-UA"/>
+        </w:rPr>
+        <w:t xml:space="preserve"> Термінал та вводимо команду «</w:t>
+      </w:r>
+      <w:proofErr w:type="spellStart"/>
+      <w:r>
+        <w:rPr>
+          <w:sz w:val="28"/>
+          <w:szCs w:val="28"/>
+          <w:lang w:val="en-US"/>
+        </w:rPr>
+        <w:t>sudo</w:t>
+      </w:r>
+      <w:proofErr w:type="spellEnd"/>
+      <w:r>
+        <w:rPr>
+          <w:sz w:val="28"/>
+          <w:szCs w:val="28"/>
+          <w:lang w:val="en-US"/>
+        </w:rPr>
+        <w:t xml:space="preserve"> </w:t>
+      </w:r>
+      <w:proofErr w:type="spellStart"/>
+      <w:r>
+        <w:rPr>
+          <w:sz w:val="28"/>
+          <w:szCs w:val="28"/>
+          <w:lang w:val="en-US"/>
+        </w:rPr>
+        <w:t>s</w:t>
+      </w:r>
+      <w:r>
+        <w:rPr>
+          <w:sz w:val="28"/>
+          <w:szCs w:val="28"/>
+          <w:lang w:val="en-US"/>
+        </w:rPr>
+        <w:t>u</w:t>
+      </w:r>
+      <w:proofErr w:type="spellEnd"/>
+      <w:r>
+        <w:rPr>
+          <w:sz w:val="28"/>
+          <w:szCs w:val="28"/>
+          <w:lang w:val="uk-UA"/>
+        </w:rPr>
+        <w:t>»,</w:t>
+      </w:r>
+      <w:r>
+        <w:rPr>
+          <w:sz w:val="28"/>
+          <w:szCs w:val="28"/>
+          <w:lang w:val="en-US"/>
+        </w:rPr>
+        <w:t xml:space="preserve"> </w:t>
+      </w:r>
+      <w:r>
+        <w:rPr>
+          <w:sz w:val="28"/>
+          <w:szCs w:val="28"/>
+          <w:lang w:val="uk-UA"/>
+        </w:rPr>
+        <w:t xml:space="preserve">після чого вводимо пароль від </w:t>
+      </w:r>
+      <w:r>
+        <w:rPr>
+          <w:sz w:val="28"/>
+          <w:szCs w:val="28"/>
+          <w:lang w:val="en-US"/>
+        </w:rPr>
+        <w:t>root</w:t>
+      </w:r>
+      <w:r>
+        <w:rPr>
+          <w:sz w:val="28"/>
+          <w:szCs w:val="28"/>
+          <w:lang w:val="uk-UA"/>
+        </w:rPr>
+        <w:t xml:space="preserve"> </w:t>
+      </w:r>
+      <w:r>
+        <w:rPr>
+          <w:sz w:val="28"/>
+          <w:szCs w:val="28"/>
+          <w:lang w:val="en-US"/>
+        </w:rPr>
+        <w:t>.</w:t>
+      </w:r>
+    </w:p>
+    <w:p>
+      <w:pPr>
+        <w:ind w:firstLine="567"/>
+        <w:jc w:val="both"/>
+        <w:rPr>
+          <w:sz w:val="28"/>
+          <w:szCs w:val="28"/>
+          <w:lang w:val="en-US"/>
+        </w:rPr>
+      </w:pPr>
+    </w:p>
+    <w:p>
+      <w:pPr>
+        <w:ind w:firstLine="567"/>
+        <w:jc w:val="both"/>
+        <w:rPr>
+          <w:lang w:val="uk-UA"/>
+        </w:rPr>
+      </w:pPr>
+      <w:r>
+        <w:rPr>
+          <w:lang w:val="uk-UA"/>
+        </w:rPr>
+        <w:t>Рисунок 6</w:t>
+      </w:r>
+    </w:p>
+    <w:p>
+      <w:pPr>
+        <w:ind w:firstLine="567"/>
+        <w:jc w:val="both"/>
+        <w:rPr>
+          <w:sz w:val="28"/>
+          <w:szCs w:val="28"/>
+          <w:lang w:val="en-US"/>
+        </w:rPr>
+      </w:pPr>
+      <w:r>
+        <w:rPr>
+          <w:noProof/>
+        </w:rPr>
+        <w:drawing>
+          <wp:inline distT="0" distB="0" distL="0" distR="0" wp14:anchorId="5FDBC8A4" wp14:editId="79230E19">
+            <wp:extent cx="4038600" cy="1921816"/>
+            <wp:effectExtent l="0" t="0" r="0" b="2540"/>
+            <wp:docPr id="6" name="Рисунок 6"/>
+            <wp:cNvGraphicFramePr>
+              <a:graphicFrameLocks xmlns:a="http://schemas.openxmlformats.org/drawingml/2006/main" noChangeAspect="1"/>
+            </wp:cNvGraphicFramePr>
+            <a:graphic xmlns:a="http://schemas.openxmlformats.org/drawingml/2006/main">
+              <a:graphicData uri="http://schemas.openxmlformats.org/drawingml/2006/picture">
+                <pic:pic xmlns:pic="http://schemas.openxmlformats.org/drawingml/2006/picture">
+                  <pic:nvPicPr>
+                    <pic:cNvPr id="1" name=""/>
+                    <pic:cNvPicPr/>
+                  </pic:nvPicPr>
+                  <pic:blipFill>
+                    <a:blip r:embed="rId14"/>
+                    <a:stretch>
+                      <a:fillRect/>
+                    </a:stretch>
+                  </pic:blipFill>
+                  <pic:spPr>
+                    <a:xfrm>
+                      <a:off x="0" y="0"/>
+                      <a:ext cx="4078320" cy="1940717"/>
+                    </a:xfrm>
+                    <a:prstGeom prst="rect">
+                      <a:avLst/>
+                    </a:prstGeom>
+                  </pic:spPr>
+                </pic:pic>
+              </a:graphicData>
+            </a:graphic>
+          </wp:inline>
+        </w:drawing>
+      </w:r>
+    </w:p>
+    <w:p>
+      <w:pPr>
+        <w:ind w:firstLine="567"/>
+        <w:jc w:val="both"/>
+        <w:rPr>
+          <w:sz w:val="28"/>
+          <w:szCs w:val="28"/>
+          <w:lang w:val="en-US"/>
+        </w:rPr>
+      </w:pPr>
+    </w:p>
+    <w:p>
+      <w:pPr>
+        <w:ind w:firstLine="567"/>
+        <w:jc w:val="both"/>
+        <w:rPr>
+          <w:sz w:val="28"/>
+          <w:szCs w:val="28"/>
+          <w:lang w:val="uk-UA"/>
+        </w:rPr>
+      </w:pPr>
+      <w:r>
+        <w:rPr>
+          <w:sz w:val="28"/>
+          <w:szCs w:val="28"/>
+          <w:lang w:val="uk-UA"/>
+        </w:rPr>
+        <w:t>- Перезавантаження системи</w:t>
+      </w:r>
+    </w:p>
+    <w:p>
+      <w:pPr>
+        <w:ind w:firstLine="567"/>
+        <w:jc w:val="both"/>
+        <w:rPr>
+          <w:sz w:val="28"/>
+          <w:szCs w:val="28"/>
+          <w:lang w:val="en-US"/>
+        </w:rPr>
+      </w:pPr>
+      <w:r>
+        <w:rPr>
+          <w:sz w:val="28"/>
+          <w:szCs w:val="28"/>
+          <w:lang w:val="uk-UA"/>
+        </w:rPr>
+        <w:t>Відкриваємо Термінал та вводимо команду «</w:t>
+      </w:r>
+      <w:proofErr w:type="spellStart"/>
+      <w:r>
+        <w:rPr>
+          <w:sz w:val="28"/>
+          <w:szCs w:val="28"/>
+          <w:lang w:val="en-US"/>
+        </w:rPr>
+        <w:t>sudo</w:t>
+      </w:r>
+      <w:proofErr w:type="spellEnd"/>
+      <w:r>
+        <w:rPr>
+          <w:sz w:val="28"/>
+          <w:szCs w:val="28"/>
+          <w:lang w:val="en-US"/>
+        </w:rPr>
+        <w:t xml:space="preserve"> </w:t>
+      </w:r>
+      <w:r>
+        <w:rPr>
+          <w:sz w:val="28"/>
+          <w:szCs w:val="28"/>
+          <w:lang w:val="en-US"/>
+        </w:rPr>
+        <w:t>shutdown -r now</w:t>
+      </w:r>
+      <w:r>
+        <w:rPr>
+          <w:sz w:val="28"/>
+          <w:szCs w:val="28"/>
+          <w:lang w:val="uk-UA"/>
+        </w:rPr>
+        <w:t>»</w:t>
+      </w:r>
+      <w:r>
+        <w:rPr>
+          <w:sz w:val="28"/>
+          <w:szCs w:val="28"/>
+          <w:lang w:val="uk-UA"/>
+        </w:rPr>
+        <w:t>,</w:t>
+      </w:r>
+      <w:r>
+        <w:rPr>
+          <w:sz w:val="28"/>
+          <w:szCs w:val="28"/>
+          <w:lang w:val="uk-UA"/>
+        </w:rPr>
+        <w:t xml:space="preserve"> вводимо пароль</w:t>
+      </w:r>
+      <w:r>
+        <w:rPr>
+          <w:sz w:val="28"/>
+          <w:szCs w:val="28"/>
+          <w:lang w:val="uk-UA"/>
+        </w:rPr>
+        <w:t xml:space="preserve"> та натискаємо </w:t>
+      </w:r>
+      <w:r>
+        <w:rPr>
+          <w:sz w:val="28"/>
+          <w:szCs w:val="28"/>
+          <w:lang w:val="en-US"/>
+        </w:rPr>
+        <w:t>Enter.</w:t>
+      </w:r>
+    </w:p>
+    <w:p>
+      <w:pPr>
+        <w:ind w:firstLine="567"/>
+        <w:jc w:val="both"/>
+        <w:rPr>
+          <w:sz w:val="28"/>
+          <w:szCs w:val="28"/>
+          <w:lang w:val="uk-UA"/>
+        </w:rPr>
+      </w:pPr>
+    </w:p>
+    <w:p>
+      <w:pPr>
+        <w:ind w:firstLine="567"/>
+        <w:jc w:val="both"/>
+        <w:rPr>
+          <w:lang w:val="uk-UA"/>
+        </w:rPr>
+      </w:pPr>
+      <w:r>
+        <w:rPr>
+          <w:lang w:val="uk-UA"/>
+        </w:rPr>
+        <w:t>Рисунок 7</w:t>
+      </w:r>
+    </w:p>
+    <w:p>
+      <w:pPr>
+        <w:ind w:firstLine="567"/>
+        <w:jc w:val="both"/>
+        <w:rPr>
+          <w:sz w:val="28"/>
+          <w:szCs w:val="28"/>
+          <w:lang w:val="uk-UA"/>
+        </w:rPr>
+      </w:pPr>
+      <w:r>
+        <w:rPr>
+          <w:noProof/>
+        </w:rPr>
+        <w:drawing>
+          <wp:inline distT="0" distB="0" distL="0" distR="0" wp14:anchorId="4DC82E6E" wp14:editId="550ECF0D">
+            <wp:extent cx="5219700" cy="766956"/>
+            <wp:effectExtent l="0" t="0" r="0" b="0"/>
+            <wp:docPr id="10" name="Рисунок 10"/>
+            <wp:cNvGraphicFramePr>
+              <a:graphicFrameLocks xmlns:a="http://schemas.openxmlformats.org/drawingml/2006/main" noChangeAspect="1"/>
+            </wp:cNvGraphicFramePr>
+            <a:graphic xmlns:a="http://schemas.openxmlformats.org/drawingml/2006/main">
+              <a:graphicData uri="http://schemas.openxmlformats.org/drawingml/2006/picture">
+                <pic:pic xmlns:pic="http://schemas.openxmlformats.org/drawingml/2006/picture">
+                  <pic:nvPicPr>
+                    <pic:cNvPr id="1" name=""/>
+                    <pic:cNvPicPr/>
+                  </pic:nvPicPr>
+                  <pic:blipFill>
+                    <a:blip r:embed="rId15"/>
+                    <a:stretch>
+                      <a:fillRect/>
+                    </a:stretch>
+                  </pic:blipFill>
+                  <pic:spPr>
+                    <a:xfrm>
+                      <a:off x="0" y="0"/>
+                      <a:ext cx="5285664" cy="776648"/>
+                    </a:xfrm>
+                    <a:prstGeom prst="rect">
+                      <a:avLst/>
+                    </a:prstGeom>
+                  </pic:spPr>
+                </pic:pic>
+              </a:graphicData>
+            </a:graphic>
+          </wp:inline>
+        </w:drawing>
+      </w:r>
+    </w:p>
+    <w:p>
+      <w:pPr>
+        <w:ind w:firstLine="567"/>
+        <w:jc w:val="both"/>
+        <w:rPr>
+          <w:sz w:val="28"/>
+          <w:szCs w:val="28"/>
+          <w:lang w:val="uk-UA"/>
+        </w:rPr>
+      </w:pPr>
+    </w:p>
+    <w:p>
+      <w:pPr>
+        <w:ind w:firstLine="567"/>
+        <w:jc w:val="both"/>
+        <w:rPr>
+          <w:sz w:val="28"/>
+          <w:szCs w:val="28"/>
+          <w:lang w:val="uk-UA"/>
+        </w:rPr>
+      </w:pPr>
+      <w:r>
+        <w:rPr>
+          <w:sz w:val="28"/>
+          <w:szCs w:val="28"/>
+          <w:lang w:val="uk-UA"/>
+        </w:rPr>
+        <w:t>- Вимкнення системи</w:t>
+      </w:r>
+    </w:p>
+    <w:p>
+      <w:pPr>
+        <w:ind w:firstLine="567"/>
+        <w:jc w:val="both"/>
+        <w:rPr>
+          <w:sz w:val="28"/>
+          <w:szCs w:val="28"/>
+          <w:lang w:val="en-US"/>
+        </w:rPr>
+      </w:pPr>
+      <w:r>
+        <w:rPr>
+          <w:sz w:val="28"/>
+          <w:szCs w:val="28"/>
+          <w:lang w:val="uk-UA"/>
+        </w:rPr>
+        <w:t>Відкриваємо Термінал та вводимо команду «</w:t>
+      </w:r>
+      <w:proofErr w:type="spellStart"/>
+      <w:r>
+        <w:rPr>
+          <w:sz w:val="28"/>
+          <w:szCs w:val="28"/>
+          <w:lang w:val="en-US"/>
+        </w:rPr>
+        <w:t>sudo</w:t>
+      </w:r>
+      <w:proofErr w:type="spellEnd"/>
+      <w:r>
+        <w:rPr>
+          <w:sz w:val="28"/>
+          <w:szCs w:val="28"/>
+          <w:lang w:val="en-US"/>
+        </w:rPr>
+        <w:t xml:space="preserve"> shutdown now</w:t>
+      </w:r>
+      <w:r>
+        <w:rPr>
+          <w:sz w:val="28"/>
+          <w:szCs w:val="28"/>
+          <w:lang w:val="uk-UA"/>
+        </w:rPr>
+        <w:t>»,</w:t>
+      </w:r>
+      <w:r>
+        <w:rPr>
+          <w:sz w:val="28"/>
+          <w:szCs w:val="28"/>
+          <w:lang w:val="uk-UA"/>
+        </w:rPr>
+        <w:t xml:space="preserve"> вводимо пароль</w:t>
+      </w:r>
+      <w:r>
+        <w:rPr>
+          <w:sz w:val="28"/>
+          <w:szCs w:val="28"/>
+          <w:lang w:val="uk-UA"/>
+        </w:rPr>
+        <w:t xml:space="preserve"> та натискаємо </w:t>
+      </w:r>
+      <w:r>
+        <w:rPr>
+          <w:sz w:val="28"/>
+          <w:szCs w:val="28"/>
+          <w:lang w:val="en-US"/>
+        </w:rPr>
+        <w:t>Enter.</w:t>
+      </w:r>
+    </w:p>
+    <w:p>
+      <w:pPr>
+        <w:ind w:firstLine="567"/>
+        <w:jc w:val="both"/>
+        <w:rPr>
+          <w:sz w:val="28"/>
+          <w:szCs w:val="28"/>
+          <w:lang w:val="uk-UA"/>
+        </w:rPr>
+      </w:pPr>
+    </w:p>
+    <w:p>
+      <w:pPr>
+        <w:ind w:firstLine="567"/>
+        <w:jc w:val="both"/>
+        <w:rPr>
+          <w:lang w:val="uk-UA"/>
+        </w:rPr>
+      </w:pPr>
+      <w:r>
+        <w:rPr>
+          <w:lang w:val="uk-UA"/>
+        </w:rPr>
+        <w:t>Рисунок 8</w:t>
+      </w:r>
+    </w:p>
+    <w:p>
+      <w:pPr>
+        <w:ind w:firstLine="567"/>
+        <w:jc w:val="both"/>
+        <w:rPr>
+          <w:lang w:val="uk-UA"/>
+        </w:rPr>
+      </w:pPr>
+      <w:r>
+        <w:rPr>
+          <w:noProof/>
+        </w:rPr>
+        <w:drawing>
+          <wp:inline distT="0" distB="0" distL="0" distR="0" wp14:anchorId="2F927D19" wp14:editId="153C6103">
+            <wp:extent cx="5191125" cy="792094"/>
+            <wp:effectExtent l="0" t="0" r="0" b="8255"/>
+            <wp:docPr id="9" name="Рисунок 9"/>
+            <wp:cNvGraphicFramePr>
+              <a:graphicFrameLocks xmlns:a="http://schemas.openxmlformats.org/drawingml/2006/main" noChangeAspect="1"/>
+            </wp:cNvGraphicFramePr>
+            <a:graphic xmlns:a="http://schemas.openxmlformats.org/drawingml/2006/main">
+              <a:graphicData uri="http://schemas.openxmlformats.org/drawingml/2006/picture">
+                <pic:pic xmlns:pic="http://schemas.openxmlformats.org/drawingml/2006/picture">
+                  <pic:nvPicPr>
+                    <pic:cNvPr id="1" name=""/>
+                    <pic:cNvPicPr/>
+                  </pic:nvPicPr>
+                  <pic:blipFill>
+                    <a:blip r:embed="rId16"/>
+                    <a:stretch>
+                      <a:fillRect/>
+                    </a:stretch>
+                  </pic:blipFill>
+                  <pic:spPr>
+                    <a:xfrm>
+                      <a:off x="0" y="0"/>
+                      <a:ext cx="5223877" cy="797092"/>
+                    </a:xfrm>
+                    <a:prstGeom prst="rect">
+                      <a:avLst/>
+                    </a:prstGeom>
+                  </pic:spPr>
+                </pic:pic>
+              </a:graphicData>
+            </a:graphic>
+          </wp:inline>
+        </w:drawing>
+      </w:r>
+    </w:p>
+    <w:p>
+      <w:pPr>
+        <w:ind w:firstLine="567"/>
+        <w:jc w:val="both"/>
+        <w:rPr>
+          <w:sz w:val="28"/>
+          <w:szCs w:val="28"/>
+          <w:lang w:val="uk-UA"/>
+        </w:rPr>
+      </w:pPr>
+      <w:r>
+        <w:rPr>
+          <w:sz w:val="28"/>
+          <w:szCs w:val="28"/>
+          <w:lang w:val="uk-UA"/>
+        </w:rPr>
+        <w:t>2. Робота в середовищі мобільної ОС.</w:t>
+      </w:r>
+    </w:p>
+    <w:p>
+      <w:pPr>
+        <w:ind w:firstLine="567"/>
+        <w:jc w:val="both"/>
+        <w:rPr>
+          <w:sz w:val="28"/>
+          <w:szCs w:val="28"/>
+          <w:lang w:val="uk-UA"/>
+        </w:rPr>
+      </w:pPr>
+      <w:r>
+        <w:rPr>
+          <w:sz w:val="28"/>
+          <w:szCs w:val="28"/>
+          <w:lang w:val="uk-UA"/>
+        </w:rPr>
+        <w:t>2.1. Опишіть головне меню вашої мобільної ОС, який графічний інтерфейс вона використовує?</w:t>
+      </w:r>
+    </w:p>
+    <w:p>
+      <w:pPr>
+        <w:ind w:firstLine="567"/>
+        <w:jc w:val="both"/>
+        <w:rPr>
+          <w:sz w:val="28"/>
+          <w:szCs w:val="28"/>
+          <w:lang w:val="uk-UA"/>
+        </w:rPr>
+      </w:pPr>
+      <w:r>
+        <w:rPr>
+          <w:sz w:val="28"/>
+          <w:szCs w:val="28"/>
+        </w:rPr>
+        <w:t>Головне</w:t>
+      </w:r>
+      <w:r>
+        <w:rPr>
+          <w:sz w:val="28"/>
+          <w:szCs w:val="28"/>
+          <w:lang w:val="uk-UA"/>
+        </w:rPr>
+        <w:t xml:space="preserve"> меню</w:t>
+      </w:r>
+      <w:r>
+        <w:rPr>
+          <w:sz w:val="28"/>
+          <w:szCs w:val="28"/>
+        </w:rPr>
+        <w:t xml:space="preserve"> </w:t>
+      </w:r>
+      <w:r>
+        <w:rPr>
+          <w:sz w:val="28"/>
+          <w:szCs w:val="28"/>
+          <w:lang w:val="en-US"/>
+        </w:rPr>
+        <w:t xml:space="preserve">Android </w:t>
+      </w:r>
+      <w:r>
+        <w:rPr>
+          <w:sz w:val="28"/>
+          <w:szCs w:val="28"/>
+          <w:lang w:val="uk-UA"/>
+        </w:rPr>
+        <w:t>10 складається з</w:t>
+      </w:r>
+      <w:r>
+        <w:rPr>
+          <w:sz w:val="28"/>
+          <w:szCs w:val="28"/>
+          <w:lang w:val="en-US"/>
+        </w:rPr>
+        <w:t xml:space="preserve">: </w:t>
+      </w:r>
+      <w:r>
+        <w:rPr>
+          <w:sz w:val="28"/>
+          <w:szCs w:val="28"/>
+          <w:lang w:val="uk-UA"/>
+        </w:rPr>
+        <w:t>Віртуальних кнопок переміщення (</w:t>
+      </w:r>
+      <w:r>
+        <w:rPr>
+          <w:sz w:val="28"/>
+          <w:szCs w:val="28"/>
+          <w:lang w:val="uk-UA"/>
+        </w:rPr>
+        <w:t>Останні додатки, Додому</w:t>
+      </w:r>
+      <w:proofErr w:type="gramStart"/>
+      <w:r>
+        <w:rPr>
+          <w:sz w:val="28"/>
+          <w:szCs w:val="28"/>
+          <w:lang w:val="uk-UA"/>
+        </w:rPr>
+        <w:t>, Назад</w:t>
+      </w:r>
+      <w:proofErr w:type="gramEnd"/>
+      <w:r>
+        <w:rPr>
+          <w:sz w:val="28"/>
+          <w:szCs w:val="28"/>
+          <w:lang w:val="uk-UA"/>
+        </w:rPr>
+        <w:t>)</w:t>
+      </w:r>
+      <w:r>
+        <w:rPr>
+          <w:sz w:val="28"/>
+          <w:szCs w:val="28"/>
+          <w:lang w:val="uk-UA"/>
+        </w:rPr>
+        <w:t xml:space="preserve">, головного екрану на якому розміщенні програми, верхньої шторки з індикаторами заряду, сигналу </w:t>
+      </w:r>
+      <w:r>
+        <w:rPr>
+          <w:sz w:val="28"/>
+          <w:szCs w:val="28"/>
+          <w:lang w:val="en-US"/>
+        </w:rPr>
+        <w:t xml:space="preserve">WIFI </w:t>
+      </w:r>
+      <w:r>
+        <w:rPr>
+          <w:sz w:val="28"/>
+          <w:szCs w:val="28"/>
+          <w:lang w:val="uk-UA"/>
+        </w:rPr>
+        <w:t xml:space="preserve">та </w:t>
+      </w:r>
+      <w:proofErr w:type="spellStart"/>
+      <w:r>
+        <w:rPr>
+          <w:sz w:val="28"/>
+          <w:szCs w:val="28"/>
+          <w:lang w:val="uk-UA"/>
+        </w:rPr>
+        <w:t>зв’явзу</w:t>
+      </w:r>
+      <w:proofErr w:type="spellEnd"/>
+      <w:r>
+        <w:rPr>
+          <w:sz w:val="28"/>
+          <w:szCs w:val="28"/>
+          <w:lang w:val="uk-UA"/>
+        </w:rPr>
+        <w:t>.</w:t>
+      </w:r>
+    </w:p>
+    <w:p>
+      <w:pPr>
+        <w:ind w:firstLine="567"/>
+        <w:jc w:val="both"/>
+        <w:rPr>
+          <w:sz w:val="28"/>
+          <w:szCs w:val="28"/>
+          <w:lang w:val="uk-UA"/>
+        </w:rPr>
+      </w:pPr>
+    </w:p>
+    <w:p>
+      <w:pPr>
+        <w:ind w:firstLine="567"/>
+        <w:jc w:val="both"/>
+        <w:rPr>
+          <w:sz w:val="28"/>
+          <w:szCs w:val="28"/>
+          <w:lang w:val="uk-UA"/>
+        </w:rPr>
+      </w:pPr>
+    </w:p>
+    <w:p>
+      <w:pPr>
+        <w:ind w:firstLine="567"/>
+        <w:jc w:val="both"/>
+        <w:rPr>
+          <w:sz w:val="28"/>
+          <w:szCs w:val="28"/>
+          <w:lang w:val="uk-UA"/>
+        </w:rPr>
+      </w:pPr>
+      <w:r>
+        <w:rPr>
+          <w:sz w:val="28"/>
+          <w:szCs w:val="28"/>
+          <w:lang w:val="uk-UA"/>
+        </w:rPr>
+        <w:lastRenderedPageBreak/>
+        <w:t>2.2. Опишіть меню налаштувань компонентів мобільного телефону.</w:t>
+      </w:r>
+    </w:p>
+    <w:tbl>
+      <w:tblPr>
+        <w:tblStyle w:val="af"/>
+        <w:tblW w:w="0" w:type="auto"/>
+        <w:tblLook w:val="04A0" w:firstRow="1" w:lastRow="0" w:firstColumn="1" w:lastColumn="0" w:noHBand="0" w:noVBand="1"/>
+      </w:tblPr>
+      <w:tblGrid>
+        <w:gridCol w:w="2972"/>
+        <w:gridCol w:w="7458"/>
+      </w:tblGrid>
+      <w:tr>
+        <w:trPr>
+          <w:trHeight w:val="451"/>
+        </w:trPr>
+        <w:tc>
+          <w:tcPr>
+            <w:tcW w:w="2972" w:type="dxa"/>
+          </w:tcPr>
+          <w:p>
+            <w:pPr>
+              <w:jc w:val="center"/>
+              <w:rPr>
+                <w:b/>
+                <w:sz w:val="28"/>
+                <w:szCs w:val="28"/>
+                <w:lang w:val="uk-UA"/>
+              </w:rPr>
+            </w:pPr>
+            <w:r>
+              <w:rPr>
+                <w:b/>
+                <w:sz w:val="28"/>
+                <w:szCs w:val="28"/>
+                <w:lang w:val="uk-UA"/>
+              </w:rPr>
+              <w:t>Назва функції</w:t>
+            </w:r>
+          </w:p>
+        </w:tc>
+        <w:tc>
+          <w:tcPr>
+            <w:tcW w:w="7458" w:type="dxa"/>
+          </w:tcPr>
+          <w:p>
+            <w:pPr>
+              <w:jc w:val="center"/>
+              <w:rPr>
+                <w:b/>
+                <w:sz w:val="28"/>
+                <w:szCs w:val="28"/>
+                <w:lang w:val="uk-UA"/>
+              </w:rPr>
+            </w:pPr>
+            <w:r>
+              <w:rPr>
+                <w:b/>
+                <w:sz w:val="28"/>
+                <w:szCs w:val="28"/>
+                <w:lang w:val="uk-UA"/>
+              </w:rPr>
+              <w:t>Опис</w:t>
+            </w:r>
+          </w:p>
+        </w:tc>
+      </w:tr>
+      <w:tr>
+        <w:trPr>
+          <w:trHeight w:val="451"/>
+        </w:trPr>
+        <w:tc>
+          <w:tcPr>
+            <w:tcW w:w="2972" w:type="dxa"/>
+          </w:tcPr>
+          <w:p>
+            <w:pPr>
+              <w:jc w:val="center"/>
+              <w:rPr>
+                <w:sz w:val="28"/>
+                <w:szCs w:val="28"/>
+                <w:lang w:val="uk-UA"/>
+              </w:rPr>
+            </w:pPr>
+            <w:r>
+              <w:rPr>
+                <w:sz w:val="28"/>
+                <w:szCs w:val="28"/>
+                <w:lang w:val="uk-UA"/>
+              </w:rPr>
+              <w:t>Про телефон</w:t>
+            </w:r>
+          </w:p>
+        </w:tc>
+        <w:tc>
+          <w:tcPr>
+            <w:tcW w:w="7458" w:type="dxa"/>
+          </w:tcPr>
+          <w:p>
+            <w:pPr>
+              <w:jc w:val="center"/>
+              <w:rPr>
+                <w:sz w:val="28"/>
+                <w:szCs w:val="28"/>
+                <w:lang w:val="uk-UA"/>
+              </w:rPr>
+            </w:pPr>
+            <w:r>
+              <w:rPr>
+                <w:sz w:val="28"/>
+                <w:szCs w:val="28"/>
+                <w:lang w:val="uk-UA"/>
+              </w:rPr>
+              <w:t>Зальна інформація телефону (Заряд батареї, версія прошивки тощо)</w:t>
+            </w:r>
+          </w:p>
+        </w:tc>
+      </w:tr>
+      <w:tr>
+        <w:tc>
+          <w:tcPr>
+            <w:tcW w:w="2972" w:type="dxa"/>
+          </w:tcPr>
+          <w:p>
+            <w:pPr>
+              <w:jc w:val="center"/>
+              <w:rPr>
+                <w:sz w:val="28"/>
+                <w:szCs w:val="28"/>
+                <w:lang w:val="en-US"/>
+              </w:rPr>
+            </w:pPr>
+            <w:r>
+              <w:rPr>
+                <w:sz w:val="28"/>
+                <w:szCs w:val="28"/>
+                <w:lang w:val="en-US"/>
+              </w:rPr>
+              <w:t>WIFI</w:t>
+            </w:r>
+          </w:p>
+        </w:tc>
+        <w:tc>
+          <w:tcPr>
+            <w:tcW w:w="7458" w:type="dxa"/>
+          </w:tcPr>
+          <w:p>
+            <w:pPr>
+              <w:jc w:val="center"/>
+              <w:rPr>
+                <w:sz w:val="28"/>
+                <w:szCs w:val="28"/>
+                <w:lang w:val="uk-UA"/>
+              </w:rPr>
+            </w:pPr>
+            <w:r>
+              <w:rPr>
+                <w:sz w:val="28"/>
+                <w:szCs w:val="28"/>
+                <w:lang w:val="uk-UA"/>
+              </w:rPr>
+              <w:t>Керування підключеннями до точок доступу</w:t>
+            </w:r>
+          </w:p>
+        </w:tc>
+      </w:tr>
+      <w:tr>
+        <w:tc>
+          <w:tcPr>
+            <w:tcW w:w="2972" w:type="dxa"/>
+          </w:tcPr>
+          <w:p>
+            <w:pPr>
+              <w:jc w:val="center"/>
+              <w:rPr>
+                <w:sz w:val="28"/>
+                <w:szCs w:val="28"/>
+                <w:lang w:val="en-US"/>
+              </w:rPr>
+            </w:pPr>
+            <w:r>
+              <w:rPr>
+                <w:sz w:val="28"/>
+                <w:szCs w:val="28"/>
+                <w:lang w:val="en-US"/>
+              </w:rPr>
+              <w:t>Bluetooth</w:t>
+            </w:r>
+          </w:p>
+        </w:tc>
+        <w:tc>
+          <w:tcPr>
+            <w:tcW w:w="7458" w:type="dxa"/>
+          </w:tcPr>
+          <w:p>
+            <w:pPr>
+              <w:jc w:val="center"/>
+              <w:rPr>
+                <w:sz w:val="28"/>
+                <w:szCs w:val="28"/>
+                <w:lang w:val="uk-UA"/>
+              </w:rPr>
+            </w:pPr>
+            <w:r>
+              <w:rPr>
+                <w:sz w:val="28"/>
+                <w:szCs w:val="28"/>
+                <w:lang w:val="uk-UA"/>
+              </w:rPr>
+              <w:t>Керування підключеннями</w:t>
+            </w:r>
+            <w:r>
+              <w:rPr>
+                <w:sz w:val="28"/>
+                <w:szCs w:val="28"/>
+                <w:lang w:val="uk-UA"/>
+              </w:rPr>
+              <w:t xml:space="preserve"> та налаштування </w:t>
+            </w:r>
+            <w:r>
+              <w:rPr>
+                <w:sz w:val="28"/>
+                <w:szCs w:val="28"/>
+                <w:lang w:val="en-US"/>
+              </w:rPr>
+              <w:t>Bluetooth</w:t>
+            </w:r>
+          </w:p>
+        </w:tc>
+      </w:tr>
+      <w:tr>
+        <w:tc>
+          <w:tcPr>
+            <w:tcW w:w="2972" w:type="dxa"/>
+          </w:tcPr>
+          <w:p>
+            <w:pPr>
+              <w:jc w:val="center"/>
+              <w:rPr>
+                <w:sz w:val="28"/>
+                <w:szCs w:val="28"/>
+                <w:lang w:val="uk-UA"/>
+              </w:rPr>
+            </w:pPr>
+            <w:r>
+              <w:rPr>
+                <w:sz w:val="28"/>
+                <w:szCs w:val="28"/>
+                <w:lang w:val="uk-UA"/>
+              </w:rPr>
+              <w:t>Екра</w:t>
+            </w:r>
+            <w:r>
+              <w:rPr>
+                <w:sz w:val="28"/>
+                <w:szCs w:val="28"/>
+                <w:lang w:val="uk-UA"/>
+              </w:rPr>
+              <w:t>н блокування</w:t>
+            </w:r>
+          </w:p>
+        </w:tc>
+        <w:tc>
+          <w:tcPr>
+            <w:tcW w:w="7458" w:type="dxa"/>
+          </w:tcPr>
+          <w:p>
+            <w:pPr>
+              <w:jc w:val="center"/>
+              <w:rPr>
+                <w:sz w:val="28"/>
+                <w:szCs w:val="28"/>
+                <w:lang w:val="uk-UA"/>
+              </w:rPr>
+            </w:pPr>
+            <w:r>
+              <w:rPr>
+                <w:sz w:val="28"/>
+                <w:szCs w:val="28"/>
+                <w:lang w:val="uk-UA"/>
+              </w:rPr>
+              <w:t>Налаштування дизайну та режиму роботи блок. екрану</w:t>
+            </w:r>
+          </w:p>
+        </w:tc>
+      </w:tr>
+      <w:tr>
+        <w:tc>
+          <w:tcPr>
+            <w:tcW w:w="2972" w:type="dxa"/>
+          </w:tcPr>
+          <w:p>
+            <w:pPr>
+              <w:jc w:val="center"/>
+              <w:rPr>
+                <w:sz w:val="28"/>
+                <w:szCs w:val="28"/>
+                <w:lang w:val="uk-UA"/>
+              </w:rPr>
+            </w:pPr>
+            <w:r>
+              <w:rPr>
+                <w:sz w:val="28"/>
+                <w:szCs w:val="28"/>
+                <w:lang w:val="uk-UA"/>
+              </w:rPr>
+              <w:t>Звук та вібрація</w:t>
+            </w:r>
+          </w:p>
+        </w:tc>
+        <w:tc>
+          <w:tcPr>
+            <w:tcW w:w="7458" w:type="dxa"/>
+          </w:tcPr>
+          <w:p>
+            <w:pPr>
+              <w:jc w:val="center"/>
+              <w:rPr>
+                <w:sz w:val="28"/>
+                <w:szCs w:val="28"/>
+                <w:lang w:val="uk-UA"/>
+              </w:rPr>
+            </w:pPr>
+            <w:r>
+              <w:rPr>
+                <w:sz w:val="28"/>
+                <w:szCs w:val="28"/>
+                <w:lang w:val="uk-UA"/>
+              </w:rPr>
+              <w:t xml:space="preserve">Зміна гучності, сили вібрації телефону, встановлення звуку </w:t>
+            </w:r>
+            <w:proofErr w:type="spellStart"/>
+            <w:r>
+              <w:rPr>
+                <w:sz w:val="28"/>
+                <w:szCs w:val="28"/>
+                <w:lang w:val="uk-UA"/>
+              </w:rPr>
+              <w:t>рингтону</w:t>
+            </w:r>
+            <w:proofErr w:type="spellEnd"/>
+            <w:r>
+              <w:rPr>
+                <w:sz w:val="28"/>
+                <w:szCs w:val="28"/>
+                <w:lang w:val="uk-UA"/>
+              </w:rPr>
+              <w:t>, будильника, сповіщень.</w:t>
+            </w:r>
+          </w:p>
+        </w:tc>
+      </w:tr>
+      <w:tr>
+        <w:tc>
+          <w:tcPr>
+            <w:tcW w:w="2972" w:type="dxa"/>
+          </w:tcPr>
+          <w:p>
+            <w:pPr>
+              <w:jc w:val="center"/>
+              <w:rPr>
+                <w:sz w:val="28"/>
+                <w:szCs w:val="28"/>
+                <w:lang w:val="uk-UA"/>
+              </w:rPr>
+            </w:pPr>
+            <w:r>
+              <w:rPr>
+                <w:sz w:val="28"/>
+                <w:szCs w:val="28"/>
+                <w:lang w:val="uk-UA"/>
+              </w:rPr>
+              <w:t>Сповіщення</w:t>
+            </w:r>
+          </w:p>
+        </w:tc>
+        <w:tc>
+          <w:tcPr>
+            <w:tcW w:w="7458" w:type="dxa"/>
+          </w:tcPr>
+          <w:p>
+            <w:pPr>
+              <w:jc w:val="center"/>
+              <w:rPr>
+                <w:sz w:val="28"/>
+                <w:szCs w:val="28"/>
+                <w:lang w:val="uk-UA"/>
+              </w:rPr>
+            </w:pPr>
+            <w:r>
+              <w:rPr>
+                <w:sz w:val="28"/>
+                <w:szCs w:val="28"/>
+                <w:lang w:val="uk-UA"/>
+              </w:rPr>
+              <w:t>Зміна стилю та дозволів сповіщень</w:t>
+            </w:r>
+          </w:p>
+        </w:tc>
+      </w:tr>
+      <w:tr>
+        <w:tc>
+          <w:tcPr>
+            <w:tcW w:w="2972" w:type="dxa"/>
+          </w:tcPr>
+          <w:p>
+            <w:pPr>
+              <w:jc w:val="center"/>
+              <w:rPr>
+                <w:sz w:val="28"/>
+                <w:szCs w:val="28"/>
+                <w:lang w:val="uk-UA"/>
+              </w:rPr>
+            </w:pPr>
+            <w:r>
+              <w:rPr>
+                <w:sz w:val="28"/>
+                <w:szCs w:val="28"/>
+                <w:lang w:val="uk-UA"/>
+              </w:rPr>
+              <w:t>Паролі та безпека</w:t>
+            </w:r>
+          </w:p>
+        </w:tc>
+        <w:tc>
+          <w:tcPr>
+            <w:tcW w:w="7458" w:type="dxa"/>
+          </w:tcPr>
+          <w:p>
+            <w:pPr>
+              <w:jc w:val="center"/>
+              <w:rPr>
+                <w:sz w:val="28"/>
+                <w:szCs w:val="28"/>
+                <w:lang w:val="uk-UA"/>
+              </w:rPr>
+            </w:pPr>
+            <w:r>
+              <w:rPr>
+                <w:sz w:val="28"/>
+                <w:szCs w:val="28"/>
+                <w:lang w:val="uk-UA"/>
+              </w:rPr>
+              <w:t>Налаштування систем безпеки, зміна відбитку пальця, екстрені сповіщення</w:t>
+            </w:r>
+          </w:p>
+        </w:tc>
+      </w:tr>
+      <w:tr>
+        <w:tc>
+          <w:tcPr>
+            <w:tcW w:w="2972" w:type="dxa"/>
+          </w:tcPr>
+          <w:p>
+            <w:pPr>
+              <w:jc w:val="center"/>
+              <w:rPr>
+                <w:sz w:val="28"/>
+                <w:szCs w:val="28"/>
+                <w:lang w:val="uk-UA"/>
+              </w:rPr>
+            </w:pPr>
+            <w:r>
+              <w:rPr>
+                <w:sz w:val="28"/>
+                <w:szCs w:val="28"/>
+                <w:lang w:val="uk-UA"/>
+              </w:rPr>
+              <w:t>Батарея та продуктивність</w:t>
+            </w:r>
+          </w:p>
+        </w:tc>
+        <w:tc>
+          <w:tcPr>
+            <w:tcW w:w="7458" w:type="dxa"/>
+          </w:tcPr>
+          <w:p>
+            <w:pPr>
+              <w:jc w:val="center"/>
+              <w:rPr>
+                <w:sz w:val="28"/>
+                <w:szCs w:val="28"/>
+                <w:lang w:val="uk-UA"/>
+              </w:rPr>
+            </w:pPr>
+            <w:r>
+              <w:rPr>
+                <w:sz w:val="28"/>
+                <w:szCs w:val="28"/>
+                <w:lang w:val="uk-UA"/>
+              </w:rPr>
+              <w:t xml:space="preserve"> Перегляд статистики розряду\заряду батареї, скільки витрачає кожен додаток, оптимізація споживання енергії.</w:t>
+            </w:r>
+          </w:p>
+        </w:tc>
+      </w:tr>
+      <w:tr>
+        <w:tc>
+          <w:tcPr>
+            <w:tcW w:w="2972" w:type="dxa"/>
+          </w:tcPr>
+          <w:p>
+            <w:pPr>
+              <w:jc w:val="center"/>
+              <w:rPr>
+                <w:sz w:val="28"/>
+                <w:szCs w:val="28"/>
+                <w:lang w:val="uk-UA"/>
+              </w:rPr>
+            </w:pPr>
+            <w:r>
+              <w:rPr>
+                <w:sz w:val="28"/>
+                <w:szCs w:val="28"/>
+                <w:lang w:val="uk-UA"/>
+              </w:rPr>
+              <w:t>Програми</w:t>
+            </w:r>
+          </w:p>
+        </w:tc>
+        <w:tc>
+          <w:tcPr>
+            <w:tcW w:w="7458" w:type="dxa"/>
+          </w:tcPr>
+          <w:p>
+            <w:pPr>
+              <w:jc w:val="center"/>
+              <w:rPr>
+                <w:sz w:val="28"/>
+                <w:szCs w:val="28"/>
+                <w:lang w:val="uk-UA"/>
+              </w:rPr>
+            </w:pPr>
+            <w:r>
+              <w:rPr>
+                <w:sz w:val="28"/>
+                <w:szCs w:val="28"/>
+                <w:lang w:val="uk-UA"/>
+              </w:rPr>
+              <w:t>Список усіх встановлених програм</w:t>
+            </w:r>
+          </w:p>
+        </w:tc>
+      </w:tr>
+      <w:tr>
+        <w:tc>
+          <w:tcPr>
+            <w:tcW w:w="2972" w:type="dxa"/>
+          </w:tcPr>
+          <w:p>
+            <w:pPr>
+              <w:jc w:val="center"/>
+              <w:rPr>
+                <w:sz w:val="28"/>
+                <w:szCs w:val="28"/>
+                <w:lang w:val="uk-UA"/>
+              </w:rPr>
+            </w:pPr>
+            <w:r>
+              <w:rPr>
+                <w:sz w:val="28"/>
+                <w:szCs w:val="28"/>
+                <w:lang w:val="uk-UA"/>
+              </w:rPr>
+              <w:t>Додатково</w:t>
+            </w:r>
+          </w:p>
+        </w:tc>
+        <w:tc>
+          <w:tcPr>
+            <w:tcW w:w="7458" w:type="dxa"/>
+          </w:tcPr>
+          <w:p>
+            <w:pPr>
+              <w:jc w:val="center"/>
+              <w:rPr>
+                <w:sz w:val="28"/>
+                <w:szCs w:val="28"/>
+                <w:lang w:val="uk-UA"/>
+              </w:rPr>
+            </w:pPr>
+            <w:r>
+              <w:rPr>
+                <w:sz w:val="28"/>
+                <w:szCs w:val="28"/>
+                <w:lang w:val="uk-UA"/>
+              </w:rPr>
+              <w:t>Додаткові налаштування (зміна дату та часу, функції вір. кнопок, спеціальні можливості)</w:t>
+            </w:r>
+          </w:p>
+        </w:tc>
+      </w:tr>
+      <w:tr>
+        <w:tc>
+          <w:tcPr>
+            <w:tcW w:w="2972" w:type="dxa"/>
+          </w:tcPr>
+          <w:p>
+            <w:pPr>
+              <w:tabs>
+                <w:tab w:val="left" w:pos="285"/>
+              </w:tabs>
+              <w:jc w:val="center"/>
+              <w:rPr>
+                <w:sz w:val="28"/>
+                <w:szCs w:val="28"/>
+                <w:lang w:val="uk-UA"/>
+              </w:rPr>
+            </w:pPr>
+            <w:r>
+              <w:rPr>
+                <w:sz w:val="28"/>
+                <w:szCs w:val="28"/>
+                <w:lang w:val="uk-UA"/>
+              </w:rPr>
+              <w:t>Акаунти та синхронізація</w:t>
+            </w:r>
+          </w:p>
+        </w:tc>
+        <w:tc>
+          <w:tcPr>
+            <w:tcW w:w="7458" w:type="dxa"/>
+          </w:tcPr>
+          <w:p>
+            <w:pPr>
+              <w:jc w:val="center"/>
+              <w:rPr>
+                <w:sz w:val="28"/>
+                <w:szCs w:val="28"/>
+                <w:lang w:val="uk-UA"/>
+              </w:rPr>
+            </w:pPr>
+            <w:r>
+              <w:rPr>
+                <w:sz w:val="28"/>
+                <w:szCs w:val="28"/>
+                <w:lang w:val="uk-UA"/>
+              </w:rPr>
+              <w:t>Список авторизованих акаунтів на пристрої</w:t>
+            </w:r>
+          </w:p>
+        </w:tc>
+      </w:tr>
+    </w:tbl>
+    <w:p>
+      <w:pPr>
+        <w:ind w:firstLine="567"/>
+        <w:jc w:val="both"/>
+        <w:rPr>
+          <w:sz w:val="28"/>
+          <w:szCs w:val="28"/>
+          <w:lang w:val="uk-UA"/>
+        </w:rPr>
+      </w:pPr>
+    </w:p>
+    <w:p>
+      <w:pPr>
+        <w:ind w:firstLine="567"/>
+        <w:jc w:val="both"/>
+        <w:rPr>
+          <w:sz w:val="28"/>
+          <w:szCs w:val="28"/>
+          <w:lang w:val="uk-UA"/>
+        </w:rPr>
+      </w:pPr>
+    </w:p>
+    <w:p>
+      <w:pPr>
+        <w:ind w:firstLine="567"/>
+        <w:jc w:val="both"/>
+        <w:rPr>
+          <w:sz w:val="28"/>
+          <w:szCs w:val="28"/>
+          <w:lang w:val="uk-UA"/>
+        </w:rPr>
+      </w:pPr>
+      <w:r>
+        <w:rPr>
+          <w:sz w:val="28"/>
+          <w:szCs w:val="28"/>
+          <w:lang w:val="uk-UA"/>
+        </w:rPr>
+        <w:t>2.3. Використання комбінацій клавіш для виконання спеціальних дій.</w:t>
+      </w:r>
+    </w:p>
+    <w:p>
+      <w:pPr>
+        <w:ind w:firstLine="567"/>
+        <w:jc w:val="both"/>
+        <w:rPr>
+          <w:sz w:val="28"/>
+          <w:szCs w:val="28"/>
+          <w:lang w:val="uk-UA"/>
+        </w:rPr>
+      </w:pPr>
+      <w:r>
+        <w:rPr>
+          <w:sz w:val="28"/>
+          <w:szCs w:val="28"/>
+          <w:lang w:val="uk-UA"/>
+        </w:rPr>
+        <w:t>При утриманні кнопки додому – відкриється гугл пошук.</w:t>
+      </w:r>
+    </w:p>
+    <w:p>
+      <w:pPr>
+        <w:ind w:firstLine="567"/>
+        <w:jc w:val="both"/>
+        <w:rPr>
+          <w:sz w:val="28"/>
+          <w:szCs w:val="28"/>
+          <w:lang w:val="uk-UA"/>
+        </w:rPr>
+      </w:pPr>
+      <w:r>
+        <w:rPr>
+          <w:sz w:val="28"/>
+          <w:szCs w:val="28"/>
+          <w:lang w:val="uk-UA"/>
+        </w:rPr>
+        <w:t xml:space="preserve">При утриманні кнопки останні додатки – відкриється можливість змінювати порядок додатків на роб. столі, додавати </w:t>
+      </w:r>
+      <w:proofErr w:type="spellStart"/>
+      <w:r>
+        <w:rPr>
+          <w:sz w:val="28"/>
+          <w:szCs w:val="28"/>
+          <w:lang w:val="uk-UA"/>
+        </w:rPr>
+        <w:t>віджети</w:t>
+      </w:r>
+      <w:proofErr w:type="spellEnd"/>
+      <w:r>
+        <w:rPr>
+          <w:sz w:val="28"/>
+          <w:szCs w:val="28"/>
+          <w:lang w:val="uk-UA"/>
+        </w:rPr>
+        <w:t>, змінювати тему роб. екрану.</w:t>
+      </w:r>
+    </w:p>
+    <w:p>
+      <w:pPr>
+        <w:ind w:firstLine="567"/>
+        <w:jc w:val="both"/>
+        <w:rPr>
           <w:sz w:val="28"/>
           <w:szCs w:val="28"/>
           <w:lang w:val="uk-UA"/>
@@ -3578,9 +7257,80 @@
         <w:t>2.4. Вхід у систему та завершення роботи пристрою. Особливості налаштувань живлення батареї.</w:t>
       </w:r>
     </w:p>
+    <w:p>
+      <w:pPr>
+        <w:ind w:firstLine="567"/>
+        <w:jc w:val="both"/>
+        <w:rPr>
+          <w:sz w:val="28"/>
+          <w:szCs w:val="28"/>
+          <w:lang w:val="uk-UA"/>
+        </w:rPr>
+      </w:pPr>
+      <w:r>
+        <w:rPr>
+          <w:sz w:val="28"/>
+          <w:szCs w:val="28"/>
+          <w:lang w:val="uk-UA"/>
+        </w:rPr>
+        <w:t xml:space="preserve">Телефони які працюють на ОС </w:t>
+      </w:r>
+      <w:r>
+        <w:rPr>
+          <w:sz w:val="28"/>
+          <w:szCs w:val="28"/>
+          <w:lang w:val="en-US"/>
+        </w:rPr>
+        <w:t xml:space="preserve">Android </w:t>
+      </w:r>
+      <w:r>
+        <w:rPr>
+          <w:sz w:val="28"/>
+          <w:szCs w:val="28"/>
+          <w:lang w:val="uk-UA"/>
+        </w:rPr>
+        <w:t xml:space="preserve">не мають як такої авторизації, замість неї «локальні захисти», графічний пароль, </w:t>
+      </w:r>
+      <w:proofErr w:type="spellStart"/>
+      <w:r>
+        <w:rPr>
+          <w:sz w:val="28"/>
+          <w:szCs w:val="28"/>
+          <w:lang w:val="uk-UA"/>
+        </w:rPr>
+        <w:t>пін</w:t>
+      </w:r>
+      <w:proofErr w:type="spellEnd"/>
+      <w:r>
+        <w:rPr>
+          <w:sz w:val="28"/>
+          <w:szCs w:val="28"/>
+          <w:lang w:val="uk-UA"/>
+        </w:rPr>
+        <w:t>-код, відбиток пальця. Вмикається та вимикається телефон за допомогою кнопки живлення що зазвичай знаходиться під кнопками гучності. Має декілька варіантів</w:t>
+      </w:r>
+      <w:r>
+        <w:rPr>
+          <w:sz w:val="28"/>
+          <w:szCs w:val="28"/>
+          <w:lang w:val="en-US"/>
+        </w:rPr>
+        <w:t xml:space="preserve">: </w:t>
+      </w:r>
+      <w:r>
+        <w:rPr>
+          <w:sz w:val="28"/>
+          <w:szCs w:val="28"/>
+          <w:lang w:val="uk-UA"/>
+        </w:rPr>
+        <w:t>Вимкнення, перезавантаження. До особливостей налаштування батареї можна віднести режим економії енергії, під час ввімкнення якого андроїд заморожує деякі процеси.</w:t>
+      </w:r>
+      <w:bookmarkStart w:id="1" w:name="_GoBack"/>
+      <w:bookmarkEnd w:id="1"/>
+    </w:p>
     <w:sectPr>
-      <w:headerReference w:type="default" r:id="rId9"/>
-      <w:footerReference w:type="default" r:id="rId10"/>
+      <w:headerReference w:type="default" r:id="rId17"/>
+      <w:footerReference w:type="default" r:id="rId18"/>
       <w:pgSz w:w="11906" w:h="16838"/>
       <w:pgMar w:top="719" w:right="566" w:bottom="719" w:left="900" w:header="708" w:footer="708" w:gutter="0"/>
       <w:pgNumType w:start="0"/>
@@ -3794,7 +7544,23 @@
         <w:sz w:val="28"/>
         <w:szCs w:val="28"/>
       </w:rPr>
-      <w:t xml:space="preserve"> Я.С, Шиманович-Север'ян М.А</w:t>
+      <w:t xml:space="preserve"> Я.С, </w:t>
+    </w:r>
+    <w:proofErr w:type="spellStart"/>
+    <w:r>
+      <w:rPr>
+        <w:sz w:val="28"/>
+        <w:szCs w:val="28"/>
+      </w:rPr>
+      <w:t>Шиманович-Север'ян</w:t>
+    </w:r>
+    <w:proofErr w:type="spellEnd"/>
+    <w:r>
+      <w:rPr>
+        <w:sz w:val="28"/>
+        <w:szCs w:val="28"/>
+      </w:rPr>
+      <w:t xml:space="preserve"> М.А</w:t>
     </w:r>
     <w:r>
       <w:rPr>
@@ -4108,6 +7874,95 @@
     </w:lvl>
   </w:abstractNum>
   <w:abstractNum w:abstractNumId="3" w15:restartNumberingAfterBreak="0">
+    <w:nsid w:val="3610521E"/>
+    <w:multiLevelType w:val="hybridMultilevel"/>
+    <w:tmpl w:val="A5BA6EB0"/>
+    <w:lvl w:ilvl="0" w:tplc="1D0800B6">
+      <w:start w:val="1"/>
+      <w:numFmt w:val="decimal"/>
+      <w:lvlText w:val="%1."/>
+      <w:lvlJc w:val="left"/>
+      <w:pPr>
+        <w:ind w:left="765" w:hanging="405"/>
+      </w:pPr>
+      <w:rPr>
+        <w:rFonts w:hint="default"/>
+      </w:rPr>
+    </w:lvl>
+    <w:lvl w:ilvl="1" w:tplc="20000019" w:tentative="1">
+      <w:start w:val="1"/>
+      <w:numFmt w:val="lowerLetter"/>
+      <w:lvlText w:val="%2."/>
+      <w:lvlJc w:val="left"/>
+      <w:pPr>
+        <w:ind w:left="1440" w:hanging="360"/>
+      </w:pPr>
+    </w:lvl>
+    <w:lvl w:ilvl="2" w:tplc="2000001B" w:tentative="1">
+      <w:start w:val="1"/>
+      <w:numFmt w:val="lowerRoman"/>
+      <w:lvlText w:val="%3."/>
+      <w:lvlJc w:val="right"/>
+      <w:pPr>
+        <w:ind w:left="2160" w:hanging="180"/>
+      </w:pPr>
+    </w:lvl>
+    <w:lvl w:ilvl="3" w:tplc="2000000F" w:tentative="1">
+      <w:start w:val="1"/>
+      <w:numFmt w:val="decimal"/>
+      <w:lvlText w:val="%4."/>
+      <w:lvlJc w:val="left"/>
+      <w:pPr>
+        <w:ind w:left="2880" w:hanging="360"/>
+      </w:pPr>
+    </w:lvl>
+    <w:lvl w:ilvl="4" w:tplc="20000019" w:tentative="1">
+      <w:start w:val="1"/>
+      <w:numFmt w:val="lowerLetter"/>
+      <w:lvlText w:val="%5."/>
+      <w:lvlJc w:val="left"/>
+      <w:pPr>
+        <w:ind w:left="3600" w:hanging="360"/>
+      </w:pPr>
+    </w:lvl>
+    <w:lvl w:ilvl="5" w:tplc="2000001B" w:tentative="1">
+      <w:start w:val="1"/>
+      <w:numFmt w:val="lowerRoman"/>
+      <w:lvlText w:val="%6."/>
+      <w:lvlJc w:val="right"/>
+      <w:pPr>
+        <w:ind w:left="4320" w:hanging="180"/>
+      </w:pPr>
+    </w:lvl>
+    <w:lvl w:ilvl="6" w:tplc="2000000F" w:tentative="1">
+      <w:start w:val="1"/>
+      <w:numFmt w:val="decimal"/>
+      <w:lvlText w:val="%7."/>
+      <w:lvlJc w:val="left"/>
+      <w:pPr>
+        <w:ind w:left="5040" w:hanging="360"/>
+      </w:pPr>
+    </w:lvl>
+    <w:lvl w:ilvl="7" w:tplc="20000019" w:tentative="1">
+      <w:start w:val="1"/>
+      <w:numFmt w:val="lowerLetter"/>
+      <w:lvlText w:val="%8."/>
+      <w:lvlJc w:val="left"/>
+      <w:pPr>
+        <w:ind w:left="5760" w:hanging="360"/>
+      </w:pPr>
+    </w:lvl>
+    <w:lvl w:ilvl="8" w:tplc="2000001B" w:tentative="1">
+      <w:start w:val="1"/>
+      <w:numFmt w:val="lowerRoman"/>
+      <w:lvlText w:val="%9."/>
+      <w:lvlJc w:val="right"/>
+      <w:pPr>
+        <w:ind w:left="6480" w:hanging="180"/>
+      </w:pPr>
+    </w:lvl>
+  </w:abstractNum>
+  <w:abstractNum w:abstractNumId="4" w15:restartNumberingAfterBreak="0">
     <w:nsid w:val="3B2B1F11"/>
     <w:multiLevelType w:val="hybridMultilevel"/>
     <w:tmpl w:val="38069832"/>
@@ -4196,7 +8051,7 @@
       </w:pPr>
     </w:lvl>
   </w:abstractNum>
-  <w:abstractNum w:abstractNumId="4" w15:restartNumberingAfterBreak="0">
+  <w:abstractNum w:abstractNumId="5" w15:restartNumberingAfterBreak="0">
     <w:nsid w:val="3D0D4C7D"/>
     <w:multiLevelType w:val="hybridMultilevel"/>
     <w:tmpl w:val="35D6C132"/>
@@ -4282,7 +8137,7 @@
       </w:pPr>
     </w:lvl>
   </w:abstractNum>
-  <w:abstractNum w:abstractNumId="5" w15:restartNumberingAfterBreak="0">
+  <w:abstractNum w:abstractNumId="6" w15:restartNumberingAfterBreak="0">
     <w:nsid w:val="3DD7348D"/>
     <w:multiLevelType w:val="hybridMultilevel"/>
     <w:tmpl w:val="7520A7FC"/>
@@ -4368,7 +8223,7 @@
       </w:pPr>
     </w:lvl>
   </w:abstractNum>
-  <w:abstractNum w:abstractNumId="6" w15:restartNumberingAfterBreak="0">
+  <w:abstractNum w:abstractNumId="7" w15:restartNumberingAfterBreak="0">
     <w:nsid w:val="5B825C29"/>
     <w:multiLevelType w:val="hybridMultilevel"/>
     <w:tmpl w:val="0C0216A0"/>
@@ -4481,7 +8336,7 @@
       </w:rPr>
     </w:lvl>
   </w:abstractNum>
-  <w:abstractNum w:abstractNumId="7" w15:restartNumberingAfterBreak="0">
+  <w:abstractNum w:abstractNumId="8" w15:restartNumberingAfterBreak="0">
     <w:nsid w:val="5C3A55C3"/>
     <w:multiLevelType w:val="hybridMultilevel"/>
     <w:tmpl w:val="E39A48D4"/>
@@ -4567,7 +8422,7 @@
       </w:pPr>
     </w:lvl>
   </w:abstractNum>
-  <w:abstractNum w:abstractNumId="8" w15:restartNumberingAfterBreak="0">
+  <w:abstractNum w:abstractNumId="9" w15:restartNumberingAfterBreak="0">
     <w:nsid w:val="68903C38"/>
     <w:multiLevelType w:val="multilevel"/>
     <w:tmpl w:val="F8EC25F8"/>
@@ -4653,7 +8508,119 @@
       </w:pPr>
     </w:lvl>
   </w:abstractNum>
-  <w:abstractNum w:abstractNumId="9" w15:restartNumberingAfterBreak="0">
+  <w:abstractNum w:abstractNumId="10" w15:restartNumberingAfterBreak="0">
+    <w:nsid w:val="6C497B8B"/>
+    <w:multiLevelType w:val="hybridMultilevel"/>
+    <w:tmpl w:val="02B07C2A"/>
+    <w:lvl w:ilvl="0" w:tplc="69401BB2">
+      <w:numFmt w:val="bullet"/>
+      <w:lvlText w:val="-"/>
+      <w:lvlJc w:val="left"/>
+      <w:pPr>
+        <w:ind w:left="1080" w:hanging="360"/>
+      </w:pPr>
+      <w:rPr>
+        <w:rFonts w:ascii="Times New Roman" w:eastAsia="Times New Roman" w:hAnsi="Times New Roman" w:cs="Times New Roman" w:hint="default"/>
+      </w:rPr>
+    </w:lvl>
+    <w:lvl w:ilvl="1" w:tplc="20000003" w:tentative="1">
+      <w:start w:val="1"/>
+      <w:numFmt w:val="bullet"/>
+      <w:lvlText w:val="o"/>
+      <w:lvlJc w:val="left"/>
+      <w:pPr>
+        <w:ind w:left="1800" w:hanging="360"/>
+      </w:pPr>
+      <w:rPr>
+        <w:rFonts w:ascii="Courier New" w:hAnsi="Courier New" w:cs="Courier New" w:hint="default"/>
+      </w:rPr>
+    </w:lvl>
+    <w:lvl w:ilvl="2" w:tplc="20000005" w:tentative="1">
+      <w:start w:val="1"/>
+      <w:numFmt w:val="bullet"/>
+      <w:lvlText w:val=""/>
+      <w:lvlJc w:val="left"/>
+      <w:pPr>
+        <w:ind w:left="2520" w:hanging="360"/>
+      </w:pPr>
+      <w:rPr>
+        <w:rFonts w:ascii="Wingdings" w:hAnsi="Wingdings" w:hint="default"/>
+      </w:rPr>
+    </w:lvl>
+    <w:lvl w:ilvl="3" w:tplc="20000001" w:tentative="1">
+      <w:start w:val="1"/>
+      <w:numFmt w:val="bullet"/>
+      <w:lvlText w:val=""/>
+      <w:lvlJc w:val="left"/>
+      <w:pPr>
+        <w:ind w:left="3240" w:hanging="360"/>
+      </w:pPr>
+      <w:rPr>
+        <w:rFonts w:ascii="Symbol" w:hAnsi="Symbol" w:hint="default"/>
+      </w:rPr>
+    </w:lvl>
+    <w:lvl w:ilvl="4" w:tplc="20000003" w:tentative="1">
+      <w:start w:val="1"/>
+      <w:numFmt w:val="bullet"/>
+      <w:lvlText w:val="o"/>
+      <w:lvlJc w:val="left"/>
+      <w:pPr>
+        <w:ind w:left="3960" w:hanging="360"/>
+      </w:pPr>
+      <w:rPr>
+        <w:rFonts w:ascii="Courier New" w:hAnsi="Courier New" w:cs="Courier New" w:hint="default"/>
+      </w:rPr>
+    </w:lvl>
+    <w:lvl w:ilvl="5" w:tplc="20000005" w:tentative="1">
+      <w:start w:val="1"/>
+      <w:numFmt w:val="bullet"/>
+      <w:lvlText w:val=""/>
+      <w:lvlJc w:val="left"/>
+      <w:pPr>
+        <w:ind w:left="4680" w:hanging="360"/>
+      </w:pPr>
+      <w:rPr>
+        <w:rFonts w:ascii="Wingdings" w:hAnsi="Wingdings" w:hint="default"/>
+      </w:rPr>
+    </w:lvl>
+    <w:lvl w:ilvl="6" w:tplc="20000001" w:tentative="1">
+      <w:start w:val="1"/>
+      <w:numFmt w:val="bullet"/>
+      <w:lvlText w:val=""/>
+      <w:lvlJc w:val="left"/>
+      <w:pPr>
+        <w:ind w:left="5400" w:hanging="360"/>
+      </w:pPr>
+      <w:rPr>
+        <w:rFonts w:ascii="Symbol" w:hAnsi="Symbol" w:hint="default"/>
+      </w:rPr>
+    </w:lvl>
+    <w:lvl w:ilvl="7" w:tplc="20000003" w:tentative="1">
+      <w:start w:val="1"/>
+      <w:numFmt w:val="bullet"/>
+      <w:lvlText w:val="o"/>
+      <w:lvlJc w:val="left"/>
+      <w:pPr>
+        <w:ind w:left="6120" w:hanging="360"/>
+      </w:pPr>
+      <w:rPr>
+        <w:rFonts w:ascii="Courier New" w:hAnsi="Courier New" w:cs="Courier New" w:hint="default"/>
+      </w:rPr>
+    </w:lvl>
+    <w:lvl w:ilvl="8" w:tplc="20000005" w:tentative="1">
+      <w:start w:val="1"/>
+      <w:numFmt w:val="bullet"/>
+      <w:lvlText w:val=""/>
+      <w:lvlJc w:val="left"/>
+      <w:pPr>
+        <w:ind w:left="6840" w:hanging="360"/>
+      </w:pPr>
+      <w:rPr>
+        <w:rFonts w:ascii="Wingdings" w:hAnsi="Wingdings" w:hint="default"/>
+      </w:rPr>
+    </w:lvl>
+  </w:abstractNum>
+  <w:abstractNum w:abstractNumId="11" w15:restartNumberingAfterBreak="0">
     <w:nsid w:val="7A8A4625"/>
     <w:multiLevelType w:val="hybridMultilevel"/>
     <w:tmpl w:val="369EBE06"/>
@@ -4742,7 +8709,7 @@
       </w:pPr>
     </w:lvl>
   </w:abstractNum>
-  <w:abstractNum w:abstractNumId="10" w15:restartNumberingAfterBreak="0">
+  <w:abstractNum w:abstractNumId="12" w15:restartNumberingAfterBreak="0">
     <w:nsid w:val="7C4820E0"/>
     <w:multiLevelType w:val="multilevel"/>
     <w:tmpl w:val="CCD8104E"/>
@@ -4835,34 +8802,40 @@
     <w:abstractNumId w:val="1"/>
   </w:num>
   <w:num w:numId="2">
-    <w:abstractNumId w:val="8"/>
+    <w:abstractNumId w:val="9"/>
   </w:num>
   <w:num w:numId="3">
-    <w:abstractNumId w:val="10"/>
+    <w:abstractNumId w:val="12"/>
   </w:num>
   <w:num w:numId="4">
     <w:abstractNumId w:val="0"/>
   </w:num>
   <w:num w:numId="5">
-    <w:abstractNumId w:val="9"/>
+    <w:abstractNumId w:val="11"/>
   </w:num>
   <w:num w:numId="6">
     <w:abstractNumId w:val="2"/>
   </w:num>
   <w:num w:numId="7">
+    <w:abstractNumId w:val="8"/>
+  </w:num>
+  <w:num w:numId="8">
+    <w:abstractNumId w:val="6"/>
+  </w:num>
+  <w:num w:numId="9">
+    <w:abstractNumId w:val="5"/>
+  </w:num>
+  <w:num w:numId="10">
+    <w:abstractNumId w:val="4"/>
+  </w:num>
+  <w:num w:numId="11">
     <w:abstractNumId w:val="7"/>
   </w:num>
-  <w:num w:numId="8">
-    <w:abstractNumId w:val="5"/>
+  <w:num w:numId="12">
+    <w:abstractNumId w:val="10"/>
   </w:num>
-  <w:num w:numId="9">
-    <w:abstractNumId w:val="4"/>
-  </w:num>
-  <w:num w:numId="10">
+  <w:num w:numId="13">
     <w:abstractNumId w:val="3"/>
-  </w:num>
-  <w:num w:numId="11">
-    <w:abstractNumId w:val="6"/>
   </w:num>
 </w:numbering>
 </file>
@@ -5260,6 +9233,7 @@
   <w:style w:type="paragraph" w:default="1" w:styleId="a">
     <w:name w:val="Normal"/>
     <w:qFormat/>
+    <w:rsid w:val="006218CB"/>
     <w:rPr>
       <w:lang w:val="ru-RU" w:eastAsia="ru-RU"/>
     </w:rPr>
@@ -5986,7 +9960,7 @@
 </file>
 
 <file path=customXml/itemProps2.xml><?xml version="1.0" encoding="utf-8"?>
-<ds:datastoreItem xmlns:ds="http://schemas.openxmlformats.org/officeDocument/2006/customXml" ds:itemID="{0EAFF16B-41BD-40E8-AD97-2737874F0C0F}">
+<ds:datastoreItem xmlns:ds="http://schemas.openxmlformats.org/officeDocument/2006/customXml" ds:itemID="{8172C65C-274B-42D7-8490-2DF4E141ABE4}">
   <ds:schemaRefs>
     <ds:schemaRef ds:uri="http://schemas.openxmlformats.org/officeDocument/2006/bibliography"/>
   </ds:schemaRefs>

--- a/Лабораторна робота №2 (звіт).docx
+++ b/Лабораторна робота №2 (звіт).docx
@@ -591,21 +591,12 @@
           <w:szCs w:val="36"/>
         </w:rPr>
       </w:pPr>
-      <w:proofErr w:type="spellStart"/>
       <w:r>
         <w:rPr>
           <w:sz w:val="36"/>
           <w:szCs w:val="36"/>
         </w:rPr>
-        <w:t>групи</w:t>
-      </w:r>
-      <w:proofErr w:type="spellEnd"/>
-      <w:r>
-        <w:rPr>
-          <w:sz w:val="36"/>
-          <w:szCs w:val="36"/>
-        </w:rPr>
-        <w:t xml:space="preserve"> </w:t>
+        <w:t xml:space="preserve">групи </w:t>
       </w:r>
       <w:r>
         <w:rPr>
@@ -1897,7 +1888,6 @@
           <w:color w:val="000000"/>
           <w:sz w:val="28"/>
           <w:szCs w:val="28"/>
-          <w:lang w:val="en-US"/>
         </w:rPr>
         <w:t xml:space="preserve"> </w:t>
       </w:r>
@@ -3197,7 +3187,6 @@
           <w:color w:val="000000"/>
           <w:sz w:val="28"/>
           <w:szCs w:val="28"/>
-          <w:lang w:val="en-US"/>
         </w:rPr>
         <w:t xml:space="preserve"> - </w:t>
       </w:r>
@@ -3207,7 +3196,6 @@
           <w:color w:val="000000"/>
           <w:sz w:val="28"/>
           <w:szCs w:val="28"/>
-          <w:lang w:val="en-US"/>
         </w:rPr>
         <w:t>це</w:t>
       </w:r>
@@ -3217,7 +3205,6 @@
           <w:color w:val="000000"/>
           <w:sz w:val="28"/>
           <w:szCs w:val="28"/>
-          <w:lang w:val="en-US"/>
         </w:rPr>
         <w:t xml:space="preserve"> </w:t>
       </w:r>
@@ -3227,7 +3214,6 @@
           <w:color w:val="000000"/>
           <w:sz w:val="28"/>
           <w:szCs w:val="28"/>
-          <w:lang w:val="en-US"/>
         </w:rPr>
         <w:t>текстовий</w:t>
       </w:r>
@@ -3237,7 +3223,6 @@
           <w:color w:val="000000"/>
           <w:sz w:val="28"/>
           <w:szCs w:val="28"/>
-          <w:lang w:val="en-US"/>
         </w:rPr>
         <w:t xml:space="preserve"> </w:t>
       </w:r>
@@ -3247,7 +3232,6 @@
           <w:color w:val="000000"/>
           <w:sz w:val="28"/>
           <w:szCs w:val="28"/>
-          <w:lang w:val="en-US"/>
         </w:rPr>
         <w:t>інтерфейс</w:t>
       </w:r>
@@ -3257,7 +3241,6 @@
           <w:color w:val="000000"/>
           <w:sz w:val="28"/>
           <w:szCs w:val="28"/>
-          <w:lang w:val="en-US"/>
         </w:rPr>
         <w:t xml:space="preserve"> </w:t>
       </w:r>
@@ -3267,7 +3250,6 @@
           <w:color w:val="000000"/>
           <w:sz w:val="28"/>
           <w:szCs w:val="28"/>
-          <w:lang w:val="en-US"/>
         </w:rPr>
         <w:t>користувача</w:t>
       </w:r>
@@ -3277,7 +3259,6 @@
           <w:color w:val="000000"/>
           <w:sz w:val="28"/>
           <w:szCs w:val="28"/>
-          <w:lang w:val="en-US"/>
         </w:rPr>
         <w:t xml:space="preserve">, </w:t>
       </w:r>
@@ -3287,7 +3268,6 @@
           <w:color w:val="000000"/>
           <w:sz w:val="28"/>
           <w:szCs w:val="28"/>
-          <w:lang w:val="en-US"/>
         </w:rPr>
         <w:t>який</w:t>
       </w:r>
@@ -3297,7 +3277,6 @@
           <w:color w:val="000000"/>
           <w:sz w:val="28"/>
           <w:szCs w:val="28"/>
-          <w:lang w:val="en-US"/>
         </w:rPr>
         <w:t xml:space="preserve"> </w:t>
       </w:r>
@@ -3307,7 +3286,6 @@
           <w:color w:val="000000"/>
           <w:sz w:val="28"/>
           <w:szCs w:val="28"/>
-          <w:lang w:val="en-US"/>
         </w:rPr>
         <w:t>використовується</w:t>
       </w:r>
@@ -3317,28 +3295,24 @@
           <w:color w:val="000000"/>
           <w:sz w:val="28"/>
           <w:szCs w:val="28"/>
-          <w:lang w:val="en-US"/>
         </w:rPr>
         <w:t xml:space="preserve"> </w:t>
       </w:r>
-      <w:proofErr w:type="spellStart"/>
       <w:proofErr w:type="gramStart"/>
       <w:r>
         <w:rPr>
           <w:color w:val="000000"/>
           <w:sz w:val="28"/>
           <w:szCs w:val="28"/>
-          <w:lang w:val="en-US"/>
-        </w:rPr>
-        <w:t>для</w:t>
-      </w:r>
-      <w:proofErr w:type="spellEnd"/>
-      <w:r>
-        <w:rPr>
-          <w:color w:val="000000"/>
-          <w:sz w:val="28"/>
-          <w:szCs w:val="28"/>
-          <w:lang w:val="en-US"/>
+        </w:rPr>
+        <w:t>для запуску</w:t>
+      </w:r>
+      <w:proofErr w:type="gramEnd"/>
+      <w:r>
+        <w:rPr>
+          <w:color w:val="000000"/>
+          <w:sz w:val="28"/>
+          <w:szCs w:val="28"/>
         </w:rPr>
         <w:t xml:space="preserve"> </w:t>
       </w:r>
@@ -3348,18 +3322,33 @@
           <w:color w:val="000000"/>
           <w:sz w:val="28"/>
           <w:szCs w:val="28"/>
-          <w:lang w:val="en-US"/>
-        </w:rPr>
-        <w:t>запуску</w:t>
-      </w:r>
-      <w:proofErr w:type="spellEnd"/>
-      <w:proofErr w:type="gramEnd"/>
-      <w:r>
-        <w:rPr>
-          <w:color w:val="000000"/>
-          <w:sz w:val="28"/>
-          <w:szCs w:val="28"/>
-          <w:lang w:val="en-US"/>
+        </w:rPr>
+        <w:t>програм</w:t>
+      </w:r>
+      <w:proofErr w:type="spellEnd"/>
+      <w:r>
+        <w:rPr>
+          <w:color w:val="000000"/>
+          <w:sz w:val="28"/>
+          <w:szCs w:val="28"/>
+        </w:rPr>
+        <w:t xml:space="preserve">, </w:t>
+      </w:r>
+      <w:proofErr w:type="spellStart"/>
+      <w:r>
+        <w:rPr>
+          <w:color w:val="000000"/>
+          <w:sz w:val="28"/>
+          <w:szCs w:val="28"/>
+        </w:rPr>
+        <w:t>керування</w:t>
+      </w:r>
+      <w:proofErr w:type="spellEnd"/>
+      <w:r>
+        <w:rPr>
+          <w:color w:val="000000"/>
+          <w:sz w:val="28"/>
+          <w:szCs w:val="28"/>
         </w:rPr>
         <w:t xml:space="preserve"> </w:t>
       </w:r>
@@ -3369,47 +3358,6 @@
           <w:color w:val="000000"/>
           <w:sz w:val="28"/>
           <w:szCs w:val="28"/>
-          <w:lang w:val="en-US"/>
-        </w:rPr>
-        <w:t>програм</w:t>
-      </w:r>
-      <w:proofErr w:type="spellEnd"/>
-      <w:r>
-        <w:rPr>
-          <w:color w:val="000000"/>
-          <w:sz w:val="28"/>
-          <w:szCs w:val="28"/>
-          <w:lang w:val="en-US"/>
-        </w:rPr>
-        <w:t xml:space="preserve">, </w:t>
-      </w:r>
-      <w:proofErr w:type="spellStart"/>
-      <w:r>
-        <w:rPr>
-          <w:color w:val="000000"/>
-          <w:sz w:val="28"/>
-          <w:szCs w:val="28"/>
-          <w:lang w:val="en-US"/>
-        </w:rPr>
-        <w:t>керування</w:t>
-      </w:r>
-      <w:proofErr w:type="spellEnd"/>
-      <w:r>
-        <w:rPr>
-          <w:color w:val="000000"/>
-          <w:sz w:val="28"/>
-          <w:szCs w:val="28"/>
-          <w:lang w:val="en-US"/>
-        </w:rPr>
-        <w:t xml:space="preserve"> </w:t>
-      </w:r>
-      <w:proofErr w:type="spellStart"/>
-      <w:r>
-        <w:rPr>
-          <w:color w:val="000000"/>
-          <w:sz w:val="28"/>
-          <w:szCs w:val="28"/>
-          <w:lang w:val="en-US"/>
         </w:rPr>
         <w:t>комп'ютерними</w:t>
       </w:r>
@@ -3419,57 +3367,15 @@
           <w:color w:val="000000"/>
           <w:sz w:val="28"/>
           <w:szCs w:val="28"/>
-          <w:lang w:val="en-US"/>
-        </w:rPr>
-        <w:t xml:space="preserve"> </w:t>
-      </w:r>
-      <w:proofErr w:type="spellStart"/>
-      <w:r>
-        <w:rPr>
-          <w:color w:val="000000"/>
-          <w:sz w:val="28"/>
-          <w:szCs w:val="28"/>
-          <w:lang w:val="en-US"/>
-        </w:rPr>
-        <w:t>файлами</w:t>
-      </w:r>
-      <w:proofErr w:type="spellEnd"/>
-      <w:r>
-        <w:rPr>
-          <w:color w:val="000000"/>
-          <w:sz w:val="28"/>
-          <w:szCs w:val="28"/>
-          <w:lang w:val="en-US"/>
-        </w:rPr>
-        <w:t xml:space="preserve"> </w:t>
-      </w:r>
-      <w:proofErr w:type="spellStart"/>
-      <w:r>
-        <w:rPr>
-          <w:color w:val="000000"/>
-          <w:sz w:val="28"/>
-          <w:szCs w:val="28"/>
-          <w:lang w:val="en-US"/>
-        </w:rPr>
-        <w:t>та</w:t>
-      </w:r>
-      <w:proofErr w:type="spellEnd"/>
-      <w:r>
-        <w:rPr>
-          <w:color w:val="000000"/>
-          <w:sz w:val="28"/>
-          <w:szCs w:val="28"/>
-          <w:lang w:val="en-US"/>
-        </w:rPr>
-        <w:t xml:space="preserve"> </w:t>
-      </w:r>
-      <w:proofErr w:type="spellStart"/>
-      <w:r>
-        <w:rPr>
-          <w:color w:val="000000"/>
-          <w:sz w:val="28"/>
-          <w:szCs w:val="28"/>
-          <w:lang w:val="en-US"/>
+        </w:rPr>
+        <w:t xml:space="preserve"> файлами та </w:t>
+      </w:r>
+      <w:proofErr w:type="spellStart"/>
+      <w:r>
+        <w:rPr>
+          <w:color w:val="000000"/>
+          <w:sz w:val="28"/>
+          <w:szCs w:val="28"/>
         </w:rPr>
         <w:t>взаємодії</w:t>
       </w:r>
@@ -3479,7 +3385,6 @@
           <w:color w:val="000000"/>
           <w:sz w:val="28"/>
           <w:szCs w:val="28"/>
-          <w:lang w:val="en-US"/>
         </w:rPr>
         <w:t xml:space="preserve"> з </w:t>
       </w:r>
@@ -3489,7 +3394,6 @@
           <w:color w:val="000000"/>
           <w:sz w:val="28"/>
           <w:szCs w:val="28"/>
-          <w:lang w:val="en-US"/>
         </w:rPr>
         <w:t>комп'ютером</w:t>
       </w:r>
@@ -3780,26 +3684,76 @@
           <w:color w:val="000000"/>
           <w:sz w:val="28"/>
           <w:szCs w:val="28"/>
+        </w:rPr>
+      </w:pPr>
+      <w:proofErr w:type="spellStart"/>
+      <w:r>
+        <w:rPr>
+          <w:color w:val="000000"/>
+          <w:sz w:val="28"/>
+          <w:szCs w:val="28"/>
+        </w:rPr>
+        <w:t>Віртуальні</w:t>
+      </w:r>
+      <w:proofErr w:type="spellEnd"/>
+      <w:r>
+        <w:rPr>
+          <w:color w:val="000000"/>
+          <w:sz w:val="28"/>
+          <w:szCs w:val="28"/>
+        </w:rPr>
+        <w:t xml:space="preserve"> </w:t>
+      </w:r>
+      <w:proofErr w:type="spellStart"/>
+      <w:r>
+        <w:rPr>
+          <w:color w:val="000000"/>
+          <w:sz w:val="28"/>
+          <w:szCs w:val="28"/>
+        </w:rPr>
+        <w:t>термінали-це</w:t>
+      </w:r>
+      <w:proofErr w:type="spellEnd"/>
+      <w:r>
+        <w:rPr>
+          <w:color w:val="000000"/>
+          <w:sz w:val="28"/>
+          <w:szCs w:val="28"/>
+        </w:rPr>
+        <w:t xml:space="preserve"> </w:t>
+      </w:r>
+      <w:r>
+        <w:rPr>
+          <w:color w:val="000000"/>
+          <w:sz w:val="28"/>
+          <w:szCs w:val="28"/>
           <w:lang w:val="en-US"/>
         </w:rPr>
-      </w:pPr>
-      <w:proofErr w:type="spellStart"/>
-      <w:r>
-        <w:rPr>
-          <w:color w:val="000000"/>
-          <w:sz w:val="28"/>
-          <w:szCs w:val="28"/>
-          <w:lang w:val="en-US"/>
-        </w:rPr>
-        <w:t>Віртуальні</w:t>
-      </w:r>
-      <w:proofErr w:type="spellEnd"/>
-      <w:r>
-        <w:rPr>
-          <w:color w:val="000000"/>
-          <w:sz w:val="28"/>
-          <w:szCs w:val="28"/>
-          <w:lang w:val="en-US"/>
+        <w:t>CLI</w:t>
+      </w:r>
+      <w:r>
+        <w:rPr>
+          <w:color w:val="000000"/>
+          <w:sz w:val="28"/>
+          <w:szCs w:val="28"/>
+        </w:rPr>
+        <w:t xml:space="preserve">, </w:t>
+      </w:r>
+      <w:proofErr w:type="spellStart"/>
+      <w:r>
+        <w:rPr>
+          <w:color w:val="000000"/>
+          <w:sz w:val="28"/>
+          <w:szCs w:val="28"/>
+        </w:rPr>
+        <w:t>які</w:t>
+      </w:r>
+      <w:proofErr w:type="spellEnd"/>
+      <w:r>
+        <w:rPr>
+          <w:color w:val="000000"/>
+          <w:sz w:val="28"/>
+          <w:szCs w:val="28"/>
         </w:rPr>
         <w:t xml:space="preserve"> </w:t>
       </w:r>
@@ -3809,35 +3763,123 @@
           <w:color w:val="000000"/>
           <w:sz w:val="28"/>
           <w:szCs w:val="28"/>
-          <w:lang w:val="en-US"/>
-        </w:rPr>
-        <w:t>термінали-це</w:t>
-      </w:r>
-      <w:proofErr w:type="spellEnd"/>
-      <w:r>
-        <w:rPr>
-          <w:color w:val="000000"/>
-          <w:sz w:val="28"/>
-          <w:szCs w:val="28"/>
-          <w:lang w:val="en-US"/>
+        </w:rPr>
+        <w:t>виконують</w:t>
+      </w:r>
+      <w:proofErr w:type="spellEnd"/>
+      <w:r>
+        <w:rPr>
+          <w:color w:val="000000"/>
+          <w:sz w:val="28"/>
+          <w:szCs w:val="28"/>
         </w:rPr>
         <w:t xml:space="preserve"> </w:t>
       </w:r>
-      <w:r>
-        <w:rPr>
-          <w:color w:val="000000"/>
-          <w:sz w:val="28"/>
-          <w:szCs w:val="28"/>
-          <w:lang w:val="en-US"/>
-        </w:rPr>
-        <w:t>CLI</w:t>
-      </w:r>
-      <w:r>
-        <w:rPr>
-          <w:color w:val="000000"/>
-          <w:sz w:val="28"/>
-          <w:szCs w:val="28"/>
-          <w:lang w:val="en-US"/>
+      <w:proofErr w:type="spellStart"/>
+      <w:r>
+        <w:rPr>
+          <w:color w:val="000000"/>
+          <w:sz w:val="28"/>
+          <w:szCs w:val="28"/>
+        </w:rPr>
+        <w:t>команди</w:t>
+      </w:r>
+      <w:proofErr w:type="spellEnd"/>
+      <w:r>
+        <w:rPr>
+          <w:color w:val="000000"/>
+          <w:sz w:val="28"/>
+          <w:szCs w:val="28"/>
+        </w:rPr>
+        <w:t xml:space="preserve"> </w:t>
+      </w:r>
+      <w:proofErr w:type="spellStart"/>
+      <w:r>
+        <w:rPr>
+          <w:color w:val="000000"/>
+          <w:sz w:val="28"/>
+          <w:szCs w:val="28"/>
+        </w:rPr>
+        <w:t>користувача</w:t>
+      </w:r>
+      <w:proofErr w:type="spellEnd"/>
+      <w:r>
+        <w:rPr>
+          <w:color w:val="000000"/>
+          <w:sz w:val="28"/>
+          <w:szCs w:val="28"/>
+        </w:rPr>
+        <w:t xml:space="preserve">. </w:t>
+      </w:r>
+      <w:proofErr w:type="spellStart"/>
+      <w:r>
+        <w:rPr>
+          <w:color w:val="000000"/>
+          <w:sz w:val="28"/>
+          <w:szCs w:val="28"/>
+        </w:rPr>
+        <w:t>Існує</w:t>
+      </w:r>
+      <w:proofErr w:type="spellEnd"/>
+      <w:r>
+        <w:rPr>
+          <w:color w:val="000000"/>
+          <w:sz w:val="28"/>
+          <w:szCs w:val="28"/>
+        </w:rPr>
+        <w:t xml:space="preserve"> </w:t>
+      </w:r>
+      <w:proofErr w:type="spellStart"/>
+      <w:r>
+        <w:rPr>
+          <w:color w:val="000000"/>
+          <w:sz w:val="28"/>
+          <w:szCs w:val="28"/>
+        </w:rPr>
+        <w:t>шість</w:t>
+      </w:r>
+      <w:proofErr w:type="spellEnd"/>
+      <w:r>
+        <w:rPr>
+          <w:color w:val="000000"/>
+          <w:sz w:val="28"/>
+          <w:szCs w:val="28"/>
+        </w:rPr>
+        <w:t xml:space="preserve"> </w:t>
+      </w:r>
+      <w:proofErr w:type="spellStart"/>
+      <w:r>
+        <w:rPr>
+          <w:color w:val="000000"/>
+          <w:sz w:val="28"/>
+          <w:szCs w:val="28"/>
+        </w:rPr>
+        <w:t>віртуальних</w:t>
+      </w:r>
+      <w:proofErr w:type="spellEnd"/>
+      <w:r>
+        <w:rPr>
+          <w:color w:val="000000"/>
+          <w:sz w:val="28"/>
+          <w:szCs w:val="28"/>
+        </w:rPr>
+        <w:t xml:space="preserve"> </w:t>
+      </w:r>
+      <w:proofErr w:type="spellStart"/>
+      <w:r>
+        <w:rPr>
+          <w:color w:val="000000"/>
+          <w:sz w:val="28"/>
+          <w:szCs w:val="28"/>
+        </w:rPr>
+        <w:t>терміналів</w:t>
+      </w:r>
+      <w:proofErr w:type="spellEnd"/>
+      <w:r>
+        <w:rPr>
+          <w:color w:val="000000"/>
+          <w:sz w:val="28"/>
+          <w:szCs w:val="28"/>
         </w:rPr>
         <w:t xml:space="preserve">, </w:t>
       </w:r>
@@ -3847,7 +3889,6 @@
           <w:color w:val="000000"/>
           <w:sz w:val="28"/>
           <w:szCs w:val="28"/>
-          <w:lang w:val="en-US"/>
         </w:rPr>
         <w:t>які</w:t>
       </w:r>
@@ -3857,7 +3898,6 @@
           <w:color w:val="000000"/>
           <w:sz w:val="28"/>
           <w:szCs w:val="28"/>
-          <w:lang w:val="en-US"/>
         </w:rPr>
         <w:t xml:space="preserve"> </w:t>
       </w:r>
@@ -3867,17 +3907,15 @@
           <w:color w:val="000000"/>
           <w:sz w:val="28"/>
           <w:szCs w:val="28"/>
-          <w:lang w:val="en-US"/>
-        </w:rPr>
-        <w:t>виконують</w:t>
-      </w:r>
-      <w:proofErr w:type="spellEnd"/>
-      <w:r>
-        <w:rPr>
-          <w:color w:val="000000"/>
-          <w:sz w:val="28"/>
-          <w:szCs w:val="28"/>
-          <w:lang w:val="en-US"/>
+        </w:rPr>
+        <w:t>можна</w:t>
+      </w:r>
+      <w:proofErr w:type="spellEnd"/>
+      <w:r>
+        <w:rPr>
+          <w:color w:val="000000"/>
+          <w:sz w:val="28"/>
+          <w:szCs w:val="28"/>
         </w:rPr>
         <w:t xml:space="preserve"> </w:t>
       </w:r>
@@ -3887,17 +3925,33 @@
           <w:color w:val="000000"/>
           <w:sz w:val="28"/>
           <w:szCs w:val="28"/>
-          <w:lang w:val="en-US"/>
-        </w:rPr>
-        <w:t>команди</w:t>
-      </w:r>
-      <w:proofErr w:type="spellEnd"/>
-      <w:r>
-        <w:rPr>
-          <w:color w:val="000000"/>
-          <w:sz w:val="28"/>
-          <w:szCs w:val="28"/>
-          <w:lang w:val="en-US"/>
+        </w:rPr>
+        <w:t>запустити</w:t>
+      </w:r>
+      <w:proofErr w:type="spellEnd"/>
+      <w:r>
+        <w:rPr>
+          <w:color w:val="000000"/>
+          <w:sz w:val="28"/>
+          <w:szCs w:val="28"/>
+        </w:rPr>
+        <w:t xml:space="preserve"> за </w:t>
+      </w:r>
+      <w:proofErr w:type="spellStart"/>
+      <w:r>
+        <w:rPr>
+          <w:color w:val="000000"/>
+          <w:sz w:val="28"/>
+          <w:szCs w:val="28"/>
+        </w:rPr>
+        <w:t>допомогою</w:t>
+      </w:r>
+      <w:proofErr w:type="spellEnd"/>
+      <w:r>
+        <w:rPr>
+          <w:color w:val="000000"/>
+          <w:sz w:val="28"/>
+          <w:szCs w:val="28"/>
         </w:rPr>
         <w:t xml:space="preserve"> </w:t>
       </w:r>
@@ -3907,37 +3961,15 @@
           <w:color w:val="000000"/>
           <w:sz w:val="28"/>
           <w:szCs w:val="28"/>
-          <w:lang w:val="en-US"/>
-        </w:rPr>
-        <w:t>користувача</w:t>
-      </w:r>
-      <w:proofErr w:type="spellEnd"/>
-      <w:r>
-        <w:rPr>
-          <w:color w:val="000000"/>
-          <w:sz w:val="28"/>
-          <w:szCs w:val="28"/>
-          <w:lang w:val="en-US"/>
-        </w:rPr>
-        <w:t xml:space="preserve">. </w:t>
-      </w:r>
-      <w:proofErr w:type="spellStart"/>
-      <w:r>
-        <w:rPr>
-          <w:color w:val="000000"/>
-          <w:sz w:val="28"/>
-          <w:szCs w:val="28"/>
-          <w:lang w:val="en-US"/>
-        </w:rPr>
-        <w:t>Існує</w:t>
-      </w:r>
-      <w:proofErr w:type="spellEnd"/>
-      <w:r>
-        <w:rPr>
-          <w:color w:val="000000"/>
-          <w:sz w:val="28"/>
-          <w:szCs w:val="28"/>
-          <w:lang w:val="en-US"/>
+        </w:rPr>
+        <w:t>сполучень</w:t>
+      </w:r>
+      <w:proofErr w:type="spellEnd"/>
+      <w:r>
+        <w:rPr>
+          <w:color w:val="000000"/>
+          <w:sz w:val="28"/>
+          <w:szCs w:val="28"/>
         </w:rPr>
         <w:t xml:space="preserve"> </w:t>
       </w:r>
@@ -3947,17 +3979,33 @@
           <w:color w:val="000000"/>
           <w:sz w:val="28"/>
           <w:szCs w:val="28"/>
-          <w:lang w:val="en-US"/>
-        </w:rPr>
-        <w:t>шість</w:t>
-      </w:r>
-      <w:proofErr w:type="spellEnd"/>
-      <w:r>
-        <w:rPr>
-          <w:color w:val="000000"/>
-          <w:sz w:val="28"/>
-          <w:szCs w:val="28"/>
-          <w:lang w:val="en-US"/>
+        </w:rPr>
+        <w:t>клавіш</w:t>
+      </w:r>
+      <w:proofErr w:type="spellEnd"/>
+      <w:r>
+        <w:rPr>
+          <w:color w:val="000000"/>
+          <w:sz w:val="28"/>
+          <w:szCs w:val="28"/>
+        </w:rPr>
+        <w:t xml:space="preserve">. Вони </w:t>
+      </w:r>
+      <w:proofErr w:type="spellStart"/>
+      <w:r>
+        <w:rPr>
+          <w:color w:val="000000"/>
+          <w:sz w:val="28"/>
+          <w:szCs w:val="28"/>
+        </w:rPr>
+        <w:t>пропонують</w:t>
+      </w:r>
+      <w:proofErr w:type="spellEnd"/>
+      <w:r>
+        <w:rPr>
+          <w:color w:val="000000"/>
+          <w:sz w:val="28"/>
+          <w:szCs w:val="28"/>
         </w:rPr>
         <w:t xml:space="preserve"> </w:t>
       </w:r>
@@ -3967,17 +4015,15 @@
           <w:color w:val="000000"/>
           <w:sz w:val="28"/>
           <w:szCs w:val="28"/>
-          <w:lang w:val="en-US"/>
-        </w:rPr>
-        <w:t>віртуальних</w:t>
-      </w:r>
-      <w:proofErr w:type="spellEnd"/>
-      <w:r>
-        <w:rPr>
-          <w:color w:val="000000"/>
-          <w:sz w:val="28"/>
-          <w:szCs w:val="28"/>
-          <w:lang w:val="en-US"/>
+        </w:rPr>
+        <w:t>багатокористувацьке</w:t>
+      </w:r>
+      <w:proofErr w:type="spellEnd"/>
+      <w:r>
+        <w:rPr>
+          <w:color w:val="000000"/>
+          <w:sz w:val="28"/>
+          <w:szCs w:val="28"/>
         </w:rPr>
         <w:t xml:space="preserve"> </w:t>
       </w:r>
@@ -3987,7 +4033,141 @@
           <w:color w:val="000000"/>
           <w:sz w:val="28"/>
           <w:szCs w:val="28"/>
-          <w:lang w:val="en-US"/>
+        </w:rPr>
+        <w:t>середовище</w:t>
+      </w:r>
+      <w:proofErr w:type="spellEnd"/>
+      <w:r>
+        <w:rPr>
+          <w:color w:val="000000"/>
+          <w:sz w:val="28"/>
+          <w:szCs w:val="28"/>
+        </w:rPr>
+        <w:t xml:space="preserve">, і </w:t>
+      </w:r>
+      <w:proofErr w:type="spellStart"/>
+      <w:r>
+        <w:rPr>
+          <w:color w:val="000000"/>
+          <w:sz w:val="28"/>
+          <w:szCs w:val="28"/>
+        </w:rPr>
+        <w:t>одночасно</w:t>
+      </w:r>
+      <w:proofErr w:type="spellEnd"/>
+      <w:r>
+        <w:rPr>
+          <w:color w:val="000000"/>
+          <w:sz w:val="28"/>
+          <w:szCs w:val="28"/>
+        </w:rPr>
+        <w:t xml:space="preserve"> з </w:t>
+      </w:r>
+      <w:r>
+        <w:rPr>
+          <w:color w:val="000000"/>
+          <w:sz w:val="28"/>
+          <w:szCs w:val="28"/>
+        </w:rPr>
+        <w:lastRenderedPageBreak/>
+        <w:t xml:space="preserve">ними </w:t>
+      </w:r>
+      <w:proofErr w:type="spellStart"/>
+      <w:r>
+        <w:rPr>
+          <w:color w:val="000000"/>
+          <w:sz w:val="28"/>
+          <w:szCs w:val="28"/>
+        </w:rPr>
+        <w:t>можуть</w:t>
+      </w:r>
+      <w:proofErr w:type="spellEnd"/>
+      <w:r>
+        <w:rPr>
+          <w:color w:val="000000"/>
+          <w:sz w:val="28"/>
+          <w:szCs w:val="28"/>
+        </w:rPr>
+        <w:t xml:space="preserve"> </w:t>
+      </w:r>
+      <w:proofErr w:type="spellStart"/>
+      <w:r>
+        <w:rPr>
+          <w:color w:val="000000"/>
+          <w:sz w:val="28"/>
+          <w:szCs w:val="28"/>
+        </w:rPr>
+        <w:t>працювати</w:t>
+      </w:r>
+      <w:proofErr w:type="spellEnd"/>
+      <w:r>
+        <w:rPr>
+          <w:color w:val="000000"/>
+          <w:sz w:val="28"/>
+          <w:szCs w:val="28"/>
+        </w:rPr>
+        <w:t xml:space="preserve"> до шести </w:t>
+      </w:r>
+      <w:proofErr w:type="spellStart"/>
+      <w:r>
+        <w:rPr>
+          <w:color w:val="000000"/>
+          <w:sz w:val="28"/>
+          <w:szCs w:val="28"/>
+        </w:rPr>
+        <w:t>користувачів</w:t>
+      </w:r>
+      <w:proofErr w:type="spellEnd"/>
+      <w:r>
+        <w:rPr>
+          <w:color w:val="000000"/>
+          <w:sz w:val="28"/>
+          <w:szCs w:val="28"/>
+        </w:rPr>
+        <w:t xml:space="preserve">. На </w:t>
+      </w:r>
+      <w:proofErr w:type="spellStart"/>
+      <w:r>
+        <w:rPr>
+          <w:color w:val="000000"/>
+          <w:sz w:val="28"/>
+          <w:szCs w:val="28"/>
+        </w:rPr>
+        <w:t>відміну</w:t>
+      </w:r>
+      <w:proofErr w:type="spellEnd"/>
+      <w:r>
+        <w:rPr>
+          <w:color w:val="000000"/>
+          <w:sz w:val="28"/>
+          <w:szCs w:val="28"/>
+        </w:rPr>
+        <w:t xml:space="preserve"> </w:t>
+      </w:r>
+      <w:proofErr w:type="spellStart"/>
+      <w:r>
+        <w:rPr>
+          <w:color w:val="000000"/>
+          <w:sz w:val="28"/>
+          <w:szCs w:val="28"/>
+        </w:rPr>
+        <w:t>від</w:t>
+      </w:r>
+      <w:proofErr w:type="spellEnd"/>
+      <w:r>
+        <w:rPr>
+          <w:color w:val="000000"/>
+          <w:sz w:val="28"/>
+          <w:szCs w:val="28"/>
+        </w:rPr>
+        <w:t xml:space="preserve"> </w:t>
+      </w:r>
+      <w:proofErr w:type="spellStart"/>
+      <w:r>
+        <w:rPr>
+          <w:color w:val="000000"/>
+          <w:sz w:val="28"/>
+          <w:szCs w:val="28"/>
         </w:rPr>
         <w:t>терміналів</w:t>
       </w:r>
@@ -3997,7 +4177,6 @@
           <w:color w:val="000000"/>
           <w:sz w:val="28"/>
           <w:szCs w:val="28"/>
-          <w:lang w:val="en-US"/>
         </w:rPr>
         <w:t xml:space="preserve">, </w:t>
       </w:r>
@@ -4007,17 +4186,33 @@
           <w:color w:val="000000"/>
           <w:sz w:val="28"/>
           <w:szCs w:val="28"/>
-          <w:lang w:val="en-US"/>
-        </w:rPr>
-        <w:t>які</w:t>
-      </w:r>
-      <w:proofErr w:type="spellEnd"/>
-      <w:r>
-        <w:rPr>
-          <w:color w:val="000000"/>
-          <w:sz w:val="28"/>
-          <w:szCs w:val="28"/>
-          <w:lang w:val="en-US"/>
+        </w:rPr>
+        <w:t>ви</w:t>
+      </w:r>
+      <w:proofErr w:type="spellEnd"/>
+      <w:r>
+        <w:rPr>
+          <w:color w:val="000000"/>
+          <w:sz w:val="28"/>
+          <w:szCs w:val="28"/>
+        </w:rPr>
+        <w:t xml:space="preserve"> не можете </w:t>
+      </w:r>
+      <w:proofErr w:type="spellStart"/>
+      <w:r>
+        <w:rPr>
+          <w:color w:val="000000"/>
+          <w:sz w:val="28"/>
+          <w:szCs w:val="28"/>
+        </w:rPr>
+        <w:t>використовувати</w:t>
+      </w:r>
+      <w:proofErr w:type="spellEnd"/>
+      <w:r>
+        <w:rPr>
+          <w:color w:val="000000"/>
+          <w:sz w:val="28"/>
+          <w:szCs w:val="28"/>
         </w:rPr>
         <w:t xml:space="preserve"> </w:t>
       </w:r>
@@ -4027,17 +4222,33 @@
           <w:color w:val="000000"/>
           <w:sz w:val="28"/>
           <w:szCs w:val="28"/>
-          <w:lang w:val="en-US"/>
-        </w:rPr>
-        <w:t>можна</w:t>
-      </w:r>
-      <w:proofErr w:type="spellEnd"/>
-      <w:r>
-        <w:rPr>
-          <w:color w:val="000000"/>
-          <w:sz w:val="28"/>
-          <w:szCs w:val="28"/>
-          <w:lang w:val="en-US"/>
+        </w:rPr>
+        <w:t>мишу</w:t>
+      </w:r>
+      <w:proofErr w:type="spellEnd"/>
+      <w:r>
+        <w:rPr>
+          <w:color w:val="000000"/>
+          <w:sz w:val="28"/>
+          <w:szCs w:val="28"/>
+        </w:rPr>
+        <w:t xml:space="preserve"> з </w:t>
+      </w:r>
+      <w:proofErr w:type="spellStart"/>
+      <w:r>
+        <w:rPr>
+          <w:color w:val="000000"/>
+          <w:sz w:val="28"/>
+          <w:szCs w:val="28"/>
+        </w:rPr>
+        <w:t>віртуальними</w:t>
+      </w:r>
+      <w:proofErr w:type="spellEnd"/>
+      <w:r>
+        <w:rPr>
+          <w:color w:val="000000"/>
+          <w:sz w:val="28"/>
+          <w:szCs w:val="28"/>
         </w:rPr>
         <w:t xml:space="preserve"> </w:t>
       </w:r>
@@ -4047,528 +4258,6 @@
           <w:color w:val="000000"/>
           <w:sz w:val="28"/>
           <w:szCs w:val="28"/>
-          <w:lang w:val="en-US"/>
-        </w:rPr>
-        <w:t>запустити</w:t>
-      </w:r>
-      <w:proofErr w:type="spellEnd"/>
-      <w:r>
-        <w:rPr>
-          <w:color w:val="000000"/>
-          <w:sz w:val="28"/>
-          <w:szCs w:val="28"/>
-          <w:lang w:val="en-US"/>
-        </w:rPr>
-        <w:t xml:space="preserve"> </w:t>
-      </w:r>
-      <w:proofErr w:type="spellStart"/>
-      <w:r>
-        <w:rPr>
-          <w:color w:val="000000"/>
-          <w:sz w:val="28"/>
-          <w:szCs w:val="28"/>
-          <w:lang w:val="en-US"/>
-        </w:rPr>
-        <w:t>за</w:t>
-      </w:r>
-      <w:proofErr w:type="spellEnd"/>
-      <w:r>
-        <w:rPr>
-          <w:color w:val="000000"/>
-          <w:sz w:val="28"/>
-          <w:szCs w:val="28"/>
-          <w:lang w:val="en-US"/>
-        </w:rPr>
-        <w:t xml:space="preserve"> </w:t>
-      </w:r>
-      <w:proofErr w:type="spellStart"/>
-      <w:r>
-        <w:rPr>
-          <w:color w:val="000000"/>
-          <w:sz w:val="28"/>
-          <w:szCs w:val="28"/>
-          <w:lang w:val="en-US"/>
-        </w:rPr>
-        <w:t>допомогою</w:t>
-      </w:r>
-      <w:proofErr w:type="spellEnd"/>
-      <w:r>
-        <w:rPr>
-          <w:color w:val="000000"/>
-          <w:sz w:val="28"/>
-          <w:szCs w:val="28"/>
-          <w:lang w:val="en-US"/>
-        </w:rPr>
-        <w:t xml:space="preserve"> </w:t>
-      </w:r>
-      <w:proofErr w:type="spellStart"/>
-      <w:r>
-        <w:rPr>
-          <w:color w:val="000000"/>
-          <w:sz w:val="28"/>
-          <w:szCs w:val="28"/>
-          <w:lang w:val="en-US"/>
-        </w:rPr>
-        <w:t>сполучень</w:t>
-      </w:r>
-      <w:proofErr w:type="spellEnd"/>
-      <w:r>
-        <w:rPr>
-          <w:color w:val="000000"/>
-          <w:sz w:val="28"/>
-          <w:szCs w:val="28"/>
-          <w:lang w:val="en-US"/>
-        </w:rPr>
-        <w:t xml:space="preserve"> </w:t>
-      </w:r>
-      <w:proofErr w:type="spellStart"/>
-      <w:r>
-        <w:rPr>
-          <w:color w:val="000000"/>
-          <w:sz w:val="28"/>
-          <w:szCs w:val="28"/>
-          <w:lang w:val="en-US"/>
-        </w:rPr>
-        <w:t>клавіш</w:t>
-      </w:r>
-      <w:proofErr w:type="spellEnd"/>
-      <w:r>
-        <w:rPr>
-          <w:color w:val="000000"/>
-          <w:sz w:val="28"/>
-          <w:szCs w:val="28"/>
-          <w:lang w:val="en-US"/>
-        </w:rPr>
-        <w:t xml:space="preserve">. </w:t>
-      </w:r>
-      <w:proofErr w:type="spellStart"/>
-      <w:r>
-        <w:rPr>
-          <w:color w:val="000000"/>
-          <w:sz w:val="28"/>
-          <w:szCs w:val="28"/>
-          <w:lang w:val="en-US"/>
-        </w:rPr>
-        <w:t>Вони</w:t>
-      </w:r>
-      <w:proofErr w:type="spellEnd"/>
-      <w:r>
-        <w:rPr>
-          <w:color w:val="000000"/>
-          <w:sz w:val="28"/>
-          <w:szCs w:val="28"/>
-          <w:lang w:val="en-US"/>
-        </w:rPr>
-        <w:t xml:space="preserve"> </w:t>
-      </w:r>
-      <w:proofErr w:type="spellStart"/>
-      <w:r>
-        <w:rPr>
-          <w:color w:val="000000"/>
-          <w:sz w:val="28"/>
-          <w:szCs w:val="28"/>
-          <w:lang w:val="en-US"/>
-        </w:rPr>
-        <w:t>пропонують</w:t>
-      </w:r>
-      <w:proofErr w:type="spellEnd"/>
-      <w:r>
-        <w:rPr>
-          <w:color w:val="000000"/>
-          <w:sz w:val="28"/>
-          <w:szCs w:val="28"/>
-          <w:lang w:val="en-US"/>
-        </w:rPr>
-        <w:t xml:space="preserve"> </w:t>
-      </w:r>
-      <w:proofErr w:type="spellStart"/>
-      <w:r>
-        <w:rPr>
-          <w:color w:val="000000"/>
-          <w:sz w:val="28"/>
-          <w:szCs w:val="28"/>
-          <w:lang w:val="en-US"/>
-        </w:rPr>
-        <w:t>багатокористувацьке</w:t>
-      </w:r>
-      <w:proofErr w:type="spellEnd"/>
-      <w:r>
-        <w:rPr>
-          <w:color w:val="000000"/>
-          <w:sz w:val="28"/>
-          <w:szCs w:val="28"/>
-          <w:lang w:val="en-US"/>
-        </w:rPr>
-        <w:t xml:space="preserve"> </w:t>
-      </w:r>
-      <w:proofErr w:type="spellStart"/>
-      <w:r>
-        <w:rPr>
-          <w:color w:val="000000"/>
-          <w:sz w:val="28"/>
-          <w:szCs w:val="28"/>
-          <w:lang w:val="en-US"/>
-        </w:rPr>
-        <w:t>середовище</w:t>
-      </w:r>
-      <w:proofErr w:type="spellEnd"/>
-      <w:r>
-        <w:rPr>
-          <w:color w:val="000000"/>
-          <w:sz w:val="28"/>
-          <w:szCs w:val="28"/>
-          <w:lang w:val="en-US"/>
-        </w:rPr>
-        <w:t xml:space="preserve">, і </w:t>
-      </w:r>
-      <w:proofErr w:type="spellStart"/>
-      <w:r>
-        <w:rPr>
-          <w:color w:val="000000"/>
-          <w:sz w:val="28"/>
-          <w:szCs w:val="28"/>
-          <w:lang w:val="en-US"/>
-        </w:rPr>
-        <w:t>одночасно</w:t>
-      </w:r>
-      <w:proofErr w:type="spellEnd"/>
-      <w:r>
-        <w:rPr>
-          <w:color w:val="000000"/>
-          <w:sz w:val="28"/>
-          <w:szCs w:val="28"/>
-          <w:lang w:val="en-US"/>
-        </w:rPr>
-        <w:t xml:space="preserve"> з </w:t>
-      </w:r>
-      <w:proofErr w:type="spellStart"/>
-      <w:r>
-        <w:rPr>
-          <w:color w:val="000000"/>
-          <w:sz w:val="28"/>
-          <w:szCs w:val="28"/>
-          <w:lang w:val="en-US"/>
-        </w:rPr>
-        <w:lastRenderedPageBreak/>
-        <w:t>ними</w:t>
-      </w:r>
-      <w:proofErr w:type="spellEnd"/>
-      <w:r>
-        <w:rPr>
-          <w:color w:val="000000"/>
-          <w:sz w:val="28"/>
-          <w:szCs w:val="28"/>
-          <w:lang w:val="en-US"/>
-        </w:rPr>
-        <w:t xml:space="preserve"> </w:t>
-      </w:r>
-      <w:proofErr w:type="spellStart"/>
-      <w:r>
-        <w:rPr>
-          <w:color w:val="000000"/>
-          <w:sz w:val="28"/>
-          <w:szCs w:val="28"/>
-          <w:lang w:val="en-US"/>
-        </w:rPr>
-        <w:t>можуть</w:t>
-      </w:r>
-      <w:proofErr w:type="spellEnd"/>
-      <w:r>
-        <w:rPr>
-          <w:color w:val="000000"/>
-          <w:sz w:val="28"/>
-          <w:szCs w:val="28"/>
-          <w:lang w:val="en-US"/>
-        </w:rPr>
-        <w:t xml:space="preserve"> </w:t>
-      </w:r>
-      <w:proofErr w:type="spellStart"/>
-      <w:r>
-        <w:rPr>
-          <w:color w:val="000000"/>
-          <w:sz w:val="28"/>
-          <w:szCs w:val="28"/>
-          <w:lang w:val="en-US"/>
-        </w:rPr>
-        <w:t>працювати</w:t>
-      </w:r>
-      <w:proofErr w:type="spellEnd"/>
-      <w:r>
-        <w:rPr>
-          <w:color w:val="000000"/>
-          <w:sz w:val="28"/>
-          <w:szCs w:val="28"/>
-          <w:lang w:val="en-US"/>
-        </w:rPr>
-        <w:t xml:space="preserve"> </w:t>
-      </w:r>
-      <w:proofErr w:type="spellStart"/>
-      <w:r>
-        <w:rPr>
-          <w:color w:val="000000"/>
-          <w:sz w:val="28"/>
-          <w:szCs w:val="28"/>
-          <w:lang w:val="en-US"/>
-        </w:rPr>
-        <w:t>до</w:t>
-      </w:r>
-      <w:proofErr w:type="spellEnd"/>
-      <w:r>
-        <w:rPr>
-          <w:color w:val="000000"/>
-          <w:sz w:val="28"/>
-          <w:szCs w:val="28"/>
-          <w:lang w:val="en-US"/>
-        </w:rPr>
-        <w:t xml:space="preserve"> </w:t>
-      </w:r>
-      <w:proofErr w:type="spellStart"/>
-      <w:r>
-        <w:rPr>
-          <w:color w:val="000000"/>
-          <w:sz w:val="28"/>
-          <w:szCs w:val="28"/>
-          <w:lang w:val="en-US"/>
-        </w:rPr>
-        <w:t>шести</w:t>
-      </w:r>
-      <w:proofErr w:type="spellEnd"/>
-      <w:r>
-        <w:rPr>
-          <w:color w:val="000000"/>
-          <w:sz w:val="28"/>
-          <w:szCs w:val="28"/>
-          <w:lang w:val="en-US"/>
-        </w:rPr>
-        <w:t xml:space="preserve"> </w:t>
-      </w:r>
-      <w:proofErr w:type="spellStart"/>
-      <w:r>
-        <w:rPr>
-          <w:color w:val="000000"/>
-          <w:sz w:val="28"/>
-          <w:szCs w:val="28"/>
-          <w:lang w:val="en-US"/>
-        </w:rPr>
-        <w:t>користувачів</w:t>
-      </w:r>
-      <w:proofErr w:type="spellEnd"/>
-      <w:r>
-        <w:rPr>
-          <w:color w:val="000000"/>
-          <w:sz w:val="28"/>
-          <w:szCs w:val="28"/>
-          <w:lang w:val="en-US"/>
-        </w:rPr>
-        <w:t xml:space="preserve">. </w:t>
-      </w:r>
-      <w:proofErr w:type="spellStart"/>
-      <w:r>
-        <w:rPr>
-          <w:color w:val="000000"/>
-          <w:sz w:val="28"/>
-          <w:szCs w:val="28"/>
-          <w:lang w:val="en-US"/>
-        </w:rPr>
-        <w:t>На</w:t>
-      </w:r>
-      <w:proofErr w:type="spellEnd"/>
-      <w:r>
-        <w:rPr>
-          <w:color w:val="000000"/>
-          <w:sz w:val="28"/>
-          <w:szCs w:val="28"/>
-          <w:lang w:val="en-US"/>
-        </w:rPr>
-        <w:t xml:space="preserve"> </w:t>
-      </w:r>
-      <w:proofErr w:type="spellStart"/>
-      <w:r>
-        <w:rPr>
-          <w:color w:val="000000"/>
-          <w:sz w:val="28"/>
-          <w:szCs w:val="28"/>
-          <w:lang w:val="en-US"/>
-        </w:rPr>
-        <w:t>відміну</w:t>
-      </w:r>
-      <w:proofErr w:type="spellEnd"/>
-      <w:r>
-        <w:rPr>
-          <w:color w:val="000000"/>
-          <w:sz w:val="28"/>
-          <w:szCs w:val="28"/>
-          <w:lang w:val="en-US"/>
-        </w:rPr>
-        <w:t xml:space="preserve"> </w:t>
-      </w:r>
-      <w:proofErr w:type="spellStart"/>
-      <w:r>
-        <w:rPr>
-          <w:color w:val="000000"/>
-          <w:sz w:val="28"/>
-          <w:szCs w:val="28"/>
-          <w:lang w:val="en-US"/>
-        </w:rPr>
-        <w:t>від</w:t>
-      </w:r>
-      <w:proofErr w:type="spellEnd"/>
-      <w:r>
-        <w:rPr>
-          <w:color w:val="000000"/>
-          <w:sz w:val="28"/>
-          <w:szCs w:val="28"/>
-          <w:lang w:val="en-US"/>
-        </w:rPr>
-        <w:t xml:space="preserve"> </w:t>
-      </w:r>
-      <w:proofErr w:type="spellStart"/>
-      <w:r>
-        <w:rPr>
-          <w:color w:val="000000"/>
-          <w:sz w:val="28"/>
-          <w:szCs w:val="28"/>
-          <w:lang w:val="en-US"/>
-        </w:rPr>
-        <w:t>терміналів</w:t>
-      </w:r>
-      <w:proofErr w:type="spellEnd"/>
-      <w:r>
-        <w:rPr>
-          <w:color w:val="000000"/>
-          <w:sz w:val="28"/>
-          <w:szCs w:val="28"/>
-          <w:lang w:val="en-US"/>
-        </w:rPr>
-        <w:t xml:space="preserve">, </w:t>
-      </w:r>
-      <w:proofErr w:type="spellStart"/>
-      <w:r>
-        <w:rPr>
-          <w:color w:val="000000"/>
-          <w:sz w:val="28"/>
-          <w:szCs w:val="28"/>
-          <w:lang w:val="en-US"/>
-        </w:rPr>
-        <w:t>ви</w:t>
-      </w:r>
-      <w:proofErr w:type="spellEnd"/>
-      <w:r>
-        <w:rPr>
-          <w:color w:val="000000"/>
-          <w:sz w:val="28"/>
-          <w:szCs w:val="28"/>
-          <w:lang w:val="en-US"/>
-        </w:rPr>
-        <w:t xml:space="preserve"> </w:t>
-      </w:r>
-      <w:proofErr w:type="spellStart"/>
-      <w:r>
-        <w:rPr>
-          <w:color w:val="000000"/>
-          <w:sz w:val="28"/>
-          <w:szCs w:val="28"/>
-          <w:lang w:val="en-US"/>
-        </w:rPr>
-        <w:t>не</w:t>
-      </w:r>
-      <w:proofErr w:type="spellEnd"/>
-      <w:r>
-        <w:rPr>
-          <w:color w:val="000000"/>
-          <w:sz w:val="28"/>
-          <w:szCs w:val="28"/>
-          <w:lang w:val="en-US"/>
-        </w:rPr>
-        <w:t xml:space="preserve"> </w:t>
-      </w:r>
-      <w:proofErr w:type="spellStart"/>
-      <w:r>
-        <w:rPr>
-          <w:color w:val="000000"/>
-          <w:sz w:val="28"/>
-          <w:szCs w:val="28"/>
-          <w:lang w:val="en-US"/>
-        </w:rPr>
-        <w:t>можете</w:t>
-      </w:r>
-      <w:proofErr w:type="spellEnd"/>
-      <w:r>
-        <w:rPr>
-          <w:color w:val="000000"/>
-          <w:sz w:val="28"/>
-          <w:szCs w:val="28"/>
-          <w:lang w:val="en-US"/>
-        </w:rPr>
-        <w:t xml:space="preserve"> </w:t>
-      </w:r>
-      <w:proofErr w:type="spellStart"/>
-      <w:r>
-        <w:rPr>
-          <w:color w:val="000000"/>
-          <w:sz w:val="28"/>
-          <w:szCs w:val="28"/>
-          <w:lang w:val="en-US"/>
-        </w:rPr>
-        <w:t>використовувати</w:t>
-      </w:r>
-      <w:proofErr w:type="spellEnd"/>
-      <w:r>
-        <w:rPr>
-          <w:color w:val="000000"/>
-          <w:sz w:val="28"/>
-          <w:szCs w:val="28"/>
-          <w:lang w:val="en-US"/>
-        </w:rPr>
-        <w:t xml:space="preserve"> </w:t>
-      </w:r>
-      <w:proofErr w:type="spellStart"/>
-      <w:r>
-        <w:rPr>
-          <w:color w:val="000000"/>
-          <w:sz w:val="28"/>
-          <w:szCs w:val="28"/>
-          <w:lang w:val="en-US"/>
-        </w:rPr>
-        <w:t>мишу</w:t>
-      </w:r>
-      <w:proofErr w:type="spellEnd"/>
-      <w:r>
-        <w:rPr>
-          <w:color w:val="000000"/>
-          <w:sz w:val="28"/>
-          <w:szCs w:val="28"/>
-          <w:lang w:val="en-US"/>
-        </w:rPr>
-        <w:t xml:space="preserve"> з </w:t>
-      </w:r>
-      <w:proofErr w:type="spellStart"/>
-      <w:r>
-        <w:rPr>
-          <w:color w:val="000000"/>
-          <w:sz w:val="28"/>
-          <w:szCs w:val="28"/>
-          <w:lang w:val="en-US"/>
-        </w:rPr>
-        <w:t>віртуальними</w:t>
-      </w:r>
-      <w:proofErr w:type="spellEnd"/>
-      <w:r>
-        <w:rPr>
-          <w:color w:val="000000"/>
-          <w:sz w:val="28"/>
-          <w:szCs w:val="28"/>
-          <w:lang w:val="en-US"/>
-        </w:rPr>
-        <w:t xml:space="preserve"> </w:t>
-      </w:r>
-      <w:proofErr w:type="spellStart"/>
-      <w:r>
-        <w:rPr>
-          <w:color w:val="000000"/>
-          <w:sz w:val="28"/>
-          <w:szCs w:val="28"/>
-          <w:lang w:val="en-US"/>
         </w:rPr>
         <w:t>терміналами</w:t>
       </w:r>
@@ -4578,7 +4267,6 @@
           <w:color w:val="000000"/>
           <w:sz w:val="28"/>
           <w:szCs w:val="28"/>
-          <w:lang w:val="en-US"/>
         </w:rPr>
         <w:t>.</w:t>
       </w:r>
@@ -4898,16 +4586,30 @@
         <w:rPr>
           <w:sz w:val="28"/>
           <w:szCs w:val="28"/>
+        </w:rPr>
+      </w:pPr>
+      <w:r>
+        <w:rPr>
+          <w:sz w:val="28"/>
+          <w:szCs w:val="28"/>
+          <w:lang w:val="uk-UA"/>
+        </w:rPr>
+        <w:t xml:space="preserve">Графічний дистрибутив </w:t>
+      </w:r>
+      <w:r>
+        <w:rPr>
+          <w:sz w:val="28"/>
+          <w:szCs w:val="28"/>
           <w:lang w:val="en-US"/>
         </w:rPr>
-      </w:pPr>
-      <w:r>
-        <w:rPr>
-          <w:sz w:val="28"/>
-          <w:szCs w:val="28"/>
-          <w:lang w:val="uk-UA"/>
-        </w:rPr>
-        <w:t xml:space="preserve">Графічний дистрибутив </w:t>
+        <w:t>Linux</w:t>
+      </w:r>
+      <w:r>
+        <w:rPr>
+          <w:sz w:val="28"/>
+          <w:szCs w:val="28"/>
+        </w:rPr>
+        <w:t xml:space="preserve"> – </w:t>
       </w:r>
       <w:r>
         <w:rPr>
@@ -4915,7 +4617,14 @@
           <w:szCs w:val="28"/>
           <w:lang w:val="en-US"/>
         </w:rPr>
-        <w:t>Linux – Ubuntu.</w:t>
+        <w:t>Ubuntu</w:t>
+      </w:r>
+      <w:r>
+        <w:rPr>
+          <w:sz w:val="28"/>
+          <w:szCs w:val="28"/>
+        </w:rPr>
+        <w:t>.</w:t>
       </w:r>
     </w:p>
     <w:p>
@@ -4973,7 +4682,6 @@
         <w:rPr>
           <w:sz w:val="28"/>
           <w:szCs w:val="28"/>
-          <w:lang w:val="en-US"/>
         </w:rPr>
         <w:t>:</w:t>
       </w:r>
@@ -4989,7 +4697,6 @@
         <w:rPr>
           <w:sz w:val="28"/>
           <w:szCs w:val="28"/>
-          <w:lang w:val="en-US"/>
         </w:rPr>
         <w:t xml:space="preserve">; </w:t>
       </w:r>
@@ -5014,7 +4721,6 @@
         <w:rPr>
           <w:sz w:val="28"/>
           <w:szCs w:val="28"/>
-          <w:lang w:val="en-US"/>
         </w:rPr>
         <w:t xml:space="preserve">; </w:t>
       </w:r>
@@ -5469,7 +5175,6 @@
         <w:rPr>
           <w:sz w:val="28"/>
           <w:szCs w:val="28"/>
-          <w:lang w:val="en-US"/>
         </w:rPr>
         <w:t xml:space="preserve">- </w:t>
       </w:r>
@@ -5739,24 +5444,42 @@
         <w:rPr>
           <w:sz w:val="28"/>
           <w:szCs w:val="28"/>
+          <w:lang w:val="uk-UA"/>
+        </w:rPr>
+      </w:pPr>
+      <w:r>
+        <w:rPr>
+          <w:sz w:val="28"/>
+          <w:szCs w:val="28"/>
+          <w:lang w:val="uk-UA"/>
+        </w:rPr>
+        <w:t>Відкриваємо</w:t>
+      </w:r>
+      <w:r>
+        <w:rPr>
+          <w:sz w:val="28"/>
+          <w:szCs w:val="28"/>
+          <w:lang w:val="uk-UA"/>
+        </w:rPr>
+        <w:t xml:space="preserve"> Термінал та вводимо команду «</w:t>
+      </w:r>
+      <w:proofErr w:type="spellStart"/>
+      <w:r>
+        <w:rPr>
+          <w:sz w:val="28"/>
+          <w:szCs w:val="28"/>
           <w:lang w:val="en-US"/>
         </w:rPr>
-      </w:pPr>
-      <w:r>
-        <w:rPr>
-          <w:sz w:val="28"/>
-          <w:szCs w:val="28"/>
-          <w:lang w:val="uk-UA"/>
-        </w:rPr>
-        <w:t>Відкриваємо</w:t>
-      </w:r>
-      <w:r>
-        <w:rPr>
-          <w:sz w:val="28"/>
-          <w:szCs w:val="28"/>
-          <w:lang w:val="uk-UA"/>
-        </w:rPr>
-        <w:t xml:space="preserve"> Термінал та вводимо команду «</w:t>
+        <w:t>sudo</w:t>
+      </w:r>
+      <w:proofErr w:type="spellEnd"/>
+      <w:r>
+        <w:rPr>
+          <w:sz w:val="28"/>
+          <w:szCs w:val="28"/>
+          <w:lang w:val="uk-UA"/>
+        </w:rPr>
+        <w:t xml:space="preserve"> </w:t>
       </w:r>
       <w:proofErr w:type="spellStart"/>
       <w:r>
@@ -5765,48 +5488,54 @@
           <w:szCs w:val="28"/>
           <w:lang w:val="en-US"/>
         </w:rPr>
-        <w:t>sudo</w:t>
-      </w:r>
-      <w:proofErr w:type="spellEnd"/>
+        <w:t>s</w:t>
+      </w:r>
       <w:r>
         <w:rPr>
           <w:sz w:val="28"/>
           <w:szCs w:val="28"/>
           <w:lang w:val="en-US"/>
         </w:rPr>
+        <w:t>u</w:t>
+      </w:r>
+      <w:proofErr w:type="spellEnd"/>
+      <w:r>
+        <w:rPr>
+          <w:sz w:val="28"/>
+          <w:szCs w:val="28"/>
+          <w:lang w:val="uk-UA"/>
+        </w:rPr>
+        <w:t>»,</w:t>
+      </w:r>
+      <w:r>
+        <w:rPr>
+          <w:sz w:val="28"/>
+          <w:szCs w:val="28"/>
+          <w:lang w:val="uk-UA"/>
+        </w:rPr>
         <w:t xml:space="preserve"> </w:t>
       </w:r>
-      <w:proofErr w:type="spellStart"/>
+      <w:r>
+        <w:rPr>
+          <w:sz w:val="28"/>
+          <w:szCs w:val="28"/>
+          <w:lang w:val="uk-UA"/>
+        </w:rPr>
+        <w:t xml:space="preserve">після чого вводимо пароль від </w:t>
+      </w:r>
       <w:r>
         <w:rPr>
           <w:sz w:val="28"/>
           <w:szCs w:val="28"/>
           <w:lang w:val="en-US"/>
         </w:rPr>
-        <w:t>s</w:t>
-      </w:r>
-      <w:r>
-        <w:rPr>
-          <w:sz w:val="28"/>
-          <w:szCs w:val="28"/>
-          <w:lang w:val="en-US"/>
-        </w:rPr>
-        <w:t>u</w:t>
-      </w:r>
-      <w:proofErr w:type="spellEnd"/>
-      <w:r>
-        <w:rPr>
-          <w:sz w:val="28"/>
-          <w:szCs w:val="28"/>
-          <w:lang w:val="uk-UA"/>
-        </w:rPr>
-        <w:t>»,</w:t>
-      </w:r>
-      <w:r>
-        <w:rPr>
-          <w:sz w:val="28"/>
-          <w:szCs w:val="28"/>
-          <w:lang w:val="en-US"/>
+        <w:t>root</w:t>
+      </w:r>
+      <w:r>
+        <w:rPr>
+          <w:sz w:val="28"/>
+          <w:szCs w:val="28"/>
+          <w:lang w:val="uk-UA"/>
         </w:rPr>
         <w:t xml:space="preserve"> </w:t>
       </w:r>
@@ -5815,30 +5544,6 @@
           <w:sz w:val="28"/>
           <w:szCs w:val="28"/>
           <w:lang w:val="uk-UA"/>
-        </w:rPr>
-        <w:t xml:space="preserve">після чого вводимо пароль від </w:t>
-      </w:r>
-      <w:r>
-        <w:rPr>
-          <w:sz w:val="28"/>
-          <w:szCs w:val="28"/>
-          <w:lang w:val="en-US"/>
-        </w:rPr>
-        <w:t>root</w:t>
-      </w:r>
-      <w:r>
-        <w:rPr>
-          <w:sz w:val="28"/>
-          <w:szCs w:val="28"/>
-          <w:lang w:val="uk-UA"/>
-        </w:rPr>
-        <w:t xml:space="preserve"> </w:t>
-      </w:r>
-      <w:r>
-        <w:rPr>
-          <w:sz w:val="28"/>
-          <w:szCs w:val="28"/>
-          <w:lang w:val="en-US"/>
         </w:rPr>
         <w:t>.</w:t>
       </w:r>
@@ -5850,7 +5555,7 @@
         <w:rPr>
           <w:sz w:val="28"/>
           <w:szCs w:val="28"/>
-          <w:lang w:val="en-US"/>
+          <w:lang w:val="uk-UA"/>
         </w:rPr>
       </w:pPr>
     </w:p>
@@ -6149,58 +5854,66 @@
         <w:rPr>
           <w:sz w:val="28"/>
           <w:szCs w:val="28"/>
+          <w:lang w:val="uk-UA"/>
+        </w:rPr>
+      </w:pPr>
+      <w:r>
+        <w:rPr>
+          <w:sz w:val="28"/>
+          <w:szCs w:val="28"/>
+          <w:lang w:val="uk-UA"/>
+        </w:rPr>
+        <w:t>Відкриваємо Термінал та вводимо команду «</w:t>
+      </w:r>
+      <w:proofErr w:type="spellStart"/>
+      <w:r>
+        <w:rPr>
+          <w:sz w:val="28"/>
+          <w:szCs w:val="28"/>
           <w:lang w:val="en-US"/>
         </w:rPr>
-      </w:pPr>
-      <w:r>
-        <w:rPr>
-          <w:sz w:val="28"/>
-          <w:szCs w:val="28"/>
-          <w:lang w:val="uk-UA"/>
-        </w:rPr>
-        <w:t>Відкриваємо Термінал та вводимо команду «</w:t>
-      </w:r>
-      <w:proofErr w:type="spellStart"/>
+        <w:t>sudo</w:t>
+      </w:r>
+      <w:proofErr w:type="spellEnd"/>
+      <w:r>
+        <w:rPr>
+          <w:sz w:val="28"/>
+          <w:szCs w:val="28"/>
+          <w:lang w:val="uk-UA"/>
+        </w:rPr>
+        <w:t xml:space="preserve"> </w:t>
+      </w:r>
       <w:r>
         <w:rPr>
           <w:sz w:val="28"/>
           <w:szCs w:val="28"/>
           <w:lang w:val="en-US"/>
         </w:rPr>
-        <w:t>sudo</w:t>
-      </w:r>
-      <w:proofErr w:type="spellEnd"/>
+        <w:t>shutdown</w:t>
+      </w:r>
+      <w:r>
+        <w:rPr>
+          <w:sz w:val="28"/>
+          <w:szCs w:val="28"/>
+          <w:lang w:val="uk-UA"/>
+        </w:rPr>
+        <w:t xml:space="preserve"> </w:t>
+      </w:r>
       <w:r>
         <w:rPr>
           <w:sz w:val="28"/>
           <w:szCs w:val="28"/>
           <w:lang w:val="en-US"/>
         </w:rPr>
-        <w:t xml:space="preserve"> shutdown now</w:t>
-      </w:r>
-      <w:r>
-        <w:rPr>
-          <w:sz w:val="28"/>
-          <w:szCs w:val="28"/>
-          <w:lang w:val="uk-UA"/>
-        </w:rPr>
-        <w:t>»,</w:t>
-      </w:r>
-      <w:r>
-        <w:rPr>
-          <w:sz w:val="28"/>
-          <w:szCs w:val="28"/>
-          <w:lang w:val="uk-UA"/>
-        </w:rPr>
-        <w:t xml:space="preserve"> вводимо пароль</w:t>
-      </w:r>
-      <w:r>
-        <w:rPr>
-          <w:sz w:val="28"/>
-          <w:szCs w:val="28"/>
-          <w:lang w:val="uk-UA"/>
-        </w:rPr>
-        <w:t xml:space="preserve"> та натискаємо </w:t>
+        <w:t>now</w:t>
+      </w:r>
+      <w:r>
+        <w:rPr>
+          <w:sz w:val="28"/>
+          <w:szCs w:val="28"/>
+          <w:lang w:val="uk-UA"/>
+        </w:rPr>
+        <w:t xml:space="preserve">», вводимо пароль та натискаємо </w:t>
       </w:r>
       <w:r>
         <w:rPr>
@@ -6208,7 +5921,15 @@
           <w:szCs w:val="28"/>
           <w:lang w:val="en-US"/>
         </w:rPr>
-        <w:t>Enter.</w:t>
+        <w:t>Enter</w:t>
+      </w:r>
+      <w:r>
+        <w:rPr>
+          <w:sz w:val="28"/>
+          <w:szCs w:val="28"/>
+          <w:lang w:val="uk-UA"/>
+        </w:rPr>
+        <w:t>.</w:t>
       </w:r>
     </w:p>
     <w:p>
@@ -6338,6 +6059,7 @@
         <w:rPr>
           <w:sz w:val="28"/>
           <w:szCs w:val="28"/>
+          <w:lang w:val="uk-UA"/>
         </w:rPr>
         <w:t>Головне</w:t>
       </w:r>
@@ -6353,6 +6075,7 @@
         <w:rPr>
           <w:sz w:val="28"/>
           <w:szCs w:val="28"/>
+          <w:lang w:val="uk-UA"/>
         </w:rPr>
         <w:t xml:space="preserve"> </w:t>
       </w:r>
@@ -6362,7 +6085,15 @@
           <w:szCs w:val="28"/>
           <w:lang w:val="en-US"/>
         </w:rPr>
-        <w:t xml:space="preserve">Android </w:t>
+        <w:t>Android</w:t>
+      </w:r>
+      <w:r>
+        <w:rPr>
+          <w:sz w:val="28"/>
+          <w:szCs w:val="28"/>
+          <w:lang w:val="uk-UA"/>
+        </w:rPr>
+        <w:t xml:space="preserve"> </w:t>
       </w:r>
       <w:r>
         <w:rPr>
@@ -6376,59 +6107,57 @@
         <w:rPr>
           <w:sz w:val="28"/>
           <w:szCs w:val="28"/>
+          <w:lang w:val="uk-UA"/>
+        </w:rPr>
+        <w:t xml:space="preserve">: </w:t>
+      </w:r>
+      <w:r>
+        <w:rPr>
+          <w:sz w:val="28"/>
+          <w:szCs w:val="28"/>
+          <w:lang w:val="uk-UA"/>
+        </w:rPr>
+        <w:t>Віртуальних кнопок переміщення (</w:t>
+      </w:r>
+      <w:r>
+        <w:rPr>
+          <w:sz w:val="28"/>
+          <w:szCs w:val="28"/>
+          <w:lang w:val="uk-UA"/>
+        </w:rPr>
+        <w:t>Останні додатки, Додому, Назад</w:t>
+      </w:r>
+      <w:r>
+        <w:rPr>
+          <w:sz w:val="28"/>
+          <w:szCs w:val="28"/>
+          <w:lang w:val="uk-UA"/>
+        </w:rPr>
+        <w:t>)</w:t>
+      </w:r>
+      <w:r>
+        <w:rPr>
+          <w:sz w:val="28"/>
+          <w:szCs w:val="28"/>
+          <w:lang w:val="uk-UA"/>
+        </w:rPr>
+        <w:t xml:space="preserve">, головного екрану на якому розміщенні програми, верхньої шторки з індикаторами заряду, сигналу </w:t>
+      </w:r>
+      <w:r>
+        <w:rPr>
+          <w:sz w:val="28"/>
+          <w:szCs w:val="28"/>
           <w:lang w:val="en-US"/>
         </w:rPr>
-        <w:t xml:space="preserve">: </w:t>
-      </w:r>
-      <w:r>
-        <w:rPr>
-          <w:sz w:val="28"/>
-          <w:szCs w:val="28"/>
-          <w:lang w:val="uk-UA"/>
-        </w:rPr>
-        <w:t>Віртуальних кнопок переміщення (</w:t>
-      </w:r>
-      <w:r>
-        <w:rPr>
-          <w:sz w:val="28"/>
-          <w:szCs w:val="28"/>
-          <w:lang w:val="uk-UA"/>
-        </w:rPr>
-        <w:t>Останні додатки, Додому</w:t>
-      </w:r>
-      <w:proofErr w:type="gramStart"/>
-      <w:r>
-        <w:rPr>
-          <w:sz w:val="28"/>
-          <w:szCs w:val="28"/>
-          <w:lang w:val="uk-UA"/>
-        </w:rPr>
-        <w:t>, Назад</w:t>
-      </w:r>
-      <w:proofErr w:type="gramEnd"/>
-      <w:r>
-        <w:rPr>
-          <w:sz w:val="28"/>
-          <w:szCs w:val="28"/>
-          <w:lang w:val="uk-UA"/>
-        </w:rPr>
-        <w:t>)</w:t>
-      </w:r>
-      <w:r>
-        <w:rPr>
-          <w:sz w:val="28"/>
-          <w:szCs w:val="28"/>
-          <w:lang w:val="uk-UA"/>
-        </w:rPr>
-        <w:t xml:space="preserve">, головного екрану на якому розміщенні програми, верхньої шторки з індикаторами заряду, сигналу </w:t>
-      </w:r>
-      <w:r>
-        <w:rPr>
-          <w:sz w:val="28"/>
-          <w:szCs w:val="28"/>
-          <w:lang w:val="en-US"/>
-        </w:rPr>
-        <w:t xml:space="preserve">WIFI </w:t>
+        <w:t>WIFI</w:t>
+      </w:r>
+      <w:r>
+        <w:rPr>
+          <w:sz w:val="28"/>
+          <w:szCs w:val="28"/>
+          <w:lang w:val="uk-UA"/>
+        </w:rPr>
+        <w:t xml:space="preserve"> </w:t>
       </w:r>
       <w:r>
         <w:rPr>
@@ -6497,6 +6226,21 @@
         </w:rPr>
         <w:lastRenderedPageBreak/>
         <w:t>2.2. Опишіть меню налаштувань компонентів мобільного телефону.</w:t>
+      </w:r>
+    </w:p>
+    <w:p>
+      <w:pPr>
+        <w:ind w:firstLine="567"/>
+        <w:jc w:val="both"/>
+        <w:rPr>
+          <w:lang w:val="uk-UA"/>
+        </w:rPr>
+      </w:pPr>
+      <w:r>
+        <w:rPr>
+          <w:lang w:val="uk-UA"/>
+        </w:rPr>
+        <w:t>Таблиця 2</w:t>
       </w:r>
     </w:p>
     <w:tbl>
@@ -6706,15 +6450,7 @@
                 <w:szCs w:val="28"/>
                 <w:lang w:val="uk-UA"/>
               </w:rPr>
-              <w:t>Керування підключеннями</w:t>
-            </w:r>
-            <w:r>
-              <w:rPr>
-                <w:sz w:val="28"/>
-                <w:szCs w:val="28"/>
-                <w:lang w:val="uk-UA"/>
-              </w:rPr>
-              <w:t xml:space="preserve"> та налаштування </w:t>
+              <w:t xml:space="preserve">Керування підключеннями та налаштування </w:t>
             </w:r>
             <w:r>
               <w:rPr>
@@ -7281,7 +7017,15 @@
           <w:szCs w:val="28"/>
           <w:lang w:val="en-US"/>
         </w:rPr>
-        <w:t xml:space="preserve">Android </w:t>
+        <w:t>Android</w:t>
+      </w:r>
+      <w:r>
+        <w:rPr>
+          <w:sz w:val="28"/>
+          <w:szCs w:val="28"/>
+          <w:lang w:val="uk-UA"/>
+        </w:rPr>
+        <w:t xml:space="preserve"> </w:t>
       </w:r>
       <w:r>
         <w:rPr>
@@ -7313,17 +7057,3121 @@
         <w:rPr>
           <w:sz w:val="28"/>
           <w:szCs w:val="28"/>
+          <w:lang w:val="uk-UA"/>
+        </w:rPr>
+        <w:t xml:space="preserve">: </w:t>
+      </w:r>
+      <w:r>
+        <w:rPr>
+          <w:sz w:val="28"/>
+          <w:szCs w:val="28"/>
+          <w:lang w:val="uk-UA"/>
+        </w:rPr>
+        <w:t>Вимкнення, перезавантаження. До особливостей налаштування батареї можна віднести режим економії енергії, під час ввімкнення якого андроїд заморожує деякі процеси.</w:t>
+      </w:r>
+    </w:p>
+    <w:p>
+      <w:pPr>
+        <w:rPr>
+          <w:sz w:val="28"/>
+          <w:szCs w:val="28"/>
+          <w:lang w:val="uk-UA"/>
+        </w:rPr>
+      </w:pPr>
+      <w:proofErr w:type="spellStart"/>
+      <w:r>
+        <w:rPr>
+          <w:sz w:val="28"/>
+          <w:szCs w:val="28"/>
+        </w:rPr>
+        <w:t>Відповіді</w:t>
+      </w:r>
+      <w:proofErr w:type="spellEnd"/>
+      <w:r>
+        <w:rPr>
+          <w:sz w:val="28"/>
+          <w:szCs w:val="28"/>
+        </w:rPr>
+        <w:t xml:space="preserve"> на </w:t>
+      </w:r>
+      <w:proofErr w:type="spellStart"/>
+      <w:r>
+        <w:rPr>
+          <w:sz w:val="28"/>
+          <w:szCs w:val="28"/>
+        </w:rPr>
+        <w:t>контрольні</w:t>
+      </w:r>
+      <w:proofErr w:type="spellEnd"/>
+      <w:r>
+        <w:rPr>
+          <w:sz w:val="28"/>
+          <w:szCs w:val="28"/>
+        </w:rPr>
+        <w:t xml:space="preserve"> </w:t>
+      </w:r>
+      <w:proofErr w:type="spellStart"/>
+      <w:r>
+        <w:rPr>
+          <w:sz w:val="28"/>
+          <w:szCs w:val="28"/>
+        </w:rPr>
+        <w:t>запитання</w:t>
+      </w:r>
+      <w:proofErr w:type="spellEnd"/>
+      <w:r>
+        <w:rPr>
+          <w:sz w:val="28"/>
+          <w:szCs w:val="28"/>
+          <w:lang w:val="uk-UA"/>
+        </w:rPr>
+        <w:t>:</w:t>
+      </w:r>
+    </w:p>
+    <w:p>
+      <w:pPr>
+        <w:rPr>
+          <w:b/>
+          <w:i/>
+          <w:sz w:val="28"/>
+          <w:szCs w:val="28"/>
+        </w:rPr>
+      </w:pPr>
+      <w:proofErr w:type="spellStart"/>
+      <w:r>
+        <w:rPr>
+          <w:b/>
+          <w:i/>
+          <w:sz w:val="28"/>
+          <w:szCs w:val="28"/>
+        </w:rPr>
+        <w:t>Готував</w:t>
+      </w:r>
+      <w:proofErr w:type="spellEnd"/>
+      <w:r>
+        <w:rPr>
+          <w:b/>
+          <w:i/>
+          <w:sz w:val="28"/>
+          <w:szCs w:val="28"/>
+        </w:rPr>
+        <w:t xml:space="preserve"> </w:t>
+      </w:r>
+      <w:proofErr w:type="spellStart"/>
+      <w:r>
+        <w:rPr>
+          <w:b/>
+          <w:i/>
+          <w:sz w:val="28"/>
+          <w:szCs w:val="28"/>
+        </w:rPr>
+        <w:t>матеріал</w:t>
+      </w:r>
+      <w:proofErr w:type="spellEnd"/>
+      <w:r>
+        <w:rPr>
+          <w:b/>
+          <w:i/>
+          <w:sz w:val="28"/>
+          <w:szCs w:val="28"/>
+          <w:lang w:val="uk-UA"/>
+        </w:rPr>
+        <w:t xml:space="preserve"> </w:t>
+      </w:r>
+      <w:r>
+        <w:rPr>
+          <w:b/>
+          <w:i/>
+          <w:sz w:val="28"/>
+          <w:szCs w:val="28"/>
+        </w:rPr>
+        <w:t>Шиманович-Север'ян М.А.</w:t>
+      </w:r>
+    </w:p>
+    <w:p>
+      <w:pPr>
+        <w:pStyle w:val="aa"/>
+        <w:numPr>
+          <w:ilvl w:val="0"/>
+          <w:numId w:val="14"/>
+        </w:numPr>
+        <w:rPr>
+          <w:sz w:val="28"/>
+          <w:szCs w:val="28"/>
+          <w:lang w:val="uk-UA"/>
+        </w:rPr>
+      </w:pPr>
+      <w:r>
+        <w:rPr>
+          <w:sz w:val="28"/>
+          <w:szCs w:val="28"/>
+          <w:lang w:val="uk-UA"/>
+        </w:rPr>
+        <w:t xml:space="preserve">Наведіть приклади серверних додатків </w:t>
+      </w:r>
+      <w:proofErr w:type="spellStart"/>
+      <w:r>
+        <w:rPr>
+          <w:sz w:val="28"/>
+          <w:szCs w:val="28"/>
+          <w:lang w:val="uk-UA"/>
+        </w:rPr>
+        <w:t>Linux</w:t>
+      </w:r>
+      <w:proofErr w:type="spellEnd"/>
+      <w:r>
+        <w:rPr>
+          <w:sz w:val="28"/>
+          <w:szCs w:val="28"/>
+          <w:lang w:val="uk-UA"/>
+        </w:rPr>
+        <w:t xml:space="preserve"> для сервера баз даних, серверів розсилки повідомлень та </w:t>
+      </w:r>
+      <w:proofErr w:type="spellStart"/>
+      <w:r>
+        <w:rPr>
+          <w:sz w:val="28"/>
+          <w:szCs w:val="28"/>
+          <w:lang w:val="uk-UA"/>
+        </w:rPr>
+        <w:t>файлообмінників</w:t>
+      </w:r>
+      <w:proofErr w:type="spellEnd"/>
+      <w:r>
+        <w:rPr>
+          <w:sz w:val="28"/>
+          <w:szCs w:val="28"/>
+          <w:lang w:val="uk-UA"/>
+        </w:rPr>
+        <w:t>.</w:t>
+      </w:r>
+    </w:p>
+    <w:p>
+      <w:pPr>
+        <w:pStyle w:val="aa"/>
+        <w:ind w:left="927"/>
+        <w:rPr>
+          <w:sz w:val="28"/>
+          <w:szCs w:val="28"/>
           <w:lang w:val="en-US"/>
         </w:rPr>
-        <w:t xml:space="preserve">: </w:t>
-      </w:r>
-      <w:r>
-        <w:rPr>
-          <w:sz w:val="28"/>
-          <w:szCs w:val="28"/>
-          <w:lang w:val="uk-UA"/>
-        </w:rPr>
-        <w:t>Вимкнення, перезавантаження. До особливостей налаштування батареї можна віднести режим економії енергії, під час ввімкнення якого андроїд заморожує деякі процеси.</w:t>
+      </w:pPr>
+      <w:r>
+        <w:rPr>
+          <w:bCs/>
+          <w:sz w:val="28"/>
+          <w:szCs w:val="28"/>
+          <w:shd w:val="clear" w:color="auto" w:fill="FFFFFF"/>
+          <w:lang w:val="en-US"/>
+        </w:rPr>
+        <w:t xml:space="preserve">DB2, Redis, CouchDB, Neo4j, </w:t>
+      </w:r>
+      <w:proofErr w:type="spellStart"/>
+      <w:r>
+        <w:rPr>
+          <w:bCs/>
+          <w:sz w:val="28"/>
+          <w:szCs w:val="28"/>
+          <w:shd w:val="clear" w:color="auto" w:fill="FFFFFF"/>
+          <w:lang w:val="en-US"/>
+        </w:rPr>
+        <w:t>OrientDB</w:t>
+      </w:r>
+      <w:proofErr w:type="spellEnd"/>
+      <w:r>
+        <w:rPr>
+          <w:bCs/>
+          <w:sz w:val="28"/>
+          <w:szCs w:val="28"/>
+          <w:shd w:val="clear" w:color="auto" w:fill="FFFFFF"/>
+          <w:lang w:val="uk-UA"/>
+        </w:rPr>
+        <w:t xml:space="preserve">, </w:t>
+      </w:r>
+      <w:proofErr w:type="spellStart"/>
+      <w:r>
+        <w:rPr>
+          <w:rStyle w:val="af3"/>
+          <w:b w:val="0"/>
+          <w:sz w:val="28"/>
+          <w:szCs w:val="28"/>
+          <w:lang w:val="en-US"/>
+        </w:rPr>
+        <w:t>Netatalk</w:t>
+      </w:r>
+      <w:proofErr w:type="spellEnd"/>
+    </w:p>
+    <w:p>
+      <w:pPr>
+        <w:pStyle w:val="aa"/>
+        <w:numPr>
+          <w:ilvl w:val="0"/>
+          <w:numId w:val="14"/>
+        </w:numPr>
+        <w:rPr>
+          <w:sz w:val="28"/>
+          <w:szCs w:val="28"/>
+          <w:lang w:val="uk-UA"/>
+        </w:rPr>
+      </w:pPr>
+      <w:r>
+        <w:rPr>
+          <w:sz w:val="28"/>
+          <w:szCs w:val="28"/>
+          <w:lang w:val="uk-UA"/>
+        </w:rPr>
+        <w:t xml:space="preserve">Порівняйте оболонки </w:t>
+      </w:r>
+      <w:proofErr w:type="spellStart"/>
+      <w:r>
+        <w:rPr>
+          <w:sz w:val="28"/>
+          <w:szCs w:val="28"/>
+          <w:lang w:val="uk-UA"/>
+        </w:rPr>
+        <w:t>Bourne</w:t>
+      </w:r>
+      <w:proofErr w:type="spellEnd"/>
+      <w:r>
+        <w:rPr>
+          <w:sz w:val="28"/>
+          <w:szCs w:val="28"/>
+          <w:lang w:val="uk-UA"/>
+        </w:rPr>
+        <w:t xml:space="preserve">, C, </w:t>
+      </w:r>
+      <w:proofErr w:type="spellStart"/>
+      <w:r>
+        <w:rPr>
+          <w:sz w:val="28"/>
+          <w:szCs w:val="28"/>
+          <w:lang w:val="uk-UA"/>
+        </w:rPr>
+        <w:t>Bourne</w:t>
+      </w:r>
+      <w:proofErr w:type="spellEnd"/>
+      <w:r>
+        <w:rPr>
+          <w:sz w:val="28"/>
+          <w:szCs w:val="28"/>
+          <w:lang w:val="uk-UA"/>
+        </w:rPr>
+        <w:t xml:space="preserve"> </w:t>
+      </w:r>
+      <w:proofErr w:type="spellStart"/>
+      <w:r>
+        <w:rPr>
+          <w:sz w:val="28"/>
+          <w:szCs w:val="28"/>
+          <w:lang w:val="uk-UA"/>
+        </w:rPr>
+        <w:t>Again</w:t>
+      </w:r>
+      <w:proofErr w:type="spellEnd"/>
+      <w:r>
+        <w:rPr>
+          <w:sz w:val="28"/>
+          <w:szCs w:val="28"/>
+          <w:lang w:val="uk-UA"/>
+        </w:rPr>
+        <w:t xml:space="preserve"> (</w:t>
+      </w:r>
+      <w:proofErr w:type="spellStart"/>
+      <w:r>
+        <w:rPr>
+          <w:sz w:val="28"/>
+          <w:szCs w:val="28"/>
+          <w:lang w:val="uk-UA"/>
+        </w:rPr>
+        <w:t>Bash</w:t>
+      </w:r>
+      <w:proofErr w:type="spellEnd"/>
+      <w:r>
+        <w:rPr>
+          <w:sz w:val="28"/>
+          <w:szCs w:val="28"/>
+          <w:lang w:val="uk-UA"/>
+        </w:rPr>
+        <w:t xml:space="preserve">), </w:t>
+      </w:r>
+      <w:proofErr w:type="spellStart"/>
+      <w:r>
+        <w:rPr>
+          <w:sz w:val="28"/>
+          <w:szCs w:val="28"/>
+          <w:lang w:val="uk-UA"/>
+        </w:rPr>
+        <w:t>the</w:t>
+      </w:r>
+      <w:proofErr w:type="spellEnd"/>
+      <w:r>
+        <w:rPr>
+          <w:sz w:val="28"/>
+          <w:szCs w:val="28"/>
+          <w:lang w:val="uk-UA"/>
+        </w:rPr>
+        <w:t xml:space="preserve"> </w:t>
+      </w:r>
+      <w:proofErr w:type="spellStart"/>
+      <w:r>
+        <w:rPr>
+          <w:sz w:val="28"/>
+          <w:szCs w:val="28"/>
+          <w:lang w:val="uk-UA"/>
+        </w:rPr>
+        <w:t>tcsh</w:t>
+      </w:r>
+      <w:proofErr w:type="spellEnd"/>
+      <w:r>
+        <w:rPr>
+          <w:sz w:val="28"/>
+          <w:szCs w:val="28"/>
+          <w:lang w:val="uk-UA"/>
+        </w:rPr>
+        <w:t xml:space="preserve">, </w:t>
+      </w:r>
+      <w:proofErr w:type="spellStart"/>
+      <w:r>
+        <w:rPr>
+          <w:sz w:val="28"/>
+          <w:szCs w:val="28"/>
+          <w:lang w:val="uk-UA"/>
+        </w:rPr>
+        <w:t>Korn</w:t>
+      </w:r>
+      <w:proofErr w:type="spellEnd"/>
+      <w:r>
+        <w:rPr>
+          <w:sz w:val="28"/>
+          <w:szCs w:val="28"/>
+          <w:lang w:val="uk-UA"/>
+        </w:rPr>
+        <w:t xml:space="preserve"> </w:t>
+      </w:r>
+      <w:proofErr w:type="spellStart"/>
+      <w:r>
+        <w:rPr>
+          <w:sz w:val="28"/>
+          <w:szCs w:val="28"/>
+          <w:lang w:val="uk-UA"/>
+        </w:rPr>
+        <w:t>shell</w:t>
+      </w:r>
+      <w:proofErr w:type="spellEnd"/>
+      <w:r>
+        <w:rPr>
+          <w:sz w:val="28"/>
+          <w:szCs w:val="28"/>
+          <w:lang w:val="uk-UA"/>
+        </w:rPr>
+        <w:t xml:space="preserve"> (</w:t>
+      </w:r>
+      <w:proofErr w:type="spellStart"/>
+      <w:r>
+        <w:rPr>
+          <w:sz w:val="28"/>
+          <w:szCs w:val="28"/>
+          <w:lang w:val="uk-UA"/>
+        </w:rPr>
+        <w:t>Ksh</w:t>
+      </w:r>
+      <w:proofErr w:type="spellEnd"/>
+      <w:r>
+        <w:rPr>
+          <w:sz w:val="28"/>
+          <w:szCs w:val="28"/>
+          <w:lang w:val="uk-UA"/>
+        </w:rPr>
+        <w:t xml:space="preserve">) та </w:t>
+      </w:r>
+      <w:proofErr w:type="spellStart"/>
+      <w:r>
+        <w:rPr>
+          <w:sz w:val="28"/>
+          <w:szCs w:val="28"/>
+          <w:lang w:val="uk-UA"/>
+        </w:rPr>
+        <w:t>zsh</w:t>
+      </w:r>
+      <w:proofErr w:type="spellEnd"/>
+      <w:r>
+        <w:rPr>
+          <w:sz w:val="28"/>
+          <w:szCs w:val="28"/>
+          <w:lang w:val="uk-UA"/>
+        </w:rPr>
+        <w:t>.</w:t>
+      </w:r>
+    </w:p>
+    <w:p>
+      <w:pPr>
+        <w:pStyle w:val="aa"/>
+        <w:ind w:left="927"/>
+        <w:rPr>
+          <w:sz w:val="28"/>
+          <w:szCs w:val="28"/>
+          <w:lang w:val="uk-UA"/>
+        </w:rPr>
+      </w:pPr>
+      <w:proofErr w:type="spellStart"/>
+      <w:r>
+        <w:rPr>
+          <w:sz w:val="28"/>
+          <w:szCs w:val="28"/>
+          <w:lang w:val="uk-UA"/>
+        </w:rPr>
+        <w:t>Linux</w:t>
+      </w:r>
+      <w:proofErr w:type="spellEnd"/>
+      <w:r>
+        <w:rPr>
+          <w:sz w:val="28"/>
+          <w:szCs w:val="28"/>
+          <w:lang w:val="uk-UA"/>
+        </w:rPr>
+        <w:t xml:space="preserve"> пропонує різноманітні оболонки на вибір, які в основному відрізняються тим, як і що можна налаштувати, а також синтаксисом вбудованої мови сценаріїв. Двома основними сімействами є оболонка Борна та оболонка C. </w:t>
+      </w:r>
+      <w:r>
+        <w:rPr>
+          <w:sz w:val="28"/>
+          <w:szCs w:val="28"/>
+          <w:lang w:val="uk-UA"/>
+        </w:rPr>
+        <w:lastRenderedPageBreak/>
+        <w:t xml:space="preserve">Оболонка Борна була названа на честь її творця Стівена Борна з </w:t>
+      </w:r>
+      <w:proofErr w:type="spellStart"/>
+      <w:r>
+        <w:rPr>
+          <w:sz w:val="28"/>
+          <w:szCs w:val="28"/>
+          <w:lang w:val="uk-UA"/>
+        </w:rPr>
+        <w:t>Bell</w:t>
+      </w:r>
+      <w:proofErr w:type="spellEnd"/>
+      <w:r>
+        <w:rPr>
+          <w:sz w:val="28"/>
+          <w:szCs w:val="28"/>
+          <w:lang w:val="uk-UA"/>
+        </w:rPr>
+        <w:t xml:space="preserve"> </w:t>
+      </w:r>
+      <w:proofErr w:type="spellStart"/>
+      <w:r>
+        <w:rPr>
+          <w:sz w:val="28"/>
+          <w:szCs w:val="28"/>
+          <w:lang w:val="uk-UA"/>
+        </w:rPr>
+        <w:t>Labs</w:t>
+      </w:r>
+      <w:proofErr w:type="spellEnd"/>
+      <w:r>
+        <w:rPr>
+          <w:sz w:val="28"/>
+          <w:szCs w:val="28"/>
+          <w:lang w:val="uk-UA"/>
+        </w:rPr>
+        <w:t xml:space="preserve">. Оболонка C була названа так тому, що її синтаксис багато в чому запозичений з мови C. Оскільки обидві ці оболонки були винайдені в 1970-х роках, існують більш сучасні версії, </w:t>
+      </w:r>
+      <w:proofErr w:type="spellStart"/>
+      <w:r>
+        <w:rPr>
+          <w:sz w:val="28"/>
+          <w:szCs w:val="28"/>
+          <w:lang w:val="uk-UA"/>
+        </w:rPr>
+        <w:t>Bourne</w:t>
+      </w:r>
+      <w:proofErr w:type="spellEnd"/>
+      <w:r>
+        <w:rPr>
+          <w:sz w:val="28"/>
+          <w:szCs w:val="28"/>
+          <w:lang w:val="uk-UA"/>
+        </w:rPr>
+        <w:t xml:space="preserve"> </w:t>
+      </w:r>
+      <w:proofErr w:type="spellStart"/>
+      <w:r>
+        <w:rPr>
+          <w:sz w:val="28"/>
+          <w:szCs w:val="28"/>
+          <w:lang w:val="uk-UA"/>
+        </w:rPr>
+        <w:t>Again</w:t>
+      </w:r>
+      <w:proofErr w:type="spellEnd"/>
+      <w:r>
+        <w:rPr>
+          <w:sz w:val="28"/>
+          <w:szCs w:val="28"/>
+          <w:lang w:val="uk-UA"/>
+        </w:rPr>
+        <w:t xml:space="preserve"> </w:t>
+      </w:r>
+      <w:proofErr w:type="spellStart"/>
+      <w:r>
+        <w:rPr>
+          <w:sz w:val="28"/>
+          <w:szCs w:val="28"/>
+          <w:lang w:val="uk-UA"/>
+        </w:rPr>
+        <w:t>Shell</w:t>
+      </w:r>
+      <w:proofErr w:type="spellEnd"/>
+      <w:r>
+        <w:rPr>
+          <w:sz w:val="28"/>
+          <w:szCs w:val="28"/>
+          <w:lang w:val="uk-UA"/>
+        </w:rPr>
+        <w:t xml:space="preserve"> (</w:t>
+      </w:r>
+      <w:proofErr w:type="spellStart"/>
+      <w:r>
+        <w:rPr>
+          <w:sz w:val="28"/>
+          <w:szCs w:val="28"/>
+          <w:lang w:val="uk-UA"/>
+        </w:rPr>
+        <w:t>Bash</w:t>
+      </w:r>
+      <w:proofErr w:type="spellEnd"/>
+      <w:r>
+        <w:rPr>
+          <w:sz w:val="28"/>
+          <w:szCs w:val="28"/>
+          <w:lang w:val="uk-UA"/>
+        </w:rPr>
+        <w:t xml:space="preserve">) і </w:t>
+      </w:r>
+      <w:proofErr w:type="spellStart"/>
+      <w:r>
+        <w:rPr>
+          <w:sz w:val="28"/>
+          <w:szCs w:val="28"/>
+          <w:lang w:val="uk-UA"/>
+        </w:rPr>
+        <w:t>tcsh</w:t>
+      </w:r>
+      <w:proofErr w:type="spellEnd"/>
+      <w:r>
+        <w:rPr>
+          <w:sz w:val="28"/>
+          <w:szCs w:val="28"/>
+          <w:lang w:val="uk-UA"/>
+        </w:rPr>
+        <w:t xml:space="preserve">. </w:t>
+      </w:r>
+      <w:proofErr w:type="spellStart"/>
+      <w:r>
+        <w:rPr>
+          <w:sz w:val="28"/>
+          <w:szCs w:val="28"/>
+          <w:lang w:val="uk-UA"/>
+        </w:rPr>
+        <w:t>Bash</w:t>
+      </w:r>
+      <w:proofErr w:type="spellEnd"/>
+      <w:r>
+        <w:rPr>
+          <w:sz w:val="28"/>
+          <w:szCs w:val="28"/>
+          <w:lang w:val="uk-UA"/>
+        </w:rPr>
+        <w:t xml:space="preserve"> є оболонкою за замовчуванням у більшості систем, хоча </w:t>
+      </w:r>
+      <w:proofErr w:type="spellStart"/>
+      <w:r>
+        <w:rPr>
+          <w:sz w:val="28"/>
+          <w:szCs w:val="28"/>
+          <w:lang w:val="uk-UA"/>
+        </w:rPr>
+        <w:t>tcsh</w:t>
+      </w:r>
+      <w:proofErr w:type="spellEnd"/>
+      <w:r>
+        <w:rPr>
+          <w:sz w:val="28"/>
+          <w:szCs w:val="28"/>
+          <w:lang w:val="uk-UA"/>
+        </w:rPr>
+        <w:t xml:space="preserve"> також зазвичай доступний.</w:t>
+      </w:r>
+    </w:p>
+    <w:p>
+      <w:pPr>
+        <w:pStyle w:val="aa"/>
+        <w:ind w:left="927"/>
+        <w:rPr>
+          <w:sz w:val="28"/>
+          <w:szCs w:val="28"/>
+          <w:lang w:val="uk-UA"/>
+        </w:rPr>
+      </w:pPr>
+      <w:r>
+        <w:rPr>
+          <w:sz w:val="28"/>
+          <w:szCs w:val="28"/>
+          <w:lang w:val="uk-UA"/>
+        </w:rPr>
+        <w:t xml:space="preserve">Програмісти взяли улюблені функції з </w:t>
+      </w:r>
+      <w:proofErr w:type="spellStart"/>
+      <w:r>
+        <w:rPr>
+          <w:sz w:val="28"/>
+          <w:szCs w:val="28"/>
+          <w:lang w:val="uk-UA"/>
+        </w:rPr>
+        <w:t>Bash</w:t>
+      </w:r>
+      <w:proofErr w:type="spellEnd"/>
+      <w:r>
+        <w:rPr>
+          <w:sz w:val="28"/>
+          <w:szCs w:val="28"/>
+          <w:lang w:val="uk-UA"/>
+        </w:rPr>
+        <w:t xml:space="preserve"> і </w:t>
+      </w:r>
+      <w:proofErr w:type="spellStart"/>
+      <w:r>
+        <w:rPr>
+          <w:sz w:val="28"/>
+          <w:szCs w:val="28"/>
+          <w:lang w:val="uk-UA"/>
+        </w:rPr>
+        <w:t>tcsh</w:t>
+      </w:r>
+      <w:proofErr w:type="spellEnd"/>
+      <w:r>
+        <w:rPr>
+          <w:sz w:val="28"/>
+          <w:szCs w:val="28"/>
+          <w:lang w:val="uk-UA"/>
+        </w:rPr>
+        <w:t xml:space="preserve"> і створили інші оболонки, такі як оболонка </w:t>
+      </w:r>
+      <w:proofErr w:type="spellStart"/>
+      <w:r>
+        <w:rPr>
+          <w:sz w:val="28"/>
+          <w:szCs w:val="28"/>
+          <w:lang w:val="uk-UA"/>
+        </w:rPr>
+        <w:t>Korn</w:t>
+      </w:r>
+      <w:proofErr w:type="spellEnd"/>
+      <w:r>
+        <w:rPr>
+          <w:sz w:val="28"/>
+          <w:szCs w:val="28"/>
+          <w:lang w:val="uk-UA"/>
+        </w:rPr>
+        <w:t xml:space="preserve"> (</w:t>
+      </w:r>
+      <w:proofErr w:type="spellStart"/>
+      <w:r>
+        <w:rPr>
+          <w:sz w:val="28"/>
+          <w:szCs w:val="28"/>
+          <w:lang w:val="uk-UA"/>
+        </w:rPr>
+        <w:t>ksh</w:t>
+      </w:r>
+      <w:proofErr w:type="spellEnd"/>
+      <w:r>
+        <w:rPr>
+          <w:sz w:val="28"/>
+          <w:szCs w:val="28"/>
+          <w:lang w:val="uk-UA"/>
+        </w:rPr>
+        <w:t>) і оболонка Z (</w:t>
+      </w:r>
+      <w:proofErr w:type="spellStart"/>
+      <w:r>
+        <w:rPr>
+          <w:sz w:val="28"/>
+          <w:szCs w:val="28"/>
+          <w:lang w:val="uk-UA"/>
+        </w:rPr>
+        <w:t>zsh</w:t>
+      </w:r>
+      <w:proofErr w:type="spellEnd"/>
+      <w:r>
+        <w:rPr>
+          <w:sz w:val="28"/>
+          <w:szCs w:val="28"/>
+          <w:lang w:val="uk-UA"/>
+        </w:rPr>
+        <w:t xml:space="preserve">). </w:t>
+      </w:r>
+      <w:r>
+        <w:rPr>
+          <w:sz w:val="28"/>
+          <w:szCs w:val="28"/>
+          <w:lang w:val="uk-UA"/>
+        </w:rPr>
+        <w:t>Вибір оболонок в основному особистий;</w:t>
+      </w:r>
+      <w:r>
+        <w:rPr>
+          <w:sz w:val="28"/>
+          <w:szCs w:val="28"/>
+          <w:lang w:val="uk-UA"/>
+        </w:rPr>
+        <w:t xml:space="preserve"> Користувачі, які добре володіють </w:t>
+      </w:r>
+      <w:proofErr w:type="spellStart"/>
+      <w:r>
+        <w:rPr>
+          <w:sz w:val="28"/>
+          <w:szCs w:val="28"/>
+          <w:lang w:val="uk-UA"/>
+        </w:rPr>
+        <w:t>Bash</w:t>
+      </w:r>
+      <w:proofErr w:type="spellEnd"/>
+      <w:r>
+        <w:rPr>
+          <w:sz w:val="28"/>
+          <w:szCs w:val="28"/>
+          <w:lang w:val="uk-UA"/>
+        </w:rPr>
+        <w:t xml:space="preserve">, можуть ефективно працювати на більшості систем </w:t>
+      </w:r>
+      <w:proofErr w:type="spellStart"/>
+      <w:r>
+        <w:rPr>
+          <w:sz w:val="28"/>
+          <w:szCs w:val="28"/>
+          <w:lang w:val="uk-UA"/>
+        </w:rPr>
+        <w:t>Linux</w:t>
+      </w:r>
+      <w:proofErr w:type="spellEnd"/>
+      <w:r>
+        <w:rPr>
+          <w:sz w:val="28"/>
+          <w:szCs w:val="28"/>
+          <w:lang w:val="uk-UA"/>
+        </w:rPr>
+        <w:t>. Інші оболонки можуть пропонувати функції, які підвищують продуктивність у конкретних випадках використання.</w:t>
+      </w:r>
+    </w:p>
+    <w:p>
+      <w:pPr>
+        <w:pStyle w:val="aa"/>
+        <w:ind w:left="927"/>
+        <w:rPr>
+          <w:sz w:val="28"/>
+          <w:szCs w:val="28"/>
+          <w:lang w:val="uk-UA"/>
+        </w:rPr>
+      </w:pPr>
+      <w:r>
+        <w:rPr>
+          <w:sz w:val="28"/>
+          <w:szCs w:val="28"/>
+          <w:lang w:val="uk-UA"/>
+        </w:rPr>
+        <w:t>Усі вони є оболонками й служать одній меті</w:t>
+      </w:r>
+      <w:r>
+        <w:rPr>
+          <w:sz w:val="28"/>
+          <w:szCs w:val="28"/>
+          <w:lang w:val="uk-UA"/>
+        </w:rPr>
+        <w:t>.</w:t>
+      </w:r>
+    </w:p>
+    <w:p>
+      <w:pPr>
+        <w:ind w:firstLine="567"/>
+        <w:rPr>
+          <w:sz w:val="28"/>
+          <w:szCs w:val="28"/>
+          <w:lang w:val="uk-UA"/>
+        </w:rPr>
+      </w:pPr>
+      <w:r>
+        <w:rPr>
+          <w:sz w:val="28"/>
+          <w:szCs w:val="28"/>
+          <w:lang w:val="uk-UA"/>
+        </w:rPr>
+        <w:t xml:space="preserve">3. Для чого потрібен менеджер пакетів. Які менеджери пакетів ви знаєте у </w:t>
+      </w:r>
+      <w:proofErr w:type="spellStart"/>
+      <w:r>
+        <w:rPr>
+          <w:sz w:val="28"/>
+          <w:szCs w:val="28"/>
+          <w:lang w:val="uk-UA"/>
+        </w:rPr>
+        <w:t>Linux</w:t>
+      </w:r>
+      <w:proofErr w:type="spellEnd"/>
+      <w:r>
+        <w:rPr>
+          <w:sz w:val="28"/>
+          <w:szCs w:val="28"/>
+          <w:lang w:val="uk-UA"/>
+        </w:rPr>
+        <w:t>?</w:t>
+      </w:r>
+    </w:p>
+    <w:p>
+      <w:pPr>
+        <w:rPr>
+          <w:sz w:val="28"/>
+          <w:szCs w:val="28"/>
+          <w:lang w:val="uk-UA"/>
+        </w:rPr>
+      </w:pPr>
+      <w:r>
+        <w:rPr>
+          <w:sz w:val="28"/>
+          <w:szCs w:val="28"/>
+          <w:lang w:val="uk-UA"/>
+        </w:rPr>
+        <w:t>Менеджер пакетів відстежує, яке програмне забезпечення встановлено на вашому комп’ютері, і дозволяє легко встановлювати нове програмне забезпечення, оновлювати програмне забезпечення до нових версій або видаляти програмне забезпечення, яке ви встановили раніше.</w:t>
+      </w:r>
+    </w:p>
+    <w:p>
+      <w:pPr>
+        <w:pStyle w:val="trt0xe"/>
+        <w:shd w:val="clear" w:color="auto" w:fill="FFFFFF"/>
+        <w:spacing w:before="0" w:beforeAutospacing="0" w:after="60" w:afterAutospacing="0"/>
+        <w:rPr>
+          <w:rFonts w:ascii="Arial" w:hAnsi="Arial" w:cs="Arial"/>
+          <w:color w:val="202124"/>
+        </w:rPr>
+      </w:pPr>
+      <w:r>
+        <w:rPr>
+          <w:sz w:val="28"/>
+          <w:szCs w:val="28"/>
+          <w:lang w:val="uk-UA"/>
+        </w:rPr>
+        <w:t>М</w:t>
+      </w:r>
+      <w:r>
+        <w:rPr>
+          <w:sz w:val="28"/>
+          <w:szCs w:val="28"/>
+          <w:lang w:val="uk-UA"/>
+        </w:rPr>
+        <w:t xml:space="preserve">енеджери пакетів ви знаєте у </w:t>
+      </w:r>
+      <w:proofErr w:type="spellStart"/>
+      <w:r>
+        <w:rPr>
+          <w:sz w:val="28"/>
+          <w:szCs w:val="28"/>
+          <w:lang w:val="uk-UA"/>
+        </w:rPr>
+        <w:t>Linux</w:t>
+      </w:r>
+      <w:proofErr w:type="spellEnd"/>
+      <w:r>
+        <w:rPr>
+          <w:sz w:val="28"/>
+          <w:szCs w:val="28"/>
+          <w:lang w:val="uk-UA"/>
+        </w:rPr>
+        <w:t>:</w:t>
+      </w:r>
+    </w:p>
+    <w:p>
+      <w:pPr>
+        <w:pStyle w:val="trt0xe"/>
+        <w:numPr>
+          <w:ilvl w:val="0"/>
+          <w:numId w:val="15"/>
+        </w:numPr>
+        <w:shd w:val="clear" w:color="auto" w:fill="FFFFFF"/>
+        <w:spacing w:before="0" w:beforeAutospacing="0" w:after="60" w:afterAutospacing="0"/>
+        <w:ind w:left="0"/>
+        <w:rPr>
+          <w:color w:val="202124"/>
+        </w:rPr>
+      </w:pPr>
+      <w:r>
+        <w:rPr>
+          <w:color w:val="202124"/>
+        </w:rPr>
+        <w:t xml:space="preserve">APT </w:t>
+      </w:r>
+      <w:proofErr w:type="spellStart"/>
+      <w:r>
+        <w:rPr>
+          <w:color w:val="202124"/>
+        </w:rPr>
+        <w:t>package</w:t>
+      </w:r>
+      <w:proofErr w:type="spellEnd"/>
+      <w:r>
+        <w:rPr>
+          <w:color w:val="202124"/>
+        </w:rPr>
+        <w:t xml:space="preserve"> </w:t>
+      </w:r>
+      <w:proofErr w:type="spellStart"/>
+      <w:r>
+        <w:rPr>
+          <w:color w:val="202124"/>
+        </w:rPr>
+        <w:t>manager</w:t>
+      </w:r>
+      <w:proofErr w:type="spellEnd"/>
+    </w:p>
+    <w:p>
+      <w:pPr>
+        <w:pStyle w:val="trt0xe"/>
+        <w:numPr>
+          <w:ilvl w:val="0"/>
+          <w:numId w:val="15"/>
+        </w:numPr>
+        <w:shd w:val="clear" w:color="auto" w:fill="FFFFFF"/>
+        <w:spacing w:before="0" w:beforeAutospacing="0" w:after="60" w:afterAutospacing="0"/>
+        <w:ind w:left="0"/>
+        <w:rPr>
+          <w:color w:val="202124"/>
+        </w:rPr>
+      </w:pPr>
+      <w:r>
+        <w:rPr>
+          <w:color w:val="202124"/>
+        </w:rPr>
+        <w:t xml:space="preserve">YUM </w:t>
+      </w:r>
+      <w:proofErr w:type="spellStart"/>
+      <w:r>
+        <w:rPr>
+          <w:color w:val="202124"/>
+        </w:rPr>
+        <w:t>package</w:t>
+      </w:r>
+      <w:proofErr w:type="spellEnd"/>
+      <w:r>
+        <w:rPr>
+          <w:color w:val="202124"/>
+        </w:rPr>
+        <w:t xml:space="preserve"> </w:t>
+      </w:r>
+      <w:proofErr w:type="spellStart"/>
+      <w:r>
+        <w:rPr>
+          <w:color w:val="202124"/>
+        </w:rPr>
+        <w:t>manager</w:t>
+      </w:r>
+      <w:proofErr w:type="spellEnd"/>
+    </w:p>
+    <w:p>
+      <w:pPr>
+        <w:pStyle w:val="trt0xe"/>
+        <w:numPr>
+          <w:ilvl w:val="0"/>
+          <w:numId w:val="15"/>
+        </w:numPr>
+        <w:shd w:val="clear" w:color="auto" w:fill="FFFFFF"/>
+        <w:spacing w:before="0" w:beforeAutospacing="0" w:after="60" w:afterAutospacing="0"/>
+        <w:ind w:left="0"/>
+        <w:rPr>
+          <w:color w:val="202124"/>
+        </w:rPr>
+      </w:pPr>
+      <w:proofErr w:type="spellStart"/>
+      <w:r>
+        <w:rPr>
+          <w:color w:val="202124"/>
+        </w:rPr>
+        <w:t>ZYpp</w:t>
+      </w:r>
+      <w:proofErr w:type="spellEnd"/>
+      <w:r>
+        <w:rPr>
+          <w:color w:val="202124"/>
+        </w:rPr>
+        <w:t xml:space="preserve"> </w:t>
+      </w:r>
+      <w:proofErr w:type="spellStart"/>
+      <w:r>
+        <w:rPr>
+          <w:color w:val="202124"/>
+        </w:rPr>
+        <w:t>package</w:t>
+      </w:r>
+      <w:proofErr w:type="spellEnd"/>
+      <w:r>
+        <w:rPr>
+          <w:color w:val="202124"/>
+        </w:rPr>
+        <w:t xml:space="preserve"> </w:t>
+      </w:r>
+      <w:proofErr w:type="spellStart"/>
+      <w:r>
+        <w:rPr>
+          <w:color w:val="202124"/>
+        </w:rPr>
+        <w:t>manager</w:t>
+      </w:r>
+      <w:proofErr w:type="spellEnd"/>
+    </w:p>
+    <w:p>
+      <w:pPr>
+        <w:pStyle w:val="trt0xe"/>
+        <w:numPr>
+          <w:ilvl w:val="0"/>
+          <w:numId w:val="15"/>
+        </w:numPr>
+        <w:shd w:val="clear" w:color="auto" w:fill="FFFFFF"/>
+        <w:spacing w:before="0" w:beforeAutospacing="0" w:after="60" w:afterAutospacing="0"/>
+        <w:ind w:left="0"/>
+        <w:rPr>
+          <w:color w:val="202124"/>
+        </w:rPr>
+      </w:pPr>
+      <w:r>
+        <w:rPr>
+          <w:color w:val="202124"/>
+        </w:rPr>
+        <w:t xml:space="preserve">DNF </w:t>
+      </w:r>
+      <w:proofErr w:type="spellStart"/>
+      <w:r>
+        <w:rPr>
+          <w:color w:val="202124"/>
+        </w:rPr>
+        <w:t>package</w:t>
+      </w:r>
+      <w:proofErr w:type="spellEnd"/>
+      <w:r>
+        <w:rPr>
+          <w:color w:val="202124"/>
+        </w:rPr>
+        <w:t xml:space="preserve"> </w:t>
+      </w:r>
+      <w:proofErr w:type="spellStart"/>
+      <w:r>
+        <w:rPr>
+          <w:color w:val="202124"/>
+        </w:rPr>
+        <w:t>manager</w:t>
+      </w:r>
+      <w:proofErr w:type="spellEnd"/>
+    </w:p>
+    <w:p>
+      <w:pPr>
+        <w:pStyle w:val="trt0xe"/>
+        <w:numPr>
+          <w:ilvl w:val="0"/>
+          <w:numId w:val="15"/>
+        </w:numPr>
+        <w:shd w:val="clear" w:color="auto" w:fill="FFFFFF"/>
+        <w:spacing w:before="0" w:beforeAutospacing="0" w:after="60" w:afterAutospacing="0"/>
+        <w:ind w:left="0"/>
+        <w:rPr>
+          <w:color w:val="202124"/>
+        </w:rPr>
+      </w:pPr>
+      <w:proofErr w:type="spellStart"/>
+      <w:r>
+        <w:rPr>
+          <w:color w:val="202124"/>
+        </w:rPr>
+        <w:t>Packagecloud</w:t>
+      </w:r>
+      <w:proofErr w:type="spellEnd"/>
+      <w:r>
+        <w:rPr>
+          <w:color w:val="202124"/>
+        </w:rPr>
+        <w:t xml:space="preserve"> </w:t>
+      </w:r>
+      <w:proofErr w:type="spellStart"/>
+      <w:r>
+        <w:rPr>
+          <w:color w:val="202124"/>
+        </w:rPr>
+        <w:t>package</w:t>
+      </w:r>
+      <w:proofErr w:type="spellEnd"/>
+      <w:r>
+        <w:rPr>
+          <w:color w:val="202124"/>
+        </w:rPr>
+        <w:t xml:space="preserve"> </w:t>
+      </w:r>
+      <w:proofErr w:type="spellStart"/>
+      <w:r>
+        <w:rPr>
+          <w:color w:val="202124"/>
+        </w:rPr>
+        <w:t>manager</w:t>
+      </w:r>
+      <w:proofErr w:type="spellEnd"/>
+    </w:p>
+    <w:p>
+      <w:pPr>
+        <w:ind w:firstLine="567"/>
+        <w:rPr>
+          <w:sz w:val="28"/>
+          <w:szCs w:val="28"/>
+          <w:lang w:val="uk-UA"/>
+        </w:rPr>
+      </w:pPr>
+      <w:r>
+        <w:rPr>
+          <w:sz w:val="28"/>
+          <w:szCs w:val="28"/>
+          <w:lang w:val="uk-UA"/>
+        </w:rPr>
+        <w:t xml:space="preserve">4. Які засоби безпеки використовуються в </w:t>
+      </w:r>
+      <w:proofErr w:type="spellStart"/>
+      <w:r>
+        <w:rPr>
+          <w:sz w:val="28"/>
+          <w:szCs w:val="28"/>
+          <w:lang w:val="uk-UA"/>
+        </w:rPr>
+        <w:t>Linux</w:t>
+      </w:r>
+      <w:proofErr w:type="spellEnd"/>
+      <w:r>
+        <w:rPr>
+          <w:sz w:val="28"/>
+          <w:szCs w:val="28"/>
+          <w:lang w:val="uk-UA"/>
+        </w:rPr>
+        <w:t>?</w:t>
+      </w:r>
+    </w:p>
+    <w:p>
+      <w:pPr>
+        <w:rPr>
+          <w:sz w:val="28"/>
+          <w:szCs w:val="28"/>
+          <w:lang w:val="uk-UA"/>
+        </w:rPr>
+      </w:pPr>
+      <w:proofErr w:type="spellStart"/>
+      <w:r>
+        <w:rPr>
+          <w:sz w:val="28"/>
+          <w:szCs w:val="28"/>
+          <w:shd w:val="clear" w:color="auto" w:fill="FFFFFF"/>
+        </w:rPr>
+        <w:t>Linux</w:t>
+      </w:r>
+      <w:proofErr w:type="spellEnd"/>
+      <w:r>
+        <w:rPr>
+          <w:sz w:val="28"/>
+          <w:szCs w:val="28"/>
+          <w:shd w:val="clear" w:color="auto" w:fill="FFFFFF"/>
+          <w:lang w:val="uk-UA"/>
+        </w:rPr>
+        <w:t xml:space="preserve"> </w:t>
+      </w:r>
+      <w:proofErr w:type="spellStart"/>
+      <w:r>
+        <w:rPr>
+          <w:sz w:val="28"/>
+          <w:szCs w:val="28"/>
+          <w:shd w:val="clear" w:color="auto" w:fill="FFFFFF"/>
+        </w:rPr>
+        <w:t>Malte</w:t>
+      </w:r>
+      <w:proofErr w:type="spellEnd"/>
+      <w:r>
+        <w:rPr>
+          <w:sz w:val="28"/>
+          <w:szCs w:val="28"/>
+          <w:shd w:val="clear" w:color="auto" w:fill="FFFFFF"/>
+          <w:lang w:val="uk-UA"/>
+        </w:rPr>
+        <w:t xml:space="preserve"> </w:t>
+      </w:r>
+      <w:proofErr w:type="spellStart"/>
+      <w:r>
+        <w:rPr>
+          <w:sz w:val="28"/>
+          <w:szCs w:val="28"/>
+          <w:shd w:val="clear" w:color="auto" w:fill="FFFFFF"/>
+        </w:rPr>
+        <w:t>Detect</w:t>
+      </w:r>
+      <w:proofErr w:type="spellEnd"/>
+      <w:r>
+        <w:rPr>
+          <w:sz w:val="28"/>
+          <w:szCs w:val="28"/>
+          <w:shd w:val="clear" w:color="auto" w:fill="FFFFFF"/>
+          <w:lang w:val="uk-UA"/>
+        </w:rPr>
+        <w:t xml:space="preserve">, скорочено </w:t>
+      </w:r>
+      <w:r>
+        <w:rPr>
+          <w:sz w:val="28"/>
+          <w:szCs w:val="28"/>
+          <w:shd w:val="clear" w:color="auto" w:fill="FFFFFF"/>
+        </w:rPr>
+        <w:t>LMD</w:t>
+      </w:r>
+      <w:r>
+        <w:rPr>
+          <w:sz w:val="28"/>
+          <w:szCs w:val="28"/>
+          <w:shd w:val="clear" w:color="auto" w:fill="FFFFFF"/>
+          <w:lang w:val="uk-UA"/>
+        </w:rPr>
+        <w:t xml:space="preserve"> або </w:t>
+      </w:r>
+      <w:proofErr w:type="spellStart"/>
+      <w:r>
+        <w:rPr>
+          <w:sz w:val="28"/>
+          <w:szCs w:val="28"/>
+          <w:shd w:val="clear" w:color="auto" w:fill="FFFFFF"/>
+        </w:rPr>
+        <w:t>maldet</w:t>
+      </w:r>
+      <w:proofErr w:type="spellEnd"/>
+      <w:r>
+        <w:rPr>
+          <w:sz w:val="28"/>
+          <w:szCs w:val="28"/>
+          <w:shd w:val="clear" w:color="auto" w:fill="FFFFFF"/>
+          <w:lang w:val="uk-UA"/>
+        </w:rPr>
+        <w:t xml:space="preserve">, - це програмний пакет, який шукає зловмисне програмне забезпечення в системах </w:t>
+      </w:r>
+      <w:proofErr w:type="spellStart"/>
+      <w:r>
+        <w:rPr>
+          <w:sz w:val="28"/>
+          <w:szCs w:val="28"/>
+          <w:shd w:val="clear" w:color="auto" w:fill="FFFFFF"/>
+        </w:rPr>
+        <w:t>Linux</w:t>
+      </w:r>
+      <w:proofErr w:type="spellEnd"/>
+      <w:r>
+        <w:rPr>
+          <w:sz w:val="28"/>
+          <w:szCs w:val="28"/>
+          <w:shd w:val="clear" w:color="auto" w:fill="FFFFFF"/>
+          <w:lang w:val="uk-UA"/>
+        </w:rPr>
+        <w:t xml:space="preserve"> та звітує про нього.</w:t>
+      </w:r>
+    </w:p>
+    <w:p>
+      <w:pPr>
+        <w:ind w:firstLine="567"/>
+        <w:rPr>
+          <w:sz w:val="28"/>
+          <w:szCs w:val="28"/>
+          <w:lang w:val="uk-UA"/>
+        </w:rPr>
+      </w:pPr>
+      <w:r>
+        <w:rPr>
+          <w:sz w:val="28"/>
+          <w:szCs w:val="28"/>
+          <w:lang w:val="uk-UA"/>
+        </w:rPr>
+        <w:t>5. Чому використання віртуалізації зараз стало таким актуальним?</w:t>
+      </w:r>
+    </w:p>
+    <w:p>
+      <w:pPr>
+        <w:rPr>
+          <w:sz w:val="28"/>
+          <w:szCs w:val="28"/>
+          <w:lang w:val="uk-UA"/>
+        </w:rPr>
+      </w:pPr>
+      <w:r>
+        <w:rPr>
+          <w:sz w:val="28"/>
+          <w:szCs w:val="28"/>
+          <w:lang w:val="uk-UA"/>
+        </w:rPr>
+        <w:t>Віртуалізація може підвищити гнучкість, гнучкість і масштабованість ІТ, забезпечуючи значну економію коштів. Більша мобільність робочого навантаження, підвищена продуктивність і доступність ресурсів, автоматизовані операції – усі вони є перевагами віртуалізації, які спрощують керування ІТ та здешевлюють володіння та експлуатацію.</w:t>
+      </w:r>
+    </w:p>
+    <w:p>
+      <w:pPr>
+        <w:ind w:firstLine="567"/>
+        <w:rPr>
+          <w:sz w:val="28"/>
+          <w:szCs w:val="28"/>
+          <w:lang w:val="uk-UA"/>
+        </w:rPr>
+      </w:pPr>
+      <w:r>
+        <w:rPr>
+          <w:sz w:val="28"/>
+          <w:szCs w:val="28"/>
+          <w:lang w:val="uk-UA"/>
+        </w:rPr>
+        <w:t>6. Як ви розумієте поняття контейнеризації?</w:t>
+      </w:r>
+    </w:p>
+    <w:p>
+      <w:pPr>
+        <w:rPr>
+          <w:sz w:val="28"/>
+          <w:szCs w:val="28"/>
+          <w:lang w:val="uk-UA"/>
+        </w:rPr>
+      </w:pPr>
+      <w:proofErr w:type="spellStart"/>
+      <w:r>
+        <w:rPr>
+          <w:sz w:val="28"/>
+          <w:szCs w:val="28"/>
+          <w:lang w:val="uk-UA"/>
+        </w:rPr>
+        <w:t>Контейнерізація</w:t>
+      </w:r>
+      <w:proofErr w:type="spellEnd"/>
+      <w:r>
+        <w:rPr>
+          <w:sz w:val="28"/>
+          <w:szCs w:val="28"/>
+          <w:lang w:val="uk-UA"/>
+        </w:rPr>
+        <w:t xml:space="preserve"> — це тип віртуалізації, у якому всі компоненти програми об’єднані в єдиний образ контейнера та можуть запускатися в ізольованому просторі користувача в одній спільній операційній системі. Контейнери легкі, портативні та дуже сприятливі для автоматизації.</w:t>
+      </w:r>
+    </w:p>
+    <w:p>
+      <w:pPr>
+        <w:ind w:firstLine="567"/>
+        <w:rPr>
+          <w:sz w:val="28"/>
+          <w:szCs w:val="28"/>
+          <w:lang w:val="uk-UA"/>
+        </w:rPr>
+      </w:pPr>
+      <w:r>
+        <w:rPr>
+          <w:sz w:val="28"/>
+          <w:szCs w:val="28"/>
+          <w:lang w:val="uk-UA"/>
+        </w:rPr>
+        <w:t>7. Які переваги/недоліки використання програмного забезпечення з відкритим кодом?</w:t>
+      </w:r>
+    </w:p>
+    <w:p>
+      <w:pPr>
+        <w:ind w:firstLine="567"/>
+        <w:rPr>
+          <w:sz w:val="28"/>
+          <w:szCs w:val="28"/>
+          <w:lang w:val="uk-UA"/>
+        </w:rPr>
+      </w:pPr>
+      <w:proofErr w:type="spellStart"/>
+      <w:r>
+        <w:rPr>
+          <w:sz w:val="28"/>
+          <w:szCs w:val="28"/>
+          <w:lang w:val="en-US"/>
+        </w:rPr>
+        <w:t>Переваги</w:t>
+      </w:r>
+      <w:proofErr w:type="spellEnd"/>
+      <w:r>
+        <w:rPr>
+          <w:sz w:val="28"/>
+          <w:szCs w:val="28"/>
+          <w:lang w:val="uk-UA"/>
+        </w:rPr>
+        <w:t>:</w:t>
+      </w:r>
+    </w:p>
+    <w:p>
+      <w:pPr>
+        <w:pStyle w:val="aa"/>
+        <w:numPr>
+          <w:ilvl w:val="0"/>
+          <w:numId w:val="16"/>
+        </w:numPr>
+        <w:rPr>
+          <w:sz w:val="28"/>
+          <w:szCs w:val="28"/>
+          <w:lang w:val="uk-UA"/>
+        </w:rPr>
+      </w:pPr>
+      <w:proofErr w:type="spellStart"/>
+      <w:r>
+        <w:rPr>
+          <w:sz w:val="28"/>
+          <w:szCs w:val="28"/>
+        </w:rPr>
+        <w:t>Економічно</w:t>
+      </w:r>
+      <w:proofErr w:type="spellEnd"/>
+      <w:r>
+        <w:rPr>
+          <w:sz w:val="28"/>
+          <w:szCs w:val="28"/>
+        </w:rPr>
+        <w:t xml:space="preserve"> </w:t>
+      </w:r>
+      <w:r>
+        <w:rPr>
+          <w:sz w:val="28"/>
+          <w:szCs w:val="28"/>
+          <w:lang w:val="uk-UA"/>
+        </w:rPr>
+        <w:t>вигідний</w:t>
+      </w:r>
+    </w:p>
+    <w:p>
+      <w:pPr>
+        <w:pStyle w:val="aa"/>
+        <w:numPr>
+          <w:ilvl w:val="0"/>
+          <w:numId w:val="16"/>
+        </w:numPr>
+        <w:rPr>
+          <w:sz w:val="28"/>
+          <w:szCs w:val="28"/>
+          <w:lang w:val="uk-UA"/>
+        </w:rPr>
+      </w:pPr>
+      <w:r>
+        <w:rPr>
+          <w:sz w:val="28"/>
+          <w:szCs w:val="28"/>
+          <w:lang w:val="uk-UA"/>
+        </w:rPr>
+        <w:t>Надійний</w:t>
+      </w:r>
+    </w:p>
+    <w:p>
+      <w:pPr>
+        <w:pStyle w:val="aa"/>
+        <w:numPr>
+          <w:ilvl w:val="0"/>
+          <w:numId w:val="16"/>
+        </w:numPr>
+        <w:rPr>
+          <w:sz w:val="28"/>
+          <w:szCs w:val="28"/>
+          <w:lang w:val="uk-UA"/>
+        </w:rPr>
+      </w:pPr>
+      <w:r>
+        <w:rPr>
+          <w:sz w:val="28"/>
+          <w:szCs w:val="28"/>
+          <w:lang w:val="uk-UA"/>
+        </w:rPr>
+        <w:t>Гнучкий</w:t>
+      </w:r>
+    </w:p>
+    <w:p>
+      <w:pPr>
+        <w:pStyle w:val="aa"/>
+        <w:numPr>
+          <w:ilvl w:val="0"/>
+          <w:numId w:val="16"/>
+        </w:numPr>
+        <w:rPr>
+          <w:sz w:val="28"/>
+          <w:szCs w:val="28"/>
+          <w:lang w:val="uk-UA"/>
+        </w:rPr>
+      </w:pPr>
+      <w:proofErr w:type="spellStart"/>
+      <w:r>
+        <w:rPr>
+          <w:sz w:val="28"/>
+          <w:szCs w:val="28"/>
+          <w:lang w:val="uk-UA"/>
+        </w:rPr>
+        <w:t>Маштабований</w:t>
+      </w:r>
+      <w:proofErr w:type="spellEnd"/>
+    </w:p>
+    <w:p>
+      <w:pPr>
+        <w:pStyle w:val="aa"/>
+        <w:numPr>
+          <w:ilvl w:val="0"/>
+          <w:numId w:val="16"/>
+        </w:numPr>
+        <w:rPr>
+          <w:sz w:val="28"/>
+          <w:szCs w:val="28"/>
+          <w:lang w:val="uk-UA"/>
+        </w:rPr>
+      </w:pPr>
+      <w:r>
+        <w:rPr>
+          <w:sz w:val="28"/>
+          <w:szCs w:val="28"/>
+          <w:lang w:val="uk-UA"/>
+        </w:rPr>
+        <w:t>Легке ліцензування</w:t>
+      </w:r>
+    </w:p>
+    <w:p>
+      <w:pPr>
+        <w:pStyle w:val="aa"/>
+        <w:numPr>
+          <w:ilvl w:val="0"/>
+          <w:numId w:val="16"/>
+        </w:numPr>
+        <w:rPr>
+          <w:sz w:val="28"/>
+          <w:szCs w:val="28"/>
+          <w:lang w:val="uk-UA"/>
+        </w:rPr>
+      </w:pPr>
+      <w:r>
+        <w:rPr>
+          <w:sz w:val="28"/>
+          <w:szCs w:val="28"/>
+          <w:lang w:val="uk-UA"/>
+        </w:rPr>
+        <w:lastRenderedPageBreak/>
+        <w:t xml:space="preserve">Працює без помилок через велике </w:t>
+      </w:r>
+      <w:proofErr w:type="spellStart"/>
+      <w:r>
+        <w:rPr>
+          <w:sz w:val="28"/>
+          <w:szCs w:val="28"/>
+          <w:lang w:val="uk-UA"/>
+        </w:rPr>
+        <w:t>ком’юніті</w:t>
+      </w:r>
+      <w:proofErr w:type="spellEnd"/>
+    </w:p>
+    <w:p>
+      <w:pPr>
+        <w:ind w:firstLine="567"/>
+        <w:rPr>
+          <w:sz w:val="28"/>
+          <w:szCs w:val="28"/>
+          <w:lang w:val="uk-UA"/>
+        </w:rPr>
+      </w:pPr>
+      <w:r>
+        <w:rPr>
+          <w:sz w:val="28"/>
+          <w:szCs w:val="28"/>
+          <w:lang w:val="uk-UA"/>
+        </w:rPr>
+        <w:t>Недоліки:</w:t>
+      </w:r>
+    </w:p>
+    <w:p>
+      <w:pPr>
+        <w:ind w:firstLine="567"/>
+        <w:rPr>
+          <w:sz w:val="28"/>
+          <w:szCs w:val="28"/>
+          <w:lang w:val="uk-UA"/>
+        </w:rPr>
+      </w:pPr>
+      <w:r>
+        <w:rPr>
+          <w:sz w:val="28"/>
+          <w:szCs w:val="28"/>
+          <w:lang w:val="uk-UA"/>
+        </w:rPr>
+        <w:t>Не зручний у використанні</w:t>
+      </w:r>
+    </w:p>
+    <w:p>
+      <w:pPr>
+        <w:ind w:firstLine="567"/>
+        <w:rPr>
+          <w:sz w:val="28"/>
+          <w:szCs w:val="28"/>
+          <w:lang w:val="uk-UA"/>
+        </w:rPr>
+      </w:pPr>
+      <w:r>
+        <w:rPr>
+          <w:sz w:val="28"/>
+          <w:szCs w:val="28"/>
+          <w:lang w:val="uk-UA"/>
+        </w:rPr>
+        <w:t xml:space="preserve">Небезпечний через </w:t>
+      </w:r>
+      <w:proofErr w:type="spellStart"/>
+      <w:r>
+        <w:rPr>
+          <w:sz w:val="28"/>
+          <w:szCs w:val="28"/>
+          <w:lang w:val="uk-UA"/>
+        </w:rPr>
+        <w:t>віддкриті</w:t>
+      </w:r>
+      <w:proofErr w:type="spellEnd"/>
+      <w:r>
+        <w:rPr>
+          <w:sz w:val="28"/>
+          <w:szCs w:val="28"/>
+          <w:lang w:val="uk-UA"/>
+        </w:rPr>
+        <w:t xml:space="preserve"> дані, тому цим можуть скористатися зловмисники</w:t>
+      </w:r>
+    </w:p>
+    <w:p>
+      <w:pPr>
+        <w:ind w:firstLine="567"/>
+        <w:rPr>
+          <w:sz w:val="28"/>
+          <w:szCs w:val="28"/>
+          <w:lang w:val="uk-UA"/>
+        </w:rPr>
+      </w:pPr>
+      <w:r>
+        <w:rPr>
+          <w:sz w:val="28"/>
+          <w:szCs w:val="28"/>
+          <w:lang w:val="uk-UA"/>
+        </w:rPr>
+        <w:t>Проблеми з сумісністю</w:t>
+      </w:r>
+    </w:p>
+    <w:p>
+      <w:pPr>
+        <w:ind w:firstLine="567"/>
+        <w:rPr>
+          <w:sz w:val="28"/>
+          <w:szCs w:val="28"/>
+          <w:lang w:val="uk-UA"/>
+        </w:rPr>
+      </w:pPr>
+      <w:r>
+        <w:rPr>
+          <w:sz w:val="28"/>
+          <w:szCs w:val="28"/>
+          <w:lang w:val="uk-UA"/>
+        </w:rPr>
+        <w:t>Проблемне та дороге обслуговування</w:t>
+      </w:r>
+    </w:p>
+    <w:p>
+      <w:pPr>
+        <w:ind w:firstLine="567"/>
+        <w:rPr>
+          <w:sz w:val="28"/>
+          <w:szCs w:val="28"/>
+          <w:lang w:val="uk-UA"/>
+        </w:rPr>
+      </w:pPr>
+      <w:r>
+        <w:rPr>
+          <w:sz w:val="28"/>
+          <w:szCs w:val="28"/>
+          <w:lang w:val="uk-UA"/>
+        </w:rPr>
+        <w:t>Проблеми з драйверами</w:t>
+      </w:r>
+    </w:p>
+    <w:p>
+      <w:pPr>
+        <w:ind w:firstLine="567"/>
+        <w:rPr>
+          <w:sz w:val="28"/>
+          <w:szCs w:val="28"/>
+          <w:lang w:val="uk-UA"/>
+        </w:rPr>
+      </w:pPr>
+      <w:r>
+        <w:rPr>
+          <w:sz w:val="28"/>
+          <w:szCs w:val="28"/>
+          <w:lang w:val="uk-UA"/>
+        </w:rPr>
+        <w:t>Не пропонує широкої підтримки, тому можуть виникати проблеми</w:t>
+      </w:r>
+    </w:p>
+    <w:p>
+      <w:pPr>
+        <w:ind w:firstLine="567"/>
+        <w:rPr>
+          <w:sz w:val="28"/>
+          <w:szCs w:val="28"/>
+          <w:lang w:val="uk-UA"/>
+        </w:rPr>
+      </w:pPr>
+      <w:r>
+        <w:rPr>
+          <w:sz w:val="28"/>
+          <w:szCs w:val="28"/>
+          <w:lang w:val="uk-UA"/>
+        </w:rPr>
+        <w:t xml:space="preserve">8. ***Скільки активних віртуальних консолей (терміналів) може бути у процесі роботи </w:t>
+      </w:r>
+      <w:proofErr w:type="spellStart"/>
+      <w:r>
+        <w:rPr>
+          <w:sz w:val="28"/>
+          <w:szCs w:val="28"/>
+          <w:lang w:val="uk-UA"/>
+        </w:rPr>
+        <w:t>Linux</w:t>
+      </w:r>
+      <w:proofErr w:type="spellEnd"/>
+      <w:r>
+        <w:rPr>
+          <w:sz w:val="28"/>
+          <w:szCs w:val="28"/>
+          <w:lang w:val="uk-UA"/>
+        </w:rPr>
+        <w:t xml:space="preserve"> по</w:t>
+      </w:r>
+      <w:r>
+        <w:rPr>
+          <w:sz w:val="28"/>
+          <w:szCs w:val="28"/>
+          <w:lang w:val="uk-UA"/>
+        </w:rPr>
+        <w:t xml:space="preserve"> </w:t>
+      </w:r>
+      <w:r>
+        <w:rPr>
+          <w:sz w:val="28"/>
+          <w:szCs w:val="28"/>
+          <w:lang w:val="uk-UA"/>
+        </w:rPr>
+        <w:t>замовчуванню. Як їх викликати та між ними перемикатися? Наведіть приклади?</w:t>
+      </w:r>
+    </w:p>
+    <w:p>
+      <w:pPr>
+        <w:rPr>
+          <w:sz w:val="28"/>
+          <w:szCs w:val="28"/>
+          <w:lang w:val="uk-UA"/>
+        </w:rPr>
+      </w:pPr>
+      <w:r>
+        <w:rPr>
+          <w:sz w:val="28"/>
+          <w:szCs w:val="28"/>
+          <w:lang w:val="uk-UA"/>
+        </w:rPr>
+        <w:t xml:space="preserve">Зазвичай можна використовувати </w:t>
+      </w:r>
+      <w:r>
+        <w:rPr>
+          <w:sz w:val="28"/>
+          <w:szCs w:val="28"/>
+          <w:lang w:val="uk-UA"/>
+        </w:rPr>
+        <w:t>7</w:t>
+      </w:r>
+      <w:r>
+        <w:rPr>
+          <w:sz w:val="28"/>
+          <w:szCs w:val="28"/>
+          <w:lang w:val="uk-UA"/>
+        </w:rPr>
+        <w:t xml:space="preserve"> віртуальних консолей</w:t>
+      </w:r>
+      <w:r>
+        <w:rPr>
+          <w:sz w:val="28"/>
+          <w:szCs w:val="28"/>
+          <w:lang w:val="uk-UA"/>
+        </w:rPr>
+        <w:t>, але максимум 63.</w:t>
+      </w:r>
+    </w:p>
+    <w:p>
+      <w:pPr>
+        <w:rPr>
+          <w:sz w:val="28"/>
+          <w:szCs w:val="28"/>
+          <w:lang w:val="uk-UA"/>
+        </w:rPr>
+      </w:pPr>
+      <w:r>
+        <w:rPr>
+          <w:sz w:val="28"/>
+          <w:szCs w:val="28"/>
+          <w:lang w:val="uk-UA"/>
+        </w:rPr>
+        <w:t xml:space="preserve">Доступ до віртуальних консолей можна отримати, утримуючи клавіші </w:t>
+      </w:r>
+      <w:proofErr w:type="spellStart"/>
+      <w:r>
+        <w:rPr>
+          <w:sz w:val="28"/>
+          <w:szCs w:val="28"/>
+          <w:lang w:val="uk-UA"/>
+        </w:rPr>
+        <w:t>Ctrl</w:t>
+      </w:r>
+      <w:proofErr w:type="spellEnd"/>
+      <w:r>
+        <w:rPr>
+          <w:sz w:val="28"/>
+          <w:szCs w:val="28"/>
+          <w:lang w:val="uk-UA"/>
+        </w:rPr>
+        <w:t xml:space="preserve"> і </w:t>
+      </w:r>
+      <w:proofErr w:type="spellStart"/>
+      <w:r>
+        <w:rPr>
+          <w:sz w:val="28"/>
+          <w:szCs w:val="28"/>
+          <w:lang w:val="uk-UA"/>
+        </w:rPr>
+        <w:t>Alt</w:t>
+      </w:r>
+      <w:proofErr w:type="spellEnd"/>
+      <w:r>
+        <w:rPr>
+          <w:sz w:val="28"/>
+          <w:szCs w:val="28"/>
+          <w:lang w:val="uk-UA"/>
+        </w:rPr>
+        <w:t xml:space="preserve"> і натискаючи функціональну клавішу між F1 і F6.</w:t>
+      </w:r>
+    </w:p>
+    <w:p>
+      <w:pPr>
+        <w:rPr>
+          <w:sz w:val="28"/>
+          <w:szCs w:val="28"/>
+          <w:lang w:val="uk-UA"/>
+        </w:rPr>
+      </w:pPr>
+      <w:r>
+        <w:rPr>
+          <w:sz w:val="28"/>
+          <w:szCs w:val="28"/>
+          <w:lang w:val="uk-UA"/>
+        </w:rPr>
+        <w:t>Щоб перемикатися між віртуальними консолями, мож</w:t>
+      </w:r>
+      <w:r>
+        <w:rPr>
+          <w:sz w:val="28"/>
+          <w:szCs w:val="28"/>
+          <w:lang w:val="uk-UA"/>
+        </w:rPr>
+        <w:t>на</w:t>
+      </w:r>
+      <w:r>
+        <w:rPr>
+          <w:sz w:val="28"/>
+          <w:szCs w:val="28"/>
+          <w:lang w:val="uk-UA"/>
+        </w:rPr>
+        <w:t xml:space="preserve"> використовувати систему </w:t>
+      </w:r>
+      <w:proofErr w:type="spellStart"/>
+      <w:r>
+        <w:rPr>
+          <w:sz w:val="28"/>
+          <w:szCs w:val="28"/>
+          <w:lang w:val="uk-UA"/>
+        </w:rPr>
+        <w:t>Alt</w:t>
+      </w:r>
+      <w:proofErr w:type="spellEnd"/>
+      <w:r>
+        <w:rPr>
+          <w:sz w:val="28"/>
+          <w:szCs w:val="28"/>
+          <w:lang w:val="uk-UA"/>
+        </w:rPr>
+        <w:t xml:space="preserve"> + функціональні клавіші</w:t>
+      </w:r>
+      <w:r>
+        <w:rPr>
+          <w:sz w:val="28"/>
+          <w:szCs w:val="28"/>
+          <w:lang w:val="uk-UA"/>
+        </w:rPr>
+        <w:t>.</w:t>
+      </w:r>
+    </w:p>
+    <w:p>
+      <w:pPr>
+        <w:ind w:firstLine="567"/>
+        <w:rPr>
+          <w:sz w:val="28"/>
+          <w:szCs w:val="28"/>
+          <w:lang w:val="uk-UA"/>
+        </w:rPr>
+      </w:pPr>
+      <w:r>
+        <w:rPr>
+          <w:sz w:val="28"/>
+          <w:szCs w:val="28"/>
+          <w:lang w:val="uk-UA"/>
+        </w:rPr>
+        <w:t>9. ***Яка віртуальна консоль (термінал) виконує функцію графічної оболонки?</w:t>
+      </w:r>
+    </w:p>
+    <w:p>
+      <w:pPr>
+        <w:rPr>
+          <w:sz w:val="28"/>
+          <w:szCs w:val="28"/>
+        </w:rPr>
+      </w:pPr>
+      <w:r>
+        <w:rPr>
+          <w:sz w:val="28"/>
+          <w:szCs w:val="28"/>
+          <w:lang w:val="uk-UA"/>
+        </w:rPr>
+        <w:t xml:space="preserve">Віртуальна консоль не може виконувати функцію </w:t>
+      </w:r>
+      <w:r>
+        <w:rPr>
+          <w:sz w:val="28"/>
+          <w:szCs w:val="28"/>
+          <w:lang w:val="en-US"/>
+        </w:rPr>
+        <w:t>GUI</w:t>
+      </w:r>
+      <w:r>
+        <w:rPr>
+          <w:sz w:val="28"/>
+          <w:szCs w:val="28"/>
+        </w:rPr>
+        <w:t xml:space="preserve">, але </w:t>
+      </w:r>
+      <w:proofErr w:type="spellStart"/>
+      <w:r>
+        <w:rPr>
+          <w:sz w:val="28"/>
+          <w:szCs w:val="28"/>
+        </w:rPr>
+        <w:t>можна</w:t>
+      </w:r>
+      <w:proofErr w:type="spellEnd"/>
+      <w:r>
+        <w:rPr>
+          <w:sz w:val="28"/>
+          <w:szCs w:val="28"/>
+        </w:rPr>
+        <w:t xml:space="preserve"> </w:t>
+      </w:r>
+      <w:proofErr w:type="spellStart"/>
+      <w:r>
+        <w:rPr>
+          <w:sz w:val="28"/>
+          <w:szCs w:val="28"/>
+        </w:rPr>
+        <w:t>використати</w:t>
+      </w:r>
+      <w:proofErr w:type="spellEnd"/>
+      <w:r>
+        <w:rPr>
+          <w:sz w:val="28"/>
+          <w:szCs w:val="28"/>
+        </w:rPr>
+        <w:t>:</w:t>
+      </w:r>
+    </w:p>
+    <w:p>
+      <w:pPr>
+        <w:rPr>
+          <w:sz w:val="28"/>
+          <w:szCs w:val="28"/>
+          <w:lang w:val="uk-UA"/>
+        </w:rPr>
+      </w:pPr>
+      <w:r>
+        <w:rPr>
+          <w:sz w:val="28"/>
+          <w:szCs w:val="28"/>
+          <w:lang w:val="uk-UA"/>
+        </w:rPr>
+        <w:t>Функці</w:t>
+      </w:r>
+      <w:r>
+        <w:rPr>
+          <w:sz w:val="28"/>
+          <w:szCs w:val="28"/>
+          <w:lang w:val="uk-UA"/>
+        </w:rPr>
+        <w:t>ю</w:t>
+      </w:r>
+      <w:r>
+        <w:rPr>
+          <w:sz w:val="28"/>
+          <w:szCs w:val="28"/>
+          <w:lang w:val="uk-UA"/>
+        </w:rPr>
+        <w:t xml:space="preserve"> віртуальної консолі iDRAC6</w:t>
+      </w:r>
+      <w:r>
+        <w:rPr>
+          <w:sz w:val="28"/>
+          <w:szCs w:val="28"/>
+          <w:lang w:val="uk-UA"/>
+        </w:rPr>
+        <w:t xml:space="preserve">, яка </w:t>
+      </w:r>
+      <w:r>
+        <w:rPr>
+          <w:sz w:val="28"/>
+          <w:szCs w:val="28"/>
+          <w:lang w:val="uk-UA"/>
+        </w:rPr>
+        <w:t xml:space="preserve"> дає змогу отримати віддалений доступ до локальної консолі в графічному або текстовому режимі.</w:t>
+      </w:r>
+    </w:p>
+    <w:p>
+      <w:pPr>
+        <w:rPr>
+          <w:sz w:val="28"/>
+          <w:szCs w:val="28"/>
+          <w:lang w:val="uk-UA"/>
+        </w:rPr>
+      </w:pPr>
+    </w:p>
+    <w:p>
+      <w:pPr>
+        <w:ind w:firstLine="567"/>
+        <w:rPr>
+          <w:sz w:val="28"/>
+          <w:szCs w:val="28"/>
+          <w:lang w:val="uk-UA"/>
+        </w:rPr>
+      </w:pPr>
+      <w:r>
+        <w:rPr>
+          <w:sz w:val="28"/>
+          <w:szCs w:val="28"/>
+          <w:lang w:val="uk-UA"/>
+        </w:rPr>
+        <w:t xml:space="preserve">10. ***Чи можлива реєстрація в системі </w:t>
+      </w:r>
+      <w:proofErr w:type="spellStart"/>
+      <w:r>
+        <w:rPr>
+          <w:sz w:val="28"/>
+          <w:szCs w:val="28"/>
+          <w:lang w:val="uk-UA"/>
+        </w:rPr>
+        <w:t>Linux</w:t>
+      </w:r>
+      <w:proofErr w:type="spellEnd"/>
+      <w:r>
+        <w:rPr>
+          <w:sz w:val="28"/>
+          <w:szCs w:val="28"/>
+          <w:lang w:val="uk-UA"/>
+        </w:rPr>
+        <w:t xml:space="preserve"> декілька разів під одним і тим же системним ім’ям? Які переваги це може надати?</w:t>
+      </w:r>
+    </w:p>
+    <w:p>
+      <w:pPr>
+        <w:ind w:firstLine="567"/>
+        <w:rPr>
+          <w:sz w:val="28"/>
+          <w:szCs w:val="28"/>
+          <w:shd w:val="clear" w:color="auto" w:fill="FFFFFF"/>
+        </w:rPr>
+      </w:pPr>
+      <w:r>
+        <w:rPr>
+          <w:sz w:val="28"/>
+          <w:szCs w:val="28"/>
+          <w:shd w:val="clear" w:color="auto" w:fill="FFFFFF"/>
+          <w:lang w:val="uk-UA"/>
+        </w:rPr>
+        <w:t xml:space="preserve">Реєстрація можлива, </w:t>
+      </w:r>
+      <w:r>
+        <w:rPr>
+          <w:sz w:val="28"/>
+          <w:szCs w:val="28"/>
+          <w:shd w:val="clear" w:color="auto" w:fill="FFFFFF"/>
+        </w:rPr>
+        <w:t xml:space="preserve">NIX за </w:t>
+      </w:r>
+      <w:proofErr w:type="spellStart"/>
+      <w:r>
+        <w:rPr>
+          <w:sz w:val="28"/>
+          <w:szCs w:val="28"/>
+          <w:shd w:val="clear" w:color="auto" w:fill="FFFFFF"/>
+        </w:rPr>
+        <w:t>своєю</w:t>
+      </w:r>
+      <w:proofErr w:type="spellEnd"/>
+      <w:r>
+        <w:rPr>
+          <w:sz w:val="28"/>
+          <w:szCs w:val="28"/>
+          <w:shd w:val="clear" w:color="auto" w:fill="FFFFFF"/>
+        </w:rPr>
+        <w:t xml:space="preserve"> </w:t>
+      </w:r>
+      <w:proofErr w:type="spellStart"/>
+      <w:r>
+        <w:rPr>
+          <w:sz w:val="28"/>
+          <w:szCs w:val="28"/>
+          <w:shd w:val="clear" w:color="auto" w:fill="FFFFFF"/>
+        </w:rPr>
+        <w:t>конструкцією</w:t>
+      </w:r>
+      <w:proofErr w:type="spellEnd"/>
+      <w:r>
+        <w:rPr>
+          <w:sz w:val="28"/>
+          <w:szCs w:val="28"/>
+          <w:shd w:val="clear" w:color="auto" w:fill="FFFFFF"/>
+        </w:rPr>
+        <w:t xml:space="preserve"> є </w:t>
+      </w:r>
+      <w:proofErr w:type="spellStart"/>
+      <w:r>
+        <w:rPr>
+          <w:sz w:val="28"/>
+          <w:szCs w:val="28"/>
+          <w:shd w:val="clear" w:color="auto" w:fill="FFFFFF"/>
+        </w:rPr>
+        <w:t>багатокористувацькою</w:t>
+      </w:r>
+      <w:proofErr w:type="spellEnd"/>
+      <w:r>
+        <w:rPr>
+          <w:sz w:val="28"/>
+          <w:szCs w:val="28"/>
+          <w:shd w:val="clear" w:color="auto" w:fill="FFFFFF"/>
+        </w:rPr>
+        <w:t xml:space="preserve"> системою, тому не </w:t>
+      </w:r>
+      <w:proofErr w:type="spellStart"/>
+      <w:r>
+        <w:rPr>
+          <w:sz w:val="28"/>
+          <w:szCs w:val="28"/>
+          <w:shd w:val="clear" w:color="auto" w:fill="FFFFFF"/>
+        </w:rPr>
+        <w:t>виникне</w:t>
+      </w:r>
+      <w:proofErr w:type="spellEnd"/>
+      <w:r>
+        <w:rPr>
+          <w:sz w:val="28"/>
+          <w:szCs w:val="28"/>
+          <w:shd w:val="clear" w:color="auto" w:fill="FFFFFF"/>
+        </w:rPr>
+        <w:t xml:space="preserve"> проблем </w:t>
+      </w:r>
+      <w:proofErr w:type="spellStart"/>
+      <w:r>
+        <w:rPr>
+          <w:sz w:val="28"/>
+          <w:szCs w:val="28"/>
+          <w:shd w:val="clear" w:color="auto" w:fill="FFFFFF"/>
+        </w:rPr>
+        <w:t>із</w:t>
+      </w:r>
+      <w:proofErr w:type="spellEnd"/>
+      <w:r>
+        <w:rPr>
+          <w:sz w:val="28"/>
+          <w:szCs w:val="28"/>
+          <w:shd w:val="clear" w:color="auto" w:fill="FFFFFF"/>
+        </w:rPr>
+        <w:t xml:space="preserve"> </w:t>
+      </w:r>
+      <w:proofErr w:type="spellStart"/>
+      <w:r>
+        <w:rPr>
+          <w:sz w:val="28"/>
+          <w:szCs w:val="28"/>
+          <w:shd w:val="clear" w:color="auto" w:fill="FFFFFF"/>
+        </w:rPr>
+        <w:t>багаторазовим</w:t>
+      </w:r>
+      <w:proofErr w:type="spellEnd"/>
+      <w:r>
+        <w:rPr>
+          <w:sz w:val="28"/>
+          <w:szCs w:val="28"/>
+          <w:shd w:val="clear" w:color="auto" w:fill="FFFFFF"/>
+        </w:rPr>
+        <w:t xml:space="preserve"> входом на </w:t>
+      </w:r>
+      <w:proofErr w:type="spellStart"/>
+      <w:r>
+        <w:rPr>
+          <w:sz w:val="28"/>
+          <w:szCs w:val="28"/>
+          <w:shd w:val="clear" w:color="auto" w:fill="FFFFFF"/>
+        </w:rPr>
+        <w:t>доступні</w:t>
+      </w:r>
+      <w:proofErr w:type="spellEnd"/>
+      <w:r>
+        <w:rPr>
+          <w:sz w:val="28"/>
+          <w:szCs w:val="28"/>
+          <w:shd w:val="clear" w:color="auto" w:fill="FFFFFF"/>
+        </w:rPr>
+        <w:t xml:space="preserve"> </w:t>
+      </w:r>
+      <w:proofErr w:type="spellStart"/>
+      <w:r>
+        <w:rPr>
+          <w:sz w:val="28"/>
+          <w:szCs w:val="28"/>
+          <w:shd w:val="clear" w:color="auto" w:fill="FFFFFF"/>
+        </w:rPr>
+        <w:t>консолі</w:t>
+      </w:r>
+      <w:proofErr w:type="spellEnd"/>
+      <w:r>
+        <w:rPr>
+          <w:sz w:val="28"/>
+          <w:szCs w:val="28"/>
+          <w:shd w:val="clear" w:color="auto" w:fill="FFFFFF"/>
+        </w:rPr>
+        <w:t xml:space="preserve">. </w:t>
+      </w:r>
+      <w:proofErr w:type="spellStart"/>
+      <w:r>
+        <w:rPr>
+          <w:sz w:val="28"/>
+          <w:szCs w:val="28"/>
+          <w:shd w:val="clear" w:color="auto" w:fill="FFFFFF"/>
+        </w:rPr>
+        <w:t>Це</w:t>
+      </w:r>
+      <w:proofErr w:type="spellEnd"/>
+      <w:r>
+        <w:rPr>
+          <w:sz w:val="28"/>
+          <w:szCs w:val="28"/>
+          <w:shd w:val="clear" w:color="auto" w:fill="FFFFFF"/>
+        </w:rPr>
+        <w:t xml:space="preserve"> </w:t>
+      </w:r>
+      <w:proofErr w:type="spellStart"/>
+      <w:r>
+        <w:rPr>
+          <w:sz w:val="28"/>
+          <w:szCs w:val="28"/>
+          <w:shd w:val="clear" w:color="auto" w:fill="FFFFFF"/>
+        </w:rPr>
+        <w:t>був</w:t>
+      </w:r>
+      <w:proofErr w:type="spellEnd"/>
+      <w:r>
+        <w:rPr>
+          <w:sz w:val="28"/>
+          <w:szCs w:val="28"/>
+          <w:shd w:val="clear" w:color="auto" w:fill="FFFFFF"/>
+        </w:rPr>
+        <w:t xml:space="preserve"> «шлях» до </w:t>
+      </w:r>
+      <w:proofErr w:type="spellStart"/>
+      <w:r>
+        <w:rPr>
+          <w:sz w:val="28"/>
+          <w:szCs w:val="28"/>
+          <w:shd w:val="clear" w:color="auto" w:fill="FFFFFF"/>
+        </w:rPr>
+        <w:t>продуктивності</w:t>
+      </w:r>
+      <w:proofErr w:type="spellEnd"/>
+      <w:r>
+        <w:rPr>
+          <w:sz w:val="28"/>
+          <w:szCs w:val="28"/>
+          <w:shd w:val="clear" w:color="auto" w:fill="FFFFFF"/>
+        </w:rPr>
+        <w:t xml:space="preserve"> до </w:t>
+      </w:r>
+      <w:proofErr w:type="spellStart"/>
+      <w:r>
+        <w:rPr>
+          <w:sz w:val="28"/>
+          <w:szCs w:val="28"/>
+          <w:shd w:val="clear" w:color="auto" w:fill="FFFFFF"/>
+        </w:rPr>
+        <w:t>появи</w:t>
+      </w:r>
+      <w:proofErr w:type="spellEnd"/>
+      <w:r>
+        <w:rPr>
+          <w:sz w:val="28"/>
+          <w:szCs w:val="28"/>
+          <w:shd w:val="clear" w:color="auto" w:fill="FFFFFF"/>
+        </w:rPr>
+        <w:t xml:space="preserve"> </w:t>
+      </w:r>
+      <w:proofErr w:type="spellStart"/>
+      <w:r>
+        <w:rPr>
+          <w:sz w:val="28"/>
+          <w:szCs w:val="28"/>
+          <w:shd w:val="clear" w:color="auto" w:fill="FFFFFF"/>
+        </w:rPr>
+        <w:t>мультиплексних</w:t>
+      </w:r>
+      <w:proofErr w:type="spellEnd"/>
+      <w:r>
+        <w:rPr>
+          <w:sz w:val="28"/>
+          <w:szCs w:val="28"/>
+          <w:shd w:val="clear" w:color="auto" w:fill="FFFFFF"/>
+        </w:rPr>
+        <w:t xml:space="preserve"> </w:t>
+      </w:r>
+      <w:proofErr w:type="spellStart"/>
+      <w:r>
+        <w:rPr>
+          <w:sz w:val="28"/>
+          <w:szCs w:val="28"/>
+          <w:shd w:val="clear" w:color="auto" w:fill="FFFFFF"/>
+        </w:rPr>
+        <w:t>термінальних</w:t>
+      </w:r>
+      <w:proofErr w:type="spellEnd"/>
+      <w:r>
+        <w:rPr>
+          <w:sz w:val="28"/>
+          <w:szCs w:val="28"/>
+          <w:shd w:val="clear" w:color="auto" w:fill="FFFFFF"/>
+        </w:rPr>
+        <w:t xml:space="preserve"> </w:t>
+      </w:r>
+      <w:proofErr w:type="spellStart"/>
+      <w:r>
+        <w:rPr>
+          <w:sz w:val="28"/>
+          <w:szCs w:val="28"/>
+          <w:shd w:val="clear" w:color="auto" w:fill="FFFFFF"/>
+        </w:rPr>
+        <w:t>програм</w:t>
+      </w:r>
+      <w:proofErr w:type="spellEnd"/>
+      <w:r>
+        <w:rPr>
+          <w:sz w:val="28"/>
+          <w:szCs w:val="28"/>
+          <w:shd w:val="clear" w:color="auto" w:fill="FFFFFF"/>
+        </w:rPr>
+        <w:t>, таких як </w:t>
+      </w:r>
+      <w:proofErr w:type="spellStart"/>
+      <w:r>
+        <w:rPr>
+          <w:rStyle w:val="HTML1"/>
+          <w:rFonts w:ascii="Times New Roman" w:hAnsi="Times New Roman" w:cs="Times New Roman"/>
+          <w:sz w:val="28"/>
+          <w:szCs w:val="28"/>
+          <w:bdr w:val="none" w:sz="0" w:space="0" w:color="auto" w:frame="1"/>
+        </w:rPr>
+        <w:t>screen</w:t>
+      </w:r>
+      <w:proofErr w:type="spellEnd"/>
+      <w:r>
+        <w:rPr>
+          <w:sz w:val="28"/>
+          <w:szCs w:val="28"/>
+          <w:shd w:val="clear" w:color="auto" w:fill="FFFFFF"/>
+        </w:rPr>
+        <w:t>.</w:t>
+      </w:r>
+      <w:r>
+        <w:rPr>
+          <w:sz w:val="28"/>
+          <w:szCs w:val="28"/>
+          <w:shd w:val="clear" w:color="auto" w:fill="FFFFFF"/>
+        </w:rPr>
+        <w:t xml:space="preserve"> </w:t>
+      </w:r>
+      <w:r>
+        <w:rPr>
+          <w:sz w:val="28"/>
+          <w:szCs w:val="28"/>
+          <w:shd w:val="clear" w:color="auto" w:fill="FFFFFF"/>
+          <w:lang w:val="uk-UA"/>
+        </w:rPr>
+        <w:t>До цих пір є люди,</w:t>
+      </w:r>
+      <w:r>
+        <w:rPr>
+          <w:sz w:val="28"/>
+          <w:szCs w:val="28"/>
+          <w:shd w:val="clear" w:color="auto" w:fill="FFFFFF"/>
+        </w:rPr>
+        <w:t xml:space="preserve"> </w:t>
+      </w:r>
+      <w:proofErr w:type="spellStart"/>
+      <w:r>
+        <w:rPr>
+          <w:sz w:val="28"/>
+          <w:szCs w:val="28"/>
+          <w:shd w:val="clear" w:color="auto" w:fill="FFFFFF"/>
+        </w:rPr>
+        <w:t>які</w:t>
+      </w:r>
+      <w:proofErr w:type="spellEnd"/>
+      <w:r>
+        <w:rPr>
+          <w:sz w:val="28"/>
+          <w:szCs w:val="28"/>
+          <w:shd w:val="clear" w:color="auto" w:fill="FFFFFF"/>
+        </w:rPr>
+        <w:t xml:space="preserve"> </w:t>
+      </w:r>
+      <w:proofErr w:type="spellStart"/>
+      <w:r>
+        <w:rPr>
+          <w:sz w:val="28"/>
+          <w:szCs w:val="28"/>
+          <w:shd w:val="clear" w:color="auto" w:fill="FFFFFF"/>
+        </w:rPr>
+        <w:t>використовують</w:t>
+      </w:r>
+      <w:proofErr w:type="spellEnd"/>
+      <w:r>
+        <w:rPr>
+          <w:sz w:val="28"/>
+          <w:szCs w:val="28"/>
+          <w:shd w:val="clear" w:color="auto" w:fill="FFFFFF"/>
+        </w:rPr>
+        <w:t xml:space="preserve"> </w:t>
+      </w:r>
+      <w:proofErr w:type="spellStart"/>
+      <w:r>
+        <w:rPr>
+          <w:sz w:val="28"/>
+          <w:szCs w:val="28"/>
+          <w:shd w:val="clear" w:color="auto" w:fill="FFFFFF"/>
+        </w:rPr>
+        <w:t>робочі</w:t>
+      </w:r>
+      <w:proofErr w:type="spellEnd"/>
+      <w:r>
+        <w:rPr>
+          <w:sz w:val="28"/>
+          <w:szCs w:val="28"/>
+          <w:shd w:val="clear" w:color="auto" w:fill="FFFFFF"/>
+        </w:rPr>
+        <w:t xml:space="preserve"> </w:t>
+      </w:r>
+      <w:proofErr w:type="spellStart"/>
+      <w:r>
+        <w:rPr>
+          <w:sz w:val="28"/>
+          <w:szCs w:val="28"/>
+          <w:shd w:val="clear" w:color="auto" w:fill="FFFFFF"/>
+        </w:rPr>
+        <w:t>станції</w:t>
+      </w:r>
+      <w:proofErr w:type="spellEnd"/>
+      <w:r>
+        <w:rPr>
+          <w:sz w:val="28"/>
+          <w:szCs w:val="28"/>
+          <w:shd w:val="clear" w:color="auto" w:fill="FFFFFF"/>
+        </w:rPr>
+        <w:t xml:space="preserve"> </w:t>
+      </w:r>
+      <w:r>
+        <w:rPr>
+          <w:sz w:val="28"/>
+          <w:szCs w:val="28"/>
+          <w:shd w:val="clear" w:color="auto" w:fill="FFFFFF"/>
+          <w:lang w:val="uk-UA"/>
+        </w:rPr>
+        <w:t xml:space="preserve"> </w:t>
+      </w:r>
+      <w:r>
+        <w:rPr>
+          <w:sz w:val="28"/>
+          <w:szCs w:val="28"/>
+          <w:shd w:val="clear" w:color="auto" w:fill="FFFFFF"/>
+        </w:rPr>
+        <w:t>NIX без X-</w:t>
+      </w:r>
+      <w:proofErr w:type="spellStart"/>
+      <w:r>
+        <w:rPr>
+          <w:sz w:val="28"/>
+          <w:szCs w:val="28"/>
+          <w:shd w:val="clear" w:color="auto" w:fill="FFFFFF"/>
+        </w:rPr>
+        <w:t>windows</w:t>
+      </w:r>
+      <w:proofErr w:type="spellEnd"/>
+      <w:r>
+        <w:rPr>
+          <w:sz w:val="28"/>
+          <w:szCs w:val="28"/>
+          <w:shd w:val="clear" w:color="auto" w:fill="FFFFFF"/>
+        </w:rPr>
+        <w:t xml:space="preserve">, </w:t>
+      </w:r>
+      <w:proofErr w:type="spellStart"/>
+      <w:r>
+        <w:rPr>
+          <w:sz w:val="28"/>
+          <w:szCs w:val="28"/>
+          <w:shd w:val="clear" w:color="auto" w:fill="FFFFFF"/>
+        </w:rPr>
+        <w:t>віддаючи</w:t>
+      </w:r>
+      <w:proofErr w:type="spellEnd"/>
+      <w:r>
+        <w:rPr>
+          <w:sz w:val="28"/>
+          <w:szCs w:val="28"/>
+          <w:shd w:val="clear" w:color="auto" w:fill="FFFFFF"/>
+        </w:rPr>
+        <w:t xml:space="preserve"> </w:t>
+      </w:r>
+      <w:proofErr w:type="spellStart"/>
+      <w:r>
+        <w:rPr>
+          <w:sz w:val="28"/>
+          <w:szCs w:val="28"/>
+          <w:shd w:val="clear" w:color="auto" w:fill="FFFFFF"/>
+        </w:rPr>
+        <w:t>перевагу</w:t>
+      </w:r>
+      <w:proofErr w:type="spellEnd"/>
+      <w:r>
+        <w:rPr>
+          <w:sz w:val="28"/>
+          <w:szCs w:val="28"/>
+          <w:shd w:val="clear" w:color="auto" w:fill="FFFFFF"/>
+        </w:rPr>
+        <w:t xml:space="preserve"> </w:t>
+      </w:r>
+      <w:proofErr w:type="spellStart"/>
+      <w:r>
+        <w:rPr>
+          <w:sz w:val="28"/>
+          <w:szCs w:val="28"/>
+          <w:shd w:val="clear" w:color="auto" w:fill="FFFFFF"/>
+        </w:rPr>
+        <w:t>використанню</w:t>
+      </w:r>
+      <w:proofErr w:type="spellEnd"/>
+      <w:r>
+        <w:rPr>
+          <w:sz w:val="28"/>
+          <w:szCs w:val="28"/>
+          <w:shd w:val="clear" w:color="auto" w:fill="FFFFFF"/>
+        </w:rPr>
+        <w:t xml:space="preserve"> </w:t>
+      </w:r>
+      <w:proofErr w:type="spellStart"/>
+      <w:r>
+        <w:rPr>
+          <w:sz w:val="28"/>
+          <w:szCs w:val="28"/>
+          <w:shd w:val="clear" w:color="auto" w:fill="FFFFFF"/>
+        </w:rPr>
+        <w:t>кількох</w:t>
+      </w:r>
+      <w:proofErr w:type="spellEnd"/>
+      <w:r>
+        <w:rPr>
+          <w:sz w:val="28"/>
+          <w:szCs w:val="28"/>
+          <w:shd w:val="clear" w:color="auto" w:fill="FFFFFF"/>
+        </w:rPr>
+        <w:t xml:space="preserve"> консолей, і </w:t>
+      </w:r>
+      <w:proofErr w:type="spellStart"/>
+      <w:r>
+        <w:rPr>
+          <w:sz w:val="28"/>
+          <w:szCs w:val="28"/>
+          <w:shd w:val="clear" w:color="auto" w:fill="FFFFFF"/>
+        </w:rPr>
+        <w:t>зазвичай</w:t>
+      </w:r>
+      <w:proofErr w:type="spellEnd"/>
+      <w:r>
+        <w:rPr>
+          <w:sz w:val="28"/>
+          <w:szCs w:val="28"/>
+          <w:shd w:val="clear" w:color="auto" w:fill="FFFFFF"/>
+        </w:rPr>
+        <w:t> </w:t>
+      </w:r>
+      <w:proofErr w:type="spellStart"/>
+      <w:r>
+        <w:rPr>
+          <w:rStyle w:val="HTML1"/>
+          <w:rFonts w:ascii="Times New Roman" w:hAnsi="Times New Roman" w:cs="Times New Roman"/>
+          <w:sz w:val="28"/>
+          <w:szCs w:val="28"/>
+          <w:bdr w:val="none" w:sz="0" w:space="0" w:color="auto" w:frame="1"/>
+        </w:rPr>
+        <w:t>screen</w:t>
+      </w:r>
+      <w:proofErr w:type="spellEnd"/>
+      <w:r>
+        <w:rPr>
+          <w:sz w:val="28"/>
+          <w:szCs w:val="28"/>
+          <w:shd w:val="clear" w:color="auto" w:fill="FFFFFF"/>
+        </w:rPr>
+        <w:t xml:space="preserve">, для </w:t>
+      </w:r>
+      <w:proofErr w:type="spellStart"/>
+      <w:r>
+        <w:rPr>
+          <w:sz w:val="28"/>
+          <w:szCs w:val="28"/>
+          <w:shd w:val="clear" w:color="auto" w:fill="FFFFFF"/>
+        </w:rPr>
+        <w:t>виконання</w:t>
+      </w:r>
+      <w:proofErr w:type="spellEnd"/>
+      <w:r>
+        <w:rPr>
+          <w:sz w:val="28"/>
+          <w:szCs w:val="28"/>
+          <w:shd w:val="clear" w:color="auto" w:fill="FFFFFF"/>
+        </w:rPr>
+        <w:t xml:space="preserve"> </w:t>
+      </w:r>
+      <w:proofErr w:type="spellStart"/>
+      <w:r>
+        <w:rPr>
+          <w:sz w:val="28"/>
+          <w:szCs w:val="28"/>
+          <w:shd w:val="clear" w:color="auto" w:fill="FFFFFF"/>
+        </w:rPr>
+        <w:t>своєї</w:t>
+      </w:r>
+      <w:proofErr w:type="spellEnd"/>
+      <w:r>
+        <w:rPr>
+          <w:sz w:val="28"/>
+          <w:szCs w:val="28"/>
+          <w:shd w:val="clear" w:color="auto" w:fill="FFFFFF"/>
+        </w:rPr>
+        <w:t xml:space="preserve"> </w:t>
+      </w:r>
+      <w:proofErr w:type="spellStart"/>
+      <w:r>
+        <w:rPr>
+          <w:sz w:val="28"/>
+          <w:szCs w:val="28"/>
+          <w:shd w:val="clear" w:color="auto" w:fill="FFFFFF"/>
+        </w:rPr>
+        <w:t>роботи</w:t>
+      </w:r>
+      <w:proofErr w:type="spellEnd"/>
+      <w:r>
+        <w:rPr>
+          <w:sz w:val="28"/>
+          <w:szCs w:val="28"/>
+          <w:shd w:val="clear" w:color="auto" w:fill="FFFFFF"/>
+        </w:rPr>
+        <w:t>.</w:t>
+      </w:r>
+    </w:p>
+    <w:p>
+      <w:pPr>
+        <w:rPr>
+          <w:sz w:val="28"/>
+          <w:szCs w:val="28"/>
+          <w:shd w:val="clear" w:color="auto" w:fill="FFFFFF"/>
+          <w:lang w:val="uk-UA"/>
+        </w:rPr>
+      </w:pPr>
+      <w:r>
+        <w:rPr>
+          <w:sz w:val="28"/>
+          <w:szCs w:val="28"/>
+          <w:shd w:val="clear" w:color="auto" w:fill="FFFFFF"/>
+          <w:lang w:val="uk-UA"/>
+        </w:rPr>
+        <w:t>Перевага у тому, що можна робити кілька сеансів одночасно, виконується багатозадачність і пришвидшується робота.</w:t>
+      </w:r>
+    </w:p>
+    <w:p>
+      <w:pPr>
+        <w:rPr>
+          <w:sz w:val="28"/>
+          <w:szCs w:val="28"/>
+          <w:shd w:val="clear" w:color="auto" w:fill="FFFFFF"/>
+          <w:lang w:val="uk-UA"/>
+        </w:rPr>
+      </w:pPr>
+    </w:p>
+    <w:p>
+      <w:pPr>
+        <w:rPr>
+          <w:sz w:val="28"/>
+          <w:szCs w:val="28"/>
+          <w:shd w:val="clear" w:color="auto" w:fill="FFFFFF"/>
+          <w:lang w:val="uk-UA"/>
+        </w:rPr>
+      </w:pPr>
+      <w:r>
+        <w:rPr>
+          <w:sz w:val="28"/>
+          <w:szCs w:val="28"/>
+          <w:shd w:val="clear" w:color="auto" w:fill="FFFFFF"/>
+          <w:lang w:val="uk-UA"/>
+        </w:rPr>
+        <w:t>Виснов</w:t>
+      </w:r>
+      <w:r>
+        <w:rPr>
+          <w:sz w:val="28"/>
+          <w:szCs w:val="28"/>
+          <w:shd w:val="clear" w:color="auto" w:fill="FFFFFF"/>
+          <w:lang w:val="uk-UA"/>
+        </w:rPr>
+        <w:t>ки</w:t>
+      </w:r>
+    </w:p>
+    <w:p>
+      <w:pPr>
+        <w:rPr>
+          <w:sz w:val="28"/>
+          <w:szCs w:val="28"/>
+          <w:shd w:val="clear" w:color="auto" w:fill="FFFFFF"/>
+          <w:lang w:val="uk-UA"/>
+        </w:rPr>
+      </w:pPr>
+      <w:r>
+        <w:rPr>
+          <w:sz w:val="28"/>
+          <w:szCs w:val="28"/>
+          <w:shd w:val="clear" w:color="auto" w:fill="FFFFFF"/>
+          <w:lang w:val="uk-UA"/>
+        </w:rPr>
+        <w:t xml:space="preserve">В ході виконання лабораторної роботи </w:t>
+      </w:r>
+      <w:r>
+        <w:rPr>
+          <w:sz w:val="28"/>
+          <w:szCs w:val="28"/>
+          <w:shd w:val="clear" w:color="auto" w:fill="FFFFFF"/>
+          <w:lang w:val="uk-UA"/>
+        </w:rPr>
+        <w:t>нами</w:t>
+      </w:r>
+      <w:r>
+        <w:rPr>
+          <w:sz w:val="28"/>
+          <w:szCs w:val="28"/>
+          <w:shd w:val="clear" w:color="auto" w:fill="FFFFFF"/>
+          <w:lang w:val="uk-UA"/>
+        </w:rPr>
+        <w:t xml:space="preserve"> було досліджено </w:t>
+      </w:r>
+      <w:r>
+        <w:rPr>
+          <w:sz w:val="28"/>
+          <w:szCs w:val="28"/>
+          <w:lang w:val="uk-UA"/>
+        </w:rPr>
+        <w:t>інтерфейс</w:t>
+      </w:r>
+      <w:r>
+        <w:rPr>
+          <w:sz w:val="28"/>
+          <w:szCs w:val="28"/>
+          <w:lang w:val="uk-UA"/>
+        </w:rPr>
+        <w:t>и</w:t>
+      </w:r>
+      <w:r>
+        <w:rPr>
+          <w:sz w:val="28"/>
+          <w:szCs w:val="28"/>
+          <w:lang w:val="uk-UA"/>
+        </w:rPr>
+        <w:t xml:space="preserve"> ОС </w:t>
+      </w:r>
+      <w:proofErr w:type="spellStart"/>
+      <w:r>
+        <w:rPr>
+          <w:sz w:val="28"/>
+          <w:szCs w:val="28"/>
+        </w:rPr>
+        <w:t>Linux</w:t>
+      </w:r>
+      <w:proofErr w:type="spellEnd"/>
+      <w:r>
+        <w:rPr>
+          <w:sz w:val="28"/>
+          <w:szCs w:val="28"/>
+          <w:shd w:val="clear" w:color="auto" w:fill="FFFFFF"/>
+          <w:lang w:val="uk-UA"/>
+        </w:rPr>
+        <w:t>, більш</w:t>
+      </w:r>
+      <w:r>
+        <w:rPr>
+          <w:sz w:val="28"/>
+          <w:szCs w:val="28"/>
+          <w:shd w:val="clear" w:color="auto" w:fill="FFFFFF"/>
+          <w:lang w:val="uk-UA"/>
+        </w:rPr>
+        <w:t xml:space="preserve"> </w:t>
+      </w:r>
+      <w:r>
+        <w:rPr>
+          <w:sz w:val="28"/>
+          <w:szCs w:val="28"/>
+          <w:shd w:val="clear" w:color="auto" w:fill="FFFFFF"/>
+          <w:lang w:val="uk-UA"/>
+        </w:rPr>
+        <w:t xml:space="preserve">детально теоретично досліджено питання </w:t>
+      </w:r>
+      <w:r>
+        <w:rPr>
+          <w:sz w:val="28"/>
+          <w:szCs w:val="28"/>
+          <w:lang w:val="uk-UA"/>
+        </w:rPr>
+        <w:t>практичних нави</w:t>
+      </w:r>
+      <w:r>
+        <w:rPr>
+          <w:sz w:val="28"/>
+          <w:szCs w:val="28"/>
+          <w:lang w:val="uk-UA"/>
+        </w:rPr>
+        <w:t>чок</w:t>
+      </w:r>
+      <w:r>
+        <w:rPr>
+          <w:sz w:val="28"/>
+          <w:szCs w:val="28"/>
+          <w:lang w:val="uk-UA"/>
+        </w:rPr>
+        <w:t xml:space="preserve"> роботи в</w:t>
+      </w:r>
+      <w:r>
+        <w:rPr>
+          <w:sz w:val="28"/>
+          <w:szCs w:val="28"/>
+          <w:lang w:val="uk-UA"/>
+        </w:rPr>
+        <w:t xml:space="preserve"> </w:t>
+      </w:r>
+      <w:r>
+        <w:rPr>
+          <w:sz w:val="28"/>
+          <w:szCs w:val="28"/>
+          <w:lang w:val="uk-UA"/>
+        </w:rPr>
+        <w:t xml:space="preserve">середовищах ОС </w:t>
+      </w:r>
+      <w:proofErr w:type="spellStart"/>
+      <w:r>
+        <w:rPr>
+          <w:sz w:val="28"/>
+          <w:szCs w:val="28"/>
+        </w:rPr>
+        <w:t>Linux</w:t>
+      </w:r>
+      <w:proofErr w:type="spellEnd"/>
+      <w:r>
+        <w:rPr>
+          <w:sz w:val="28"/>
+          <w:szCs w:val="28"/>
+          <w:lang w:val="uk-UA"/>
+        </w:rPr>
+        <w:t xml:space="preserve"> та мобільної</w:t>
+      </w:r>
+      <w:r>
+        <w:rPr>
+          <w:sz w:val="28"/>
+          <w:szCs w:val="28"/>
+          <w:lang w:val="uk-UA"/>
+        </w:rPr>
+        <w:t xml:space="preserve"> </w:t>
+      </w:r>
+      <w:r>
+        <w:rPr>
+          <w:sz w:val="28"/>
+          <w:szCs w:val="28"/>
+          <w:lang w:val="uk-UA"/>
+        </w:rPr>
+        <w:t>ОС – їх графічною</w:t>
+      </w:r>
+      <w:r>
+        <w:rPr>
+          <w:sz w:val="28"/>
+          <w:szCs w:val="28"/>
+          <w:lang w:val="uk-UA"/>
+        </w:rPr>
+        <w:t xml:space="preserve"> </w:t>
+      </w:r>
+      <w:r>
+        <w:rPr>
+          <w:sz w:val="28"/>
+          <w:szCs w:val="28"/>
+          <w:lang w:val="uk-UA"/>
+        </w:rPr>
+        <w:t>оболонкою, входом і виходом з системи, ознайомлення</w:t>
+      </w:r>
+      <w:r>
+        <w:rPr>
+          <w:sz w:val="28"/>
+          <w:szCs w:val="28"/>
+          <w:lang w:val="uk-UA"/>
+        </w:rPr>
+        <w:t>м</w:t>
+      </w:r>
+      <w:r>
+        <w:rPr>
+          <w:sz w:val="28"/>
+          <w:szCs w:val="28"/>
+          <w:lang w:val="uk-UA"/>
+        </w:rPr>
+        <w:t xml:space="preserve"> зі структурою робочого столу, вивчення</w:t>
+      </w:r>
+      <w:r>
+        <w:rPr>
+          <w:sz w:val="28"/>
+          <w:szCs w:val="28"/>
+          <w:lang w:val="uk-UA"/>
+        </w:rPr>
+        <w:t xml:space="preserve"> </w:t>
+      </w:r>
+      <w:r>
+        <w:rPr>
+          <w:sz w:val="28"/>
+          <w:szCs w:val="28"/>
+          <w:lang w:val="uk-UA"/>
+        </w:rPr>
+        <w:t>основних дій та налаштувань при роботі в системі</w:t>
+      </w:r>
+      <w:r>
+        <w:rPr>
+          <w:sz w:val="28"/>
+          <w:szCs w:val="28"/>
+          <w:lang w:val="uk-UA"/>
+        </w:rPr>
+        <w:t xml:space="preserve">, </w:t>
+      </w:r>
+      <w:r>
+        <w:rPr>
+          <w:sz w:val="28"/>
+          <w:szCs w:val="28"/>
+          <w:shd w:val="clear" w:color="auto" w:fill="FFFFFF"/>
+          <w:lang w:val="uk-UA"/>
+        </w:rPr>
+        <w:t>о</w:t>
+      </w:r>
+      <w:r>
+        <w:rPr>
+          <w:sz w:val="28"/>
+          <w:szCs w:val="28"/>
+          <w:shd w:val="clear" w:color="auto" w:fill="FFFFFF"/>
+          <w:lang w:val="uk-UA"/>
+        </w:rPr>
+        <w:t>тримано практичні навики</w:t>
+      </w:r>
+      <w:r>
+        <w:rPr>
+          <w:sz w:val="28"/>
+          <w:szCs w:val="28"/>
+          <w:shd w:val="clear" w:color="auto" w:fill="FFFFFF"/>
+          <w:lang w:val="uk-UA"/>
+        </w:rPr>
+        <w:t xml:space="preserve"> </w:t>
+      </w:r>
+      <w:r>
+        <w:rPr>
+          <w:sz w:val="28"/>
+          <w:szCs w:val="28"/>
+          <w:shd w:val="clear" w:color="auto" w:fill="FFFFFF"/>
+          <w:lang w:val="uk-UA"/>
+        </w:rPr>
+        <w:t xml:space="preserve">роботи з командами </w:t>
+      </w:r>
+      <w:r>
+        <w:rPr>
+          <w:sz w:val="28"/>
+          <w:szCs w:val="28"/>
+          <w:shd w:val="clear" w:color="auto" w:fill="FFFFFF"/>
+          <w:lang w:val="uk-UA"/>
+        </w:rPr>
+        <w:t xml:space="preserve">в ОС </w:t>
+      </w:r>
+      <w:r>
+        <w:rPr>
+          <w:sz w:val="28"/>
+          <w:szCs w:val="28"/>
+          <w:shd w:val="clear" w:color="auto" w:fill="FFFFFF"/>
+          <w:lang w:val="en-US"/>
+        </w:rPr>
+        <w:t>Linux</w:t>
+      </w:r>
+      <w:r>
+        <w:rPr>
+          <w:sz w:val="28"/>
+          <w:szCs w:val="28"/>
+          <w:shd w:val="clear" w:color="auto" w:fill="FFFFFF"/>
+          <w:lang w:val="uk-UA"/>
+        </w:rPr>
+        <w:t xml:space="preserve">, налаштування </w:t>
+      </w:r>
+      <w:r>
+        <w:rPr>
+          <w:sz w:val="28"/>
+          <w:szCs w:val="28"/>
+          <w:shd w:val="clear" w:color="auto" w:fill="FFFFFF"/>
+          <w:lang w:val="uk-UA"/>
+        </w:rPr>
+        <w:t xml:space="preserve">ОС </w:t>
+      </w:r>
+      <w:r>
+        <w:rPr>
+          <w:sz w:val="28"/>
+          <w:szCs w:val="28"/>
+          <w:shd w:val="clear" w:color="auto" w:fill="FFFFFF"/>
+          <w:lang w:val="en-US"/>
+        </w:rPr>
+        <w:t>Linux</w:t>
+      </w:r>
+      <w:r>
+        <w:rPr>
+          <w:sz w:val="28"/>
+          <w:szCs w:val="28"/>
+          <w:shd w:val="clear" w:color="auto" w:fill="FFFFFF"/>
+          <w:lang w:val="uk-UA"/>
+        </w:rPr>
+        <w:t>.</w:t>
       </w:r>
       <w:bookmarkStart w:id="1" w:name="_GoBack"/>
       <w:bookmarkEnd w:id="1"/>
@@ -7544,23 +10392,7 @@
         <w:sz w:val="28"/>
         <w:szCs w:val="28"/>
       </w:rPr>
-      <w:t xml:space="preserve"> Я.С, </w:t>
-    </w:r>
-    <w:proofErr w:type="spellStart"/>
-    <w:r>
-      <w:rPr>
-        <w:sz w:val="28"/>
-        <w:szCs w:val="28"/>
-      </w:rPr>
-      <w:t>Шиманович-Север'ян</w:t>
-    </w:r>
-    <w:proofErr w:type="spellEnd"/>
-    <w:r>
-      <w:rPr>
-        <w:sz w:val="28"/>
-        <w:szCs w:val="28"/>
-      </w:rPr>
-      <w:t xml:space="preserve"> М.А</w:t>
+      <w:t xml:space="preserve"> Я.С, Шиманович-Север'ян М.А</w:t>
     </w:r>
     <w:r>
       <w:rPr>
@@ -7667,6 +10499,208 @@
     </w:lvl>
   </w:abstractNum>
   <w:abstractNum w:abstractNumId="1" w15:restartNumberingAfterBreak="0">
+    <w:nsid w:val="138D4BF5"/>
+    <w:multiLevelType w:val="hybridMultilevel"/>
+    <w:tmpl w:val="68CCDF56"/>
+    <w:lvl w:ilvl="0" w:tplc="20000001">
+      <w:start w:val="1"/>
+      <w:numFmt w:val="bullet"/>
+      <w:lvlText w:val=""/>
+      <w:lvlJc w:val="left"/>
+      <w:pPr>
+        <w:ind w:left="1287" w:hanging="360"/>
+      </w:pPr>
+      <w:rPr>
+        <w:rFonts w:ascii="Symbol" w:hAnsi="Symbol" w:hint="default"/>
+      </w:rPr>
+    </w:lvl>
+    <w:lvl w:ilvl="1" w:tplc="20000003" w:tentative="1">
+      <w:start w:val="1"/>
+      <w:numFmt w:val="bullet"/>
+      <w:lvlText w:val="o"/>
+      <w:lvlJc w:val="left"/>
+      <w:pPr>
+        <w:ind w:left="2007" w:hanging="360"/>
+      </w:pPr>
+      <w:rPr>
+        <w:rFonts w:ascii="Courier New" w:hAnsi="Courier New" w:cs="Courier New" w:hint="default"/>
+      </w:rPr>
+    </w:lvl>
+    <w:lvl w:ilvl="2" w:tplc="20000005" w:tentative="1">
+      <w:start w:val="1"/>
+      <w:numFmt w:val="bullet"/>
+      <w:lvlText w:val=""/>
+      <w:lvlJc w:val="left"/>
+      <w:pPr>
+        <w:ind w:left="2727" w:hanging="360"/>
+      </w:pPr>
+      <w:rPr>
+        <w:rFonts w:ascii="Wingdings" w:hAnsi="Wingdings" w:hint="default"/>
+      </w:rPr>
+    </w:lvl>
+    <w:lvl w:ilvl="3" w:tplc="20000001" w:tentative="1">
+      <w:start w:val="1"/>
+      <w:numFmt w:val="bullet"/>
+      <w:lvlText w:val=""/>
+      <w:lvlJc w:val="left"/>
+      <w:pPr>
+        <w:ind w:left="3447" w:hanging="360"/>
+      </w:pPr>
+      <w:rPr>
+        <w:rFonts w:ascii="Symbol" w:hAnsi="Symbol" w:hint="default"/>
+      </w:rPr>
+    </w:lvl>
+    <w:lvl w:ilvl="4" w:tplc="20000003" w:tentative="1">
+      <w:start w:val="1"/>
+      <w:numFmt w:val="bullet"/>
+      <w:lvlText w:val="o"/>
+      <w:lvlJc w:val="left"/>
+      <w:pPr>
+        <w:ind w:left="4167" w:hanging="360"/>
+      </w:pPr>
+      <w:rPr>
+        <w:rFonts w:ascii="Courier New" w:hAnsi="Courier New" w:cs="Courier New" w:hint="default"/>
+      </w:rPr>
+    </w:lvl>
+    <w:lvl w:ilvl="5" w:tplc="20000005" w:tentative="1">
+      <w:start w:val="1"/>
+      <w:numFmt w:val="bullet"/>
+      <w:lvlText w:val=""/>
+      <w:lvlJc w:val="left"/>
+      <w:pPr>
+        <w:ind w:left="4887" w:hanging="360"/>
+      </w:pPr>
+      <w:rPr>
+        <w:rFonts w:ascii="Wingdings" w:hAnsi="Wingdings" w:hint="default"/>
+      </w:rPr>
+    </w:lvl>
+    <w:lvl w:ilvl="6" w:tplc="20000001" w:tentative="1">
+      <w:start w:val="1"/>
+      <w:numFmt w:val="bullet"/>
+      <w:lvlText w:val=""/>
+      <w:lvlJc w:val="left"/>
+      <w:pPr>
+        <w:ind w:left="5607" w:hanging="360"/>
+      </w:pPr>
+      <w:rPr>
+        <w:rFonts w:ascii="Symbol" w:hAnsi="Symbol" w:hint="default"/>
+      </w:rPr>
+    </w:lvl>
+    <w:lvl w:ilvl="7" w:tplc="20000003" w:tentative="1">
+      <w:start w:val="1"/>
+      <w:numFmt w:val="bullet"/>
+      <w:lvlText w:val="o"/>
+      <w:lvlJc w:val="left"/>
+      <w:pPr>
+        <w:ind w:left="6327" w:hanging="360"/>
+      </w:pPr>
+      <w:rPr>
+        <w:rFonts w:ascii="Courier New" w:hAnsi="Courier New" w:cs="Courier New" w:hint="default"/>
+      </w:rPr>
+    </w:lvl>
+    <w:lvl w:ilvl="8" w:tplc="20000005" w:tentative="1">
+      <w:start w:val="1"/>
+      <w:numFmt w:val="bullet"/>
+      <w:lvlText w:val=""/>
+      <w:lvlJc w:val="left"/>
+      <w:pPr>
+        <w:ind w:left="7047" w:hanging="360"/>
+      </w:pPr>
+      <w:rPr>
+        <w:rFonts w:ascii="Wingdings" w:hAnsi="Wingdings" w:hint="default"/>
+      </w:rPr>
+    </w:lvl>
+  </w:abstractNum>
+  <w:abstractNum w:abstractNumId="2" w15:restartNumberingAfterBreak="0">
+    <w:nsid w:val="17CA4918"/>
+    <w:multiLevelType w:val="hybridMultilevel"/>
+    <w:tmpl w:val="B88414BA"/>
+    <w:lvl w:ilvl="0" w:tplc="A9F8FB56">
+      <w:start w:val="1"/>
+      <w:numFmt w:val="decimal"/>
+      <w:lvlText w:val="%1."/>
+      <w:lvlJc w:val="left"/>
+      <w:pPr>
+        <w:ind w:left="927" w:hanging="360"/>
+      </w:pPr>
+      <w:rPr>
+        <w:rFonts w:hint="default"/>
+      </w:rPr>
+    </w:lvl>
+    <w:lvl w:ilvl="1" w:tplc="20000019" w:tentative="1">
+      <w:start w:val="1"/>
+      <w:numFmt w:val="lowerLetter"/>
+      <w:lvlText w:val="%2."/>
+      <w:lvlJc w:val="left"/>
+      <w:pPr>
+        <w:ind w:left="1647" w:hanging="360"/>
+      </w:pPr>
+    </w:lvl>
+    <w:lvl w:ilvl="2" w:tplc="2000001B" w:tentative="1">
+      <w:start w:val="1"/>
+      <w:numFmt w:val="lowerRoman"/>
+      <w:lvlText w:val="%3."/>
+      <w:lvlJc w:val="right"/>
+      <w:pPr>
+        <w:ind w:left="2367" w:hanging="180"/>
+      </w:pPr>
+    </w:lvl>
+    <w:lvl w:ilvl="3" w:tplc="2000000F" w:tentative="1">
+      <w:start w:val="1"/>
+      <w:numFmt w:val="decimal"/>
+      <w:lvlText w:val="%4."/>
+      <w:lvlJc w:val="left"/>
+      <w:pPr>
+        <w:ind w:left="3087" w:hanging="360"/>
+      </w:pPr>
+    </w:lvl>
+    <w:lvl w:ilvl="4" w:tplc="20000019" w:tentative="1">
+      <w:start w:val="1"/>
+      <w:numFmt w:val="lowerLetter"/>
+      <w:lvlText w:val="%5."/>
+      <w:lvlJc w:val="left"/>
+      <w:pPr>
+        <w:ind w:left="3807" w:hanging="360"/>
+      </w:pPr>
+    </w:lvl>
+    <w:lvl w:ilvl="5" w:tplc="2000001B" w:tentative="1">
+      <w:start w:val="1"/>
+      <w:numFmt w:val="lowerRoman"/>
+      <w:lvlText w:val="%6."/>
+      <w:lvlJc w:val="right"/>
+      <w:pPr>
+        <w:ind w:left="4527" w:hanging="180"/>
+      </w:pPr>
+    </w:lvl>
+    <w:lvl w:ilvl="6" w:tplc="2000000F" w:tentative="1">
+      <w:start w:val="1"/>
+      <w:numFmt w:val="decimal"/>
+      <w:lvlText w:val="%7."/>
+      <w:lvlJc w:val="left"/>
+      <w:pPr>
+        <w:ind w:left="5247" w:hanging="360"/>
+      </w:pPr>
+    </w:lvl>
+    <w:lvl w:ilvl="7" w:tplc="20000019" w:tentative="1">
+      <w:start w:val="1"/>
+      <w:numFmt w:val="lowerLetter"/>
+      <w:lvlText w:val="%8."/>
+      <w:lvlJc w:val="left"/>
+      <w:pPr>
+        <w:ind w:left="5967" w:hanging="360"/>
+      </w:pPr>
+    </w:lvl>
+    <w:lvl w:ilvl="8" w:tplc="2000001B" w:tentative="1">
+      <w:start w:val="1"/>
+      <w:numFmt w:val="lowerRoman"/>
+      <w:lvlText w:val="%9."/>
+      <w:lvlJc w:val="right"/>
+      <w:pPr>
+        <w:ind w:left="6687" w:hanging="180"/>
+      </w:pPr>
+    </w:lvl>
+  </w:abstractNum>
+  <w:abstractNum w:abstractNumId="3" w15:restartNumberingAfterBreak="0">
     <w:nsid w:val="1E846E6E"/>
     <w:multiLevelType w:val="multilevel"/>
     <w:tmpl w:val="88F0DC08"/>
@@ -7787,7 +10821,156 @@
       </w:rPr>
     </w:lvl>
   </w:abstractNum>
-  <w:abstractNum w:abstractNumId="2" w15:restartNumberingAfterBreak="0">
+  <w:abstractNum w:abstractNumId="4" w15:restartNumberingAfterBreak="0">
+    <w:nsid w:val="2FB73564"/>
+    <w:multiLevelType w:val="multilevel"/>
+    <w:tmpl w:val="EC528EAC"/>
+    <w:lvl w:ilvl="0">
+      <w:start w:val="1"/>
+      <w:numFmt w:val="bullet"/>
+      <w:lvlText w:val=""/>
+      <w:lvlJc w:val="left"/>
+      <w:pPr>
+        <w:tabs>
+          <w:tab w:val="num" w:pos="720"/>
+        </w:tabs>
+        <w:ind w:left="720" w:hanging="360"/>
+      </w:pPr>
+      <w:rPr>
+        <w:rFonts w:ascii="Symbol" w:hAnsi="Symbol" w:hint="default"/>
+        <w:sz w:val="20"/>
+      </w:rPr>
+    </w:lvl>
+    <w:lvl w:ilvl="1" w:tentative="1">
+      <w:start w:val="1"/>
+      <w:numFmt w:val="bullet"/>
+      <w:lvlText w:val="o"/>
+      <w:lvlJc w:val="left"/>
+      <w:pPr>
+        <w:tabs>
+          <w:tab w:val="num" w:pos="1440"/>
+        </w:tabs>
+        <w:ind w:left="1440" w:hanging="360"/>
+      </w:pPr>
+      <w:rPr>
+        <w:rFonts w:ascii="Courier New" w:hAnsi="Courier New" w:hint="default"/>
+        <w:sz w:val="20"/>
+      </w:rPr>
+    </w:lvl>
+    <w:lvl w:ilvl="2" w:tentative="1">
+      <w:start w:val="1"/>
+      <w:numFmt w:val="bullet"/>
+      <w:lvlText w:val=""/>
+      <w:lvlJc w:val="left"/>
+      <w:pPr>
+        <w:tabs>
+          <w:tab w:val="num" w:pos="2160"/>
+        </w:tabs>
+        <w:ind w:left="2160" w:hanging="360"/>
+      </w:pPr>
+      <w:rPr>
+        <w:rFonts w:ascii="Wingdings" w:hAnsi="Wingdings" w:hint="default"/>
+        <w:sz w:val="20"/>
+      </w:rPr>
+    </w:lvl>
+    <w:lvl w:ilvl="3" w:tentative="1">
+      <w:start w:val="1"/>
+      <w:numFmt w:val="bullet"/>
+      <w:lvlText w:val=""/>
+      <w:lvlJc w:val="left"/>
+      <w:pPr>
+        <w:tabs>
+          <w:tab w:val="num" w:pos="2880"/>
+        </w:tabs>
+        <w:ind w:left="2880" w:hanging="360"/>
+      </w:pPr>
+      <w:rPr>
+        <w:rFonts w:ascii="Wingdings" w:hAnsi="Wingdings" w:hint="default"/>
+        <w:sz w:val="20"/>
+      </w:rPr>
+    </w:lvl>
+    <w:lvl w:ilvl="4" w:tentative="1">
+      <w:start w:val="1"/>
+      <w:numFmt w:val="bullet"/>
+      <w:lvlText w:val=""/>
+      <w:lvlJc w:val="left"/>
+      <w:pPr>
+        <w:tabs>
+          <w:tab w:val="num" w:pos="3600"/>
+        </w:tabs>
+        <w:ind w:left="3600" w:hanging="360"/>
+      </w:pPr>
+      <w:rPr>
+        <w:rFonts w:ascii="Wingdings" w:hAnsi="Wingdings" w:hint="default"/>
+        <w:sz w:val="20"/>
+      </w:rPr>
+    </w:lvl>
+    <w:lvl w:ilvl="5" w:tentative="1">
+      <w:start w:val="1"/>
+      <w:numFmt w:val="bullet"/>
+      <w:lvlText w:val=""/>
+      <w:lvlJc w:val="left"/>
+      <w:pPr>
+        <w:tabs>
+          <w:tab w:val="num" w:pos="4320"/>
+        </w:tabs>
+        <w:ind w:left="4320" w:hanging="360"/>
+      </w:pPr>
+      <w:rPr>
+        <w:rFonts w:ascii="Wingdings" w:hAnsi="Wingdings" w:hint="default"/>
+        <w:sz w:val="20"/>
+      </w:rPr>
+    </w:lvl>
+    <w:lvl w:ilvl="6" w:tentative="1">
+      <w:start w:val="1"/>
+      <w:numFmt w:val="bullet"/>
+      <w:lvlText w:val=""/>
+      <w:lvlJc w:val="left"/>
+      <w:pPr>
+        <w:tabs>
+          <w:tab w:val="num" w:pos="5040"/>
+        </w:tabs>
+        <w:ind w:left="5040" w:hanging="360"/>
+      </w:pPr>
+      <w:rPr>
+        <w:rFonts w:ascii="Wingdings" w:hAnsi="Wingdings" w:hint="default"/>
+        <w:sz w:val="20"/>
+      </w:rPr>
+    </w:lvl>
+    <w:lvl w:ilvl="7" w:tentative="1">
+      <w:start w:val="1"/>
+      <w:numFmt w:val="bullet"/>
+      <w:lvlText w:val=""/>
+      <w:lvlJc w:val="left"/>
+      <w:pPr>
+        <w:tabs>
+          <w:tab w:val="num" w:pos="5760"/>
+        </w:tabs>
+        <w:ind w:left="5760" w:hanging="360"/>
+      </w:pPr>
+      <w:rPr>
+        <w:rFonts w:ascii="Wingdings" w:hAnsi="Wingdings" w:hint="default"/>
+        <w:sz w:val="20"/>
+      </w:rPr>
+    </w:lvl>
+    <w:lvl w:ilvl="8" w:tentative="1">
+      <w:start w:val="1"/>
+      <w:numFmt w:val="bullet"/>
+      <w:lvlText w:val=""/>
+      <w:lvlJc w:val="left"/>
+      <w:pPr>
+        <w:tabs>
+          <w:tab w:val="num" w:pos="6480"/>
+        </w:tabs>
+        <w:ind w:left="6480" w:hanging="360"/>
+      </w:pPr>
+      <w:rPr>
+        <w:rFonts w:ascii="Wingdings" w:hAnsi="Wingdings" w:hint="default"/>
+        <w:sz w:val="20"/>
+      </w:rPr>
+    </w:lvl>
+  </w:abstractNum>
+  <w:abstractNum w:abstractNumId="5" w15:restartNumberingAfterBreak="0">
     <w:nsid w:val="342F3FB5"/>
     <w:multiLevelType w:val="hybridMultilevel"/>
     <w:tmpl w:val="80ACCF8C"/>
@@ -7873,7 +11056,7 @@
       </w:pPr>
     </w:lvl>
   </w:abstractNum>
-  <w:abstractNum w:abstractNumId="3" w15:restartNumberingAfterBreak="0">
+  <w:abstractNum w:abstractNumId="6" w15:restartNumberingAfterBreak="0">
     <w:nsid w:val="3610521E"/>
     <w:multiLevelType w:val="hybridMultilevel"/>
     <w:tmpl w:val="A5BA6EB0"/>
@@ -7962,7 +11145,7 @@
       </w:pPr>
     </w:lvl>
   </w:abstractNum>
-  <w:abstractNum w:abstractNumId="4" w15:restartNumberingAfterBreak="0">
+  <w:abstractNum w:abstractNumId="7" w15:restartNumberingAfterBreak="0">
     <w:nsid w:val="3B2B1F11"/>
     <w:multiLevelType w:val="hybridMultilevel"/>
     <w:tmpl w:val="38069832"/>
@@ -8051,7 +11234,7 @@
       </w:pPr>
     </w:lvl>
   </w:abstractNum>
-  <w:abstractNum w:abstractNumId="5" w15:restartNumberingAfterBreak="0">
+  <w:abstractNum w:abstractNumId="8" w15:restartNumberingAfterBreak="0">
     <w:nsid w:val="3D0D4C7D"/>
     <w:multiLevelType w:val="hybridMultilevel"/>
     <w:tmpl w:val="35D6C132"/>
@@ -8137,7 +11320,7 @@
       </w:pPr>
     </w:lvl>
   </w:abstractNum>
-  <w:abstractNum w:abstractNumId="6" w15:restartNumberingAfterBreak="0">
+  <w:abstractNum w:abstractNumId="9" w15:restartNumberingAfterBreak="0">
     <w:nsid w:val="3DD7348D"/>
     <w:multiLevelType w:val="hybridMultilevel"/>
     <w:tmpl w:val="7520A7FC"/>
@@ -8223,7 +11406,7 @@
       </w:pPr>
     </w:lvl>
   </w:abstractNum>
-  <w:abstractNum w:abstractNumId="7" w15:restartNumberingAfterBreak="0">
+  <w:abstractNum w:abstractNumId="10" w15:restartNumberingAfterBreak="0">
     <w:nsid w:val="5B825C29"/>
     <w:multiLevelType w:val="hybridMultilevel"/>
     <w:tmpl w:val="0C0216A0"/>
@@ -8336,7 +11519,7 @@
       </w:rPr>
     </w:lvl>
   </w:abstractNum>
-  <w:abstractNum w:abstractNumId="8" w15:restartNumberingAfterBreak="0">
+  <w:abstractNum w:abstractNumId="11" w15:restartNumberingAfterBreak="0">
     <w:nsid w:val="5C3A55C3"/>
     <w:multiLevelType w:val="hybridMultilevel"/>
     <w:tmpl w:val="E39A48D4"/>
@@ -8422,7 +11605,7 @@
       </w:pPr>
     </w:lvl>
   </w:abstractNum>
-  <w:abstractNum w:abstractNumId="9" w15:restartNumberingAfterBreak="0">
+  <w:abstractNum w:abstractNumId="12" w15:restartNumberingAfterBreak="0">
     <w:nsid w:val="68903C38"/>
     <w:multiLevelType w:val="multilevel"/>
     <w:tmpl w:val="F8EC25F8"/>
@@ -8508,7 +11691,7 @@
       </w:pPr>
     </w:lvl>
   </w:abstractNum>
-  <w:abstractNum w:abstractNumId="10" w15:restartNumberingAfterBreak="0">
+  <w:abstractNum w:abstractNumId="13" w15:restartNumberingAfterBreak="0">
     <w:nsid w:val="6C497B8B"/>
     <w:multiLevelType w:val="hybridMultilevel"/>
     <w:tmpl w:val="02B07C2A"/>
@@ -8620,7 +11803,7 @@
       </w:rPr>
     </w:lvl>
   </w:abstractNum>
-  <w:abstractNum w:abstractNumId="11" w15:restartNumberingAfterBreak="0">
+  <w:abstractNum w:abstractNumId="14" w15:restartNumberingAfterBreak="0">
     <w:nsid w:val="7A8A4625"/>
     <w:multiLevelType w:val="hybridMultilevel"/>
     <w:tmpl w:val="369EBE06"/>
@@ -8709,7 +11892,7 @@
       </w:pPr>
     </w:lvl>
   </w:abstractNum>
-  <w:abstractNum w:abstractNumId="12" w15:restartNumberingAfterBreak="0">
+  <w:abstractNum w:abstractNumId="15" w15:restartNumberingAfterBreak="0">
     <w:nsid w:val="7C4820E0"/>
     <w:multiLevelType w:val="multilevel"/>
     <w:tmpl w:val="CCD8104E"/>
@@ -8799,43 +11982,52 @@
     </w:lvl>
   </w:abstractNum>
   <w:num w:numId="1">
-    <w:abstractNumId w:val="1"/>
+    <w:abstractNumId w:val="3"/>
   </w:num>
   <w:num w:numId="2">
-    <w:abstractNumId w:val="9"/>
+    <w:abstractNumId w:val="12"/>
   </w:num>
   <w:num w:numId="3">
-    <w:abstractNumId w:val="12"/>
+    <w:abstractNumId w:val="15"/>
   </w:num>
   <w:num w:numId="4">
     <w:abstractNumId w:val="0"/>
   </w:num>
   <w:num w:numId="5">
+    <w:abstractNumId w:val="14"/>
+  </w:num>
+  <w:num w:numId="6">
+    <w:abstractNumId w:val="5"/>
+  </w:num>
+  <w:num w:numId="7">
     <w:abstractNumId w:val="11"/>
   </w:num>
-  <w:num w:numId="6">
+  <w:num w:numId="8">
+    <w:abstractNumId w:val="9"/>
+  </w:num>
+  <w:num w:numId="9">
+    <w:abstractNumId w:val="8"/>
+  </w:num>
+  <w:num w:numId="10">
+    <w:abstractNumId w:val="7"/>
+  </w:num>
+  <w:num w:numId="11">
+    <w:abstractNumId w:val="10"/>
+  </w:num>
+  <w:num w:numId="12">
+    <w:abstractNumId w:val="13"/>
+  </w:num>
+  <w:num w:numId="13">
+    <w:abstractNumId w:val="6"/>
+  </w:num>
+  <w:num w:numId="14">
     <w:abstractNumId w:val="2"/>
   </w:num>
-  <w:num w:numId="7">
-    <w:abstractNumId w:val="8"/>
-  </w:num>
-  <w:num w:numId="8">
-    <w:abstractNumId w:val="6"/>
-  </w:num>
-  <w:num w:numId="9">
-    <w:abstractNumId w:val="5"/>
-  </w:num>
-  <w:num w:numId="10">
+  <w:num w:numId="15">
     <w:abstractNumId w:val="4"/>
   </w:num>
-  <w:num w:numId="11">
-    <w:abstractNumId w:val="7"/>
-  </w:num>
-  <w:num w:numId="12">
-    <w:abstractNumId w:val="10"/>
-  </w:num>
-  <w:num w:numId="13">
-    <w:abstractNumId w:val="3"/>
+  <w:num w:numId="16">
+    <w:abstractNumId w:val="1"/>
   </w:num>
 </w:numbering>
 </file>
@@ -9261,7 +12453,6 @@
     <w:basedOn w:val="a"/>
     <w:next w:val="a"/>
     <w:uiPriority w:val="9"/>
-    <w:semiHidden/>
     <w:unhideWhenUsed/>
     <w:qFormat/>
     <w:pPr>
@@ -9652,6 +12843,41 @@
       <w:lang w:val="ru-UA" w:eastAsia="ru-UA"/>
     </w:rPr>
   </w:style>
+  <w:style w:type="paragraph" w:customStyle="1" w:styleId="trt0xe">
+    <w:name w:val="trt0xe"/>
+    <w:basedOn w:val="a"/>
+    <w:rsid w:val="008D48E4"/>
+    <w:pPr>
+      <w:spacing w:before="100" w:beforeAutospacing="1" w:after="100" w:afterAutospacing="1"/>
+    </w:pPr>
+    <w:rPr>
+      <w:lang w:val="ru-UA" w:eastAsia="ru-UA"/>
+    </w:rPr>
+  </w:style>
+  <w:style w:type="character" w:styleId="af3">
+    <w:name w:val="Strong"/>
+    <w:basedOn w:val="a0"/>
+    <w:uiPriority w:val="22"/>
+    <w:qFormat/>
+    <w:rsid w:val="007C123A"/>
+    <w:rPr>
+      <w:b/>
+      <w:bCs/>
+    </w:rPr>
+  </w:style>
+  <w:style w:type="character" w:styleId="HTML1">
+    <w:name w:val="HTML Code"/>
+    <w:basedOn w:val="a0"/>
+    <w:uiPriority w:val="99"/>
+    <w:semiHidden/>
+    <w:unhideWhenUsed/>
+    <w:rsid w:val="00123EAB"/>
+    <w:rPr>
+      <w:rFonts w:ascii="Courier New" w:eastAsia="Times New Roman" w:hAnsi="Courier New" w:cs="Courier New"/>
+      <w:sz w:val="20"/>
+      <w:szCs w:val="20"/>
+    </w:rPr>
+  </w:style>
 </w:styles>
 </file>
 
@@ -9960,7 +13186,7 @@
 </file>
 
 <file path=customXml/itemProps2.xml><?xml version="1.0" encoding="utf-8"?>
-<ds:datastoreItem xmlns:ds="http://schemas.openxmlformats.org/officeDocument/2006/customXml" ds:itemID="{8172C65C-274B-42D7-8490-2DF4E141ABE4}">
+<ds:datastoreItem xmlns:ds="http://schemas.openxmlformats.org/officeDocument/2006/customXml" ds:itemID="{22B131DE-C168-4379-8B42-582C793DABAE}">
   <ds:schemaRefs>
     <ds:schemaRef ds:uri="http://schemas.openxmlformats.org/officeDocument/2006/bibliography"/>
   </ds:schemaRefs>
